--- a/UtDataBase/documents/design/UtahWellsDB.docx
+++ b/UtDataBase/documents/design/UtahWellsDB.docx
@@ -1921,21 +1921,7 @@
         <w:rPr>
           <w:lang w:val="en-US"/>
         </w:rPr>
-        <w:t xml:space="preserve">this database will be </w:t>
-      </w:r>
-      <w:proofErr w:type="gramStart"/>
-      <w:r>
-        <w:rPr>
-          <w:lang w:val="en-US"/>
-        </w:rPr>
-        <w:t>build</w:t>
-      </w:r>
-      <w:proofErr w:type="gramEnd"/>
-      <w:r>
-        <w:rPr>
-          <w:lang w:val="en-US"/>
-        </w:rPr>
-        <w:t xml:space="preserve"> as a GIS based database</w:t>
+        <w:t>this database will be build as a GIS based database</w:t>
       </w:r>
       <w:r>
         <w:rPr>
@@ -4059,11 +4045,11 @@
         <w:tblLook w:val="04A0" w:firstRow="1" w:lastRow="0" w:firstColumn="1" w:lastColumn="0" w:noHBand="0" w:noVBand="1"/>
       </w:tblPr>
       <w:tblGrid>
-        <w:gridCol w:w="2188"/>
-        <w:gridCol w:w="1653"/>
-        <w:gridCol w:w="751"/>
-        <w:gridCol w:w="975"/>
-        <w:gridCol w:w="3793"/>
+        <w:gridCol w:w="2228"/>
+        <w:gridCol w:w="1506"/>
+        <w:gridCol w:w="697"/>
+        <w:gridCol w:w="897"/>
+        <w:gridCol w:w="4032"/>
       </w:tblGrid>
       <w:tr>
         <w:tc>
@@ -4240,21 +4226,7 @@
               <w:rPr>
                 <w:lang w:val="en-US"/>
               </w:rPr>
-              <w:t>style="height:40</w:t>
-            </w:r>
-            <w:proofErr w:type="gramStart"/>
-            <w:r>
-              <w:rPr>
-                <w:lang w:val="en-US"/>
-              </w:rPr>
-              <w:t>px;width</w:t>
-            </w:r>
-            <w:proofErr w:type="gramEnd"/>
-            <w:r>
-              <w:rPr>
-                <w:lang w:val="en-US"/>
-              </w:rPr>
-              <w:t xml:space="preserve">:100%; margin: 0px </w:t>
+              <w:t xml:space="preserve">style="height:40px;width:100%; margin: 0px </w:t>
             </w:r>
             <w:proofErr w:type="spellStart"/>
             <w:r>
@@ -4449,17 +4421,9 @@
               <w:rPr>
                 <w:lang w:val="en-US"/>
               </w:rPr>
-              <w:t>white-</w:t>
-            </w:r>
-            <w:proofErr w:type="gramStart"/>
-            <w:r>
-              <w:rPr>
-                <w:lang w:val="en-US"/>
-              </w:rPr>
-              <w:t>space:nowrap</w:t>
-            </w:r>
-            <w:proofErr w:type="spellEnd"/>
-            <w:proofErr w:type="gramEnd"/>
+              <w:t>white-space:nowrap</w:t>
+            </w:r>
+            <w:proofErr w:type="spellEnd"/>
             <w:r>
               <w:rPr>
                 <w:lang w:val="en-US"/>
@@ -4925,7 +4889,6 @@
               <w:t>style="</w:t>
             </w:r>
             <w:proofErr w:type="spellStart"/>
-            <w:proofErr w:type="gramStart"/>
             <w:r>
               <w:rPr>
                 <w:lang w:val="en-US"/>
@@ -4933,7 +4896,6 @@
               <w:t>cursor:pointer</w:t>
             </w:r>
             <w:proofErr w:type="spellEnd"/>
-            <w:proofErr w:type="gramEnd"/>
             <w:r>
               <w:rPr>
                 <w:lang w:val="en-US"/>
@@ -4980,21 +4942,7 @@
               <w:rPr>
                 <w:lang w:val="en-US"/>
               </w:rPr>
-              <w:t>="$('#accordion'</w:t>
-            </w:r>
-            <w:proofErr w:type="gramStart"/>
-            <w:r>
-              <w:rPr>
-                <w:lang w:val="en-US"/>
-              </w:rPr>
-              <w:t>).accordion</w:t>
-            </w:r>
-            <w:proofErr w:type="gramEnd"/>
-            <w:r>
-              <w:rPr>
-                <w:lang w:val="en-US"/>
-              </w:rPr>
-              <w:t xml:space="preserve">({ active: 0 }); </w:t>
+              <w:t xml:space="preserve">="$('#accordion').accordion({ active: 0 }); </w:t>
             </w:r>
             <w:proofErr w:type="spellStart"/>
             <w:r>
@@ -5385,7 +5333,6 @@
               <w:t>style="</w:t>
             </w:r>
             <w:proofErr w:type="spellStart"/>
-            <w:proofErr w:type="gramStart"/>
             <w:r>
               <w:rPr>
                 <w:lang w:val="en-US"/>
@@ -5393,7 +5340,6 @@
               <w:t>display:none</w:t>
             </w:r>
             <w:proofErr w:type="spellEnd"/>
-            <w:proofErr w:type="gramEnd"/>
             <w:r>
               <w:rPr>
                 <w:lang w:val="en-US"/>
@@ -5487,21 +5433,7 @@
               <w:rPr>
                 <w:lang w:val="en-US"/>
               </w:rPr>
-              <w:t>box-</w:t>
-            </w:r>
-            <w:proofErr w:type="gramStart"/>
-            <w:r>
-              <w:rPr>
-                <w:lang w:val="en-US"/>
-              </w:rPr>
-              <w:t>sizing:border</w:t>
-            </w:r>
-            <w:proofErr w:type="gramEnd"/>
-            <w:r>
-              <w:rPr>
-                <w:lang w:val="en-US"/>
-              </w:rPr>
-              <w:t>-box</w:t>
+              <w:t>box-sizing:border-box</w:t>
             </w:r>
             <w:proofErr w:type="spellEnd"/>
             <w:r>
@@ -5635,7 +5567,6 @@
               <w:t xml:space="preserve">style="margin-bottom:10px; </w:t>
             </w:r>
             <w:proofErr w:type="spellStart"/>
-            <w:proofErr w:type="gramStart"/>
             <w:r>
               <w:rPr>
                 <w:lang w:val="en-US"/>
@@ -5643,7 +5574,6 @@
               <w:t>display:block</w:t>
             </w:r>
             <w:proofErr w:type="spellEnd"/>
-            <w:proofErr w:type="gramEnd"/>
             <w:r>
               <w:rPr>
                 <w:lang w:val="en-US"/>
@@ -6388,7 +6318,6 @@
               <w:rPr>
                 <w:lang w:val="en-US"/>
               </w:rPr>
-              <w:lastRenderedPageBreak/>
               <w:t>API10</w:t>
             </w:r>
           </w:p>
@@ -6570,7 +6499,6 @@
               <w:t>style="</w:t>
             </w:r>
             <w:proofErr w:type="spellStart"/>
-            <w:proofErr w:type="gramStart"/>
             <w:r>
               <w:rPr>
                 <w:lang w:val="en-US"/>
@@ -6578,7 +6506,6 @@
               <w:t>display:none</w:t>
             </w:r>
             <w:proofErr w:type="spellEnd"/>
-            <w:proofErr w:type="gramEnd"/>
             <w:r>
               <w:rPr>
                 <w:lang w:val="en-US"/>
@@ -6984,21 +6911,7 @@
               <w:rPr>
                 <w:lang w:val="en-US"/>
               </w:rPr>
-              <w:t>style="cursor: pointer; padding:10</w:t>
-            </w:r>
-            <w:proofErr w:type="gramStart"/>
-            <w:r>
-              <w:rPr>
-                <w:lang w:val="en-US"/>
-              </w:rPr>
-              <w:t>px;float</w:t>
-            </w:r>
-            <w:proofErr w:type="gramEnd"/>
-            <w:r>
-              <w:rPr>
-                <w:lang w:val="en-US"/>
-              </w:rPr>
-              <w:t xml:space="preserve">:left; </w:t>
+              <w:t xml:space="preserve">style="cursor: pointer; padding:10px;float:left; </w:t>
             </w:r>
             <w:proofErr w:type="spellStart"/>
             <w:r>
@@ -7135,21 +7048,7 @@
               <w:rPr>
                 <w:lang w:val="en-US"/>
               </w:rPr>
-              <w:t>style="cursor: pointer; padding:10</w:t>
-            </w:r>
-            <w:proofErr w:type="gramStart"/>
-            <w:r>
-              <w:rPr>
-                <w:lang w:val="en-US"/>
-              </w:rPr>
-              <w:t>px;float</w:t>
-            </w:r>
-            <w:proofErr w:type="gramEnd"/>
-            <w:r>
-              <w:rPr>
-                <w:lang w:val="en-US"/>
-              </w:rPr>
-              <w:t xml:space="preserve">:right; </w:t>
+              <w:t xml:space="preserve">style="cursor: pointer; padding:10px;float:right; </w:t>
             </w:r>
             <w:proofErr w:type="spellStart"/>
             <w:r>
@@ -7433,6 +7332,7 @@
               <w:rPr>
                 <w:lang w:val="en-US"/>
               </w:rPr>
+              <w:lastRenderedPageBreak/>
               <w:t>addressIcon</w:t>
             </w:r>
             <w:proofErr w:type="spellEnd"/>
@@ -7502,21 +7402,7 @@
               <w:rPr>
                 <w:lang w:val="en-US"/>
               </w:rPr>
-              <w:t>onclick=" $(this</w:t>
-            </w:r>
-            <w:proofErr w:type="gramStart"/>
-            <w:r>
-              <w:rPr>
-                <w:lang w:val="en-US"/>
-              </w:rPr>
-              <w:t>).hide</w:t>
-            </w:r>
-            <w:proofErr w:type="gramEnd"/>
-            <w:r>
-              <w:rPr>
-                <w:lang w:val="en-US"/>
-              </w:rPr>
-              <w:t>(); $('#</w:t>
+              <w:t>onclick=" $(this).hide(); $('#</w:t>
             </w:r>
             <w:proofErr w:type="spellStart"/>
             <w:r>
@@ -7572,7 +7458,6 @@
               <w:rPr>
                 <w:lang w:val="en-US"/>
               </w:rPr>
-              <w:lastRenderedPageBreak/>
               <w:t>addressHideIcon</w:t>
             </w:r>
             <w:proofErr w:type="spellEnd"/>
@@ -7642,21 +7527,7 @@
               <w:rPr>
                 <w:lang w:val="en-US"/>
               </w:rPr>
-              <w:t>onclick="$(this</w:t>
-            </w:r>
-            <w:proofErr w:type="gramStart"/>
-            <w:r>
-              <w:rPr>
-                <w:lang w:val="en-US"/>
-              </w:rPr>
-              <w:t>).hide</w:t>
-            </w:r>
-            <w:proofErr w:type="gramEnd"/>
-            <w:r>
-              <w:rPr>
-                <w:lang w:val="en-US"/>
-              </w:rPr>
-              <w:t>(); $('#</w:t>
+              <w:t>onclick="$(this).hide(); $('#</w:t>
             </w:r>
             <w:proofErr w:type="spellStart"/>
             <w:r>
@@ -7795,21 +7666,7 @@
               <w:rPr>
                 <w:lang w:val="en-US"/>
               </w:rPr>
-              <w:t>onclick=" $(this</w:t>
-            </w:r>
-            <w:proofErr w:type="gramStart"/>
-            <w:r>
-              <w:rPr>
-                <w:lang w:val="en-US"/>
-              </w:rPr>
-              <w:t>).hide</w:t>
-            </w:r>
-            <w:proofErr w:type="gramEnd"/>
-            <w:r>
-              <w:rPr>
-                <w:lang w:val="en-US"/>
-              </w:rPr>
-              <w:t>(); $('#</w:t>
+              <w:t>onclick=" $(this).hide(); $('#</w:t>
             </w:r>
             <w:proofErr w:type="spellStart"/>
             <w:r>
@@ -7955,21 +7812,7 @@
               <w:rPr>
                 <w:lang w:val="en-US"/>
               </w:rPr>
-              <w:t>onclick="$(this</w:t>
-            </w:r>
-            <w:proofErr w:type="gramStart"/>
-            <w:r>
-              <w:rPr>
-                <w:lang w:val="en-US"/>
-              </w:rPr>
-              <w:t>).hide</w:t>
-            </w:r>
-            <w:proofErr w:type="gramEnd"/>
-            <w:r>
-              <w:rPr>
-                <w:lang w:val="en-US"/>
-              </w:rPr>
-              <w:t>(); $('#</w:t>
+              <w:t>onclick="$(this).hide(); $('#</w:t>
             </w:r>
             <w:proofErr w:type="spellStart"/>
             <w:r>
@@ -8082,7 +7925,6 @@
               <w:t>onclick="</w:t>
             </w:r>
             <w:proofErr w:type="spellStart"/>
-            <w:proofErr w:type="gramStart"/>
             <w:r>
               <w:rPr>
                 <w:lang w:val="en-US"/>
@@ -8094,14 +7936,7 @@
               <w:rPr>
                 <w:lang w:val="en-US"/>
               </w:rPr>
-              <w:t>(</w:t>
-            </w:r>
-            <w:proofErr w:type="gramEnd"/>
-            <w:r>
-              <w:rPr>
-                <w:lang w:val="en-US"/>
-              </w:rPr>
-              <w:t>); $(this).hide(); $('#</w:t>
+              <w:t>(); $(this).hide(); $('#</w:t>
             </w:r>
             <w:proofErr w:type="spellStart"/>
             <w:r>
@@ -8274,21 +8109,7 @@
               <w:rPr>
                 <w:lang w:val="en-US"/>
               </w:rPr>
-              <w:t>onclick="$(this</w:t>
-            </w:r>
-            <w:proofErr w:type="gramStart"/>
-            <w:r>
-              <w:rPr>
-                <w:lang w:val="en-US"/>
-              </w:rPr>
-              <w:t>).hide</w:t>
-            </w:r>
-            <w:proofErr w:type="gramEnd"/>
-            <w:r>
-              <w:rPr>
-                <w:lang w:val="en-US"/>
-              </w:rPr>
-              <w:t>(); $('#</w:t>
+              <w:t>onclick="$(this).hide(); $('#</w:t>
             </w:r>
             <w:proofErr w:type="spellStart"/>
             <w:r>
@@ -8450,7 +8271,6 @@
               <w:t>onclick="</w:t>
             </w:r>
             <w:proofErr w:type="spellStart"/>
-            <w:proofErr w:type="gramStart"/>
             <w:r>
               <w:rPr>
                 <w:lang w:val="en-US"/>
@@ -8462,14 +8282,7 @@
               <w:rPr>
                 <w:lang w:val="en-US"/>
               </w:rPr>
-              <w:t>(</w:t>
-            </w:r>
-            <w:proofErr w:type="gramEnd"/>
-            <w:r>
-              <w:rPr>
-                <w:lang w:val="en-US"/>
-              </w:rPr>
-              <w:t>); $('#</w:t>
+              <w:t>(); $('#</w:t>
             </w:r>
             <w:proofErr w:type="spellStart"/>
             <w:r>
@@ -8581,6 +8394,7 @@
               <w:rPr>
                 <w:lang w:val="en-US"/>
               </w:rPr>
+              <w:lastRenderedPageBreak/>
               <w:t>deactivateRectangleSelectIcon</w:t>
             </w:r>
             <w:proofErr w:type="spellEnd"/>
@@ -8624,14 +8438,7 @@
               <w:rPr>
                 <w:lang w:val="en-US"/>
               </w:rPr>
-              <w:t xml:space="preserve">Hide rectangle select </w:t>
-            </w:r>
-            <w:r>
-              <w:rPr>
-                <w:lang w:val="en-US"/>
-              </w:rPr>
-              <w:lastRenderedPageBreak/>
-              <w:t>well by mouse point</w:t>
+              <w:t>Hide rectangle select well by mouse point</w:t>
             </w:r>
           </w:p>
         </w:tc>
@@ -8649,22 +8456,7 @@
               <w:rPr>
                 <w:lang w:val="en-US"/>
               </w:rPr>
-              <w:lastRenderedPageBreak/>
-              <w:t>onclick="$(this</w:t>
-            </w:r>
-            <w:proofErr w:type="gramStart"/>
-            <w:r>
-              <w:rPr>
-                <w:lang w:val="en-US"/>
-              </w:rPr>
-              <w:t>).hide</w:t>
-            </w:r>
-            <w:proofErr w:type="gramEnd"/>
-            <w:r>
-              <w:rPr>
-                <w:lang w:val="en-US"/>
-              </w:rPr>
-              <w:t>(); $('#</w:t>
+              <w:t>onclick="$(this).hide(); $('#</w:t>
             </w:r>
             <w:proofErr w:type="spellStart"/>
             <w:r>
@@ -8699,14 +8491,7 @@
               <w:rPr>
                 <w:lang w:val="en-US"/>
               </w:rPr>
-              <w:t>wmsG</w:t>
-            </w:r>
-            <w:r>
-              <w:rPr>
-                <w:lang w:val="en-US"/>
-              </w:rPr>
-              <w:lastRenderedPageBreak/>
-              <w:t>etFeatureControl</w:t>
+              <w:t>wmsGetFeatureControl</w:t>
             </w:r>
             <w:proofErr w:type="spellEnd"/>
             <w:r>
@@ -8762,7 +8547,6 @@
               <w:rPr>
                 <w:lang w:val="en-US"/>
               </w:rPr>
-              <w:lastRenderedPageBreak/>
               <w:t>activePolygonSelectIcon</w:t>
             </w:r>
             <w:proofErr w:type="spellEnd"/>
@@ -8834,7 +8618,6 @@
               <w:t>onclick="</w:t>
             </w:r>
             <w:proofErr w:type="spellStart"/>
-            <w:proofErr w:type="gramStart"/>
             <w:r>
               <w:rPr>
                 <w:lang w:val="en-US"/>
@@ -8846,14 +8629,7 @@
               <w:rPr>
                 <w:lang w:val="en-US"/>
               </w:rPr>
-              <w:t>(</w:t>
-            </w:r>
-            <w:proofErr w:type="gramEnd"/>
-            <w:r>
-              <w:rPr>
-                <w:lang w:val="en-US"/>
-              </w:rPr>
-              <w:t>); $(this).hide(); $('#</w:t>
+              <w:t>(); $(this).hide(); $('#</w:t>
             </w:r>
             <w:proofErr w:type="spellStart"/>
             <w:r>
@@ -9019,21 +8795,7 @@
               <w:rPr>
                 <w:lang w:val="en-US"/>
               </w:rPr>
-              <w:t>onclick="$(this</w:t>
-            </w:r>
-            <w:proofErr w:type="gramStart"/>
-            <w:r>
-              <w:rPr>
-                <w:lang w:val="en-US"/>
-              </w:rPr>
-              <w:t>).hide</w:t>
-            </w:r>
-            <w:proofErr w:type="gramEnd"/>
-            <w:r>
-              <w:rPr>
-                <w:lang w:val="en-US"/>
-              </w:rPr>
-              <w:t>(); $('#</w:t>
+              <w:t>onclick="$(this).hide(); $('#</w:t>
             </w:r>
             <w:proofErr w:type="spellStart"/>
             <w:r>
@@ -9177,6 +8939,254 @@
           </w:tcPr>
           <w:p>
             <w:pPr>
+              <w:shd w:val="clear" w:color="auto" w:fill="FFFFFF"/>
+              <w:spacing w:line="285" w:lineRule="atLeast"/>
+              <w:jc w:val="left"/>
+              <w:rPr>
+                <w:rFonts w:ascii="Consolas" w:eastAsia="Times New Roman" w:hAnsi="Consolas" w:cs="Times New Roman"/>
+                <w:color w:val="000000"/>
+                <w:sz w:val="21"/>
+                <w:szCs w:val="21"/>
+                <w:lang w:val="en-US"/>
+              </w:rPr>
+            </w:pPr>
+            <w:r>
+              <w:rPr>
+                <w:rFonts w:ascii="Consolas" w:eastAsia="Times New Roman" w:hAnsi="Consolas" w:cs="Times New Roman"/>
+                <w:color w:val="FF0000"/>
+                <w:sz w:val="21"/>
+                <w:szCs w:val="21"/>
+                <w:lang w:val="en-US"/>
+              </w:rPr>
+              <w:t>onclick</w:t>
+            </w:r>
+            <w:r>
+              <w:rPr>
+                <w:rFonts w:ascii="Consolas" w:eastAsia="Times New Roman" w:hAnsi="Consolas" w:cs="Times New Roman"/>
+                <w:color w:val="000000"/>
+                <w:sz w:val="21"/>
+                <w:szCs w:val="21"/>
+                <w:lang w:val="en-US"/>
+              </w:rPr>
+              <w:t>=</w:t>
+            </w:r>
+            <w:r>
+              <w:rPr>
+                <w:rFonts w:ascii="Consolas" w:eastAsia="Times New Roman" w:hAnsi="Consolas" w:cs="Times New Roman"/>
+                <w:color w:val="0000FF"/>
+                <w:sz w:val="21"/>
+                <w:szCs w:val="21"/>
+                <w:lang w:val="en-US"/>
+              </w:rPr>
+              <w:t xml:space="preserve">" </w:t>
+            </w:r>
+            <w:r>
+              <w:rPr>
+                <w:rFonts w:ascii="Consolas" w:eastAsia="Times New Roman" w:hAnsi="Consolas" w:cs="Times New Roman"/>
+                <w:color w:val="795E26"/>
+                <w:sz w:val="21"/>
+                <w:szCs w:val="21"/>
+                <w:lang w:val="en-US"/>
+              </w:rPr>
+              <w:t>$</w:t>
+            </w:r>
+            <w:r>
+              <w:rPr>
+                <w:rFonts w:ascii="Consolas" w:eastAsia="Times New Roman" w:hAnsi="Consolas" w:cs="Times New Roman"/>
+                <w:color w:val="0000FF"/>
+                <w:sz w:val="21"/>
+                <w:szCs w:val="21"/>
+                <w:lang w:val="en-US"/>
+              </w:rPr>
+              <w:t>(this).</w:t>
+            </w:r>
+            <w:r>
+              <w:rPr>
+                <w:rFonts w:ascii="Consolas" w:eastAsia="Times New Roman" w:hAnsi="Consolas" w:cs="Times New Roman"/>
+                <w:color w:val="795E26"/>
+                <w:sz w:val="21"/>
+                <w:szCs w:val="21"/>
+                <w:lang w:val="en-US"/>
+              </w:rPr>
+              <w:t>hide</w:t>
+            </w:r>
+            <w:r>
+              <w:rPr>
+                <w:rFonts w:ascii="Consolas" w:eastAsia="Times New Roman" w:hAnsi="Consolas" w:cs="Times New Roman"/>
+                <w:color w:val="0000FF"/>
+                <w:sz w:val="21"/>
+                <w:szCs w:val="21"/>
+                <w:lang w:val="en-US"/>
+              </w:rPr>
+              <w:t xml:space="preserve">(); </w:t>
+            </w:r>
+            <w:r>
+              <w:rPr>
+                <w:rFonts w:ascii="Consolas" w:eastAsia="Times New Roman" w:hAnsi="Consolas" w:cs="Times New Roman"/>
+                <w:color w:val="795E26"/>
+                <w:sz w:val="21"/>
+                <w:szCs w:val="21"/>
+                <w:lang w:val="en-US"/>
+              </w:rPr>
+              <w:t>$</w:t>
+            </w:r>
+            <w:r>
+              <w:rPr>
+                <w:rFonts w:ascii="Consolas" w:eastAsia="Times New Roman" w:hAnsi="Consolas" w:cs="Times New Roman"/>
+                <w:color w:val="0000FF"/>
+                <w:sz w:val="21"/>
+                <w:szCs w:val="21"/>
+                <w:lang w:val="en-US"/>
+              </w:rPr>
+              <w:t>(</w:t>
+            </w:r>
+            <w:r>
+              <w:rPr>
+                <w:rFonts w:ascii="Consolas" w:eastAsia="Times New Roman" w:hAnsi="Consolas" w:cs="Times New Roman"/>
+                <w:color w:val="A31515"/>
+                <w:sz w:val="21"/>
+                <w:szCs w:val="21"/>
+                <w:lang w:val="en-US"/>
+              </w:rPr>
+              <w:t>'#</w:t>
+            </w:r>
+            <w:proofErr w:type="spellStart"/>
+            <w:r>
+              <w:rPr>
+                <w:rFonts w:ascii="Consolas" w:eastAsia="Times New Roman" w:hAnsi="Consolas" w:cs="Times New Roman"/>
+                <w:color w:val="A31515"/>
+                <w:sz w:val="21"/>
+                <w:szCs w:val="21"/>
+                <w:lang w:val="en-US"/>
+              </w:rPr>
+              <w:t>bufferHideIcon</w:t>
+            </w:r>
+            <w:proofErr w:type="spellEnd"/>
+            <w:r>
+              <w:rPr>
+                <w:rFonts w:ascii="Consolas" w:eastAsia="Times New Roman" w:hAnsi="Consolas" w:cs="Times New Roman"/>
+                <w:color w:val="A31515"/>
+                <w:sz w:val="21"/>
+                <w:szCs w:val="21"/>
+                <w:lang w:val="en-US"/>
+              </w:rPr>
+              <w:t>'</w:t>
+            </w:r>
+            <w:r>
+              <w:rPr>
+                <w:rFonts w:ascii="Consolas" w:eastAsia="Times New Roman" w:hAnsi="Consolas" w:cs="Times New Roman"/>
+                <w:color w:val="0000FF"/>
+                <w:sz w:val="21"/>
+                <w:szCs w:val="21"/>
+                <w:lang w:val="en-US"/>
+              </w:rPr>
+              <w:t>).</w:t>
+            </w:r>
+            <w:r>
+              <w:rPr>
+                <w:rFonts w:ascii="Consolas" w:eastAsia="Times New Roman" w:hAnsi="Consolas" w:cs="Times New Roman"/>
+                <w:color w:val="795E26"/>
+                <w:sz w:val="21"/>
+                <w:szCs w:val="21"/>
+                <w:lang w:val="en-US"/>
+              </w:rPr>
+              <w:t>show</w:t>
+            </w:r>
+            <w:r>
+              <w:rPr>
+                <w:rFonts w:ascii="Consolas" w:eastAsia="Times New Roman" w:hAnsi="Consolas" w:cs="Times New Roman"/>
+                <w:color w:val="0000FF"/>
+                <w:sz w:val="21"/>
+                <w:szCs w:val="21"/>
+                <w:lang w:val="en-US"/>
+              </w:rPr>
+              <w:t xml:space="preserve">(); </w:t>
+            </w:r>
+            <w:r>
+              <w:rPr>
+                <w:rFonts w:ascii="Consolas" w:eastAsia="Times New Roman" w:hAnsi="Consolas" w:cs="Times New Roman"/>
+                <w:color w:val="795E26"/>
+                <w:sz w:val="21"/>
+                <w:szCs w:val="21"/>
+                <w:lang w:val="en-US"/>
+              </w:rPr>
+              <w:t>$</w:t>
+            </w:r>
+            <w:r>
+              <w:rPr>
+                <w:rFonts w:ascii="Consolas" w:eastAsia="Times New Roman" w:hAnsi="Consolas" w:cs="Times New Roman"/>
+                <w:color w:val="0000FF"/>
+                <w:sz w:val="21"/>
+                <w:szCs w:val="21"/>
+                <w:lang w:val="en-US"/>
+              </w:rPr>
+              <w:t>(</w:t>
+            </w:r>
+            <w:r>
+              <w:rPr>
+                <w:rFonts w:ascii="Consolas" w:eastAsia="Times New Roman" w:hAnsi="Consolas" w:cs="Times New Roman"/>
+                <w:color w:val="A31515"/>
+                <w:sz w:val="21"/>
+                <w:szCs w:val="21"/>
+                <w:lang w:val="en-US"/>
+              </w:rPr>
+              <w:t>'#</w:t>
+            </w:r>
+            <w:proofErr w:type="spellStart"/>
+            <w:r>
+              <w:rPr>
+                <w:rFonts w:ascii="Consolas" w:eastAsia="Times New Roman" w:hAnsi="Consolas" w:cs="Times New Roman"/>
+                <w:color w:val="A31515"/>
+                <w:sz w:val="21"/>
+                <w:szCs w:val="21"/>
+                <w:lang w:val="en-US"/>
+              </w:rPr>
+              <w:t>bufferPopoverTemplate</w:t>
+            </w:r>
+            <w:proofErr w:type="spellEnd"/>
+            <w:r>
+              <w:rPr>
+                <w:rFonts w:ascii="Consolas" w:eastAsia="Times New Roman" w:hAnsi="Consolas" w:cs="Times New Roman"/>
+                <w:color w:val="A31515"/>
+                <w:sz w:val="21"/>
+                <w:szCs w:val="21"/>
+                <w:lang w:val="en-US"/>
+              </w:rPr>
+              <w:t>'</w:t>
+            </w:r>
+            <w:r>
+              <w:rPr>
+                <w:rFonts w:ascii="Consolas" w:eastAsia="Times New Roman" w:hAnsi="Consolas" w:cs="Times New Roman"/>
+                <w:color w:val="0000FF"/>
+                <w:sz w:val="21"/>
+                <w:szCs w:val="21"/>
+                <w:lang w:val="en-US"/>
+              </w:rPr>
+              <w:t>).</w:t>
+            </w:r>
+            <w:r>
+              <w:rPr>
+                <w:rFonts w:ascii="Consolas" w:eastAsia="Times New Roman" w:hAnsi="Consolas" w:cs="Times New Roman"/>
+                <w:color w:val="795E26"/>
+                <w:sz w:val="21"/>
+                <w:szCs w:val="21"/>
+                <w:lang w:val="en-US"/>
+              </w:rPr>
+              <w:t>show</w:t>
+            </w:r>
+            <w:r>
+              <w:rPr>
+                <w:rFonts w:ascii="Consolas" w:eastAsia="Times New Roman" w:hAnsi="Consolas" w:cs="Times New Roman"/>
+                <w:color w:val="0000FF"/>
+                <w:sz w:val="21"/>
+                <w:szCs w:val="21"/>
+                <w:lang w:val="en-US"/>
+              </w:rPr>
+              <w:t>();"</w:t>
+            </w:r>
+          </w:p>
+          <w:p>
+            <w:pPr>
               <w:rPr>
                 <w:lang w:val="en-US"/>
               </w:rPr>
@@ -9247,10 +9257,261 @@
           </w:tcPr>
           <w:p>
             <w:pPr>
-              <w:rPr>
-                <w:lang w:val="en-US"/>
-              </w:rPr>
-            </w:pPr>
+              <w:shd w:val="clear" w:color="auto" w:fill="FFFFFF"/>
+              <w:spacing w:line="285" w:lineRule="atLeast"/>
+              <w:jc w:val="left"/>
+              <w:rPr>
+                <w:rFonts w:ascii="Consolas" w:eastAsia="Times New Roman" w:hAnsi="Consolas" w:cs="Times New Roman"/>
+                <w:color w:val="000000"/>
+                <w:sz w:val="21"/>
+                <w:szCs w:val="21"/>
+                <w:lang w:val="en-US"/>
+              </w:rPr>
+            </w:pPr>
+            <w:r>
+              <w:rPr>
+                <w:rFonts w:ascii="Consolas" w:eastAsia="Times New Roman" w:hAnsi="Consolas" w:cs="Times New Roman"/>
+                <w:color w:val="FF0000"/>
+                <w:sz w:val="21"/>
+                <w:szCs w:val="21"/>
+                <w:lang w:val="en-US"/>
+              </w:rPr>
+              <w:t>onclick</w:t>
+            </w:r>
+            <w:r>
+              <w:rPr>
+                <w:rFonts w:ascii="Consolas" w:eastAsia="Times New Roman" w:hAnsi="Consolas" w:cs="Times New Roman"/>
+                <w:color w:val="000000"/>
+                <w:sz w:val="21"/>
+                <w:szCs w:val="21"/>
+                <w:lang w:val="en-US"/>
+              </w:rPr>
+              <w:t>=</w:t>
+            </w:r>
+            <w:r>
+              <w:rPr>
+                <w:rFonts w:ascii="Consolas" w:eastAsia="Times New Roman" w:hAnsi="Consolas" w:cs="Times New Roman"/>
+                <w:color w:val="0000FF"/>
+                <w:sz w:val="21"/>
+                <w:szCs w:val="21"/>
+                <w:lang w:val="en-US"/>
+              </w:rPr>
+              <w:t>"</w:t>
+            </w:r>
+            <w:r>
+              <w:rPr>
+                <w:rFonts w:ascii="Consolas" w:eastAsia="Times New Roman" w:hAnsi="Consolas" w:cs="Times New Roman"/>
+                <w:color w:val="795E26"/>
+                <w:sz w:val="21"/>
+                <w:szCs w:val="21"/>
+                <w:lang w:val="en-US"/>
+              </w:rPr>
+              <w:t>$</w:t>
+            </w:r>
+            <w:r>
+              <w:rPr>
+                <w:rFonts w:ascii="Consolas" w:eastAsia="Times New Roman" w:hAnsi="Consolas" w:cs="Times New Roman"/>
+                <w:color w:val="0000FF"/>
+                <w:sz w:val="21"/>
+                <w:szCs w:val="21"/>
+                <w:lang w:val="en-US"/>
+              </w:rPr>
+              <w:t>(this).</w:t>
+            </w:r>
+            <w:r>
+              <w:rPr>
+                <w:rFonts w:ascii="Consolas" w:eastAsia="Times New Roman" w:hAnsi="Consolas" w:cs="Times New Roman"/>
+                <w:color w:val="795E26"/>
+                <w:sz w:val="21"/>
+                <w:szCs w:val="21"/>
+                <w:lang w:val="en-US"/>
+              </w:rPr>
+              <w:t>hide</w:t>
+            </w:r>
+            <w:r>
+              <w:rPr>
+                <w:rFonts w:ascii="Consolas" w:eastAsia="Times New Roman" w:hAnsi="Consolas" w:cs="Times New Roman"/>
+                <w:color w:val="0000FF"/>
+                <w:sz w:val="21"/>
+                <w:szCs w:val="21"/>
+                <w:lang w:val="en-US"/>
+              </w:rPr>
+              <w:t xml:space="preserve">(); </w:t>
+            </w:r>
+            <w:r>
+              <w:rPr>
+                <w:rFonts w:ascii="Consolas" w:eastAsia="Times New Roman" w:hAnsi="Consolas" w:cs="Times New Roman"/>
+                <w:color w:val="795E26"/>
+                <w:sz w:val="21"/>
+                <w:szCs w:val="21"/>
+                <w:lang w:val="en-US"/>
+              </w:rPr>
+              <w:t>$</w:t>
+            </w:r>
+            <w:r>
+              <w:rPr>
+                <w:rFonts w:ascii="Consolas" w:eastAsia="Times New Roman" w:hAnsi="Consolas" w:cs="Times New Roman"/>
+                <w:color w:val="0000FF"/>
+                <w:sz w:val="21"/>
+                <w:szCs w:val="21"/>
+                <w:lang w:val="en-US"/>
+              </w:rPr>
+              <w:t>(</w:t>
+            </w:r>
+            <w:r>
+              <w:rPr>
+                <w:rFonts w:ascii="Consolas" w:eastAsia="Times New Roman" w:hAnsi="Consolas" w:cs="Times New Roman"/>
+                <w:color w:val="A31515"/>
+                <w:sz w:val="21"/>
+                <w:szCs w:val="21"/>
+                <w:lang w:val="en-US"/>
+              </w:rPr>
+              <w:t>'#</w:t>
+            </w:r>
+            <w:proofErr w:type="spellStart"/>
+            <w:r>
+              <w:rPr>
+                <w:rFonts w:ascii="Consolas" w:eastAsia="Times New Roman" w:hAnsi="Consolas" w:cs="Times New Roman"/>
+                <w:color w:val="A31515"/>
+                <w:sz w:val="21"/>
+                <w:szCs w:val="21"/>
+                <w:lang w:val="en-US"/>
+              </w:rPr>
+              <w:t>bufferIcon</w:t>
+            </w:r>
+            <w:proofErr w:type="spellEnd"/>
+            <w:r>
+              <w:rPr>
+                <w:rFonts w:ascii="Consolas" w:eastAsia="Times New Roman" w:hAnsi="Consolas" w:cs="Times New Roman"/>
+                <w:color w:val="A31515"/>
+                <w:sz w:val="21"/>
+                <w:szCs w:val="21"/>
+                <w:lang w:val="en-US"/>
+              </w:rPr>
+              <w:t>'</w:t>
+            </w:r>
+            <w:r>
+              <w:rPr>
+                <w:rFonts w:ascii="Consolas" w:eastAsia="Times New Roman" w:hAnsi="Consolas" w:cs="Times New Roman"/>
+                <w:color w:val="0000FF"/>
+                <w:sz w:val="21"/>
+                <w:szCs w:val="21"/>
+                <w:lang w:val="en-US"/>
+              </w:rPr>
+              <w:t>).</w:t>
+            </w:r>
+            <w:r>
+              <w:rPr>
+                <w:rFonts w:ascii="Consolas" w:eastAsia="Times New Roman" w:hAnsi="Consolas" w:cs="Times New Roman"/>
+                <w:color w:val="795E26"/>
+                <w:sz w:val="21"/>
+                <w:szCs w:val="21"/>
+                <w:lang w:val="en-US"/>
+              </w:rPr>
+              <w:t>show</w:t>
+            </w:r>
+            <w:r>
+              <w:rPr>
+                <w:rFonts w:ascii="Consolas" w:eastAsia="Times New Roman" w:hAnsi="Consolas" w:cs="Times New Roman"/>
+                <w:color w:val="0000FF"/>
+                <w:sz w:val="21"/>
+                <w:szCs w:val="21"/>
+                <w:lang w:val="en-US"/>
+              </w:rPr>
+              <w:t xml:space="preserve">(); </w:t>
+            </w:r>
+            <w:r>
+              <w:rPr>
+                <w:rFonts w:ascii="Consolas" w:eastAsia="Times New Roman" w:hAnsi="Consolas" w:cs="Times New Roman"/>
+                <w:color w:val="795E26"/>
+                <w:sz w:val="21"/>
+                <w:szCs w:val="21"/>
+                <w:lang w:val="en-US"/>
+              </w:rPr>
+              <w:t>$</w:t>
+            </w:r>
+            <w:r>
+              <w:rPr>
+                <w:rFonts w:ascii="Consolas" w:eastAsia="Times New Roman" w:hAnsi="Consolas" w:cs="Times New Roman"/>
+                <w:color w:val="0000FF"/>
+                <w:sz w:val="21"/>
+                <w:szCs w:val="21"/>
+                <w:lang w:val="en-US"/>
+              </w:rPr>
+              <w:t>(</w:t>
+            </w:r>
+            <w:r>
+              <w:rPr>
+                <w:rFonts w:ascii="Consolas" w:eastAsia="Times New Roman" w:hAnsi="Consolas" w:cs="Times New Roman"/>
+                <w:color w:val="A31515"/>
+                <w:sz w:val="21"/>
+                <w:szCs w:val="21"/>
+                <w:lang w:val="en-US"/>
+              </w:rPr>
+              <w:t>'#</w:t>
+            </w:r>
+            <w:proofErr w:type="spellStart"/>
+            <w:r>
+              <w:rPr>
+                <w:rFonts w:ascii="Consolas" w:eastAsia="Times New Roman" w:hAnsi="Consolas" w:cs="Times New Roman"/>
+                <w:color w:val="A31515"/>
+                <w:sz w:val="21"/>
+                <w:szCs w:val="21"/>
+                <w:lang w:val="en-US"/>
+              </w:rPr>
+              <w:t>bufferPopoverTemplate</w:t>
+            </w:r>
+            <w:proofErr w:type="spellEnd"/>
+            <w:r>
+              <w:rPr>
+                <w:rFonts w:ascii="Consolas" w:eastAsia="Times New Roman" w:hAnsi="Consolas" w:cs="Times New Roman"/>
+                <w:color w:val="A31515"/>
+                <w:sz w:val="21"/>
+                <w:szCs w:val="21"/>
+                <w:lang w:val="en-US"/>
+              </w:rPr>
+              <w:t>'</w:t>
+            </w:r>
+            <w:r>
+              <w:rPr>
+                <w:rFonts w:ascii="Consolas" w:eastAsia="Times New Roman" w:hAnsi="Consolas" w:cs="Times New Roman"/>
+                <w:color w:val="0000FF"/>
+                <w:sz w:val="21"/>
+                <w:szCs w:val="21"/>
+                <w:lang w:val="en-US"/>
+              </w:rPr>
+              <w:t>).</w:t>
+            </w:r>
+            <w:r>
+              <w:rPr>
+                <w:rFonts w:ascii="Consolas" w:eastAsia="Times New Roman" w:hAnsi="Consolas" w:cs="Times New Roman"/>
+                <w:color w:val="795E26"/>
+                <w:sz w:val="21"/>
+                <w:szCs w:val="21"/>
+                <w:lang w:val="en-US"/>
+              </w:rPr>
+              <w:t>hide</w:t>
+            </w:r>
+            <w:r>
+              <w:rPr>
+                <w:rFonts w:ascii="Consolas" w:eastAsia="Times New Roman" w:hAnsi="Consolas" w:cs="Times New Roman"/>
+                <w:color w:val="0000FF"/>
+                <w:sz w:val="21"/>
+                <w:szCs w:val="21"/>
+                <w:lang w:val="en-US"/>
+              </w:rPr>
+              <w:t>();"</w:t>
+            </w:r>
+            <w:r>
+              <w:rPr>
+                <w:rFonts w:ascii="Consolas" w:eastAsia="Times New Roman" w:hAnsi="Consolas" w:cs="Times New Roman"/>
+                <w:color w:val="000000"/>
+                <w:sz w:val="21"/>
+                <w:szCs w:val="21"/>
+                <w:lang w:val="en-US"/>
+              </w:rPr>
+              <w:t xml:space="preserve"> </w:t>
+            </w:r>
           </w:p>
         </w:tc>
       </w:tr>
@@ -9261,10 +9522,29 @@
           </w:tcPr>
           <w:p>
             <w:pPr>
-              <w:rPr>
-                <w:lang w:val="en-US"/>
-              </w:rPr>
-            </w:pPr>
+              <w:shd w:val="clear" w:color="auto" w:fill="FFFFFF"/>
+              <w:spacing w:line="285" w:lineRule="atLeast"/>
+              <w:jc w:val="left"/>
+              <w:rPr>
+                <w:rFonts w:ascii="Consolas" w:eastAsia="Times New Roman" w:hAnsi="Consolas" w:cs="Times New Roman"/>
+                <w:color w:val="000000"/>
+                <w:sz w:val="21"/>
+                <w:szCs w:val="21"/>
+                <w:lang w:val="en-US"/>
+              </w:rPr>
+            </w:pPr>
+            <w:proofErr w:type="spellStart"/>
+            <w:r>
+              <w:rPr>
+                <w:rFonts w:ascii="Consolas" w:eastAsia="Times New Roman" w:hAnsi="Consolas" w:cs="Times New Roman"/>
+                <w:color w:val="0000FF"/>
+                <w:sz w:val="21"/>
+                <w:szCs w:val="21"/>
+                <w:lang w:val="en-US"/>
+              </w:rPr>
+              <w:t>activeMapClearIcon</w:t>
+            </w:r>
+            <w:proofErr w:type="spellEnd"/>
           </w:p>
         </w:tc>
         <w:tc>
@@ -9309,10 +9589,213 @@
           </w:tcPr>
           <w:p>
             <w:pPr>
-              <w:rPr>
-                <w:lang w:val="en-US"/>
-              </w:rPr>
-            </w:pPr>
+              <w:shd w:val="clear" w:color="auto" w:fill="FFFFFF"/>
+              <w:spacing w:line="285" w:lineRule="atLeast"/>
+              <w:jc w:val="left"/>
+              <w:rPr>
+                <w:rFonts w:ascii="Consolas" w:eastAsia="Times New Roman" w:hAnsi="Consolas" w:cs="Times New Roman"/>
+                <w:color w:val="000000"/>
+                <w:sz w:val="21"/>
+                <w:szCs w:val="21"/>
+                <w:lang w:val="en-US"/>
+              </w:rPr>
+            </w:pPr>
+            <w:r>
+              <w:rPr>
+                <w:rFonts w:ascii="Consolas" w:eastAsia="Times New Roman" w:hAnsi="Consolas" w:cs="Times New Roman"/>
+                <w:color w:val="FF0000"/>
+                <w:sz w:val="21"/>
+                <w:szCs w:val="21"/>
+                <w:lang w:val="en-US"/>
+              </w:rPr>
+              <w:t>onclick</w:t>
+            </w:r>
+            <w:r>
+              <w:rPr>
+                <w:rFonts w:ascii="Consolas" w:eastAsia="Times New Roman" w:hAnsi="Consolas" w:cs="Times New Roman"/>
+                <w:color w:val="000000"/>
+                <w:sz w:val="21"/>
+                <w:szCs w:val="21"/>
+                <w:lang w:val="en-US"/>
+              </w:rPr>
+              <w:t>=</w:t>
+            </w:r>
+            <w:r>
+              <w:rPr>
+                <w:rFonts w:ascii="Consolas" w:eastAsia="Times New Roman" w:hAnsi="Consolas" w:cs="Times New Roman"/>
+                <w:color w:val="0000FF"/>
+                <w:sz w:val="21"/>
+                <w:szCs w:val="21"/>
+                <w:lang w:val="en-US"/>
+              </w:rPr>
+              <w:t>"</w:t>
+            </w:r>
+            <w:proofErr w:type="spellStart"/>
+            <w:r>
+              <w:rPr>
+                <w:rFonts w:ascii="Consolas" w:eastAsia="Times New Roman" w:hAnsi="Consolas" w:cs="Times New Roman"/>
+                <w:color w:val="001080"/>
+                <w:sz w:val="21"/>
+                <w:szCs w:val="21"/>
+                <w:lang w:val="en-US"/>
+              </w:rPr>
+              <w:t>arby</w:t>
+            </w:r>
+            <w:r>
+              <w:rPr>
+                <w:rFonts w:ascii="Consolas" w:eastAsia="Times New Roman" w:hAnsi="Consolas" w:cs="Times New Roman"/>
+                <w:color w:val="0000FF"/>
+                <w:sz w:val="21"/>
+                <w:szCs w:val="21"/>
+                <w:lang w:val="en-US"/>
+              </w:rPr>
+              <w:t>.</w:t>
+            </w:r>
+            <w:r>
+              <w:rPr>
+                <w:rFonts w:ascii="Consolas" w:eastAsia="Times New Roman" w:hAnsi="Consolas" w:cs="Times New Roman"/>
+                <w:color w:val="795E26"/>
+                <w:sz w:val="21"/>
+                <w:szCs w:val="21"/>
+                <w:lang w:val="en-US"/>
+              </w:rPr>
+              <w:t>clearSelection</w:t>
+            </w:r>
+            <w:proofErr w:type="spellEnd"/>
+            <w:r>
+              <w:rPr>
+                <w:rFonts w:ascii="Consolas" w:eastAsia="Times New Roman" w:hAnsi="Consolas" w:cs="Times New Roman"/>
+                <w:color w:val="0000FF"/>
+                <w:sz w:val="21"/>
+                <w:szCs w:val="21"/>
+                <w:lang w:val="en-US"/>
+              </w:rPr>
+              <w:t xml:space="preserve">(); </w:t>
+            </w:r>
+            <w:proofErr w:type="spellStart"/>
+            <w:r>
+              <w:rPr>
+                <w:rFonts w:ascii="Consolas" w:eastAsia="Times New Roman" w:hAnsi="Consolas" w:cs="Times New Roman"/>
+                <w:color w:val="001080"/>
+                <w:sz w:val="21"/>
+                <w:szCs w:val="21"/>
+                <w:lang w:val="en-US"/>
+              </w:rPr>
+              <w:t>markerLayer</w:t>
+            </w:r>
+            <w:r>
+              <w:rPr>
+                <w:rFonts w:ascii="Consolas" w:eastAsia="Times New Roman" w:hAnsi="Consolas" w:cs="Times New Roman"/>
+                <w:color w:val="0000FF"/>
+                <w:sz w:val="21"/>
+                <w:szCs w:val="21"/>
+                <w:lang w:val="en-US"/>
+              </w:rPr>
+              <w:t>.</w:t>
+            </w:r>
+            <w:r>
+              <w:rPr>
+                <w:rFonts w:ascii="Consolas" w:eastAsia="Times New Roman" w:hAnsi="Consolas" w:cs="Times New Roman"/>
+                <w:color w:val="795E26"/>
+                <w:sz w:val="21"/>
+                <w:szCs w:val="21"/>
+                <w:lang w:val="en-US"/>
+              </w:rPr>
+              <w:t>getSource</w:t>
+            </w:r>
+            <w:proofErr w:type="spellEnd"/>
+            <w:r>
+              <w:rPr>
+                <w:rFonts w:ascii="Consolas" w:eastAsia="Times New Roman" w:hAnsi="Consolas" w:cs="Times New Roman"/>
+                <w:color w:val="0000FF"/>
+                <w:sz w:val="21"/>
+                <w:szCs w:val="21"/>
+                <w:lang w:val="en-US"/>
+              </w:rPr>
+              <w:t>().</w:t>
+            </w:r>
+            <w:r>
+              <w:rPr>
+                <w:rFonts w:ascii="Consolas" w:eastAsia="Times New Roman" w:hAnsi="Consolas" w:cs="Times New Roman"/>
+                <w:color w:val="795E26"/>
+                <w:sz w:val="21"/>
+                <w:szCs w:val="21"/>
+                <w:lang w:val="en-US"/>
+              </w:rPr>
+              <w:t>clear</w:t>
+            </w:r>
+            <w:r>
+              <w:rPr>
+                <w:rFonts w:ascii="Consolas" w:eastAsia="Times New Roman" w:hAnsi="Consolas" w:cs="Times New Roman"/>
+                <w:color w:val="0000FF"/>
+                <w:sz w:val="21"/>
+                <w:szCs w:val="21"/>
+                <w:lang w:val="en-US"/>
+              </w:rPr>
+              <w:t xml:space="preserve">(); </w:t>
+            </w:r>
+            <w:proofErr w:type="spellStart"/>
+            <w:r>
+              <w:rPr>
+                <w:rFonts w:ascii="Consolas" w:eastAsia="Times New Roman" w:hAnsi="Consolas" w:cs="Times New Roman"/>
+                <w:color w:val="001080"/>
+                <w:sz w:val="21"/>
+                <w:szCs w:val="21"/>
+                <w:lang w:val="en-US"/>
+              </w:rPr>
+              <w:t>wellFilter</w:t>
+            </w:r>
+            <w:r>
+              <w:rPr>
+                <w:rFonts w:ascii="Consolas" w:eastAsia="Times New Roman" w:hAnsi="Consolas" w:cs="Times New Roman"/>
+                <w:color w:val="0000FF"/>
+                <w:sz w:val="21"/>
+                <w:szCs w:val="21"/>
+                <w:lang w:val="en-US"/>
+              </w:rPr>
+              <w:t>.</w:t>
+            </w:r>
+            <w:r>
+              <w:rPr>
+                <w:rFonts w:ascii="Consolas" w:eastAsia="Times New Roman" w:hAnsi="Consolas" w:cs="Times New Roman"/>
+                <w:color w:val="795E26"/>
+                <w:sz w:val="21"/>
+                <w:szCs w:val="21"/>
+                <w:lang w:val="en-US"/>
+              </w:rPr>
+              <w:t>getSource</w:t>
+            </w:r>
+            <w:proofErr w:type="spellEnd"/>
+            <w:r>
+              <w:rPr>
+                <w:rFonts w:ascii="Consolas" w:eastAsia="Times New Roman" w:hAnsi="Consolas" w:cs="Times New Roman"/>
+                <w:color w:val="0000FF"/>
+                <w:sz w:val="21"/>
+                <w:szCs w:val="21"/>
+                <w:lang w:val="en-US"/>
+              </w:rPr>
+              <w:t>().</w:t>
+            </w:r>
+            <w:r>
+              <w:rPr>
+                <w:rFonts w:ascii="Consolas" w:eastAsia="Times New Roman" w:hAnsi="Consolas" w:cs="Times New Roman"/>
+                <w:color w:val="795E26"/>
+                <w:sz w:val="21"/>
+                <w:szCs w:val="21"/>
+                <w:lang w:val="en-US"/>
+              </w:rPr>
+              <w:t>clear</w:t>
+            </w:r>
+            <w:r>
+              <w:rPr>
+                <w:rFonts w:ascii="Consolas" w:eastAsia="Times New Roman" w:hAnsi="Consolas" w:cs="Times New Roman"/>
+                <w:color w:val="0000FF"/>
+                <w:sz w:val="21"/>
+                <w:szCs w:val="21"/>
+                <w:lang w:val="en-US"/>
+              </w:rPr>
+              <w:t>();"</w:t>
+            </w:r>
           </w:p>
         </w:tc>
       </w:tr>
@@ -9323,10 +9806,30 @@
           </w:tcPr>
           <w:p>
             <w:pPr>
-              <w:rPr>
-                <w:lang w:val="en-US"/>
-              </w:rPr>
-            </w:pPr>
+              <w:shd w:val="clear" w:color="auto" w:fill="FFFFFF"/>
+              <w:spacing w:line="285" w:lineRule="atLeast"/>
+              <w:jc w:val="left"/>
+              <w:rPr>
+                <w:rFonts w:ascii="Consolas" w:eastAsia="Times New Roman" w:hAnsi="Consolas" w:cs="Times New Roman"/>
+                <w:color w:val="000000"/>
+                <w:sz w:val="21"/>
+                <w:szCs w:val="21"/>
+                <w:lang w:val="en-US"/>
+              </w:rPr>
+            </w:pPr>
+            <w:proofErr w:type="spellStart"/>
+            <w:r>
+              <w:rPr>
+                <w:rFonts w:ascii="Consolas" w:eastAsia="Times New Roman" w:hAnsi="Consolas" w:cs="Times New Roman"/>
+                <w:color w:val="0000FF"/>
+                <w:sz w:val="21"/>
+                <w:szCs w:val="21"/>
+                <w:lang w:val="en-US"/>
+              </w:rPr>
+              <w:lastRenderedPageBreak/>
+              <w:t>activeMeasureDistanceIcon</w:t>
+            </w:r>
+            <w:proofErr w:type="spellEnd"/>
           </w:p>
         </w:tc>
         <w:tc>
@@ -9363,6 +9866,12 @@
                 <w:lang w:val="en-US"/>
               </w:rPr>
             </w:pPr>
+            <w:r>
+              <w:rPr>
+                <w:lang w:val="en-US"/>
+              </w:rPr>
+              <w:t>Measure distance</w:t>
+            </w:r>
           </w:p>
         </w:tc>
         <w:tc>
@@ -9371,10 +9880,379 @@
           </w:tcPr>
           <w:p>
             <w:pPr>
-              <w:rPr>
-                <w:lang w:val="en-US"/>
-              </w:rPr>
-            </w:pPr>
+              <w:shd w:val="clear" w:color="auto" w:fill="FFFFFF"/>
+              <w:spacing w:line="285" w:lineRule="atLeast"/>
+              <w:jc w:val="left"/>
+              <w:rPr>
+                <w:rFonts w:ascii="Consolas" w:eastAsia="Times New Roman" w:hAnsi="Consolas" w:cs="Times New Roman"/>
+                <w:color w:val="000000"/>
+                <w:sz w:val="21"/>
+                <w:szCs w:val="21"/>
+                <w:lang w:val="en-US"/>
+              </w:rPr>
+            </w:pPr>
+            <w:r>
+              <w:rPr>
+                <w:rFonts w:ascii="Consolas" w:eastAsia="Times New Roman" w:hAnsi="Consolas" w:cs="Times New Roman"/>
+                <w:color w:val="FF0000"/>
+                <w:sz w:val="21"/>
+                <w:szCs w:val="21"/>
+                <w:lang w:val="en-US"/>
+              </w:rPr>
+              <w:t>onclick</w:t>
+            </w:r>
+            <w:r>
+              <w:rPr>
+                <w:rFonts w:ascii="Consolas" w:eastAsia="Times New Roman" w:hAnsi="Consolas" w:cs="Times New Roman"/>
+                <w:color w:val="000000"/>
+                <w:sz w:val="21"/>
+                <w:szCs w:val="21"/>
+                <w:lang w:val="en-US"/>
+              </w:rPr>
+              <w:t>=</w:t>
+            </w:r>
+            <w:r>
+              <w:rPr>
+                <w:rFonts w:ascii="Consolas" w:eastAsia="Times New Roman" w:hAnsi="Consolas" w:cs="Times New Roman"/>
+                <w:color w:val="0000FF"/>
+                <w:sz w:val="21"/>
+                <w:szCs w:val="21"/>
+                <w:lang w:val="en-US"/>
+              </w:rPr>
+              <w:t>"</w:t>
+            </w:r>
+            <w:proofErr w:type="spellStart"/>
+            <w:r>
+              <w:rPr>
+                <w:rFonts w:ascii="Consolas" w:eastAsia="Times New Roman" w:hAnsi="Consolas" w:cs="Times New Roman"/>
+                <w:color w:val="795E26"/>
+                <w:sz w:val="21"/>
+                <w:szCs w:val="21"/>
+                <w:lang w:val="en-US"/>
+              </w:rPr>
+              <w:t>resetSelectIcons</w:t>
+            </w:r>
+            <w:proofErr w:type="spellEnd"/>
+            <w:r>
+              <w:rPr>
+                <w:rFonts w:ascii="Consolas" w:eastAsia="Times New Roman" w:hAnsi="Consolas" w:cs="Times New Roman"/>
+                <w:color w:val="0000FF"/>
+                <w:sz w:val="21"/>
+                <w:szCs w:val="21"/>
+                <w:lang w:val="en-US"/>
+              </w:rPr>
+              <w:t xml:space="preserve">(); </w:t>
+            </w:r>
+            <w:r>
+              <w:rPr>
+                <w:rFonts w:ascii="Consolas" w:eastAsia="Times New Roman" w:hAnsi="Consolas" w:cs="Times New Roman"/>
+                <w:color w:val="795E26"/>
+                <w:sz w:val="21"/>
+                <w:szCs w:val="21"/>
+                <w:lang w:val="en-US"/>
+              </w:rPr>
+              <w:t>$</w:t>
+            </w:r>
+            <w:r>
+              <w:rPr>
+                <w:rFonts w:ascii="Consolas" w:eastAsia="Times New Roman" w:hAnsi="Consolas" w:cs="Times New Roman"/>
+                <w:color w:val="0000FF"/>
+                <w:sz w:val="21"/>
+                <w:szCs w:val="21"/>
+                <w:lang w:val="en-US"/>
+              </w:rPr>
+              <w:t>(this).</w:t>
+            </w:r>
+            <w:r>
+              <w:rPr>
+                <w:rFonts w:ascii="Consolas" w:eastAsia="Times New Roman" w:hAnsi="Consolas" w:cs="Times New Roman"/>
+                <w:color w:val="795E26"/>
+                <w:sz w:val="21"/>
+                <w:szCs w:val="21"/>
+                <w:lang w:val="en-US"/>
+              </w:rPr>
+              <w:t>hide</w:t>
+            </w:r>
+            <w:r>
+              <w:rPr>
+                <w:rFonts w:ascii="Consolas" w:eastAsia="Times New Roman" w:hAnsi="Consolas" w:cs="Times New Roman"/>
+                <w:color w:val="0000FF"/>
+                <w:sz w:val="21"/>
+                <w:szCs w:val="21"/>
+                <w:lang w:val="en-US"/>
+              </w:rPr>
+              <w:t xml:space="preserve">(); </w:t>
+            </w:r>
+            <w:r>
+              <w:rPr>
+                <w:rFonts w:ascii="Consolas" w:eastAsia="Times New Roman" w:hAnsi="Consolas" w:cs="Times New Roman"/>
+                <w:color w:val="795E26"/>
+                <w:sz w:val="21"/>
+                <w:szCs w:val="21"/>
+                <w:lang w:val="en-US"/>
+              </w:rPr>
+              <w:t>$</w:t>
+            </w:r>
+            <w:r>
+              <w:rPr>
+                <w:rFonts w:ascii="Consolas" w:eastAsia="Times New Roman" w:hAnsi="Consolas" w:cs="Times New Roman"/>
+                <w:color w:val="0000FF"/>
+                <w:sz w:val="21"/>
+                <w:szCs w:val="21"/>
+                <w:lang w:val="en-US"/>
+              </w:rPr>
+              <w:t>(</w:t>
+            </w:r>
+            <w:r>
+              <w:rPr>
+                <w:rFonts w:ascii="Consolas" w:eastAsia="Times New Roman" w:hAnsi="Consolas" w:cs="Times New Roman"/>
+                <w:color w:val="A31515"/>
+                <w:sz w:val="21"/>
+                <w:szCs w:val="21"/>
+                <w:lang w:val="en-US"/>
+              </w:rPr>
+              <w:t>'#</w:t>
+            </w:r>
+            <w:proofErr w:type="spellStart"/>
+            <w:r>
+              <w:rPr>
+                <w:rFonts w:ascii="Consolas" w:eastAsia="Times New Roman" w:hAnsi="Consolas" w:cs="Times New Roman"/>
+                <w:color w:val="A31515"/>
+                <w:sz w:val="21"/>
+                <w:szCs w:val="21"/>
+                <w:lang w:val="en-US"/>
+              </w:rPr>
+              <w:t>deactivateMeasureDistanceIcon</w:t>
+            </w:r>
+            <w:proofErr w:type="spellEnd"/>
+            <w:r>
+              <w:rPr>
+                <w:rFonts w:ascii="Consolas" w:eastAsia="Times New Roman" w:hAnsi="Consolas" w:cs="Times New Roman"/>
+                <w:color w:val="A31515"/>
+                <w:sz w:val="21"/>
+                <w:szCs w:val="21"/>
+                <w:lang w:val="en-US"/>
+              </w:rPr>
+              <w:t>'</w:t>
+            </w:r>
+            <w:r>
+              <w:rPr>
+                <w:rFonts w:ascii="Consolas" w:eastAsia="Times New Roman" w:hAnsi="Consolas" w:cs="Times New Roman"/>
+                <w:color w:val="0000FF"/>
+                <w:sz w:val="21"/>
+                <w:szCs w:val="21"/>
+                <w:lang w:val="en-US"/>
+              </w:rPr>
+              <w:t>).</w:t>
+            </w:r>
+            <w:r>
+              <w:rPr>
+                <w:rFonts w:ascii="Consolas" w:eastAsia="Times New Roman" w:hAnsi="Consolas" w:cs="Times New Roman"/>
+                <w:color w:val="795E26"/>
+                <w:sz w:val="21"/>
+                <w:szCs w:val="21"/>
+                <w:lang w:val="en-US"/>
+              </w:rPr>
+              <w:t>show</w:t>
+            </w:r>
+            <w:r>
+              <w:rPr>
+                <w:rFonts w:ascii="Consolas" w:eastAsia="Times New Roman" w:hAnsi="Consolas" w:cs="Times New Roman"/>
+                <w:color w:val="0000FF"/>
+                <w:sz w:val="21"/>
+                <w:szCs w:val="21"/>
+                <w:lang w:val="en-US"/>
+              </w:rPr>
+              <w:t xml:space="preserve">(); </w:t>
+            </w:r>
+            <w:proofErr w:type="spellStart"/>
+            <w:r>
+              <w:rPr>
+                <w:rFonts w:ascii="Consolas" w:eastAsia="Times New Roman" w:hAnsi="Consolas" w:cs="Times New Roman"/>
+                <w:color w:val="001080"/>
+                <w:sz w:val="21"/>
+                <w:szCs w:val="21"/>
+                <w:lang w:val="en-US"/>
+              </w:rPr>
+              <w:t>arby</w:t>
+            </w:r>
+            <w:r>
+              <w:rPr>
+                <w:rFonts w:ascii="Consolas" w:eastAsia="Times New Roman" w:hAnsi="Consolas" w:cs="Times New Roman"/>
+                <w:color w:val="0000FF"/>
+                <w:sz w:val="21"/>
+                <w:szCs w:val="21"/>
+                <w:lang w:val="en-US"/>
+              </w:rPr>
+              <w:t>.</w:t>
+            </w:r>
+            <w:r>
+              <w:rPr>
+                <w:rFonts w:ascii="Consolas" w:eastAsia="Times New Roman" w:hAnsi="Consolas" w:cs="Times New Roman"/>
+                <w:color w:val="795E26"/>
+                <w:sz w:val="21"/>
+                <w:szCs w:val="21"/>
+                <w:lang w:val="en-US"/>
+              </w:rPr>
+              <w:t>activateControl</w:t>
+            </w:r>
+            <w:proofErr w:type="spellEnd"/>
+            <w:r>
+              <w:rPr>
+                <w:rFonts w:ascii="Consolas" w:eastAsia="Times New Roman" w:hAnsi="Consolas" w:cs="Times New Roman"/>
+                <w:color w:val="0000FF"/>
+                <w:sz w:val="21"/>
+                <w:szCs w:val="21"/>
+                <w:lang w:val="en-US"/>
+              </w:rPr>
+              <w:t>(</w:t>
+            </w:r>
+            <w:r>
+              <w:rPr>
+                <w:rFonts w:ascii="Consolas" w:eastAsia="Times New Roman" w:hAnsi="Consolas" w:cs="Times New Roman"/>
+                <w:color w:val="A31515"/>
+                <w:sz w:val="21"/>
+                <w:szCs w:val="21"/>
+                <w:lang w:val="en-US"/>
+              </w:rPr>
+              <w:t>'</w:t>
+            </w:r>
+            <w:proofErr w:type="spellStart"/>
+            <w:r>
+              <w:rPr>
+                <w:rFonts w:ascii="Consolas" w:eastAsia="Times New Roman" w:hAnsi="Consolas" w:cs="Times New Roman"/>
+                <w:color w:val="A31515"/>
+                <w:sz w:val="21"/>
+                <w:szCs w:val="21"/>
+                <w:lang w:val="en-US"/>
+              </w:rPr>
+              <w:t>measureDistanceControl</w:t>
+            </w:r>
+            <w:proofErr w:type="spellEnd"/>
+            <w:r>
+              <w:rPr>
+                <w:rFonts w:ascii="Consolas" w:eastAsia="Times New Roman" w:hAnsi="Consolas" w:cs="Times New Roman"/>
+                <w:color w:val="A31515"/>
+                <w:sz w:val="21"/>
+                <w:szCs w:val="21"/>
+                <w:lang w:val="en-US"/>
+              </w:rPr>
+              <w:t>'</w:t>
+            </w:r>
+            <w:r>
+              <w:rPr>
+                <w:rFonts w:ascii="Consolas" w:eastAsia="Times New Roman" w:hAnsi="Consolas" w:cs="Times New Roman"/>
+                <w:color w:val="0000FF"/>
+                <w:sz w:val="21"/>
+                <w:szCs w:val="21"/>
+                <w:lang w:val="en-US"/>
+              </w:rPr>
+              <w:t xml:space="preserve">); </w:t>
+            </w:r>
+            <w:r>
+              <w:rPr>
+                <w:rFonts w:ascii="Consolas" w:eastAsia="Times New Roman" w:hAnsi="Consolas" w:cs="Times New Roman"/>
+                <w:color w:val="795E26"/>
+                <w:sz w:val="21"/>
+                <w:szCs w:val="21"/>
+                <w:lang w:val="en-US"/>
+              </w:rPr>
+              <w:t>$</w:t>
+            </w:r>
+            <w:r>
+              <w:rPr>
+                <w:rFonts w:ascii="Consolas" w:eastAsia="Times New Roman" w:hAnsi="Consolas" w:cs="Times New Roman"/>
+                <w:color w:val="0000FF"/>
+                <w:sz w:val="21"/>
+                <w:szCs w:val="21"/>
+                <w:lang w:val="en-US"/>
+              </w:rPr>
+              <w:t>(</w:t>
+            </w:r>
+            <w:r>
+              <w:rPr>
+                <w:rFonts w:ascii="Consolas" w:eastAsia="Times New Roman" w:hAnsi="Consolas" w:cs="Times New Roman"/>
+                <w:color w:val="A31515"/>
+                <w:sz w:val="21"/>
+                <w:szCs w:val="21"/>
+                <w:lang w:val="en-US"/>
+              </w:rPr>
+              <w:t>'#</w:t>
+            </w:r>
+            <w:proofErr w:type="spellStart"/>
+            <w:r>
+              <w:rPr>
+                <w:rFonts w:ascii="Consolas" w:eastAsia="Times New Roman" w:hAnsi="Consolas" w:cs="Times New Roman"/>
+                <w:color w:val="A31515"/>
+                <w:sz w:val="21"/>
+                <w:szCs w:val="21"/>
+                <w:lang w:val="en-US"/>
+              </w:rPr>
+              <w:t>distanceUnitDiv</w:t>
+            </w:r>
+            <w:proofErr w:type="spellEnd"/>
+            <w:r>
+              <w:rPr>
+                <w:rFonts w:ascii="Consolas" w:eastAsia="Times New Roman" w:hAnsi="Consolas" w:cs="Times New Roman"/>
+                <w:color w:val="A31515"/>
+                <w:sz w:val="21"/>
+                <w:szCs w:val="21"/>
+                <w:lang w:val="en-US"/>
+              </w:rPr>
+              <w:t>'</w:t>
+            </w:r>
+            <w:r>
+              <w:rPr>
+                <w:rFonts w:ascii="Consolas" w:eastAsia="Times New Roman" w:hAnsi="Consolas" w:cs="Times New Roman"/>
+                <w:color w:val="0000FF"/>
+                <w:sz w:val="21"/>
+                <w:szCs w:val="21"/>
+                <w:lang w:val="en-US"/>
+              </w:rPr>
+              <w:t>).</w:t>
+            </w:r>
+            <w:r>
+              <w:rPr>
+                <w:rFonts w:ascii="Consolas" w:eastAsia="Times New Roman" w:hAnsi="Consolas" w:cs="Times New Roman"/>
+                <w:color w:val="795E26"/>
+                <w:sz w:val="21"/>
+                <w:szCs w:val="21"/>
+                <w:lang w:val="en-US"/>
+              </w:rPr>
+              <w:t>show</w:t>
+            </w:r>
+            <w:r>
+              <w:rPr>
+                <w:rFonts w:ascii="Consolas" w:eastAsia="Times New Roman" w:hAnsi="Consolas" w:cs="Times New Roman"/>
+                <w:color w:val="0000FF"/>
+                <w:sz w:val="21"/>
+                <w:szCs w:val="21"/>
+                <w:lang w:val="en-US"/>
+              </w:rPr>
+              <w:t xml:space="preserve">(); </w:t>
+            </w:r>
+            <w:proofErr w:type="spellStart"/>
+            <w:r>
+              <w:rPr>
+                <w:rFonts w:ascii="Consolas" w:eastAsia="Times New Roman" w:hAnsi="Consolas" w:cs="Times New Roman"/>
+                <w:color w:val="795E26"/>
+                <w:sz w:val="21"/>
+                <w:szCs w:val="21"/>
+                <w:lang w:val="en-US"/>
+              </w:rPr>
+              <w:t>setTooltip</w:t>
+            </w:r>
+            <w:proofErr w:type="spellEnd"/>
+            <w:r>
+              <w:rPr>
+                <w:rFonts w:ascii="Consolas" w:eastAsia="Times New Roman" w:hAnsi="Consolas" w:cs="Times New Roman"/>
+                <w:color w:val="0000FF"/>
+                <w:sz w:val="21"/>
+                <w:szCs w:val="21"/>
+                <w:lang w:val="en-US"/>
+              </w:rPr>
+              <w:t>(false);"</w:t>
+            </w:r>
           </w:p>
         </w:tc>
       </w:tr>
@@ -9385,10 +10263,29 @@
           </w:tcPr>
           <w:p>
             <w:pPr>
-              <w:rPr>
-                <w:lang w:val="en-US"/>
-              </w:rPr>
-            </w:pPr>
+              <w:shd w:val="clear" w:color="auto" w:fill="FFFFFF"/>
+              <w:spacing w:line="285" w:lineRule="atLeast"/>
+              <w:jc w:val="left"/>
+              <w:rPr>
+                <w:rFonts w:ascii="Consolas" w:eastAsia="Times New Roman" w:hAnsi="Consolas" w:cs="Times New Roman"/>
+                <w:color w:val="000000"/>
+                <w:sz w:val="21"/>
+                <w:szCs w:val="21"/>
+                <w:lang w:val="en-US"/>
+              </w:rPr>
+            </w:pPr>
+            <w:proofErr w:type="spellStart"/>
+            <w:r>
+              <w:rPr>
+                <w:rFonts w:ascii="Consolas" w:eastAsia="Times New Roman" w:hAnsi="Consolas" w:cs="Times New Roman"/>
+                <w:color w:val="0000FF"/>
+                <w:sz w:val="21"/>
+                <w:szCs w:val="21"/>
+                <w:lang w:val="en-US"/>
+              </w:rPr>
+              <w:t>deactivateMeasureDistanceIcon</w:t>
+            </w:r>
+            <w:proofErr w:type="spellEnd"/>
           </w:p>
         </w:tc>
         <w:tc>
@@ -9437,6 +10334,18 @@
           </w:tcPr>
           <w:p>
             <w:pPr>
+              <w:shd w:val="clear" w:color="auto" w:fill="FFFFFF"/>
+              <w:spacing w:line="285" w:lineRule="atLeast"/>
+              <w:jc w:val="left"/>
+              <w:rPr>
+                <w:rFonts w:ascii="Consolas" w:eastAsia="Times New Roman" w:hAnsi="Consolas" w:cs="Times New Roman"/>
+                <w:color w:val="000000"/>
+                <w:sz w:val="21"/>
+                <w:szCs w:val="21"/>
+                <w:lang w:val="en-US"/>
+              </w:rPr>
+            </w:pPr>
+            <w:r>
               <w:rPr>
                 <w:rFonts w:ascii="Consolas" w:eastAsia="Times New Roman" w:hAnsi="Consolas" w:cs="Times New Roman"/>
                 <w:color w:val="FF0000"/>
@@ -9444,7 +10353,360 @@
                 <w:szCs w:val="21"/>
                 <w:lang w:val="en-US"/>
               </w:rPr>
-            </w:pPr>
+              <w:t>onclick</w:t>
+            </w:r>
+            <w:r>
+              <w:rPr>
+                <w:rFonts w:ascii="Consolas" w:eastAsia="Times New Roman" w:hAnsi="Consolas" w:cs="Times New Roman"/>
+                <w:color w:val="000000"/>
+                <w:sz w:val="21"/>
+                <w:szCs w:val="21"/>
+                <w:lang w:val="en-US"/>
+              </w:rPr>
+              <w:t>=</w:t>
+            </w:r>
+            <w:r>
+              <w:rPr>
+                <w:rFonts w:ascii="Consolas" w:eastAsia="Times New Roman" w:hAnsi="Consolas" w:cs="Times New Roman"/>
+                <w:color w:val="0000FF"/>
+                <w:sz w:val="21"/>
+                <w:szCs w:val="21"/>
+                <w:lang w:val="en-US"/>
+              </w:rPr>
+              <w:t>"</w:t>
+            </w:r>
+            <w:r>
+              <w:rPr>
+                <w:rFonts w:ascii="Consolas" w:eastAsia="Times New Roman" w:hAnsi="Consolas" w:cs="Times New Roman"/>
+                <w:color w:val="795E26"/>
+                <w:sz w:val="21"/>
+                <w:szCs w:val="21"/>
+                <w:lang w:val="en-US"/>
+              </w:rPr>
+              <w:t>$</w:t>
+            </w:r>
+            <w:r>
+              <w:rPr>
+                <w:rFonts w:ascii="Consolas" w:eastAsia="Times New Roman" w:hAnsi="Consolas" w:cs="Times New Roman"/>
+                <w:color w:val="0000FF"/>
+                <w:sz w:val="21"/>
+                <w:szCs w:val="21"/>
+                <w:lang w:val="en-US"/>
+              </w:rPr>
+              <w:t>(this).</w:t>
+            </w:r>
+            <w:r>
+              <w:rPr>
+                <w:rFonts w:ascii="Consolas" w:eastAsia="Times New Roman" w:hAnsi="Consolas" w:cs="Times New Roman"/>
+                <w:color w:val="795E26"/>
+                <w:sz w:val="21"/>
+                <w:szCs w:val="21"/>
+                <w:lang w:val="en-US"/>
+              </w:rPr>
+              <w:t>hide</w:t>
+            </w:r>
+            <w:r>
+              <w:rPr>
+                <w:rFonts w:ascii="Consolas" w:eastAsia="Times New Roman" w:hAnsi="Consolas" w:cs="Times New Roman"/>
+                <w:color w:val="0000FF"/>
+                <w:sz w:val="21"/>
+                <w:szCs w:val="21"/>
+                <w:lang w:val="en-US"/>
+              </w:rPr>
+              <w:t xml:space="preserve">(); </w:t>
+            </w:r>
+            <w:r>
+              <w:rPr>
+                <w:rFonts w:ascii="Consolas" w:eastAsia="Times New Roman" w:hAnsi="Consolas" w:cs="Times New Roman"/>
+                <w:color w:val="795E26"/>
+                <w:sz w:val="21"/>
+                <w:szCs w:val="21"/>
+                <w:lang w:val="en-US"/>
+              </w:rPr>
+              <w:t>$</w:t>
+            </w:r>
+            <w:r>
+              <w:rPr>
+                <w:rFonts w:ascii="Consolas" w:eastAsia="Times New Roman" w:hAnsi="Consolas" w:cs="Times New Roman"/>
+                <w:color w:val="0000FF"/>
+                <w:sz w:val="21"/>
+                <w:szCs w:val="21"/>
+                <w:lang w:val="en-US"/>
+              </w:rPr>
+              <w:t>(</w:t>
+            </w:r>
+            <w:r>
+              <w:rPr>
+                <w:rFonts w:ascii="Consolas" w:eastAsia="Times New Roman" w:hAnsi="Consolas" w:cs="Times New Roman"/>
+                <w:color w:val="A31515"/>
+                <w:sz w:val="21"/>
+                <w:szCs w:val="21"/>
+                <w:lang w:val="en-US"/>
+              </w:rPr>
+              <w:t>'#</w:t>
+            </w:r>
+            <w:proofErr w:type="spellStart"/>
+            <w:r>
+              <w:rPr>
+                <w:rFonts w:ascii="Consolas" w:eastAsia="Times New Roman" w:hAnsi="Consolas" w:cs="Times New Roman"/>
+                <w:color w:val="A31515"/>
+                <w:sz w:val="21"/>
+                <w:szCs w:val="21"/>
+                <w:lang w:val="en-US"/>
+              </w:rPr>
+              <w:t>activeMeasureDistanceIcon</w:t>
+            </w:r>
+            <w:proofErr w:type="spellEnd"/>
+            <w:r>
+              <w:rPr>
+                <w:rFonts w:ascii="Consolas" w:eastAsia="Times New Roman" w:hAnsi="Consolas" w:cs="Times New Roman"/>
+                <w:color w:val="A31515"/>
+                <w:sz w:val="21"/>
+                <w:szCs w:val="21"/>
+                <w:lang w:val="en-US"/>
+              </w:rPr>
+              <w:t>'</w:t>
+            </w:r>
+            <w:r>
+              <w:rPr>
+                <w:rFonts w:ascii="Consolas" w:eastAsia="Times New Roman" w:hAnsi="Consolas" w:cs="Times New Roman"/>
+                <w:color w:val="0000FF"/>
+                <w:sz w:val="21"/>
+                <w:szCs w:val="21"/>
+                <w:lang w:val="en-US"/>
+              </w:rPr>
+              <w:t>).</w:t>
+            </w:r>
+            <w:r>
+              <w:rPr>
+                <w:rFonts w:ascii="Consolas" w:eastAsia="Times New Roman" w:hAnsi="Consolas" w:cs="Times New Roman"/>
+                <w:color w:val="795E26"/>
+                <w:sz w:val="21"/>
+                <w:szCs w:val="21"/>
+                <w:lang w:val="en-US"/>
+              </w:rPr>
+              <w:t>show</w:t>
+            </w:r>
+            <w:r>
+              <w:rPr>
+                <w:rFonts w:ascii="Consolas" w:eastAsia="Times New Roman" w:hAnsi="Consolas" w:cs="Times New Roman"/>
+                <w:color w:val="0000FF"/>
+                <w:sz w:val="21"/>
+                <w:szCs w:val="21"/>
+                <w:lang w:val="en-US"/>
+              </w:rPr>
+              <w:t xml:space="preserve">(); </w:t>
+            </w:r>
+            <w:proofErr w:type="spellStart"/>
+            <w:r>
+              <w:rPr>
+                <w:rFonts w:ascii="Consolas" w:eastAsia="Times New Roman" w:hAnsi="Consolas" w:cs="Times New Roman"/>
+                <w:color w:val="001080"/>
+                <w:sz w:val="21"/>
+                <w:szCs w:val="21"/>
+                <w:lang w:val="en-US"/>
+              </w:rPr>
+              <w:t>arby</w:t>
+            </w:r>
+            <w:r>
+              <w:rPr>
+                <w:rFonts w:ascii="Consolas" w:eastAsia="Times New Roman" w:hAnsi="Consolas" w:cs="Times New Roman"/>
+                <w:color w:val="0000FF"/>
+                <w:sz w:val="21"/>
+                <w:szCs w:val="21"/>
+                <w:lang w:val="en-US"/>
+              </w:rPr>
+              <w:t>.</w:t>
+            </w:r>
+            <w:r>
+              <w:rPr>
+                <w:rFonts w:ascii="Consolas" w:eastAsia="Times New Roman" w:hAnsi="Consolas" w:cs="Times New Roman"/>
+                <w:color w:val="795E26"/>
+                <w:sz w:val="21"/>
+                <w:szCs w:val="21"/>
+                <w:lang w:val="en-US"/>
+              </w:rPr>
+              <w:t>deactivateSelectControl</w:t>
+            </w:r>
+            <w:proofErr w:type="spellEnd"/>
+            <w:r>
+              <w:rPr>
+                <w:rFonts w:ascii="Consolas" w:eastAsia="Times New Roman" w:hAnsi="Consolas" w:cs="Times New Roman"/>
+                <w:color w:val="0000FF"/>
+                <w:sz w:val="21"/>
+                <w:szCs w:val="21"/>
+                <w:lang w:val="en-US"/>
+              </w:rPr>
+              <w:t>(</w:t>
+            </w:r>
+            <w:r>
+              <w:rPr>
+                <w:rFonts w:ascii="Consolas" w:eastAsia="Times New Roman" w:hAnsi="Consolas" w:cs="Times New Roman"/>
+                <w:color w:val="A31515"/>
+                <w:sz w:val="21"/>
+                <w:szCs w:val="21"/>
+                <w:lang w:val="en-US"/>
+              </w:rPr>
+              <w:t>'</w:t>
+            </w:r>
+            <w:proofErr w:type="spellStart"/>
+            <w:r>
+              <w:rPr>
+                <w:rFonts w:ascii="Consolas" w:eastAsia="Times New Roman" w:hAnsi="Consolas" w:cs="Times New Roman"/>
+                <w:color w:val="A31515"/>
+                <w:sz w:val="21"/>
+                <w:szCs w:val="21"/>
+                <w:lang w:val="en-US"/>
+              </w:rPr>
+              <w:t>measureDistanceControl</w:t>
+            </w:r>
+            <w:proofErr w:type="spellEnd"/>
+            <w:r>
+              <w:rPr>
+                <w:rFonts w:ascii="Consolas" w:eastAsia="Times New Roman" w:hAnsi="Consolas" w:cs="Times New Roman"/>
+                <w:color w:val="A31515"/>
+                <w:sz w:val="21"/>
+                <w:szCs w:val="21"/>
+                <w:lang w:val="en-US"/>
+              </w:rPr>
+              <w:t>'</w:t>
+            </w:r>
+            <w:r>
+              <w:rPr>
+                <w:rFonts w:ascii="Consolas" w:eastAsia="Times New Roman" w:hAnsi="Consolas" w:cs="Times New Roman"/>
+                <w:color w:val="0000FF"/>
+                <w:sz w:val="21"/>
+                <w:szCs w:val="21"/>
+                <w:lang w:val="en-US"/>
+              </w:rPr>
+              <w:t xml:space="preserve">); </w:t>
+            </w:r>
+            <w:r>
+              <w:rPr>
+                <w:rFonts w:ascii="Consolas" w:eastAsia="Times New Roman" w:hAnsi="Consolas" w:cs="Times New Roman"/>
+                <w:color w:val="795E26"/>
+                <w:sz w:val="21"/>
+                <w:szCs w:val="21"/>
+                <w:lang w:val="en-US"/>
+              </w:rPr>
+              <w:t>$</w:t>
+            </w:r>
+            <w:r>
+              <w:rPr>
+                <w:rFonts w:ascii="Consolas" w:eastAsia="Times New Roman" w:hAnsi="Consolas" w:cs="Times New Roman"/>
+                <w:color w:val="0000FF"/>
+                <w:sz w:val="21"/>
+                <w:szCs w:val="21"/>
+                <w:lang w:val="en-US"/>
+              </w:rPr>
+              <w:t>(</w:t>
+            </w:r>
+            <w:r>
+              <w:rPr>
+                <w:rFonts w:ascii="Consolas" w:eastAsia="Times New Roman" w:hAnsi="Consolas" w:cs="Times New Roman"/>
+                <w:color w:val="A31515"/>
+                <w:sz w:val="21"/>
+                <w:szCs w:val="21"/>
+                <w:lang w:val="en-US"/>
+              </w:rPr>
+              <w:t>'#</w:t>
+            </w:r>
+            <w:proofErr w:type="spellStart"/>
+            <w:r>
+              <w:rPr>
+                <w:rFonts w:ascii="Consolas" w:eastAsia="Times New Roman" w:hAnsi="Consolas" w:cs="Times New Roman"/>
+                <w:color w:val="A31515"/>
+                <w:sz w:val="21"/>
+                <w:szCs w:val="21"/>
+                <w:lang w:val="en-US"/>
+              </w:rPr>
+              <w:t>distanceUnitDiv</w:t>
+            </w:r>
+            <w:proofErr w:type="spellEnd"/>
+            <w:r>
+              <w:rPr>
+                <w:rFonts w:ascii="Consolas" w:eastAsia="Times New Roman" w:hAnsi="Consolas" w:cs="Times New Roman"/>
+                <w:color w:val="A31515"/>
+                <w:sz w:val="21"/>
+                <w:szCs w:val="21"/>
+                <w:lang w:val="en-US"/>
+              </w:rPr>
+              <w:t>'</w:t>
+            </w:r>
+            <w:r>
+              <w:rPr>
+                <w:rFonts w:ascii="Consolas" w:eastAsia="Times New Roman" w:hAnsi="Consolas" w:cs="Times New Roman"/>
+                <w:color w:val="0000FF"/>
+                <w:sz w:val="21"/>
+                <w:szCs w:val="21"/>
+                <w:lang w:val="en-US"/>
+              </w:rPr>
+              <w:t>).</w:t>
+            </w:r>
+            <w:r>
+              <w:rPr>
+                <w:rFonts w:ascii="Consolas" w:eastAsia="Times New Roman" w:hAnsi="Consolas" w:cs="Times New Roman"/>
+                <w:color w:val="795E26"/>
+                <w:sz w:val="21"/>
+                <w:szCs w:val="21"/>
+                <w:lang w:val="en-US"/>
+              </w:rPr>
+              <w:t>hide</w:t>
+            </w:r>
+            <w:r>
+              <w:rPr>
+                <w:rFonts w:ascii="Consolas" w:eastAsia="Times New Roman" w:hAnsi="Consolas" w:cs="Times New Roman"/>
+                <w:color w:val="0000FF"/>
+                <w:sz w:val="21"/>
+                <w:szCs w:val="21"/>
+                <w:lang w:val="en-US"/>
+              </w:rPr>
+              <w:t xml:space="preserve">(); </w:t>
+            </w:r>
+            <w:proofErr w:type="spellStart"/>
+            <w:r>
+              <w:rPr>
+                <w:rFonts w:ascii="Consolas" w:eastAsia="Times New Roman" w:hAnsi="Consolas" w:cs="Times New Roman"/>
+                <w:color w:val="795E26"/>
+                <w:sz w:val="21"/>
+                <w:szCs w:val="21"/>
+                <w:lang w:val="en-US"/>
+              </w:rPr>
+              <w:t>setTooltip</w:t>
+            </w:r>
+            <w:proofErr w:type="spellEnd"/>
+            <w:r>
+              <w:rPr>
+                <w:rFonts w:ascii="Consolas" w:eastAsia="Times New Roman" w:hAnsi="Consolas" w:cs="Times New Roman"/>
+                <w:color w:val="0000FF"/>
+                <w:sz w:val="21"/>
+                <w:szCs w:val="21"/>
+                <w:lang w:val="en-US"/>
+              </w:rPr>
+              <w:t>(</w:t>
+            </w:r>
+            <w:proofErr w:type="spellStart"/>
+            <w:r>
+              <w:rPr>
+                <w:rFonts w:ascii="Consolas" w:eastAsia="Times New Roman" w:hAnsi="Consolas" w:cs="Times New Roman"/>
+                <w:color w:val="001080"/>
+                <w:sz w:val="21"/>
+                <w:szCs w:val="21"/>
+                <w:lang w:val="en-US"/>
+              </w:rPr>
+              <w:t>toolTip</w:t>
+            </w:r>
+            <w:proofErr w:type="spellEnd"/>
+            <w:r>
+              <w:rPr>
+                <w:rFonts w:ascii="Consolas" w:eastAsia="Times New Roman" w:hAnsi="Consolas" w:cs="Times New Roman"/>
+                <w:color w:val="0000FF"/>
+                <w:sz w:val="21"/>
+                <w:szCs w:val="21"/>
+                <w:lang w:val="en-US"/>
+              </w:rPr>
+              <w:t>);"</w:t>
+            </w:r>
           </w:p>
         </w:tc>
       </w:tr>
@@ -9455,10 +10717,29 @@
           </w:tcPr>
           <w:p>
             <w:pPr>
-              <w:rPr>
-                <w:lang w:val="en-US"/>
-              </w:rPr>
-            </w:pPr>
+              <w:shd w:val="clear" w:color="auto" w:fill="FFFFFF"/>
+              <w:spacing w:line="285" w:lineRule="atLeast"/>
+              <w:jc w:val="left"/>
+              <w:rPr>
+                <w:rFonts w:ascii="Consolas" w:eastAsia="Times New Roman" w:hAnsi="Consolas" w:cs="Times New Roman"/>
+                <w:color w:val="000000"/>
+                <w:sz w:val="21"/>
+                <w:szCs w:val="21"/>
+                <w:lang w:val="en-US"/>
+              </w:rPr>
+            </w:pPr>
+            <w:proofErr w:type="spellStart"/>
+            <w:r>
+              <w:rPr>
+                <w:rFonts w:ascii="Consolas" w:eastAsia="Times New Roman" w:hAnsi="Consolas" w:cs="Times New Roman"/>
+                <w:color w:val="0000FF"/>
+                <w:sz w:val="21"/>
+                <w:szCs w:val="21"/>
+                <w:lang w:val="en-US"/>
+              </w:rPr>
+              <w:t>activeMeasureAreaIcon</w:t>
+            </w:r>
+            <w:proofErr w:type="spellEnd"/>
           </w:p>
         </w:tc>
         <w:tc>
@@ -9507,6 +10788,18 @@
           </w:tcPr>
           <w:p>
             <w:pPr>
+              <w:shd w:val="clear" w:color="auto" w:fill="FFFFFF"/>
+              <w:spacing w:line="285" w:lineRule="atLeast"/>
+              <w:jc w:val="left"/>
+              <w:rPr>
+                <w:rFonts w:ascii="Consolas" w:eastAsia="Times New Roman" w:hAnsi="Consolas" w:cs="Times New Roman"/>
+                <w:color w:val="000000"/>
+                <w:sz w:val="21"/>
+                <w:szCs w:val="21"/>
+                <w:lang w:val="en-US"/>
+              </w:rPr>
+            </w:pPr>
+            <w:r>
               <w:rPr>
                 <w:rFonts w:ascii="Consolas" w:eastAsia="Times New Roman" w:hAnsi="Consolas" w:cs="Times New Roman"/>
                 <w:color w:val="FF0000"/>
@@ -9514,7 +10807,360 @@
                 <w:szCs w:val="21"/>
                 <w:lang w:val="en-US"/>
               </w:rPr>
-            </w:pPr>
+              <w:t>onclick</w:t>
+            </w:r>
+            <w:r>
+              <w:rPr>
+                <w:rFonts w:ascii="Consolas" w:eastAsia="Times New Roman" w:hAnsi="Consolas" w:cs="Times New Roman"/>
+                <w:color w:val="000000"/>
+                <w:sz w:val="21"/>
+                <w:szCs w:val="21"/>
+                <w:lang w:val="en-US"/>
+              </w:rPr>
+              <w:t>=</w:t>
+            </w:r>
+            <w:r>
+              <w:rPr>
+                <w:rFonts w:ascii="Consolas" w:eastAsia="Times New Roman" w:hAnsi="Consolas" w:cs="Times New Roman"/>
+                <w:color w:val="0000FF"/>
+                <w:sz w:val="21"/>
+                <w:szCs w:val="21"/>
+                <w:lang w:val="en-US"/>
+              </w:rPr>
+              <w:t>"</w:t>
+            </w:r>
+            <w:proofErr w:type="spellStart"/>
+            <w:r>
+              <w:rPr>
+                <w:rFonts w:ascii="Consolas" w:eastAsia="Times New Roman" w:hAnsi="Consolas" w:cs="Times New Roman"/>
+                <w:color w:val="795E26"/>
+                <w:sz w:val="21"/>
+                <w:szCs w:val="21"/>
+                <w:lang w:val="en-US"/>
+              </w:rPr>
+              <w:t>resetSelectIcons</w:t>
+            </w:r>
+            <w:proofErr w:type="spellEnd"/>
+            <w:r>
+              <w:rPr>
+                <w:rFonts w:ascii="Consolas" w:eastAsia="Times New Roman" w:hAnsi="Consolas" w:cs="Times New Roman"/>
+                <w:color w:val="0000FF"/>
+                <w:sz w:val="21"/>
+                <w:szCs w:val="21"/>
+                <w:lang w:val="en-US"/>
+              </w:rPr>
+              <w:t xml:space="preserve">(); </w:t>
+            </w:r>
+            <w:r>
+              <w:rPr>
+                <w:rFonts w:ascii="Consolas" w:eastAsia="Times New Roman" w:hAnsi="Consolas" w:cs="Times New Roman"/>
+                <w:color w:val="795E26"/>
+                <w:sz w:val="21"/>
+                <w:szCs w:val="21"/>
+                <w:lang w:val="en-US"/>
+              </w:rPr>
+              <w:t>$</w:t>
+            </w:r>
+            <w:r>
+              <w:rPr>
+                <w:rFonts w:ascii="Consolas" w:eastAsia="Times New Roman" w:hAnsi="Consolas" w:cs="Times New Roman"/>
+                <w:color w:val="0000FF"/>
+                <w:sz w:val="21"/>
+                <w:szCs w:val="21"/>
+                <w:lang w:val="en-US"/>
+              </w:rPr>
+              <w:t>(this).</w:t>
+            </w:r>
+            <w:r>
+              <w:rPr>
+                <w:rFonts w:ascii="Consolas" w:eastAsia="Times New Roman" w:hAnsi="Consolas" w:cs="Times New Roman"/>
+                <w:color w:val="795E26"/>
+                <w:sz w:val="21"/>
+                <w:szCs w:val="21"/>
+                <w:lang w:val="en-US"/>
+              </w:rPr>
+              <w:t>hide</w:t>
+            </w:r>
+            <w:r>
+              <w:rPr>
+                <w:rFonts w:ascii="Consolas" w:eastAsia="Times New Roman" w:hAnsi="Consolas" w:cs="Times New Roman"/>
+                <w:color w:val="0000FF"/>
+                <w:sz w:val="21"/>
+                <w:szCs w:val="21"/>
+                <w:lang w:val="en-US"/>
+              </w:rPr>
+              <w:t xml:space="preserve">(); </w:t>
+            </w:r>
+            <w:r>
+              <w:rPr>
+                <w:rFonts w:ascii="Consolas" w:eastAsia="Times New Roman" w:hAnsi="Consolas" w:cs="Times New Roman"/>
+                <w:color w:val="795E26"/>
+                <w:sz w:val="21"/>
+                <w:szCs w:val="21"/>
+                <w:lang w:val="en-US"/>
+              </w:rPr>
+              <w:t>$</w:t>
+            </w:r>
+            <w:r>
+              <w:rPr>
+                <w:rFonts w:ascii="Consolas" w:eastAsia="Times New Roman" w:hAnsi="Consolas" w:cs="Times New Roman"/>
+                <w:color w:val="0000FF"/>
+                <w:sz w:val="21"/>
+                <w:szCs w:val="21"/>
+                <w:lang w:val="en-US"/>
+              </w:rPr>
+              <w:t>(</w:t>
+            </w:r>
+            <w:r>
+              <w:rPr>
+                <w:rFonts w:ascii="Consolas" w:eastAsia="Times New Roman" w:hAnsi="Consolas" w:cs="Times New Roman"/>
+                <w:color w:val="A31515"/>
+                <w:sz w:val="21"/>
+                <w:szCs w:val="21"/>
+                <w:lang w:val="en-US"/>
+              </w:rPr>
+              <w:t>'#</w:t>
+            </w:r>
+            <w:proofErr w:type="spellStart"/>
+            <w:r>
+              <w:rPr>
+                <w:rFonts w:ascii="Consolas" w:eastAsia="Times New Roman" w:hAnsi="Consolas" w:cs="Times New Roman"/>
+                <w:color w:val="A31515"/>
+                <w:sz w:val="21"/>
+                <w:szCs w:val="21"/>
+                <w:lang w:val="en-US"/>
+              </w:rPr>
+              <w:t>deactivateMeasureAreaIcon</w:t>
+            </w:r>
+            <w:proofErr w:type="spellEnd"/>
+            <w:r>
+              <w:rPr>
+                <w:rFonts w:ascii="Consolas" w:eastAsia="Times New Roman" w:hAnsi="Consolas" w:cs="Times New Roman"/>
+                <w:color w:val="A31515"/>
+                <w:sz w:val="21"/>
+                <w:szCs w:val="21"/>
+                <w:lang w:val="en-US"/>
+              </w:rPr>
+              <w:t>'</w:t>
+            </w:r>
+            <w:r>
+              <w:rPr>
+                <w:rFonts w:ascii="Consolas" w:eastAsia="Times New Roman" w:hAnsi="Consolas" w:cs="Times New Roman"/>
+                <w:color w:val="0000FF"/>
+                <w:sz w:val="21"/>
+                <w:szCs w:val="21"/>
+                <w:lang w:val="en-US"/>
+              </w:rPr>
+              <w:t>).</w:t>
+            </w:r>
+            <w:r>
+              <w:rPr>
+                <w:rFonts w:ascii="Consolas" w:eastAsia="Times New Roman" w:hAnsi="Consolas" w:cs="Times New Roman"/>
+                <w:color w:val="795E26"/>
+                <w:sz w:val="21"/>
+                <w:szCs w:val="21"/>
+                <w:lang w:val="en-US"/>
+              </w:rPr>
+              <w:t>show</w:t>
+            </w:r>
+            <w:r>
+              <w:rPr>
+                <w:rFonts w:ascii="Consolas" w:eastAsia="Times New Roman" w:hAnsi="Consolas" w:cs="Times New Roman"/>
+                <w:color w:val="0000FF"/>
+                <w:sz w:val="21"/>
+                <w:szCs w:val="21"/>
+                <w:lang w:val="en-US"/>
+              </w:rPr>
+              <w:t xml:space="preserve">(); </w:t>
+            </w:r>
+            <w:proofErr w:type="spellStart"/>
+            <w:r>
+              <w:rPr>
+                <w:rFonts w:ascii="Consolas" w:eastAsia="Times New Roman" w:hAnsi="Consolas" w:cs="Times New Roman"/>
+                <w:color w:val="001080"/>
+                <w:sz w:val="21"/>
+                <w:szCs w:val="21"/>
+                <w:lang w:val="en-US"/>
+              </w:rPr>
+              <w:t>arby</w:t>
+            </w:r>
+            <w:r>
+              <w:rPr>
+                <w:rFonts w:ascii="Consolas" w:eastAsia="Times New Roman" w:hAnsi="Consolas" w:cs="Times New Roman"/>
+                <w:color w:val="0000FF"/>
+                <w:sz w:val="21"/>
+                <w:szCs w:val="21"/>
+                <w:lang w:val="en-US"/>
+              </w:rPr>
+              <w:t>.</w:t>
+            </w:r>
+            <w:r>
+              <w:rPr>
+                <w:rFonts w:ascii="Consolas" w:eastAsia="Times New Roman" w:hAnsi="Consolas" w:cs="Times New Roman"/>
+                <w:color w:val="795E26"/>
+                <w:sz w:val="21"/>
+                <w:szCs w:val="21"/>
+                <w:lang w:val="en-US"/>
+              </w:rPr>
+              <w:t>activateControl</w:t>
+            </w:r>
+            <w:proofErr w:type="spellEnd"/>
+            <w:r>
+              <w:rPr>
+                <w:rFonts w:ascii="Consolas" w:eastAsia="Times New Roman" w:hAnsi="Consolas" w:cs="Times New Roman"/>
+                <w:color w:val="0000FF"/>
+                <w:sz w:val="21"/>
+                <w:szCs w:val="21"/>
+                <w:lang w:val="en-US"/>
+              </w:rPr>
+              <w:t>(</w:t>
+            </w:r>
+            <w:r>
+              <w:rPr>
+                <w:rFonts w:ascii="Consolas" w:eastAsia="Times New Roman" w:hAnsi="Consolas" w:cs="Times New Roman"/>
+                <w:color w:val="A31515"/>
+                <w:sz w:val="21"/>
+                <w:szCs w:val="21"/>
+                <w:lang w:val="en-US"/>
+              </w:rPr>
+              <w:t>'</w:t>
+            </w:r>
+            <w:proofErr w:type="spellStart"/>
+            <w:r>
+              <w:rPr>
+                <w:rFonts w:ascii="Consolas" w:eastAsia="Times New Roman" w:hAnsi="Consolas" w:cs="Times New Roman"/>
+                <w:color w:val="A31515"/>
+                <w:sz w:val="21"/>
+                <w:szCs w:val="21"/>
+                <w:lang w:val="en-US"/>
+              </w:rPr>
+              <w:t>measureAreaControl</w:t>
+            </w:r>
+            <w:proofErr w:type="spellEnd"/>
+            <w:r>
+              <w:rPr>
+                <w:rFonts w:ascii="Consolas" w:eastAsia="Times New Roman" w:hAnsi="Consolas" w:cs="Times New Roman"/>
+                <w:color w:val="A31515"/>
+                <w:sz w:val="21"/>
+                <w:szCs w:val="21"/>
+                <w:lang w:val="en-US"/>
+              </w:rPr>
+              <w:t>'</w:t>
+            </w:r>
+            <w:r>
+              <w:rPr>
+                <w:rFonts w:ascii="Consolas" w:eastAsia="Times New Roman" w:hAnsi="Consolas" w:cs="Times New Roman"/>
+                <w:color w:val="0000FF"/>
+                <w:sz w:val="21"/>
+                <w:szCs w:val="21"/>
+                <w:lang w:val="en-US"/>
+              </w:rPr>
+              <w:t xml:space="preserve">); </w:t>
+            </w:r>
+            <w:r>
+              <w:rPr>
+                <w:rFonts w:ascii="Consolas" w:eastAsia="Times New Roman" w:hAnsi="Consolas" w:cs="Times New Roman"/>
+                <w:color w:val="795E26"/>
+                <w:sz w:val="21"/>
+                <w:szCs w:val="21"/>
+                <w:lang w:val="en-US"/>
+              </w:rPr>
+              <w:t>$</w:t>
+            </w:r>
+            <w:r>
+              <w:rPr>
+                <w:rFonts w:ascii="Consolas" w:eastAsia="Times New Roman" w:hAnsi="Consolas" w:cs="Times New Roman"/>
+                <w:color w:val="0000FF"/>
+                <w:sz w:val="21"/>
+                <w:szCs w:val="21"/>
+                <w:lang w:val="en-US"/>
+              </w:rPr>
+              <w:t>(</w:t>
+            </w:r>
+            <w:r>
+              <w:rPr>
+                <w:rFonts w:ascii="Consolas" w:eastAsia="Times New Roman" w:hAnsi="Consolas" w:cs="Times New Roman"/>
+                <w:color w:val="A31515"/>
+                <w:sz w:val="21"/>
+                <w:szCs w:val="21"/>
+                <w:lang w:val="en-US"/>
+              </w:rPr>
+              <w:t>'#</w:t>
+            </w:r>
+            <w:proofErr w:type="spellStart"/>
+            <w:r>
+              <w:rPr>
+                <w:rFonts w:ascii="Consolas" w:eastAsia="Times New Roman" w:hAnsi="Consolas" w:cs="Times New Roman"/>
+                <w:color w:val="A31515"/>
+                <w:sz w:val="21"/>
+                <w:szCs w:val="21"/>
+                <w:lang w:val="en-US"/>
+              </w:rPr>
+              <w:t>areaUnitDiv</w:t>
+            </w:r>
+            <w:proofErr w:type="spellEnd"/>
+            <w:r>
+              <w:rPr>
+                <w:rFonts w:ascii="Consolas" w:eastAsia="Times New Roman" w:hAnsi="Consolas" w:cs="Times New Roman"/>
+                <w:color w:val="A31515"/>
+                <w:sz w:val="21"/>
+                <w:szCs w:val="21"/>
+                <w:lang w:val="en-US"/>
+              </w:rPr>
+              <w:t>'</w:t>
+            </w:r>
+            <w:r>
+              <w:rPr>
+                <w:rFonts w:ascii="Consolas" w:eastAsia="Times New Roman" w:hAnsi="Consolas" w:cs="Times New Roman"/>
+                <w:color w:val="0000FF"/>
+                <w:sz w:val="21"/>
+                <w:szCs w:val="21"/>
+                <w:lang w:val="en-US"/>
+              </w:rPr>
+              <w:t>).</w:t>
+            </w:r>
+            <w:r>
+              <w:rPr>
+                <w:rFonts w:ascii="Consolas" w:eastAsia="Times New Roman" w:hAnsi="Consolas" w:cs="Times New Roman"/>
+                <w:color w:val="795E26"/>
+                <w:sz w:val="21"/>
+                <w:szCs w:val="21"/>
+                <w:lang w:val="en-US"/>
+              </w:rPr>
+              <w:t>show</w:t>
+            </w:r>
+            <w:r>
+              <w:rPr>
+                <w:rFonts w:ascii="Consolas" w:eastAsia="Times New Roman" w:hAnsi="Consolas" w:cs="Times New Roman"/>
+                <w:color w:val="0000FF"/>
+                <w:sz w:val="21"/>
+                <w:szCs w:val="21"/>
+                <w:lang w:val="en-US"/>
+              </w:rPr>
+              <w:t xml:space="preserve">(); </w:t>
+            </w:r>
+            <w:proofErr w:type="spellStart"/>
+            <w:r>
+              <w:rPr>
+                <w:rFonts w:ascii="Consolas" w:eastAsia="Times New Roman" w:hAnsi="Consolas" w:cs="Times New Roman"/>
+                <w:color w:val="795E26"/>
+                <w:sz w:val="21"/>
+                <w:szCs w:val="21"/>
+                <w:lang w:val="en-US"/>
+              </w:rPr>
+              <w:t>setTooltip</w:t>
+            </w:r>
+            <w:proofErr w:type="spellEnd"/>
+            <w:r>
+              <w:rPr>
+                <w:rFonts w:ascii="Consolas" w:eastAsia="Times New Roman" w:hAnsi="Consolas" w:cs="Times New Roman"/>
+                <w:color w:val="0000FF"/>
+                <w:sz w:val="21"/>
+                <w:szCs w:val="21"/>
+                <w:lang w:val="en-US"/>
+              </w:rPr>
+              <w:t>(false);"</w:t>
+            </w:r>
           </w:p>
         </w:tc>
       </w:tr>
@@ -9525,10 +11171,29 @@
           </w:tcPr>
           <w:p>
             <w:pPr>
-              <w:rPr>
-                <w:lang w:val="en-US"/>
-              </w:rPr>
-            </w:pPr>
+              <w:shd w:val="clear" w:color="auto" w:fill="FFFFFF"/>
+              <w:spacing w:line="285" w:lineRule="atLeast"/>
+              <w:jc w:val="left"/>
+              <w:rPr>
+                <w:rFonts w:ascii="Consolas" w:eastAsia="Times New Roman" w:hAnsi="Consolas" w:cs="Times New Roman"/>
+                <w:color w:val="000000"/>
+                <w:sz w:val="21"/>
+                <w:szCs w:val="21"/>
+                <w:lang w:val="en-US"/>
+              </w:rPr>
+            </w:pPr>
+            <w:proofErr w:type="spellStart"/>
+            <w:r>
+              <w:rPr>
+                <w:rFonts w:ascii="Consolas" w:eastAsia="Times New Roman" w:hAnsi="Consolas" w:cs="Times New Roman"/>
+                <w:color w:val="0000FF"/>
+                <w:sz w:val="21"/>
+                <w:szCs w:val="21"/>
+                <w:lang w:val="en-US"/>
+              </w:rPr>
+              <w:t>deactivateMeasureAreaIcon</w:t>
+            </w:r>
+            <w:proofErr w:type="spellEnd"/>
           </w:p>
         </w:tc>
         <w:tc>
@@ -9577,6 +11242,3230 @@
           </w:tcPr>
           <w:p>
             <w:pPr>
+              <w:shd w:val="clear" w:color="auto" w:fill="FFFFFF"/>
+              <w:spacing w:line="285" w:lineRule="atLeast"/>
+              <w:jc w:val="left"/>
+              <w:rPr>
+                <w:rFonts w:ascii="Consolas" w:eastAsia="Times New Roman" w:hAnsi="Consolas" w:cs="Times New Roman"/>
+                <w:color w:val="000000"/>
+                <w:sz w:val="21"/>
+                <w:szCs w:val="21"/>
+                <w:lang w:val="en-US"/>
+              </w:rPr>
+            </w:pPr>
+            <w:r>
+              <w:rPr>
+                <w:rFonts w:ascii="Consolas" w:eastAsia="Times New Roman" w:hAnsi="Consolas" w:cs="Times New Roman"/>
+                <w:color w:val="FF0000"/>
+                <w:sz w:val="21"/>
+                <w:szCs w:val="21"/>
+                <w:lang w:val="en-US"/>
+              </w:rPr>
+              <w:t>onclick</w:t>
+            </w:r>
+            <w:r>
+              <w:rPr>
+                <w:rFonts w:ascii="Consolas" w:eastAsia="Times New Roman" w:hAnsi="Consolas" w:cs="Times New Roman"/>
+                <w:color w:val="000000"/>
+                <w:sz w:val="21"/>
+                <w:szCs w:val="21"/>
+                <w:lang w:val="en-US"/>
+              </w:rPr>
+              <w:t>=</w:t>
+            </w:r>
+            <w:r>
+              <w:rPr>
+                <w:rFonts w:ascii="Consolas" w:eastAsia="Times New Roman" w:hAnsi="Consolas" w:cs="Times New Roman"/>
+                <w:color w:val="0000FF"/>
+                <w:sz w:val="21"/>
+                <w:szCs w:val="21"/>
+                <w:lang w:val="en-US"/>
+              </w:rPr>
+              <w:t>"</w:t>
+            </w:r>
+            <w:r>
+              <w:rPr>
+                <w:rFonts w:ascii="Consolas" w:eastAsia="Times New Roman" w:hAnsi="Consolas" w:cs="Times New Roman"/>
+                <w:color w:val="795E26"/>
+                <w:sz w:val="21"/>
+                <w:szCs w:val="21"/>
+                <w:lang w:val="en-US"/>
+              </w:rPr>
+              <w:t>$</w:t>
+            </w:r>
+            <w:r>
+              <w:rPr>
+                <w:rFonts w:ascii="Consolas" w:eastAsia="Times New Roman" w:hAnsi="Consolas" w:cs="Times New Roman"/>
+                <w:color w:val="0000FF"/>
+                <w:sz w:val="21"/>
+                <w:szCs w:val="21"/>
+                <w:lang w:val="en-US"/>
+              </w:rPr>
+              <w:t>(this).</w:t>
+            </w:r>
+            <w:r>
+              <w:rPr>
+                <w:rFonts w:ascii="Consolas" w:eastAsia="Times New Roman" w:hAnsi="Consolas" w:cs="Times New Roman"/>
+                <w:color w:val="795E26"/>
+                <w:sz w:val="21"/>
+                <w:szCs w:val="21"/>
+                <w:lang w:val="en-US"/>
+              </w:rPr>
+              <w:t>hide</w:t>
+            </w:r>
+            <w:r>
+              <w:rPr>
+                <w:rFonts w:ascii="Consolas" w:eastAsia="Times New Roman" w:hAnsi="Consolas" w:cs="Times New Roman"/>
+                <w:color w:val="0000FF"/>
+                <w:sz w:val="21"/>
+                <w:szCs w:val="21"/>
+                <w:lang w:val="en-US"/>
+              </w:rPr>
+              <w:t xml:space="preserve">(); </w:t>
+            </w:r>
+            <w:r>
+              <w:rPr>
+                <w:rFonts w:ascii="Consolas" w:eastAsia="Times New Roman" w:hAnsi="Consolas" w:cs="Times New Roman"/>
+                <w:color w:val="795E26"/>
+                <w:sz w:val="21"/>
+                <w:szCs w:val="21"/>
+                <w:lang w:val="en-US"/>
+              </w:rPr>
+              <w:t>$</w:t>
+            </w:r>
+            <w:r>
+              <w:rPr>
+                <w:rFonts w:ascii="Consolas" w:eastAsia="Times New Roman" w:hAnsi="Consolas" w:cs="Times New Roman"/>
+                <w:color w:val="0000FF"/>
+                <w:sz w:val="21"/>
+                <w:szCs w:val="21"/>
+                <w:lang w:val="en-US"/>
+              </w:rPr>
+              <w:t>(</w:t>
+            </w:r>
+            <w:r>
+              <w:rPr>
+                <w:rFonts w:ascii="Consolas" w:eastAsia="Times New Roman" w:hAnsi="Consolas" w:cs="Times New Roman"/>
+                <w:color w:val="A31515"/>
+                <w:sz w:val="21"/>
+                <w:szCs w:val="21"/>
+                <w:lang w:val="en-US"/>
+              </w:rPr>
+              <w:t>'#</w:t>
+            </w:r>
+            <w:proofErr w:type="spellStart"/>
+            <w:r>
+              <w:rPr>
+                <w:rFonts w:ascii="Consolas" w:eastAsia="Times New Roman" w:hAnsi="Consolas" w:cs="Times New Roman"/>
+                <w:color w:val="A31515"/>
+                <w:sz w:val="21"/>
+                <w:szCs w:val="21"/>
+                <w:lang w:val="en-US"/>
+              </w:rPr>
+              <w:t>activeMeasureAreaIcon</w:t>
+            </w:r>
+            <w:proofErr w:type="spellEnd"/>
+            <w:r>
+              <w:rPr>
+                <w:rFonts w:ascii="Consolas" w:eastAsia="Times New Roman" w:hAnsi="Consolas" w:cs="Times New Roman"/>
+                <w:color w:val="A31515"/>
+                <w:sz w:val="21"/>
+                <w:szCs w:val="21"/>
+                <w:lang w:val="en-US"/>
+              </w:rPr>
+              <w:t>'</w:t>
+            </w:r>
+            <w:r>
+              <w:rPr>
+                <w:rFonts w:ascii="Consolas" w:eastAsia="Times New Roman" w:hAnsi="Consolas" w:cs="Times New Roman"/>
+                <w:color w:val="0000FF"/>
+                <w:sz w:val="21"/>
+                <w:szCs w:val="21"/>
+                <w:lang w:val="en-US"/>
+              </w:rPr>
+              <w:t>).</w:t>
+            </w:r>
+            <w:r>
+              <w:rPr>
+                <w:rFonts w:ascii="Consolas" w:eastAsia="Times New Roman" w:hAnsi="Consolas" w:cs="Times New Roman"/>
+                <w:color w:val="795E26"/>
+                <w:sz w:val="21"/>
+                <w:szCs w:val="21"/>
+                <w:lang w:val="en-US"/>
+              </w:rPr>
+              <w:t>show</w:t>
+            </w:r>
+            <w:r>
+              <w:rPr>
+                <w:rFonts w:ascii="Consolas" w:eastAsia="Times New Roman" w:hAnsi="Consolas" w:cs="Times New Roman"/>
+                <w:color w:val="0000FF"/>
+                <w:sz w:val="21"/>
+                <w:szCs w:val="21"/>
+                <w:lang w:val="en-US"/>
+              </w:rPr>
+              <w:t xml:space="preserve">(); </w:t>
+            </w:r>
+            <w:proofErr w:type="spellStart"/>
+            <w:r>
+              <w:rPr>
+                <w:rFonts w:ascii="Consolas" w:eastAsia="Times New Roman" w:hAnsi="Consolas" w:cs="Times New Roman"/>
+                <w:color w:val="001080"/>
+                <w:sz w:val="21"/>
+                <w:szCs w:val="21"/>
+                <w:lang w:val="en-US"/>
+              </w:rPr>
+              <w:t>arby</w:t>
+            </w:r>
+            <w:r>
+              <w:rPr>
+                <w:rFonts w:ascii="Consolas" w:eastAsia="Times New Roman" w:hAnsi="Consolas" w:cs="Times New Roman"/>
+                <w:color w:val="0000FF"/>
+                <w:sz w:val="21"/>
+                <w:szCs w:val="21"/>
+                <w:lang w:val="en-US"/>
+              </w:rPr>
+              <w:t>.</w:t>
+            </w:r>
+            <w:r>
+              <w:rPr>
+                <w:rFonts w:ascii="Consolas" w:eastAsia="Times New Roman" w:hAnsi="Consolas" w:cs="Times New Roman"/>
+                <w:color w:val="795E26"/>
+                <w:sz w:val="21"/>
+                <w:szCs w:val="21"/>
+                <w:lang w:val="en-US"/>
+              </w:rPr>
+              <w:t>deactivateSelectControl</w:t>
+            </w:r>
+            <w:proofErr w:type="spellEnd"/>
+            <w:r>
+              <w:rPr>
+                <w:rFonts w:ascii="Consolas" w:eastAsia="Times New Roman" w:hAnsi="Consolas" w:cs="Times New Roman"/>
+                <w:color w:val="0000FF"/>
+                <w:sz w:val="21"/>
+                <w:szCs w:val="21"/>
+                <w:lang w:val="en-US"/>
+              </w:rPr>
+              <w:t>(</w:t>
+            </w:r>
+            <w:r>
+              <w:rPr>
+                <w:rFonts w:ascii="Consolas" w:eastAsia="Times New Roman" w:hAnsi="Consolas" w:cs="Times New Roman"/>
+                <w:color w:val="A31515"/>
+                <w:sz w:val="21"/>
+                <w:szCs w:val="21"/>
+                <w:lang w:val="en-US"/>
+              </w:rPr>
+              <w:t>'</w:t>
+            </w:r>
+            <w:proofErr w:type="spellStart"/>
+            <w:r>
+              <w:rPr>
+                <w:rFonts w:ascii="Consolas" w:eastAsia="Times New Roman" w:hAnsi="Consolas" w:cs="Times New Roman"/>
+                <w:color w:val="A31515"/>
+                <w:sz w:val="21"/>
+                <w:szCs w:val="21"/>
+                <w:lang w:val="en-US"/>
+              </w:rPr>
+              <w:t>measureAreaControl</w:t>
+            </w:r>
+            <w:proofErr w:type="spellEnd"/>
+            <w:r>
+              <w:rPr>
+                <w:rFonts w:ascii="Consolas" w:eastAsia="Times New Roman" w:hAnsi="Consolas" w:cs="Times New Roman"/>
+                <w:color w:val="A31515"/>
+                <w:sz w:val="21"/>
+                <w:szCs w:val="21"/>
+                <w:lang w:val="en-US"/>
+              </w:rPr>
+              <w:t>'</w:t>
+            </w:r>
+            <w:r>
+              <w:rPr>
+                <w:rFonts w:ascii="Consolas" w:eastAsia="Times New Roman" w:hAnsi="Consolas" w:cs="Times New Roman"/>
+                <w:color w:val="0000FF"/>
+                <w:sz w:val="21"/>
+                <w:szCs w:val="21"/>
+                <w:lang w:val="en-US"/>
+              </w:rPr>
+              <w:t xml:space="preserve">); </w:t>
+            </w:r>
+            <w:r>
+              <w:rPr>
+                <w:rFonts w:ascii="Consolas" w:eastAsia="Times New Roman" w:hAnsi="Consolas" w:cs="Times New Roman"/>
+                <w:color w:val="795E26"/>
+                <w:sz w:val="21"/>
+                <w:szCs w:val="21"/>
+                <w:lang w:val="en-US"/>
+              </w:rPr>
+              <w:t>$</w:t>
+            </w:r>
+            <w:r>
+              <w:rPr>
+                <w:rFonts w:ascii="Consolas" w:eastAsia="Times New Roman" w:hAnsi="Consolas" w:cs="Times New Roman"/>
+                <w:color w:val="0000FF"/>
+                <w:sz w:val="21"/>
+                <w:szCs w:val="21"/>
+                <w:lang w:val="en-US"/>
+              </w:rPr>
+              <w:t>(</w:t>
+            </w:r>
+            <w:r>
+              <w:rPr>
+                <w:rFonts w:ascii="Consolas" w:eastAsia="Times New Roman" w:hAnsi="Consolas" w:cs="Times New Roman"/>
+                <w:color w:val="A31515"/>
+                <w:sz w:val="21"/>
+                <w:szCs w:val="21"/>
+                <w:lang w:val="en-US"/>
+              </w:rPr>
+              <w:t>'#</w:t>
+            </w:r>
+            <w:proofErr w:type="spellStart"/>
+            <w:r>
+              <w:rPr>
+                <w:rFonts w:ascii="Consolas" w:eastAsia="Times New Roman" w:hAnsi="Consolas" w:cs="Times New Roman"/>
+                <w:color w:val="A31515"/>
+                <w:sz w:val="21"/>
+                <w:szCs w:val="21"/>
+                <w:lang w:val="en-US"/>
+              </w:rPr>
+              <w:t>areaUnitDiv</w:t>
+            </w:r>
+            <w:proofErr w:type="spellEnd"/>
+            <w:r>
+              <w:rPr>
+                <w:rFonts w:ascii="Consolas" w:eastAsia="Times New Roman" w:hAnsi="Consolas" w:cs="Times New Roman"/>
+                <w:color w:val="A31515"/>
+                <w:sz w:val="21"/>
+                <w:szCs w:val="21"/>
+                <w:lang w:val="en-US"/>
+              </w:rPr>
+              <w:t>'</w:t>
+            </w:r>
+            <w:r>
+              <w:rPr>
+                <w:rFonts w:ascii="Consolas" w:eastAsia="Times New Roman" w:hAnsi="Consolas" w:cs="Times New Roman"/>
+                <w:color w:val="0000FF"/>
+                <w:sz w:val="21"/>
+                <w:szCs w:val="21"/>
+                <w:lang w:val="en-US"/>
+              </w:rPr>
+              <w:t>).</w:t>
+            </w:r>
+            <w:r>
+              <w:rPr>
+                <w:rFonts w:ascii="Consolas" w:eastAsia="Times New Roman" w:hAnsi="Consolas" w:cs="Times New Roman"/>
+                <w:color w:val="795E26"/>
+                <w:sz w:val="21"/>
+                <w:szCs w:val="21"/>
+                <w:lang w:val="en-US"/>
+              </w:rPr>
+              <w:t>hide</w:t>
+            </w:r>
+            <w:r>
+              <w:rPr>
+                <w:rFonts w:ascii="Consolas" w:eastAsia="Times New Roman" w:hAnsi="Consolas" w:cs="Times New Roman"/>
+                <w:color w:val="0000FF"/>
+                <w:sz w:val="21"/>
+                <w:szCs w:val="21"/>
+                <w:lang w:val="en-US"/>
+              </w:rPr>
+              <w:t xml:space="preserve">(); </w:t>
+            </w:r>
+            <w:proofErr w:type="spellStart"/>
+            <w:r>
+              <w:rPr>
+                <w:rFonts w:ascii="Consolas" w:eastAsia="Times New Roman" w:hAnsi="Consolas" w:cs="Times New Roman"/>
+                <w:color w:val="795E26"/>
+                <w:sz w:val="21"/>
+                <w:szCs w:val="21"/>
+                <w:lang w:val="en-US"/>
+              </w:rPr>
+              <w:t>setTooltip</w:t>
+            </w:r>
+            <w:proofErr w:type="spellEnd"/>
+            <w:r>
+              <w:rPr>
+                <w:rFonts w:ascii="Consolas" w:eastAsia="Times New Roman" w:hAnsi="Consolas" w:cs="Times New Roman"/>
+                <w:color w:val="0000FF"/>
+                <w:sz w:val="21"/>
+                <w:szCs w:val="21"/>
+                <w:lang w:val="en-US"/>
+              </w:rPr>
+              <w:t>(</w:t>
+            </w:r>
+            <w:proofErr w:type="spellStart"/>
+            <w:r>
+              <w:rPr>
+                <w:rFonts w:ascii="Consolas" w:eastAsia="Times New Roman" w:hAnsi="Consolas" w:cs="Times New Roman"/>
+                <w:color w:val="001080"/>
+                <w:sz w:val="21"/>
+                <w:szCs w:val="21"/>
+                <w:lang w:val="en-US"/>
+              </w:rPr>
+              <w:t>toolTip</w:t>
+            </w:r>
+            <w:proofErr w:type="spellEnd"/>
+            <w:r>
+              <w:rPr>
+                <w:rFonts w:ascii="Consolas" w:eastAsia="Times New Roman" w:hAnsi="Consolas" w:cs="Times New Roman"/>
+                <w:color w:val="0000FF"/>
+                <w:sz w:val="21"/>
+                <w:szCs w:val="21"/>
+                <w:lang w:val="en-US"/>
+              </w:rPr>
+              <w:t>);"</w:t>
+            </w:r>
+          </w:p>
+        </w:tc>
+      </w:tr>
+      <w:tr>
+        <w:tc>
+          <w:tcPr>
+            <w:tcW w:w="2188" w:type="dxa"/>
+          </w:tcPr>
+          <w:p>
+            <w:pPr>
+              <w:shd w:val="clear" w:color="auto" w:fill="FFFFFF"/>
+              <w:spacing w:line="285" w:lineRule="atLeast"/>
+              <w:jc w:val="left"/>
+              <w:rPr>
+                <w:rFonts w:ascii="Consolas" w:eastAsia="Times New Roman" w:hAnsi="Consolas" w:cs="Times New Roman"/>
+                <w:color w:val="000000"/>
+                <w:sz w:val="21"/>
+                <w:szCs w:val="21"/>
+                <w:lang w:val="en-US"/>
+              </w:rPr>
+            </w:pPr>
+            <w:proofErr w:type="spellStart"/>
+            <w:r>
+              <w:rPr>
+                <w:rFonts w:ascii="Consolas" w:eastAsia="Times New Roman" w:hAnsi="Consolas" w:cs="Times New Roman"/>
+                <w:color w:val="0000FF"/>
+                <w:sz w:val="21"/>
+                <w:szCs w:val="21"/>
+                <w:lang w:val="en-US"/>
+              </w:rPr>
+              <w:t>printIcon</w:t>
+            </w:r>
+            <w:proofErr w:type="spellEnd"/>
+          </w:p>
+          <w:p>
+            <w:pPr>
+              <w:shd w:val="clear" w:color="auto" w:fill="FFFFFF"/>
+              <w:spacing w:line="285" w:lineRule="atLeast"/>
+              <w:jc w:val="left"/>
+              <w:rPr>
+                <w:rFonts w:ascii="Consolas" w:eastAsia="Times New Roman" w:hAnsi="Consolas" w:cs="Times New Roman"/>
+                <w:color w:val="0000FF"/>
+                <w:sz w:val="21"/>
+                <w:szCs w:val="21"/>
+                <w:lang w:val="en-US"/>
+              </w:rPr>
+            </w:pPr>
+          </w:p>
+        </w:tc>
+        <w:tc>
+          <w:tcPr>
+            <w:tcW w:w="1653" w:type="dxa"/>
+          </w:tcPr>
+          <w:p>
+            <w:pPr>
+              <w:rPr>
+                <w:rFonts w:ascii="Consolas" w:eastAsia="Times New Roman" w:hAnsi="Consolas" w:cs="Times New Roman"/>
+                <w:color w:val="0000FF"/>
+                <w:sz w:val="21"/>
+                <w:szCs w:val="21"/>
+                <w:lang w:val="en-US"/>
+              </w:rPr>
+            </w:pPr>
+          </w:p>
+        </w:tc>
+        <w:tc>
+          <w:tcPr>
+            <w:tcW w:w="751" w:type="dxa"/>
+          </w:tcPr>
+          <w:p>
+            <w:pPr>
+              <w:rPr>
+                <w:lang w:val="en-US"/>
+              </w:rPr>
+            </w:pPr>
+          </w:p>
+        </w:tc>
+        <w:tc>
+          <w:tcPr>
+            <w:tcW w:w="1708" w:type="dxa"/>
+          </w:tcPr>
+          <w:p>
+            <w:pPr>
+              <w:rPr>
+                <w:lang w:val="en-US"/>
+              </w:rPr>
+            </w:pPr>
+          </w:p>
+        </w:tc>
+        <w:tc>
+          <w:tcPr>
+            <w:tcW w:w="3060" w:type="dxa"/>
+          </w:tcPr>
+          <w:p>
+            <w:pPr>
+              <w:shd w:val="clear" w:color="auto" w:fill="FFFFFF"/>
+              <w:spacing w:line="285" w:lineRule="atLeast"/>
+              <w:jc w:val="left"/>
+              <w:rPr>
+                <w:rFonts w:ascii="Consolas" w:eastAsia="Times New Roman" w:hAnsi="Consolas" w:cs="Times New Roman"/>
+                <w:color w:val="000000"/>
+                <w:sz w:val="21"/>
+                <w:szCs w:val="21"/>
+                <w:lang w:val="en-US"/>
+              </w:rPr>
+            </w:pPr>
+            <w:r>
+              <w:rPr>
+                <w:rFonts w:ascii="Consolas" w:eastAsia="Times New Roman" w:hAnsi="Consolas" w:cs="Times New Roman"/>
+                <w:color w:val="FF0000"/>
+                <w:sz w:val="21"/>
+                <w:szCs w:val="21"/>
+                <w:lang w:val="en-US"/>
+              </w:rPr>
+              <w:t>onclick</w:t>
+            </w:r>
+            <w:r>
+              <w:rPr>
+                <w:rFonts w:ascii="Consolas" w:eastAsia="Times New Roman" w:hAnsi="Consolas" w:cs="Times New Roman"/>
+                <w:color w:val="000000"/>
+                <w:sz w:val="21"/>
+                <w:szCs w:val="21"/>
+                <w:lang w:val="en-US"/>
+              </w:rPr>
+              <w:t>=</w:t>
+            </w:r>
+            <w:r>
+              <w:rPr>
+                <w:rFonts w:ascii="Consolas" w:eastAsia="Times New Roman" w:hAnsi="Consolas" w:cs="Times New Roman"/>
+                <w:color w:val="0000FF"/>
+                <w:sz w:val="21"/>
+                <w:szCs w:val="21"/>
+                <w:lang w:val="en-US"/>
+              </w:rPr>
+              <w:t xml:space="preserve">" </w:t>
+            </w:r>
+            <w:r>
+              <w:rPr>
+                <w:rFonts w:ascii="Consolas" w:eastAsia="Times New Roman" w:hAnsi="Consolas" w:cs="Times New Roman"/>
+                <w:color w:val="795E26"/>
+                <w:sz w:val="21"/>
+                <w:szCs w:val="21"/>
+                <w:lang w:val="en-US"/>
+              </w:rPr>
+              <w:t>$</w:t>
+            </w:r>
+            <w:r>
+              <w:rPr>
+                <w:rFonts w:ascii="Consolas" w:eastAsia="Times New Roman" w:hAnsi="Consolas" w:cs="Times New Roman"/>
+                <w:color w:val="0000FF"/>
+                <w:sz w:val="21"/>
+                <w:szCs w:val="21"/>
+                <w:lang w:val="en-US"/>
+              </w:rPr>
+              <w:t>(this).</w:t>
+            </w:r>
+            <w:r>
+              <w:rPr>
+                <w:rFonts w:ascii="Consolas" w:eastAsia="Times New Roman" w:hAnsi="Consolas" w:cs="Times New Roman"/>
+                <w:color w:val="795E26"/>
+                <w:sz w:val="21"/>
+                <w:szCs w:val="21"/>
+                <w:lang w:val="en-US"/>
+              </w:rPr>
+              <w:t>hide</w:t>
+            </w:r>
+            <w:r>
+              <w:rPr>
+                <w:rFonts w:ascii="Consolas" w:eastAsia="Times New Roman" w:hAnsi="Consolas" w:cs="Times New Roman"/>
+                <w:color w:val="0000FF"/>
+                <w:sz w:val="21"/>
+                <w:szCs w:val="21"/>
+                <w:lang w:val="en-US"/>
+              </w:rPr>
+              <w:t xml:space="preserve">(); </w:t>
+            </w:r>
+            <w:r>
+              <w:rPr>
+                <w:rFonts w:ascii="Consolas" w:eastAsia="Times New Roman" w:hAnsi="Consolas" w:cs="Times New Roman"/>
+                <w:color w:val="795E26"/>
+                <w:sz w:val="21"/>
+                <w:szCs w:val="21"/>
+                <w:lang w:val="en-US"/>
+              </w:rPr>
+              <w:t>$</w:t>
+            </w:r>
+            <w:r>
+              <w:rPr>
+                <w:rFonts w:ascii="Consolas" w:eastAsia="Times New Roman" w:hAnsi="Consolas" w:cs="Times New Roman"/>
+                <w:color w:val="0000FF"/>
+                <w:sz w:val="21"/>
+                <w:szCs w:val="21"/>
+                <w:lang w:val="en-US"/>
+              </w:rPr>
+              <w:t>(</w:t>
+            </w:r>
+            <w:r>
+              <w:rPr>
+                <w:rFonts w:ascii="Consolas" w:eastAsia="Times New Roman" w:hAnsi="Consolas" w:cs="Times New Roman"/>
+                <w:color w:val="A31515"/>
+                <w:sz w:val="21"/>
+                <w:szCs w:val="21"/>
+                <w:lang w:val="en-US"/>
+              </w:rPr>
+              <w:t>'#</w:t>
+            </w:r>
+            <w:proofErr w:type="spellStart"/>
+            <w:r>
+              <w:rPr>
+                <w:rFonts w:ascii="Consolas" w:eastAsia="Times New Roman" w:hAnsi="Consolas" w:cs="Times New Roman"/>
+                <w:color w:val="A31515"/>
+                <w:sz w:val="21"/>
+                <w:szCs w:val="21"/>
+                <w:lang w:val="en-US"/>
+              </w:rPr>
+              <w:t>printHideIcon</w:t>
+            </w:r>
+            <w:proofErr w:type="spellEnd"/>
+            <w:r>
+              <w:rPr>
+                <w:rFonts w:ascii="Consolas" w:eastAsia="Times New Roman" w:hAnsi="Consolas" w:cs="Times New Roman"/>
+                <w:color w:val="A31515"/>
+                <w:sz w:val="21"/>
+                <w:szCs w:val="21"/>
+                <w:lang w:val="en-US"/>
+              </w:rPr>
+              <w:t>'</w:t>
+            </w:r>
+            <w:r>
+              <w:rPr>
+                <w:rFonts w:ascii="Consolas" w:eastAsia="Times New Roman" w:hAnsi="Consolas" w:cs="Times New Roman"/>
+                <w:color w:val="0000FF"/>
+                <w:sz w:val="21"/>
+                <w:szCs w:val="21"/>
+                <w:lang w:val="en-US"/>
+              </w:rPr>
+              <w:t>).</w:t>
+            </w:r>
+            <w:r>
+              <w:rPr>
+                <w:rFonts w:ascii="Consolas" w:eastAsia="Times New Roman" w:hAnsi="Consolas" w:cs="Times New Roman"/>
+                <w:color w:val="795E26"/>
+                <w:sz w:val="21"/>
+                <w:szCs w:val="21"/>
+                <w:lang w:val="en-US"/>
+              </w:rPr>
+              <w:t>show</w:t>
+            </w:r>
+            <w:r>
+              <w:rPr>
+                <w:rFonts w:ascii="Consolas" w:eastAsia="Times New Roman" w:hAnsi="Consolas" w:cs="Times New Roman"/>
+                <w:color w:val="0000FF"/>
+                <w:sz w:val="21"/>
+                <w:szCs w:val="21"/>
+                <w:lang w:val="en-US"/>
+              </w:rPr>
+              <w:t xml:space="preserve">(); </w:t>
+            </w:r>
+            <w:r>
+              <w:rPr>
+                <w:rFonts w:ascii="Consolas" w:eastAsia="Times New Roman" w:hAnsi="Consolas" w:cs="Times New Roman"/>
+                <w:color w:val="795E26"/>
+                <w:sz w:val="21"/>
+                <w:szCs w:val="21"/>
+                <w:lang w:val="en-US"/>
+              </w:rPr>
+              <w:t>$</w:t>
+            </w:r>
+            <w:r>
+              <w:rPr>
+                <w:rFonts w:ascii="Consolas" w:eastAsia="Times New Roman" w:hAnsi="Consolas" w:cs="Times New Roman"/>
+                <w:color w:val="0000FF"/>
+                <w:sz w:val="21"/>
+                <w:szCs w:val="21"/>
+                <w:lang w:val="en-US"/>
+              </w:rPr>
+              <w:t>(</w:t>
+            </w:r>
+            <w:r>
+              <w:rPr>
+                <w:rFonts w:ascii="Consolas" w:eastAsia="Times New Roman" w:hAnsi="Consolas" w:cs="Times New Roman"/>
+                <w:color w:val="A31515"/>
+                <w:sz w:val="21"/>
+                <w:szCs w:val="21"/>
+                <w:lang w:val="en-US"/>
+              </w:rPr>
+              <w:t>'#</w:t>
+            </w:r>
+            <w:proofErr w:type="spellStart"/>
+            <w:r>
+              <w:rPr>
+                <w:rFonts w:ascii="Consolas" w:eastAsia="Times New Roman" w:hAnsi="Consolas" w:cs="Times New Roman"/>
+                <w:color w:val="A31515"/>
+                <w:sz w:val="21"/>
+                <w:szCs w:val="21"/>
+                <w:lang w:val="en-US"/>
+              </w:rPr>
+              <w:t>printPopoverTemplate</w:t>
+            </w:r>
+            <w:proofErr w:type="spellEnd"/>
+            <w:r>
+              <w:rPr>
+                <w:rFonts w:ascii="Consolas" w:eastAsia="Times New Roman" w:hAnsi="Consolas" w:cs="Times New Roman"/>
+                <w:color w:val="A31515"/>
+                <w:sz w:val="21"/>
+                <w:szCs w:val="21"/>
+                <w:lang w:val="en-US"/>
+              </w:rPr>
+              <w:t>'</w:t>
+            </w:r>
+            <w:r>
+              <w:rPr>
+                <w:rFonts w:ascii="Consolas" w:eastAsia="Times New Roman" w:hAnsi="Consolas" w:cs="Times New Roman"/>
+                <w:color w:val="0000FF"/>
+                <w:sz w:val="21"/>
+                <w:szCs w:val="21"/>
+                <w:lang w:val="en-US"/>
+              </w:rPr>
+              <w:t>).</w:t>
+            </w:r>
+            <w:r>
+              <w:rPr>
+                <w:rFonts w:ascii="Consolas" w:eastAsia="Times New Roman" w:hAnsi="Consolas" w:cs="Times New Roman"/>
+                <w:color w:val="795E26"/>
+                <w:sz w:val="21"/>
+                <w:szCs w:val="21"/>
+                <w:lang w:val="en-US"/>
+              </w:rPr>
+              <w:t>show</w:t>
+            </w:r>
+            <w:r>
+              <w:rPr>
+                <w:rFonts w:ascii="Consolas" w:eastAsia="Times New Roman" w:hAnsi="Consolas" w:cs="Times New Roman"/>
+                <w:color w:val="0000FF"/>
+                <w:sz w:val="21"/>
+                <w:szCs w:val="21"/>
+                <w:lang w:val="en-US"/>
+              </w:rPr>
+              <w:t xml:space="preserve">(); </w:t>
+            </w:r>
+            <w:proofErr w:type="spellStart"/>
+            <w:r>
+              <w:rPr>
+                <w:rFonts w:ascii="Consolas" w:eastAsia="Times New Roman" w:hAnsi="Consolas" w:cs="Times New Roman"/>
+                <w:color w:val="795E26"/>
+                <w:sz w:val="21"/>
+                <w:szCs w:val="21"/>
+                <w:lang w:val="en-US"/>
+              </w:rPr>
+              <w:t>printDialog</w:t>
+            </w:r>
+            <w:proofErr w:type="spellEnd"/>
+            <w:r>
+              <w:rPr>
+                <w:rFonts w:ascii="Consolas" w:eastAsia="Times New Roman" w:hAnsi="Consolas" w:cs="Times New Roman"/>
+                <w:color w:val="0000FF"/>
+                <w:sz w:val="21"/>
+                <w:szCs w:val="21"/>
+                <w:lang w:val="en-US"/>
+              </w:rPr>
+              <w:t xml:space="preserve">(); </w:t>
+            </w:r>
+            <w:proofErr w:type="spellStart"/>
+            <w:r>
+              <w:rPr>
+                <w:rFonts w:ascii="Consolas" w:eastAsia="Times New Roman" w:hAnsi="Consolas" w:cs="Times New Roman"/>
+                <w:color w:val="795E26"/>
+                <w:sz w:val="21"/>
+                <w:szCs w:val="21"/>
+                <w:lang w:val="en-US"/>
+              </w:rPr>
+              <w:t>setTooltip</w:t>
+            </w:r>
+            <w:proofErr w:type="spellEnd"/>
+            <w:r>
+              <w:rPr>
+                <w:rFonts w:ascii="Consolas" w:eastAsia="Times New Roman" w:hAnsi="Consolas" w:cs="Times New Roman"/>
+                <w:color w:val="0000FF"/>
+                <w:sz w:val="21"/>
+                <w:szCs w:val="21"/>
+                <w:lang w:val="en-US"/>
+              </w:rPr>
+              <w:t>(false);"</w:t>
+            </w:r>
+          </w:p>
+        </w:tc>
+      </w:tr>
+      <w:tr>
+        <w:tc>
+          <w:tcPr>
+            <w:tcW w:w="2188" w:type="dxa"/>
+          </w:tcPr>
+          <w:p>
+            <w:pPr>
+              <w:shd w:val="clear" w:color="auto" w:fill="FFFFFF"/>
+              <w:spacing w:line="285" w:lineRule="atLeast"/>
+              <w:jc w:val="left"/>
+              <w:rPr>
+                <w:rFonts w:ascii="Consolas" w:eastAsia="Times New Roman" w:hAnsi="Consolas" w:cs="Times New Roman"/>
+                <w:color w:val="000000"/>
+                <w:sz w:val="21"/>
+                <w:szCs w:val="21"/>
+                <w:lang w:val="en-US"/>
+              </w:rPr>
+            </w:pPr>
+            <w:proofErr w:type="spellStart"/>
+            <w:r>
+              <w:rPr>
+                <w:rFonts w:ascii="Consolas" w:eastAsia="Times New Roman" w:hAnsi="Consolas" w:cs="Times New Roman"/>
+                <w:color w:val="0000FF"/>
+                <w:sz w:val="21"/>
+                <w:szCs w:val="21"/>
+                <w:lang w:val="en-US"/>
+              </w:rPr>
+              <w:t>printHideIcon</w:t>
+            </w:r>
+            <w:proofErr w:type="spellEnd"/>
+          </w:p>
+          <w:p>
+            <w:pPr>
+              <w:shd w:val="clear" w:color="auto" w:fill="FFFFFF"/>
+              <w:spacing w:line="285" w:lineRule="atLeast"/>
+              <w:jc w:val="left"/>
+              <w:rPr>
+                <w:rFonts w:ascii="Consolas" w:eastAsia="Times New Roman" w:hAnsi="Consolas" w:cs="Times New Roman"/>
+                <w:color w:val="0000FF"/>
+                <w:sz w:val="21"/>
+                <w:szCs w:val="21"/>
+                <w:lang w:val="en-US"/>
+              </w:rPr>
+            </w:pPr>
+          </w:p>
+        </w:tc>
+        <w:tc>
+          <w:tcPr>
+            <w:tcW w:w="1653" w:type="dxa"/>
+          </w:tcPr>
+          <w:p>
+            <w:pPr>
+              <w:rPr>
+                <w:rFonts w:ascii="Consolas" w:eastAsia="Times New Roman" w:hAnsi="Consolas" w:cs="Times New Roman"/>
+                <w:color w:val="0000FF"/>
+                <w:sz w:val="21"/>
+                <w:szCs w:val="21"/>
+                <w:lang w:val="en-US"/>
+              </w:rPr>
+            </w:pPr>
+          </w:p>
+        </w:tc>
+        <w:tc>
+          <w:tcPr>
+            <w:tcW w:w="751" w:type="dxa"/>
+          </w:tcPr>
+          <w:p>
+            <w:pPr>
+              <w:rPr>
+                <w:lang w:val="en-US"/>
+              </w:rPr>
+            </w:pPr>
+          </w:p>
+        </w:tc>
+        <w:tc>
+          <w:tcPr>
+            <w:tcW w:w="1708" w:type="dxa"/>
+          </w:tcPr>
+          <w:p>
+            <w:pPr>
+              <w:rPr>
+                <w:lang w:val="en-US"/>
+              </w:rPr>
+            </w:pPr>
+          </w:p>
+        </w:tc>
+        <w:tc>
+          <w:tcPr>
+            <w:tcW w:w="3060" w:type="dxa"/>
+          </w:tcPr>
+          <w:p>
+            <w:pPr>
+              <w:shd w:val="clear" w:color="auto" w:fill="FFFFFF"/>
+              <w:spacing w:line="285" w:lineRule="atLeast"/>
+              <w:jc w:val="left"/>
+              <w:rPr>
+                <w:rFonts w:ascii="Consolas" w:eastAsia="Times New Roman" w:hAnsi="Consolas" w:cs="Times New Roman"/>
+                <w:color w:val="000000"/>
+                <w:sz w:val="21"/>
+                <w:szCs w:val="21"/>
+                <w:lang w:val="en-US"/>
+              </w:rPr>
+            </w:pPr>
+            <w:r>
+              <w:rPr>
+                <w:rFonts w:ascii="Consolas" w:eastAsia="Times New Roman" w:hAnsi="Consolas" w:cs="Times New Roman"/>
+                <w:color w:val="FF0000"/>
+                <w:sz w:val="21"/>
+                <w:szCs w:val="21"/>
+                <w:lang w:val="en-US"/>
+              </w:rPr>
+              <w:t>onclick</w:t>
+            </w:r>
+            <w:r>
+              <w:rPr>
+                <w:rFonts w:ascii="Consolas" w:eastAsia="Times New Roman" w:hAnsi="Consolas" w:cs="Times New Roman"/>
+                <w:color w:val="000000"/>
+                <w:sz w:val="21"/>
+                <w:szCs w:val="21"/>
+                <w:lang w:val="en-US"/>
+              </w:rPr>
+              <w:t>=</w:t>
+            </w:r>
+            <w:r>
+              <w:rPr>
+                <w:rFonts w:ascii="Consolas" w:eastAsia="Times New Roman" w:hAnsi="Consolas" w:cs="Times New Roman"/>
+                <w:color w:val="0000FF"/>
+                <w:sz w:val="21"/>
+                <w:szCs w:val="21"/>
+                <w:lang w:val="en-US"/>
+              </w:rPr>
+              <w:t>"</w:t>
+            </w:r>
+            <w:r>
+              <w:rPr>
+                <w:rFonts w:ascii="Consolas" w:eastAsia="Times New Roman" w:hAnsi="Consolas" w:cs="Times New Roman"/>
+                <w:color w:val="795E26"/>
+                <w:sz w:val="21"/>
+                <w:szCs w:val="21"/>
+                <w:lang w:val="en-US"/>
+              </w:rPr>
+              <w:t>$</w:t>
+            </w:r>
+            <w:r>
+              <w:rPr>
+                <w:rFonts w:ascii="Consolas" w:eastAsia="Times New Roman" w:hAnsi="Consolas" w:cs="Times New Roman"/>
+                <w:color w:val="0000FF"/>
+                <w:sz w:val="21"/>
+                <w:szCs w:val="21"/>
+                <w:lang w:val="en-US"/>
+              </w:rPr>
+              <w:t>(</w:t>
+            </w:r>
+            <w:r>
+              <w:rPr>
+                <w:rFonts w:ascii="Consolas" w:eastAsia="Times New Roman" w:hAnsi="Consolas" w:cs="Times New Roman"/>
+                <w:color w:val="A31515"/>
+                <w:sz w:val="21"/>
+                <w:szCs w:val="21"/>
+                <w:lang w:val="en-US"/>
+              </w:rPr>
+              <w:t>'#</w:t>
+            </w:r>
+            <w:proofErr w:type="spellStart"/>
+            <w:r>
+              <w:rPr>
+                <w:rFonts w:ascii="Consolas" w:eastAsia="Times New Roman" w:hAnsi="Consolas" w:cs="Times New Roman"/>
+                <w:color w:val="A31515"/>
+                <w:sz w:val="21"/>
+                <w:szCs w:val="21"/>
+                <w:lang w:val="en-US"/>
+              </w:rPr>
+              <w:t>printHideIcon</w:t>
+            </w:r>
+            <w:proofErr w:type="spellEnd"/>
+            <w:r>
+              <w:rPr>
+                <w:rFonts w:ascii="Consolas" w:eastAsia="Times New Roman" w:hAnsi="Consolas" w:cs="Times New Roman"/>
+                <w:color w:val="A31515"/>
+                <w:sz w:val="21"/>
+                <w:szCs w:val="21"/>
+                <w:lang w:val="en-US"/>
+              </w:rPr>
+              <w:t>'</w:t>
+            </w:r>
+            <w:r>
+              <w:rPr>
+                <w:rFonts w:ascii="Consolas" w:eastAsia="Times New Roman" w:hAnsi="Consolas" w:cs="Times New Roman"/>
+                <w:color w:val="0000FF"/>
+                <w:sz w:val="21"/>
+                <w:szCs w:val="21"/>
+                <w:lang w:val="en-US"/>
+              </w:rPr>
+              <w:t>).</w:t>
+            </w:r>
+            <w:r>
+              <w:rPr>
+                <w:rFonts w:ascii="Consolas" w:eastAsia="Times New Roman" w:hAnsi="Consolas" w:cs="Times New Roman"/>
+                <w:color w:val="795E26"/>
+                <w:sz w:val="21"/>
+                <w:szCs w:val="21"/>
+                <w:lang w:val="en-US"/>
+              </w:rPr>
+              <w:t>hide</w:t>
+            </w:r>
+            <w:r>
+              <w:rPr>
+                <w:rFonts w:ascii="Consolas" w:eastAsia="Times New Roman" w:hAnsi="Consolas" w:cs="Times New Roman"/>
+                <w:color w:val="0000FF"/>
+                <w:sz w:val="21"/>
+                <w:szCs w:val="21"/>
+                <w:lang w:val="en-US"/>
+              </w:rPr>
+              <w:t xml:space="preserve">(); </w:t>
+            </w:r>
+            <w:r>
+              <w:rPr>
+                <w:rFonts w:ascii="Consolas" w:eastAsia="Times New Roman" w:hAnsi="Consolas" w:cs="Times New Roman"/>
+                <w:color w:val="795E26"/>
+                <w:sz w:val="21"/>
+                <w:szCs w:val="21"/>
+                <w:lang w:val="en-US"/>
+              </w:rPr>
+              <w:t>$</w:t>
+            </w:r>
+            <w:r>
+              <w:rPr>
+                <w:rFonts w:ascii="Consolas" w:eastAsia="Times New Roman" w:hAnsi="Consolas" w:cs="Times New Roman"/>
+                <w:color w:val="0000FF"/>
+                <w:sz w:val="21"/>
+                <w:szCs w:val="21"/>
+                <w:lang w:val="en-US"/>
+              </w:rPr>
+              <w:t>(</w:t>
+            </w:r>
+            <w:r>
+              <w:rPr>
+                <w:rFonts w:ascii="Consolas" w:eastAsia="Times New Roman" w:hAnsi="Consolas" w:cs="Times New Roman"/>
+                <w:color w:val="A31515"/>
+                <w:sz w:val="21"/>
+                <w:szCs w:val="21"/>
+                <w:lang w:val="en-US"/>
+              </w:rPr>
+              <w:t>'#</w:t>
+            </w:r>
+            <w:proofErr w:type="spellStart"/>
+            <w:r>
+              <w:rPr>
+                <w:rFonts w:ascii="Consolas" w:eastAsia="Times New Roman" w:hAnsi="Consolas" w:cs="Times New Roman"/>
+                <w:color w:val="A31515"/>
+                <w:sz w:val="21"/>
+                <w:szCs w:val="21"/>
+                <w:lang w:val="en-US"/>
+              </w:rPr>
+              <w:t>printIcon</w:t>
+            </w:r>
+            <w:proofErr w:type="spellEnd"/>
+            <w:r>
+              <w:rPr>
+                <w:rFonts w:ascii="Consolas" w:eastAsia="Times New Roman" w:hAnsi="Consolas" w:cs="Times New Roman"/>
+                <w:color w:val="A31515"/>
+                <w:sz w:val="21"/>
+                <w:szCs w:val="21"/>
+                <w:lang w:val="en-US"/>
+              </w:rPr>
+              <w:t>'</w:t>
+            </w:r>
+            <w:r>
+              <w:rPr>
+                <w:rFonts w:ascii="Consolas" w:eastAsia="Times New Roman" w:hAnsi="Consolas" w:cs="Times New Roman"/>
+                <w:color w:val="0000FF"/>
+                <w:sz w:val="21"/>
+                <w:szCs w:val="21"/>
+                <w:lang w:val="en-US"/>
+              </w:rPr>
+              <w:t>).</w:t>
+            </w:r>
+            <w:r>
+              <w:rPr>
+                <w:rFonts w:ascii="Consolas" w:eastAsia="Times New Roman" w:hAnsi="Consolas" w:cs="Times New Roman"/>
+                <w:color w:val="795E26"/>
+                <w:sz w:val="21"/>
+                <w:szCs w:val="21"/>
+                <w:lang w:val="en-US"/>
+              </w:rPr>
+              <w:t>show</w:t>
+            </w:r>
+            <w:r>
+              <w:rPr>
+                <w:rFonts w:ascii="Consolas" w:eastAsia="Times New Roman" w:hAnsi="Consolas" w:cs="Times New Roman"/>
+                <w:color w:val="0000FF"/>
+                <w:sz w:val="21"/>
+                <w:szCs w:val="21"/>
+                <w:lang w:val="en-US"/>
+              </w:rPr>
+              <w:t xml:space="preserve">(); </w:t>
+            </w:r>
+            <w:r>
+              <w:rPr>
+                <w:rFonts w:ascii="Consolas" w:eastAsia="Times New Roman" w:hAnsi="Consolas" w:cs="Times New Roman"/>
+                <w:color w:val="795E26"/>
+                <w:sz w:val="21"/>
+                <w:szCs w:val="21"/>
+                <w:lang w:val="en-US"/>
+              </w:rPr>
+              <w:t>$</w:t>
+            </w:r>
+            <w:r>
+              <w:rPr>
+                <w:rFonts w:ascii="Consolas" w:eastAsia="Times New Roman" w:hAnsi="Consolas" w:cs="Times New Roman"/>
+                <w:color w:val="0000FF"/>
+                <w:sz w:val="21"/>
+                <w:szCs w:val="21"/>
+                <w:lang w:val="en-US"/>
+              </w:rPr>
+              <w:t>(</w:t>
+            </w:r>
+            <w:r>
+              <w:rPr>
+                <w:rFonts w:ascii="Consolas" w:eastAsia="Times New Roman" w:hAnsi="Consolas" w:cs="Times New Roman"/>
+                <w:color w:val="A31515"/>
+                <w:sz w:val="21"/>
+                <w:szCs w:val="21"/>
+                <w:lang w:val="en-US"/>
+              </w:rPr>
+              <w:t>'#</w:t>
+            </w:r>
+            <w:proofErr w:type="spellStart"/>
+            <w:r>
+              <w:rPr>
+                <w:rFonts w:ascii="Consolas" w:eastAsia="Times New Roman" w:hAnsi="Consolas" w:cs="Times New Roman"/>
+                <w:color w:val="A31515"/>
+                <w:sz w:val="21"/>
+                <w:szCs w:val="21"/>
+                <w:lang w:val="en-US"/>
+              </w:rPr>
+              <w:t>printPopoverTemplate</w:t>
+            </w:r>
+            <w:proofErr w:type="spellEnd"/>
+            <w:r>
+              <w:rPr>
+                <w:rFonts w:ascii="Consolas" w:eastAsia="Times New Roman" w:hAnsi="Consolas" w:cs="Times New Roman"/>
+                <w:color w:val="A31515"/>
+                <w:sz w:val="21"/>
+                <w:szCs w:val="21"/>
+                <w:lang w:val="en-US"/>
+              </w:rPr>
+              <w:t>'</w:t>
+            </w:r>
+            <w:r>
+              <w:rPr>
+                <w:rFonts w:ascii="Consolas" w:eastAsia="Times New Roman" w:hAnsi="Consolas" w:cs="Times New Roman"/>
+                <w:color w:val="0000FF"/>
+                <w:sz w:val="21"/>
+                <w:szCs w:val="21"/>
+                <w:lang w:val="en-US"/>
+              </w:rPr>
+              <w:t>).</w:t>
+            </w:r>
+            <w:r>
+              <w:rPr>
+                <w:rFonts w:ascii="Consolas" w:eastAsia="Times New Roman" w:hAnsi="Consolas" w:cs="Times New Roman"/>
+                <w:color w:val="795E26"/>
+                <w:sz w:val="21"/>
+                <w:szCs w:val="21"/>
+                <w:lang w:val="en-US"/>
+              </w:rPr>
+              <w:t>hide</w:t>
+            </w:r>
+            <w:r>
+              <w:rPr>
+                <w:rFonts w:ascii="Consolas" w:eastAsia="Times New Roman" w:hAnsi="Consolas" w:cs="Times New Roman"/>
+                <w:color w:val="0000FF"/>
+                <w:sz w:val="21"/>
+                <w:szCs w:val="21"/>
+                <w:lang w:val="en-US"/>
+              </w:rPr>
+              <w:t xml:space="preserve">(); </w:t>
+            </w:r>
+            <w:proofErr w:type="spellStart"/>
+            <w:r>
+              <w:rPr>
+                <w:rFonts w:ascii="Consolas" w:eastAsia="Times New Roman" w:hAnsi="Consolas" w:cs="Times New Roman"/>
+                <w:color w:val="795E26"/>
+                <w:sz w:val="21"/>
+                <w:szCs w:val="21"/>
+                <w:lang w:val="en-US"/>
+              </w:rPr>
+              <w:t>setTooltip</w:t>
+            </w:r>
+            <w:proofErr w:type="spellEnd"/>
+            <w:r>
+              <w:rPr>
+                <w:rFonts w:ascii="Consolas" w:eastAsia="Times New Roman" w:hAnsi="Consolas" w:cs="Times New Roman"/>
+                <w:color w:val="0000FF"/>
+                <w:sz w:val="21"/>
+                <w:szCs w:val="21"/>
+                <w:lang w:val="en-US"/>
+              </w:rPr>
+              <w:t>(</w:t>
+            </w:r>
+            <w:proofErr w:type="spellStart"/>
+            <w:r>
+              <w:rPr>
+                <w:rFonts w:ascii="Consolas" w:eastAsia="Times New Roman" w:hAnsi="Consolas" w:cs="Times New Roman"/>
+                <w:color w:val="001080"/>
+                <w:sz w:val="21"/>
+                <w:szCs w:val="21"/>
+                <w:lang w:val="en-US"/>
+              </w:rPr>
+              <w:t>toolTip</w:t>
+            </w:r>
+            <w:proofErr w:type="spellEnd"/>
+            <w:r>
+              <w:rPr>
+                <w:rFonts w:ascii="Consolas" w:eastAsia="Times New Roman" w:hAnsi="Consolas" w:cs="Times New Roman"/>
+                <w:color w:val="0000FF"/>
+                <w:sz w:val="21"/>
+                <w:szCs w:val="21"/>
+                <w:lang w:val="en-US"/>
+              </w:rPr>
+              <w:t>);"</w:t>
+            </w:r>
+          </w:p>
+        </w:tc>
+      </w:tr>
+      <w:tr>
+        <w:tc>
+          <w:tcPr>
+            <w:tcW w:w="2188" w:type="dxa"/>
+          </w:tcPr>
+          <w:p>
+            <w:pPr>
+              <w:shd w:val="clear" w:color="auto" w:fill="FFFFFF"/>
+              <w:spacing w:line="285" w:lineRule="atLeast"/>
+              <w:jc w:val="left"/>
+              <w:rPr>
+                <w:rFonts w:ascii="Consolas" w:eastAsia="Times New Roman" w:hAnsi="Consolas" w:cs="Times New Roman"/>
+                <w:color w:val="000000"/>
+                <w:sz w:val="21"/>
+                <w:szCs w:val="21"/>
+                <w:lang w:val="en-US"/>
+              </w:rPr>
+            </w:pPr>
+            <w:proofErr w:type="spellStart"/>
+            <w:r>
+              <w:rPr>
+                <w:rFonts w:ascii="Consolas" w:eastAsia="Times New Roman" w:hAnsi="Consolas" w:cs="Times New Roman"/>
+                <w:color w:val="0000FF"/>
+                <w:sz w:val="21"/>
+                <w:szCs w:val="21"/>
+                <w:lang w:val="en-US"/>
+              </w:rPr>
+              <w:t>layersIcon</w:t>
+            </w:r>
+            <w:proofErr w:type="spellEnd"/>
+          </w:p>
+          <w:p>
+            <w:pPr>
+              <w:shd w:val="clear" w:color="auto" w:fill="FFFFFF"/>
+              <w:spacing w:line="285" w:lineRule="atLeast"/>
+              <w:jc w:val="left"/>
+              <w:rPr>
+                <w:rFonts w:ascii="Consolas" w:eastAsia="Times New Roman" w:hAnsi="Consolas" w:cs="Times New Roman"/>
+                <w:color w:val="0000FF"/>
+                <w:sz w:val="21"/>
+                <w:szCs w:val="21"/>
+                <w:lang w:val="en-US"/>
+              </w:rPr>
+            </w:pPr>
+          </w:p>
+        </w:tc>
+        <w:tc>
+          <w:tcPr>
+            <w:tcW w:w="1653" w:type="dxa"/>
+          </w:tcPr>
+          <w:p>
+            <w:pPr>
+              <w:rPr>
+                <w:rFonts w:ascii="Consolas" w:eastAsia="Times New Roman" w:hAnsi="Consolas" w:cs="Times New Roman"/>
+                <w:color w:val="0000FF"/>
+                <w:sz w:val="21"/>
+                <w:szCs w:val="21"/>
+                <w:lang w:val="en-US"/>
+              </w:rPr>
+            </w:pPr>
+          </w:p>
+        </w:tc>
+        <w:tc>
+          <w:tcPr>
+            <w:tcW w:w="751" w:type="dxa"/>
+          </w:tcPr>
+          <w:p>
+            <w:pPr>
+              <w:rPr>
+                <w:lang w:val="en-US"/>
+              </w:rPr>
+            </w:pPr>
+          </w:p>
+        </w:tc>
+        <w:tc>
+          <w:tcPr>
+            <w:tcW w:w="1708" w:type="dxa"/>
+          </w:tcPr>
+          <w:p>
+            <w:pPr>
+              <w:rPr>
+                <w:lang w:val="en-US"/>
+              </w:rPr>
+            </w:pPr>
+          </w:p>
+        </w:tc>
+        <w:tc>
+          <w:tcPr>
+            <w:tcW w:w="3060" w:type="dxa"/>
+          </w:tcPr>
+          <w:p>
+            <w:pPr>
+              <w:shd w:val="clear" w:color="auto" w:fill="FFFFFF"/>
+              <w:spacing w:line="285" w:lineRule="atLeast"/>
+              <w:jc w:val="left"/>
+              <w:rPr>
+                <w:rFonts w:ascii="Consolas" w:eastAsia="Times New Roman" w:hAnsi="Consolas" w:cs="Times New Roman"/>
+                <w:color w:val="000000"/>
+                <w:sz w:val="21"/>
+                <w:szCs w:val="21"/>
+                <w:lang w:val="en-US"/>
+              </w:rPr>
+            </w:pPr>
+            <w:r>
+              <w:rPr>
+                <w:rFonts w:ascii="Consolas" w:eastAsia="Times New Roman" w:hAnsi="Consolas" w:cs="Times New Roman"/>
+                <w:color w:val="FF0000"/>
+                <w:sz w:val="21"/>
+                <w:szCs w:val="21"/>
+                <w:lang w:val="en-US"/>
+              </w:rPr>
+              <w:t>onclick</w:t>
+            </w:r>
+            <w:r>
+              <w:rPr>
+                <w:rFonts w:ascii="Consolas" w:eastAsia="Times New Roman" w:hAnsi="Consolas" w:cs="Times New Roman"/>
+                <w:color w:val="000000"/>
+                <w:sz w:val="21"/>
+                <w:szCs w:val="21"/>
+                <w:lang w:val="en-US"/>
+              </w:rPr>
+              <w:t>=</w:t>
+            </w:r>
+            <w:r>
+              <w:rPr>
+                <w:rFonts w:ascii="Consolas" w:eastAsia="Times New Roman" w:hAnsi="Consolas" w:cs="Times New Roman"/>
+                <w:color w:val="0000FF"/>
+                <w:sz w:val="21"/>
+                <w:szCs w:val="21"/>
+                <w:lang w:val="en-US"/>
+              </w:rPr>
+              <w:t xml:space="preserve">" </w:t>
+            </w:r>
+            <w:r>
+              <w:rPr>
+                <w:rFonts w:ascii="Consolas" w:eastAsia="Times New Roman" w:hAnsi="Consolas" w:cs="Times New Roman"/>
+                <w:color w:val="795E26"/>
+                <w:sz w:val="21"/>
+                <w:szCs w:val="21"/>
+                <w:lang w:val="en-US"/>
+              </w:rPr>
+              <w:t>$</w:t>
+            </w:r>
+            <w:r>
+              <w:rPr>
+                <w:rFonts w:ascii="Consolas" w:eastAsia="Times New Roman" w:hAnsi="Consolas" w:cs="Times New Roman"/>
+                <w:color w:val="0000FF"/>
+                <w:sz w:val="21"/>
+                <w:szCs w:val="21"/>
+                <w:lang w:val="en-US"/>
+              </w:rPr>
+              <w:t>(this).</w:t>
+            </w:r>
+            <w:r>
+              <w:rPr>
+                <w:rFonts w:ascii="Consolas" w:eastAsia="Times New Roman" w:hAnsi="Consolas" w:cs="Times New Roman"/>
+                <w:color w:val="795E26"/>
+                <w:sz w:val="21"/>
+                <w:szCs w:val="21"/>
+                <w:lang w:val="en-US"/>
+              </w:rPr>
+              <w:t>hide</w:t>
+            </w:r>
+            <w:r>
+              <w:rPr>
+                <w:rFonts w:ascii="Consolas" w:eastAsia="Times New Roman" w:hAnsi="Consolas" w:cs="Times New Roman"/>
+                <w:color w:val="0000FF"/>
+                <w:sz w:val="21"/>
+                <w:szCs w:val="21"/>
+                <w:lang w:val="en-US"/>
+              </w:rPr>
+              <w:t xml:space="preserve">(); </w:t>
+            </w:r>
+            <w:r>
+              <w:rPr>
+                <w:rFonts w:ascii="Consolas" w:eastAsia="Times New Roman" w:hAnsi="Consolas" w:cs="Times New Roman"/>
+                <w:color w:val="795E26"/>
+                <w:sz w:val="21"/>
+                <w:szCs w:val="21"/>
+                <w:lang w:val="en-US"/>
+              </w:rPr>
+              <w:t>$</w:t>
+            </w:r>
+            <w:r>
+              <w:rPr>
+                <w:rFonts w:ascii="Consolas" w:eastAsia="Times New Roman" w:hAnsi="Consolas" w:cs="Times New Roman"/>
+                <w:color w:val="0000FF"/>
+                <w:sz w:val="21"/>
+                <w:szCs w:val="21"/>
+                <w:lang w:val="en-US"/>
+              </w:rPr>
+              <w:t>(</w:t>
+            </w:r>
+            <w:r>
+              <w:rPr>
+                <w:rFonts w:ascii="Consolas" w:eastAsia="Times New Roman" w:hAnsi="Consolas" w:cs="Times New Roman"/>
+                <w:color w:val="A31515"/>
+                <w:sz w:val="21"/>
+                <w:szCs w:val="21"/>
+                <w:lang w:val="en-US"/>
+              </w:rPr>
+              <w:t>'#</w:t>
+            </w:r>
+            <w:proofErr w:type="spellStart"/>
+            <w:r>
+              <w:rPr>
+                <w:rFonts w:ascii="Consolas" w:eastAsia="Times New Roman" w:hAnsi="Consolas" w:cs="Times New Roman"/>
+                <w:color w:val="A31515"/>
+                <w:sz w:val="21"/>
+                <w:szCs w:val="21"/>
+                <w:lang w:val="en-US"/>
+              </w:rPr>
+              <w:t>layersHideIcon</w:t>
+            </w:r>
+            <w:proofErr w:type="spellEnd"/>
+            <w:r>
+              <w:rPr>
+                <w:rFonts w:ascii="Consolas" w:eastAsia="Times New Roman" w:hAnsi="Consolas" w:cs="Times New Roman"/>
+                <w:color w:val="A31515"/>
+                <w:sz w:val="21"/>
+                <w:szCs w:val="21"/>
+                <w:lang w:val="en-US"/>
+              </w:rPr>
+              <w:t>'</w:t>
+            </w:r>
+            <w:r>
+              <w:rPr>
+                <w:rFonts w:ascii="Consolas" w:eastAsia="Times New Roman" w:hAnsi="Consolas" w:cs="Times New Roman"/>
+                <w:color w:val="0000FF"/>
+                <w:sz w:val="21"/>
+                <w:szCs w:val="21"/>
+                <w:lang w:val="en-US"/>
+              </w:rPr>
+              <w:t>).</w:t>
+            </w:r>
+            <w:r>
+              <w:rPr>
+                <w:rFonts w:ascii="Consolas" w:eastAsia="Times New Roman" w:hAnsi="Consolas" w:cs="Times New Roman"/>
+                <w:color w:val="795E26"/>
+                <w:sz w:val="21"/>
+                <w:szCs w:val="21"/>
+                <w:lang w:val="en-US"/>
+              </w:rPr>
+              <w:t>show</w:t>
+            </w:r>
+            <w:r>
+              <w:rPr>
+                <w:rFonts w:ascii="Consolas" w:eastAsia="Times New Roman" w:hAnsi="Consolas" w:cs="Times New Roman"/>
+                <w:color w:val="0000FF"/>
+                <w:sz w:val="21"/>
+                <w:szCs w:val="21"/>
+                <w:lang w:val="en-US"/>
+              </w:rPr>
+              <w:t xml:space="preserve">(); </w:t>
+            </w:r>
+            <w:r>
+              <w:rPr>
+                <w:rFonts w:ascii="Consolas" w:eastAsia="Times New Roman" w:hAnsi="Consolas" w:cs="Times New Roman"/>
+                <w:color w:val="795E26"/>
+                <w:sz w:val="21"/>
+                <w:szCs w:val="21"/>
+                <w:lang w:val="en-US"/>
+              </w:rPr>
+              <w:t>$</w:t>
+            </w:r>
+            <w:r>
+              <w:rPr>
+                <w:rFonts w:ascii="Consolas" w:eastAsia="Times New Roman" w:hAnsi="Consolas" w:cs="Times New Roman"/>
+                <w:color w:val="0000FF"/>
+                <w:sz w:val="21"/>
+                <w:szCs w:val="21"/>
+                <w:lang w:val="en-US"/>
+              </w:rPr>
+              <w:t>(</w:t>
+            </w:r>
+            <w:r>
+              <w:rPr>
+                <w:rFonts w:ascii="Consolas" w:eastAsia="Times New Roman" w:hAnsi="Consolas" w:cs="Times New Roman"/>
+                <w:color w:val="A31515"/>
+                <w:sz w:val="21"/>
+                <w:szCs w:val="21"/>
+                <w:lang w:val="en-US"/>
+              </w:rPr>
+              <w:t>'#</w:t>
+            </w:r>
+            <w:proofErr w:type="spellStart"/>
+            <w:r>
+              <w:rPr>
+                <w:rFonts w:ascii="Consolas" w:eastAsia="Times New Roman" w:hAnsi="Consolas" w:cs="Times New Roman"/>
+                <w:color w:val="A31515"/>
+                <w:sz w:val="21"/>
+                <w:szCs w:val="21"/>
+                <w:lang w:val="en-US"/>
+              </w:rPr>
+              <w:t>layersPopoverTemplate</w:t>
+            </w:r>
+            <w:proofErr w:type="spellEnd"/>
+            <w:r>
+              <w:rPr>
+                <w:rFonts w:ascii="Consolas" w:eastAsia="Times New Roman" w:hAnsi="Consolas" w:cs="Times New Roman"/>
+                <w:color w:val="A31515"/>
+                <w:sz w:val="21"/>
+                <w:szCs w:val="21"/>
+                <w:lang w:val="en-US"/>
+              </w:rPr>
+              <w:t>'</w:t>
+            </w:r>
+            <w:r>
+              <w:rPr>
+                <w:rFonts w:ascii="Consolas" w:eastAsia="Times New Roman" w:hAnsi="Consolas" w:cs="Times New Roman"/>
+                <w:color w:val="0000FF"/>
+                <w:sz w:val="21"/>
+                <w:szCs w:val="21"/>
+                <w:lang w:val="en-US"/>
+              </w:rPr>
+              <w:t>).</w:t>
+            </w:r>
+            <w:r>
+              <w:rPr>
+                <w:rFonts w:ascii="Consolas" w:eastAsia="Times New Roman" w:hAnsi="Consolas" w:cs="Times New Roman"/>
+                <w:color w:val="795E26"/>
+                <w:sz w:val="21"/>
+                <w:szCs w:val="21"/>
+                <w:lang w:val="en-US"/>
+              </w:rPr>
+              <w:t>show</w:t>
+            </w:r>
+            <w:r>
+              <w:rPr>
+                <w:rFonts w:ascii="Consolas" w:eastAsia="Times New Roman" w:hAnsi="Consolas" w:cs="Times New Roman"/>
+                <w:color w:val="0000FF"/>
+                <w:sz w:val="21"/>
+                <w:szCs w:val="21"/>
+                <w:lang w:val="en-US"/>
+              </w:rPr>
+              <w:t xml:space="preserve">(); </w:t>
+            </w:r>
+            <w:r>
+              <w:rPr>
+                <w:rFonts w:ascii="Consolas" w:eastAsia="Times New Roman" w:hAnsi="Consolas" w:cs="Times New Roman"/>
+                <w:color w:val="795E26"/>
+                <w:sz w:val="21"/>
+                <w:szCs w:val="21"/>
+                <w:lang w:val="en-US"/>
+              </w:rPr>
+              <w:t>$</w:t>
+            </w:r>
+            <w:r>
+              <w:rPr>
+                <w:rFonts w:ascii="Consolas" w:eastAsia="Times New Roman" w:hAnsi="Consolas" w:cs="Times New Roman"/>
+                <w:color w:val="0000FF"/>
+                <w:sz w:val="21"/>
+                <w:szCs w:val="21"/>
+                <w:lang w:val="en-US"/>
+              </w:rPr>
+              <w:t>(</w:t>
+            </w:r>
+            <w:r>
+              <w:rPr>
+                <w:rFonts w:ascii="Consolas" w:eastAsia="Times New Roman" w:hAnsi="Consolas" w:cs="Times New Roman"/>
+                <w:color w:val="A31515"/>
+                <w:sz w:val="21"/>
+                <w:szCs w:val="21"/>
+                <w:lang w:val="en-US"/>
+              </w:rPr>
+              <w:t>'#</w:t>
+            </w:r>
+            <w:proofErr w:type="spellStart"/>
+            <w:r>
+              <w:rPr>
+                <w:rFonts w:ascii="Consolas" w:eastAsia="Times New Roman" w:hAnsi="Consolas" w:cs="Times New Roman"/>
+                <w:color w:val="A31515"/>
+                <w:sz w:val="21"/>
+                <w:szCs w:val="21"/>
+                <w:lang w:val="en-US"/>
+              </w:rPr>
+              <w:t>cboActiveLayer_chosen</w:t>
+            </w:r>
+            <w:proofErr w:type="spellEnd"/>
+            <w:r>
+              <w:rPr>
+                <w:rFonts w:ascii="Consolas" w:eastAsia="Times New Roman" w:hAnsi="Consolas" w:cs="Times New Roman"/>
+                <w:color w:val="A31515"/>
+                <w:sz w:val="21"/>
+                <w:szCs w:val="21"/>
+                <w:lang w:val="en-US"/>
+              </w:rPr>
+              <w:t>'</w:t>
+            </w:r>
+            <w:r>
+              <w:rPr>
+                <w:rFonts w:ascii="Consolas" w:eastAsia="Times New Roman" w:hAnsi="Consolas" w:cs="Times New Roman"/>
+                <w:color w:val="0000FF"/>
+                <w:sz w:val="21"/>
+                <w:szCs w:val="21"/>
+                <w:lang w:val="en-US"/>
+              </w:rPr>
+              <w:t>).</w:t>
+            </w:r>
+            <w:r>
+              <w:rPr>
+                <w:rFonts w:ascii="Consolas" w:eastAsia="Times New Roman" w:hAnsi="Consolas" w:cs="Times New Roman"/>
+                <w:color w:val="795E26"/>
+                <w:sz w:val="21"/>
+                <w:szCs w:val="21"/>
+                <w:lang w:val="en-US"/>
+              </w:rPr>
+              <w:t>show</w:t>
+            </w:r>
+            <w:r>
+              <w:rPr>
+                <w:rFonts w:ascii="Consolas" w:eastAsia="Times New Roman" w:hAnsi="Consolas" w:cs="Times New Roman"/>
+                <w:color w:val="0000FF"/>
+                <w:sz w:val="21"/>
+                <w:szCs w:val="21"/>
+                <w:lang w:val="en-US"/>
+              </w:rPr>
+              <w:t xml:space="preserve">(); </w:t>
+            </w:r>
+            <w:proofErr w:type="spellStart"/>
+            <w:r>
+              <w:rPr>
+                <w:rFonts w:ascii="Consolas" w:eastAsia="Times New Roman" w:hAnsi="Consolas" w:cs="Times New Roman"/>
+                <w:color w:val="001080"/>
+                <w:sz w:val="21"/>
+                <w:szCs w:val="21"/>
+                <w:lang w:val="en-US"/>
+              </w:rPr>
+              <w:t>layersExpanded</w:t>
+            </w:r>
+            <w:proofErr w:type="spellEnd"/>
+            <w:r>
+              <w:rPr>
+                <w:rFonts w:ascii="Consolas" w:eastAsia="Times New Roman" w:hAnsi="Consolas" w:cs="Times New Roman"/>
+                <w:color w:val="0000FF"/>
+                <w:sz w:val="21"/>
+                <w:szCs w:val="21"/>
+                <w:lang w:val="en-US"/>
+              </w:rPr>
+              <w:t xml:space="preserve"> </w:t>
+            </w:r>
+            <w:r>
+              <w:rPr>
+                <w:rFonts w:ascii="Consolas" w:eastAsia="Times New Roman" w:hAnsi="Consolas" w:cs="Times New Roman"/>
+                <w:color w:val="000000"/>
+                <w:sz w:val="21"/>
+                <w:szCs w:val="21"/>
+                <w:lang w:val="en-US"/>
+              </w:rPr>
+              <w:t>=</w:t>
+            </w:r>
+            <w:r>
+              <w:rPr>
+                <w:rFonts w:ascii="Consolas" w:eastAsia="Times New Roman" w:hAnsi="Consolas" w:cs="Times New Roman"/>
+                <w:color w:val="0000FF"/>
+                <w:sz w:val="21"/>
+                <w:szCs w:val="21"/>
+                <w:lang w:val="en-US"/>
+              </w:rPr>
+              <w:t xml:space="preserve"> true;"</w:t>
+            </w:r>
+          </w:p>
+        </w:tc>
+      </w:tr>
+      <w:tr>
+        <w:tc>
+          <w:tcPr>
+            <w:tcW w:w="2188" w:type="dxa"/>
+          </w:tcPr>
+          <w:p>
+            <w:pPr>
+              <w:shd w:val="clear" w:color="auto" w:fill="FFFFFF"/>
+              <w:spacing w:line="285" w:lineRule="atLeast"/>
+              <w:jc w:val="left"/>
+              <w:rPr>
+                <w:rFonts w:ascii="Consolas" w:eastAsia="Times New Roman" w:hAnsi="Consolas" w:cs="Times New Roman"/>
+                <w:color w:val="000000"/>
+                <w:sz w:val="21"/>
+                <w:szCs w:val="21"/>
+                <w:lang w:val="en-US"/>
+              </w:rPr>
+            </w:pPr>
+            <w:proofErr w:type="spellStart"/>
+            <w:r>
+              <w:rPr>
+                <w:rFonts w:ascii="Consolas" w:eastAsia="Times New Roman" w:hAnsi="Consolas" w:cs="Times New Roman"/>
+                <w:color w:val="0000FF"/>
+                <w:sz w:val="21"/>
+                <w:szCs w:val="21"/>
+                <w:lang w:val="en-US"/>
+              </w:rPr>
+              <w:lastRenderedPageBreak/>
+              <w:t>layersHideIcon</w:t>
+            </w:r>
+            <w:proofErr w:type="spellEnd"/>
+          </w:p>
+          <w:p>
+            <w:pPr>
+              <w:shd w:val="clear" w:color="auto" w:fill="FFFFFF"/>
+              <w:spacing w:line="285" w:lineRule="atLeast"/>
+              <w:jc w:val="left"/>
+              <w:rPr>
+                <w:rFonts w:ascii="Consolas" w:eastAsia="Times New Roman" w:hAnsi="Consolas" w:cs="Times New Roman"/>
+                <w:color w:val="0000FF"/>
+                <w:sz w:val="21"/>
+                <w:szCs w:val="21"/>
+                <w:lang w:val="en-US"/>
+              </w:rPr>
+            </w:pPr>
+          </w:p>
+        </w:tc>
+        <w:tc>
+          <w:tcPr>
+            <w:tcW w:w="1653" w:type="dxa"/>
+          </w:tcPr>
+          <w:p>
+            <w:pPr>
+              <w:rPr>
+                <w:rFonts w:ascii="Consolas" w:eastAsia="Times New Roman" w:hAnsi="Consolas" w:cs="Times New Roman"/>
+                <w:color w:val="0000FF"/>
+                <w:sz w:val="21"/>
+                <w:szCs w:val="21"/>
+                <w:lang w:val="en-US"/>
+              </w:rPr>
+            </w:pPr>
+          </w:p>
+        </w:tc>
+        <w:tc>
+          <w:tcPr>
+            <w:tcW w:w="751" w:type="dxa"/>
+          </w:tcPr>
+          <w:p>
+            <w:pPr>
+              <w:rPr>
+                <w:lang w:val="en-US"/>
+              </w:rPr>
+            </w:pPr>
+          </w:p>
+        </w:tc>
+        <w:tc>
+          <w:tcPr>
+            <w:tcW w:w="1708" w:type="dxa"/>
+          </w:tcPr>
+          <w:p>
+            <w:pPr>
+              <w:rPr>
+                <w:lang w:val="en-US"/>
+              </w:rPr>
+            </w:pPr>
+          </w:p>
+        </w:tc>
+        <w:tc>
+          <w:tcPr>
+            <w:tcW w:w="3060" w:type="dxa"/>
+          </w:tcPr>
+          <w:p>
+            <w:pPr>
+              <w:shd w:val="clear" w:color="auto" w:fill="FFFFFF"/>
+              <w:spacing w:line="285" w:lineRule="atLeast"/>
+              <w:jc w:val="left"/>
+              <w:rPr>
+                <w:rFonts w:ascii="Consolas" w:eastAsia="Times New Roman" w:hAnsi="Consolas" w:cs="Times New Roman"/>
+                <w:color w:val="000000"/>
+                <w:sz w:val="21"/>
+                <w:szCs w:val="21"/>
+                <w:lang w:val="en-US"/>
+              </w:rPr>
+            </w:pPr>
+            <w:r>
+              <w:rPr>
+                <w:rFonts w:ascii="Consolas" w:eastAsia="Times New Roman" w:hAnsi="Consolas" w:cs="Times New Roman"/>
+                <w:color w:val="FF0000"/>
+                <w:sz w:val="21"/>
+                <w:szCs w:val="21"/>
+                <w:lang w:val="en-US"/>
+              </w:rPr>
+              <w:t>onclick</w:t>
+            </w:r>
+            <w:r>
+              <w:rPr>
+                <w:rFonts w:ascii="Consolas" w:eastAsia="Times New Roman" w:hAnsi="Consolas" w:cs="Times New Roman"/>
+                <w:color w:val="000000"/>
+                <w:sz w:val="21"/>
+                <w:szCs w:val="21"/>
+                <w:lang w:val="en-US"/>
+              </w:rPr>
+              <w:t>=</w:t>
+            </w:r>
+            <w:r>
+              <w:rPr>
+                <w:rFonts w:ascii="Consolas" w:eastAsia="Times New Roman" w:hAnsi="Consolas" w:cs="Times New Roman"/>
+                <w:color w:val="0000FF"/>
+                <w:sz w:val="21"/>
+                <w:szCs w:val="21"/>
+                <w:lang w:val="en-US"/>
+              </w:rPr>
+              <w:t>"</w:t>
+            </w:r>
+            <w:r>
+              <w:rPr>
+                <w:rFonts w:ascii="Consolas" w:eastAsia="Times New Roman" w:hAnsi="Consolas" w:cs="Times New Roman"/>
+                <w:color w:val="795E26"/>
+                <w:sz w:val="21"/>
+                <w:szCs w:val="21"/>
+                <w:lang w:val="en-US"/>
+              </w:rPr>
+              <w:t>$</w:t>
+            </w:r>
+            <w:r>
+              <w:rPr>
+                <w:rFonts w:ascii="Consolas" w:eastAsia="Times New Roman" w:hAnsi="Consolas" w:cs="Times New Roman"/>
+                <w:color w:val="0000FF"/>
+                <w:sz w:val="21"/>
+                <w:szCs w:val="21"/>
+                <w:lang w:val="en-US"/>
+              </w:rPr>
+              <w:t>(this).</w:t>
+            </w:r>
+            <w:r>
+              <w:rPr>
+                <w:rFonts w:ascii="Consolas" w:eastAsia="Times New Roman" w:hAnsi="Consolas" w:cs="Times New Roman"/>
+                <w:color w:val="795E26"/>
+                <w:sz w:val="21"/>
+                <w:szCs w:val="21"/>
+                <w:lang w:val="en-US"/>
+              </w:rPr>
+              <w:t>hide</w:t>
+            </w:r>
+            <w:r>
+              <w:rPr>
+                <w:rFonts w:ascii="Consolas" w:eastAsia="Times New Roman" w:hAnsi="Consolas" w:cs="Times New Roman"/>
+                <w:color w:val="0000FF"/>
+                <w:sz w:val="21"/>
+                <w:szCs w:val="21"/>
+                <w:lang w:val="en-US"/>
+              </w:rPr>
+              <w:t xml:space="preserve">(); </w:t>
+            </w:r>
+            <w:r>
+              <w:rPr>
+                <w:rFonts w:ascii="Consolas" w:eastAsia="Times New Roman" w:hAnsi="Consolas" w:cs="Times New Roman"/>
+                <w:color w:val="795E26"/>
+                <w:sz w:val="21"/>
+                <w:szCs w:val="21"/>
+                <w:lang w:val="en-US"/>
+              </w:rPr>
+              <w:t>$</w:t>
+            </w:r>
+            <w:r>
+              <w:rPr>
+                <w:rFonts w:ascii="Consolas" w:eastAsia="Times New Roman" w:hAnsi="Consolas" w:cs="Times New Roman"/>
+                <w:color w:val="0000FF"/>
+                <w:sz w:val="21"/>
+                <w:szCs w:val="21"/>
+                <w:lang w:val="en-US"/>
+              </w:rPr>
+              <w:t>(</w:t>
+            </w:r>
+            <w:r>
+              <w:rPr>
+                <w:rFonts w:ascii="Consolas" w:eastAsia="Times New Roman" w:hAnsi="Consolas" w:cs="Times New Roman"/>
+                <w:color w:val="A31515"/>
+                <w:sz w:val="21"/>
+                <w:szCs w:val="21"/>
+                <w:lang w:val="en-US"/>
+              </w:rPr>
+              <w:t>'#</w:t>
+            </w:r>
+            <w:proofErr w:type="spellStart"/>
+            <w:r>
+              <w:rPr>
+                <w:rFonts w:ascii="Consolas" w:eastAsia="Times New Roman" w:hAnsi="Consolas" w:cs="Times New Roman"/>
+                <w:color w:val="A31515"/>
+                <w:sz w:val="21"/>
+                <w:szCs w:val="21"/>
+                <w:lang w:val="en-US"/>
+              </w:rPr>
+              <w:t>layersIcon</w:t>
+            </w:r>
+            <w:proofErr w:type="spellEnd"/>
+            <w:r>
+              <w:rPr>
+                <w:rFonts w:ascii="Consolas" w:eastAsia="Times New Roman" w:hAnsi="Consolas" w:cs="Times New Roman"/>
+                <w:color w:val="A31515"/>
+                <w:sz w:val="21"/>
+                <w:szCs w:val="21"/>
+                <w:lang w:val="en-US"/>
+              </w:rPr>
+              <w:t>'</w:t>
+            </w:r>
+            <w:r>
+              <w:rPr>
+                <w:rFonts w:ascii="Consolas" w:eastAsia="Times New Roman" w:hAnsi="Consolas" w:cs="Times New Roman"/>
+                <w:color w:val="0000FF"/>
+                <w:sz w:val="21"/>
+                <w:szCs w:val="21"/>
+                <w:lang w:val="en-US"/>
+              </w:rPr>
+              <w:t>).</w:t>
+            </w:r>
+            <w:r>
+              <w:rPr>
+                <w:rFonts w:ascii="Consolas" w:eastAsia="Times New Roman" w:hAnsi="Consolas" w:cs="Times New Roman"/>
+                <w:color w:val="795E26"/>
+                <w:sz w:val="21"/>
+                <w:szCs w:val="21"/>
+                <w:lang w:val="en-US"/>
+              </w:rPr>
+              <w:t>show</w:t>
+            </w:r>
+            <w:r>
+              <w:rPr>
+                <w:rFonts w:ascii="Consolas" w:eastAsia="Times New Roman" w:hAnsi="Consolas" w:cs="Times New Roman"/>
+                <w:color w:val="0000FF"/>
+                <w:sz w:val="21"/>
+                <w:szCs w:val="21"/>
+                <w:lang w:val="en-US"/>
+              </w:rPr>
+              <w:t xml:space="preserve">(); </w:t>
+            </w:r>
+            <w:r>
+              <w:rPr>
+                <w:rFonts w:ascii="Consolas" w:eastAsia="Times New Roman" w:hAnsi="Consolas" w:cs="Times New Roman"/>
+                <w:color w:val="795E26"/>
+                <w:sz w:val="21"/>
+                <w:szCs w:val="21"/>
+                <w:lang w:val="en-US"/>
+              </w:rPr>
+              <w:t>$</w:t>
+            </w:r>
+            <w:r>
+              <w:rPr>
+                <w:rFonts w:ascii="Consolas" w:eastAsia="Times New Roman" w:hAnsi="Consolas" w:cs="Times New Roman"/>
+                <w:color w:val="0000FF"/>
+                <w:sz w:val="21"/>
+                <w:szCs w:val="21"/>
+                <w:lang w:val="en-US"/>
+              </w:rPr>
+              <w:t>(</w:t>
+            </w:r>
+            <w:r>
+              <w:rPr>
+                <w:rFonts w:ascii="Consolas" w:eastAsia="Times New Roman" w:hAnsi="Consolas" w:cs="Times New Roman"/>
+                <w:color w:val="A31515"/>
+                <w:sz w:val="21"/>
+                <w:szCs w:val="21"/>
+                <w:lang w:val="en-US"/>
+              </w:rPr>
+              <w:t>'#</w:t>
+            </w:r>
+            <w:proofErr w:type="spellStart"/>
+            <w:r>
+              <w:rPr>
+                <w:rFonts w:ascii="Consolas" w:eastAsia="Times New Roman" w:hAnsi="Consolas" w:cs="Times New Roman"/>
+                <w:color w:val="A31515"/>
+                <w:sz w:val="21"/>
+                <w:szCs w:val="21"/>
+                <w:lang w:val="en-US"/>
+              </w:rPr>
+              <w:t>layersPopoverTemplate</w:t>
+            </w:r>
+            <w:proofErr w:type="spellEnd"/>
+            <w:r>
+              <w:rPr>
+                <w:rFonts w:ascii="Consolas" w:eastAsia="Times New Roman" w:hAnsi="Consolas" w:cs="Times New Roman"/>
+                <w:color w:val="A31515"/>
+                <w:sz w:val="21"/>
+                <w:szCs w:val="21"/>
+                <w:lang w:val="en-US"/>
+              </w:rPr>
+              <w:t>'</w:t>
+            </w:r>
+            <w:r>
+              <w:rPr>
+                <w:rFonts w:ascii="Consolas" w:eastAsia="Times New Roman" w:hAnsi="Consolas" w:cs="Times New Roman"/>
+                <w:color w:val="0000FF"/>
+                <w:sz w:val="21"/>
+                <w:szCs w:val="21"/>
+                <w:lang w:val="en-US"/>
+              </w:rPr>
+              <w:t>).</w:t>
+            </w:r>
+            <w:r>
+              <w:rPr>
+                <w:rFonts w:ascii="Consolas" w:eastAsia="Times New Roman" w:hAnsi="Consolas" w:cs="Times New Roman"/>
+                <w:color w:val="795E26"/>
+                <w:sz w:val="21"/>
+                <w:szCs w:val="21"/>
+                <w:lang w:val="en-US"/>
+              </w:rPr>
+              <w:t>hide</w:t>
+            </w:r>
+            <w:r>
+              <w:rPr>
+                <w:rFonts w:ascii="Consolas" w:eastAsia="Times New Roman" w:hAnsi="Consolas" w:cs="Times New Roman"/>
+                <w:color w:val="0000FF"/>
+                <w:sz w:val="21"/>
+                <w:szCs w:val="21"/>
+                <w:lang w:val="en-US"/>
+              </w:rPr>
+              <w:t xml:space="preserve">(); </w:t>
+            </w:r>
+            <w:r>
+              <w:rPr>
+                <w:rFonts w:ascii="Consolas" w:eastAsia="Times New Roman" w:hAnsi="Consolas" w:cs="Times New Roman"/>
+                <w:color w:val="795E26"/>
+                <w:sz w:val="21"/>
+                <w:szCs w:val="21"/>
+                <w:lang w:val="en-US"/>
+              </w:rPr>
+              <w:t>$</w:t>
+            </w:r>
+            <w:r>
+              <w:rPr>
+                <w:rFonts w:ascii="Consolas" w:eastAsia="Times New Roman" w:hAnsi="Consolas" w:cs="Times New Roman"/>
+                <w:color w:val="0000FF"/>
+                <w:sz w:val="21"/>
+                <w:szCs w:val="21"/>
+                <w:lang w:val="en-US"/>
+              </w:rPr>
+              <w:t>(</w:t>
+            </w:r>
+            <w:r>
+              <w:rPr>
+                <w:rFonts w:ascii="Consolas" w:eastAsia="Times New Roman" w:hAnsi="Consolas" w:cs="Times New Roman"/>
+                <w:color w:val="A31515"/>
+                <w:sz w:val="21"/>
+                <w:szCs w:val="21"/>
+                <w:lang w:val="en-US"/>
+              </w:rPr>
+              <w:t>'#</w:t>
+            </w:r>
+            <w:proofErr w:type="spellStart"/>
+            <w:r>
+              <w:rPr>
+                <w:rFonts w:ascii="Consolas" w:eastAsia="Times New Roman" w:hAnsi="Consolas" w:cs="Times New Roman"/>
+                <w:color w:val="A31515"/>
+                <w:sz w:val="21"/>
+                <w:szCs w:val="21"/>
+                <w:lang w:val="en-US"/>
+              </w:rPr>
+              <w:t>cboActiveLayer_chosen</w:t>
+            </w:r>
+            <w:proofErr w:type="spellEnd"/>
+            <w:r>
+              <w:rPr>
+                <w:rFonts w:ascii="Consolas" w:eastAsia="Times New Roman" w:hAnsi="Consolas" w:cs="Times New Roman"/>
+                <w:color w:val="A31515"/>
+                <w:sz w:val="21"/>
+                <w:szCs w:val="21"/>
+                <w:lang w:val="en-US"/>
+              </w:rPr>
+              <w:t>'</w:t>
+            </w:r>
+            <w:r>
+              <w:rPr>
+                <w:rFonts w:ascii="Consolas" w:eastAsia="Times New Roman" w:hAnsi="Consolas" w:cs="Times New Roman"/>
+                <w:color w:val="0000FF"/>
+                <w:sz w:val="21"/>
+                <w:szCs w:val="21"/>
+                <w:lang w:val="en-US"/>
+              </w:rPr>
+              <w:t>).</w:t>
+            </w:r>
+            <w:r>
+              <w:rPr>
+                <w:rFonts w:ascii="Consolas" w:eastAsia="Times New Roman" w:hAnsi="Consolas" w:cs="Times New Roman"/>
+                <w:color w:val="795E26"/>
+                <w:sz w:val="21"/>
+                <w:szCs w:val="21"/>
+                <w:lang w:val="en-US"/>
+              </w:rPr>
+              <w:t>show</w:t>
+            </w:r>
+            <w:r>
+              <w:rPr>
+                <w:rFonts w:ascii="Consolas" w:eastAsia="Times New Roman" w:hAnsi="Consolas" w:cs="Times New Roman"/>
+                <w:color w:val="0000FF"/>
+                <w:sz w:val="21"/>
+                <w:szCs w:val="21"/>
+                <w:lang w:val="en-US"/>
+              </w:rPr>
+              <w:t xml:space="preserve">(); </w:t>
+            </w:r>
+            <w:proofErr w:type="spellStart"/>
+            <w:r>
+              <w:rPr>
+                <w:rFonts w:ascii="Consolas" w:eastAsia="Times New Roman" w:hAnsi="Consolas" w:cs="Times New Roman"/>
+                <w:color w:val="001080"/>
+                <w:sz w:val="21"/>
+                <w:szCs w:val="21"/>
+                <w:lang w:val="en-US"/>
+              </w:rPr>
+              <w:t>layersExpanded</w:t>
+            </w:r>
+            <w:proofErr w:type="spellEnd"/>
+            <w:r>
+              <w:rPr>
+                <w:rFonts w:ascii="Consolas" w:eastAsia="Times New Roman" w:hAnsi="Consolas" w:cs="Times New Roman"/>
+                <w:color w:val="0000FF"/>
+                <w:sz w:val="21"/>
+                <w:szCs w:val="21"/>
+                <w:lang w:val="en-US"/>
+              </w:rPr>
+              <w:t xml:space="preserve"> </w:t>
+            </w:r>
+            <w:r>
+              <w:rPr>
+                <w:rFonts w:ascii="Consolas" w:eastAsia="Times New Roman" w:hAnsi="Consolas" w:cs="Times New Roman"/>
+                <w:color w:val="000000"/>
+                <w:sz w:val="21"/>
+                <w:szCs w:val="21"/>
+                <w:lang w:val="en-US"/>
+              </w:rPr>
+              <w:t>=</w:t>
+            </w:r>
+            <w:r>
+              <w:rPr>
+                <w:rFonts w:ascii="Consolas" w:eastAsia="Times New Roman" w:hAnsi="Consolas" w:cs="Times New Roman"/>
+                <w:color w:val="0000FF"/>
+                <w:sz w:val="21"/>
+                <w:szCs w:val="21"/>
+                <w:lang w:val="en-US"/>
+              </w:rPr>
+              <w:t xml:space="preserve"> false;"</w:t>
+            </w:r>
+          </w:p>
+        </w:tc>
+      </w:tr>
+      <w:tr>
+        <w:tc>
+          <w:tcPr>
+            <w:tcW w:w="2188" w:type="dxa"/>
+          </w:tcPr>
+          <w:p>
+            <w:pPr>
+              <w:shd w:val="clear" w:color="auto" w:fill="FFFFFF"/>
+              <w:spacing w:line="285" w:lineRule="atLeast"/>
+              <w:jc w:val="left"/>
+              <w:rPr>
+                <w:rFonts w:ascii="Consolas" w:eastAsia="Times New Roman" w:hAnsi="Consolas" w:cs="Times New Roman"/>
+                <w:color w:val="0000FF"/>
+                <w:sz w:val="21"/>
+                <w:szCs w:val="21"/>
+                <w:lang w:val="en-US"/>
+              </w:rPr>
+            </w:pPr>
+          </w:p>
+        </w:tc>
+        <w:tc>
+          <w:tcPr>
+            <w:tcW w:w="1653" w:type="dxa"/>
+          </w:tcPr>
+          <w:p>
+            <w:pPr>
+              <w:rPr>
+                <w:rFonts w:ascii="Consolas" w:eastAsia="Times New Roman" w:hAnsi="Consolas" w:cs="Times New Roman"/>
+                <w:color w:val="0000FF"/>
+                <w:sz w:val="21"/>
+                <w:szCs w:val="21"/>
+                <w:lang w:val="en-US"/>
+              </w:rPr>
+            </w:pPr>
+          </w:p>
+        </w:tc>
+        <w:tc>
+          <w:tcPr>
+            <w:tcW w:w="751" w:type="dxa"/>
+          </w:tcPr>
+          <w:p>
+            <w:pPr>
+              <w:rPr>
+                <w:lang w:val="en-US"/>
+              </w:rPr>
+            </w:pPr>
+          </w:p>
+        </w:tc>
+        <w:tc>
+          <w:tcPr>
+            <w:tcW w:w="1708" w:type="dxa"/>
+          </w:tcPr>
+          <w:p>
+            <w:pPr>
+              <w:rPr>
+                <w:lang w:val="en-US"/>
+              </w:rPr>
+            </w:pPr>
+          </w:p>
+        </w:tc>
+        <w:tc>
+          <w:tcPr>
+            <w:tcW w:w="3060" w:type="dxa"/>
+          </w:tcPr>
+          <w:p>
+            <w:pPr>
+              <w:shd w:val="clear" w:color="auto" w:fill="FFFFFF"/>
+              <w:spacing w:line="285" w:lineRule="atLeast"/>
+              <w:jc w:val="left"/>
+              <w:rPr>
+                <w:rFonts w:ascii="Consolas" w:eastAsia="Times New Roman" w:hAnsi="Consolas" w:cs="Times New Roman"/>
+                <w:color w:val="FF0000"/>
+                <w:sz w:val="21"/>
+                <w:szCs w:val="21"/>
+                <w:lang w:val="en-US"/>
+              </w:rPr>
+            </w:pPr>
+          </w:p>
+        </w:tc>
+      </w:tr>
+      <w:tr>
+        <w:tc>
+          <w:tcPr>
+            <w:tcW w:w="2188" w:type="dxa"/>
+          </w:tcPr>
+          <w:p>
+            <w:pPr>
+              <w:shd w:val="clear" w:color="auto" w:fill="FFFFFF"/>
+              <w:spacing w:line="285" w:lineRule="atLeast"/>
+              <w:jc w:val="left"/>
+              <w:rPr>
+                <w:rFonts w:ascii="Consolas" w:eastAsia="Times New Roman" w:hAnsi="Consolas" w:cs="Times New Roman"/>
+                <w:color w:val="0000FF"/>
+                <w:sz w:val="21"/>
+                <w:szCs w:val="21"/>
+                <w:lang w:val="en-US"/>
+              </w:rPr>
+            </w:pPr>
+          </w:p>
+        </w:tc>
+        <w:tc>
+          <w:tcPr>
+            <w:tcW w:w="1653" w:type="dxa"/>
+          </w:tcPr>
+          <w:p>
+            <w:pPr>
+              <w:rPr>
+                <w:rFonts w:ascii="Consolas" w:eastAsia="Times New Roman" w:hAnsi="Consolas" w:cs="Times New Roman"/>
+                <w:color w:val="0000FF"/>
+                <w:sz w:val="21"/>
+                <w:szCs w:val="21"/>
+                <w:lang w:val="en-US"/>
+              </w:rPr>
+            </w:pPr>
+          </w:p>
+        </w:tc>
+        <w:tc>
+          <w:tcPr>
+            <w:tcW w:w="751" w:type="dxa"/>
+          </w:tcPr>
+          <w:p>
+            <w:pPr>
+              <w:rPr>
+                <w:lang w:val="en-US"/>
+              </w:rPr>
+            </w:pPr>
+          </w:p>
+        </w:tc>
+        <w:tc>
+          <w:tcPr>
+            <w:tcW w:w="1708" w:type="dxa"/>
+          </w:tcPr>
+          <w:p>
+            <w:pPr>
+              <w:rPr>
+                <w:lang w:val="en-US"/>
+              </w:rPr>
+            </w:pPr>
+          </w:p>
+        </w:tc>
+        <w:tc>
+          <w:tcPr>
+            <w:tcW w:w="3060" w:type="dxa"/>
+          </w:tcPr>
+          <w:p>
+            <w:pPr>
+              <w:shd w:val="clear" w:color="auto" w:fill="FFFFFF"/>
+              <w:spacing w:line="285" w:lineRule="atLeast"/>
+              <w:jc w:val="left"/>
+              <w:rPr>
+                <w:rFonts w:ascii="Consolas" w:eastAsia="Times New Roman" w:hAnsi="Consolas" w:cs="Times New Roman"/>
+                <w:color w:val="FF0000"/>
+                <w:sz w:val="21"/>
+                <w:szCs w:val="21"/>
+                <w:lang w:val="en-US"/>
+              </w:rPr>
+            </w:pPr>
+          </w:p>
+        </w:tc>
+      </w:tr>
+      <w:tr>
+        <w:tc>
+          <w:tcPr>
+            <w:tcW w:w="2188" w:type="dxa"/>
+          </w:tcPr>
+          <w:p>
+            <w:pPr>
+              <w:shd w:val="clear" w:color="auto" w:fill="FFFFFF"/>
+              <w:spacing w:line="285" w:lineRule="atLeast"/>
+              <w:jc w:val="left"/>
+              <w:rPr>
+                <w:rFonts w:ascii="Consolas" w:eastAsia="Times New Roman" w:hAnsi="Consolas" w:cs="Times New Roman"/>
+                <w:color w:val="0000FF"/>
+                <w:sz w:val="21"/>
+                <w:szCs w:val="21"/>
+                <w:lang w:val="en-US"/>
+              </w:rPr>
+            </w:pPr>
+          </w:p>
+        </w:tc>
+        <w:tc>
+          <w:tcPr>
+            <w:tcW w:w="1653" w:type="dxa"/>
+          </w:tcPr>
+          <w:p>
+            <w:pPr>
+              <w:rPr>
+                <w:rFonts w:ascii="Consolas" w:eastAsia="Times New Roman" w:hAnsi="Consolas" w:cs="Times New Roman"/>
+                <w:color w:val="0000FF"/>
+                <w:sz w:val="21"/>
+                <w:szCs w:val="21"/>
+                <w:lang w:val="en-US"/>
+              </w:rPr>
+            </w:pPr>
+          </w:p>
+        </w:tc>
+        <w:tc>
+          <w:tcPr>
+            <w:tcW w:w="751" w:type="dxa"/>
+          </w:tcPr>
+          <w:p>
+            <w:pPr>
+              <w:rPr>
+                <w:lang w:val="en-US"/>
+              </w:rPr>
+            </w:pPr>
+          </w:p>
+        </w:tc>
+        <w:tc>
+          <w:tcPr>
+            <w:tcW w:w="1708" w:type="dxa"/>
+          </w:tcPr>
+          <w:p>
+            <w:pPr>
+              <w:rPr>
+                <w:lang w:val="en-US"/>
+              </w:rPr>
+            </w:pPr>
+          </w:p>
+        </w:tc>
+        <w:tc>
+          <w:tcPr>
+            <w:tcW w:w="3060" w:type="dxa"/>
+          </w:tcPr>
+          <w:p>
+            <w:pPr>
+              <w:shd w:val="clear" w:color="auto" w:fill="FFFFFF"/>
+              <w:spacing w:line="285" w:lineRule="atLeast"/>
+              <w:jc w:val="left"/>
+              <w:rPr>
+                <w:rFonts w:ascii="Consolas" w:eastAsia="Times New Roman" w:hAnsi="Consolas" w:cs="Times New Roman"/>
+                <w:color w:val="FF0000"/>
+                <w:sz w:val="21"/>
+                <w:szCs w:val="21"/>
+                <w:lang w:val="en-US"/>
+              </w:rPr>
+            </w:pPr>
+          </w:p>
+        </w:tc>
+      </w:tr>
+      <w:tr>
+        <w:tc>
+          <w:tcPr>
+            <w:tcW w:w="2188" w:type="dxa"/>
+          </w:tcPr>
+          <w:p>
+            <w:pPr>
+              <w:shd w:val="clear" w:color="auto" w:fill="FFFFFF"/>
+              <w:spacing w:line="285" w:lineRule="atLeast"/>
+              <w:jc w:val="left"/>
+              <w:rPr>
+                <w:rFonts w:ascii="Consolas" w:eastAsia="Times New Roman" w:hAnsi="Consolas" w:cs="Times New Roman"/>
+                <w:color w:val="0000FF"/>
+                <w:sz w:val="21"/>
+                <w:szCs w:val="21"/>
+                <w:lang w:val="en-US"/>
+              </w:rPr>
+            </w:pPr>
+          </w:p>
+        </w:tc>
+        <w:tc>
+          <w:tcPr>
+            <w:tcW w:w="1653" w:type="dxa"/>
+          </w:tcPr>
+          <w:p>
+            <w:pPr>
+              <w:rPr>
+                <w:rFonts w:ascii="Consolas" w:eastAsia="Times New Roman" w:hAnsi="Consolas" w:cs="Times New Roman"/>
+                <w:color w:val="0000FF"/>
+                <w:sz w:val="21"/>
+                <w:szCs w:val="21"/>
+                <w:lang w:val="en-US"/>
+              </w:rPr>
+            </w:pPr>
+          </w:p>
+        </w:tc>
+        <w:tc>
+          <w:tcPr>
+            <w:tcW w:w="751" w:type="dxa"/>
+          </w:tcPr>
+          <w:p>
+            <w:pPr>
+              <w:rPr>
+                <w:lang w:val="en-US"/>
+              </w:rPr>
+            </w:pPr>
+          </w:p>
+        </w:tc>
+        <w:tc>
+          <w:tcPr>
+            <w:tcW w:w="1708" w:type="dxa"/>
+          </w:tcPr>
+          <w:p>
+            <w:pPr>
+              <w:rPr>
+                <w:lang w:val="en-US"/>
+              </w:rPr>
+            </w:pPr>
+          </w:p>
+        </w:tc>
+        <w:tc>
+          <w:tcPr>
+            <w:tcW w:w="3060" w:type="dxa"/>
+          </w:tcPr>
+          <w:p>
+            <w:pPr>
+              <w:shd w:val="clear" w:color="auto" w:fill="FFFFFF"/>
+              <w:spacing w:line="285" w:lineRule="atLeast"/>
+              <w:jc w:val="left"/>
+              <w:rPr>
+                <w:rFonts w:ascii="Consolas" w:eastAsia="Times New Roman" w:hAnsi="Consolas" w:cs="Times New Roman"/>
+                <w:color w:val="FF0000"/>
+                <w:sz w:val="21"/>
+                <w:szCs w:val="21"/>
+                <w:lang w:val="en-US"/>
+              </w:rPr>
+            </w:pPr>
+          </w:p>
+        </w:tc>
+      </w:tr>
+      <w:tr>
+        <w:tc>
+          <w:tcPr>
+            <w:tcW w:w="2188" w:type="dxa"/>
+          </w:tcPr>
+          <w:p>
+            <w:pPr>
+              <w:shd w:val="clear" w:color="auto" w:fill="FFFFFF"/>
+              <w:spacing w:line="285" w:lineRule="atLeast"/>
+              <w:jc w:val="left"/>
+              <w:rPr>
+                <w:rFonts w:ascii="Consolas" w:eastAsia="Times New Roman" w:hAnsi="Consolas" w:cs="Times New Roman"/>
+                <w:color w:val="0000FF"/>
+                <w:sz w:val="21"/>
+                <w:szCs w:val="21"/>
+                <w:lang w:val="en-US"/>
+              </w:rPr>
+            </w:pPr>
+          </w:p>
+        </w:tc>
+        <w:tc>
+          <w:tcPr>
+            <w:tcW w:w="1653" w:type="dxa"/>
+          </w:tcPr>
+          <w:p>
+            <w:pPr>
+              <w:rPr>
+                <w:rFonts w:ascii="Consolas" w:eastAsia="Times New Roman" w:hAnsi="Consolas" w:cs="Times New Roman"/>
+                <w:color w:val="0000FF"/>
+                <w:sz w:val="21"/>
+                <w:szCs w:val="21"/>
+                <w:lang w:val="en-US"/>
+              </w:rPr>
+            </w:pPr>
+          </w:p>
+        </w:tc>
+        <w:tc>
+          <w:tcPr>
+            <w:tcW w:w="751" w:type="dxa"/>
+          </w:tcPr>
+          <w:p>
+            <w:pPr>
+              <w:rPr>
+                <w:lang w:val="en-US"/>
+              </w:rPr>
+            </w:pPr>
+          </w:p>
+        </w:tc>
+        <w:tc>
+          <w:tcPr>
+            <w:tcW w:w="1708" w:type="dxa"/>
+          </w:tcPr>
+          <w:p>
+            <w:pPr>
+              <w:rPr>
+                <w:lang w:val="en-US"/>
+              </w:rPr>
+            </w:pPr>
+          </w:p>
+        </w:tc>
+        <w:tc>
+          <w:tcPr>
+            <w:tcW w:w="3060" w:type="dxa"/>
+          </w:tcPr>
+          <w:p>
+            <w:pPr>
+              <w:shd w:val="clear" w:color="auto" w:fill="FFFFFF"/>
+              <w:spacing w:line="285" w:lineRule="atLeast"/>
+              <w:jc w:val="left"/>
+              <w:rPr>
+                <w:rFonts w:ascii="Consolas" w:eastAsia="Times New Roman" w:hAnsi="Consolas" w:cs="Times New Roman"/>
+                <w:color w:val="FF0000"/>
+                <w:sz w:val="21"/>
+                <w:szCs w:val="21"/>
+                <w:lang w:val="en-US"/>
+              </w:rPr>
+            </w:pPr>
+          </w:p>
+        </w:tc>
+      </w:tr>
+      <w:tr>
+        <w:tc>
+          <w:tcPr>
+            <w:tcW w:w="2188" w:type="dxa"/>
+          </w:tcPr>
+          <w:p>
+            <w:pPr>
+              <w:shd w:val="clear" w:color="auto" w:fill="FFFFFF"/>
+              <w:spacing w:line="285" w:lineRule="atLeast"/>
+              <w:jc w:val="left"/>
+              <w:rPr>
+                <w:rFonts w:ascii="Consolas" w:eastAsia="Times New Roman" w:hAnsi="Consolas" w:cs="Times New Roman"/>
+                <w:color w:val="0000FF"/>
+                <w:sz w:val="21"/>
+                <w:szCs w:val="21"/>
+                <w:lang w:val="en-US"/>
+              </w:rPr>
+            </w:pPr>
+          </w:p>
+        </w:tc>
+        <w:tc>
+          <w:tcPr>
+            <w:tcW w:w="1653" w:type="dxa"/>
+          </w:tcPr>
+          <w:p>
+            <w:pPr>
+              <w:rPr>
+                <w:rFonts w:ascii="Consolas" w:eastAsia="Times New Roman" w:hAnsi="Consolas" w:cs="Times New Roman"/>
+                <w:color w:val="0000FF"/>
+                <w:sz w:val="21"/>
+                <w:szCs w:val="21"/>
+                <w:lang w:val="en-US"/>
+              </w:rPr>
+            </w:pPr>
+          </w:p>
+        </w:tc>
+        <w:tc>
+          <w:tcPr>
+            <w:tcW w:w="751" w:type="dxa"/>
+          </w:tcPr>
+          <w:p>
+            <w:pPr>
+              <w:rPr>
+                <w:lang w:val="en-US"/>
+              </w:rPr>
+            </w:pPr>
+          </w:p>
+        </w:tc>
+        <w:tc>
+          <w:tcPr>
+            <w:tcW w:w="1708" w:type="dxa"/>
+          </w:tcPr>
+          <w:p>
+            <w:pPr>
+              <w:rPr>
+                <w:lang w:val="en-US"/>
+              </w:rPr>
+            </w:pPr>
+          </w:p>
+        </w:tc>
+        <w:tc>
+          <w:tcPr>
+            <w:tcW w:w="3060" w:type="dxa"/>
+          </w:tcPr>
+          <w:p>
+            <w:pPr>
+              <w:shd w:val="clear" w:color="auto" w:fill="FFFFFF"/>
+              <w:spacing w:line="285" w:lineRule="atLeast"/>
+              <w:jc w:val="left"/>
+              <w:rPr>
+                <w:rFonts w:ascii="Consolas" w:eastAsia="Times New Roman" w:hAnsi="Consolas" w:cs="Times New Roman"/>
+                <w:color w:val="FF0000"/>
+                <w:sz w:val="21"/>
+                <w:szCs w:val="21"/>
+                <w:lang w:val="en-US"/>
+              </w:rPr>
+            </w:pPr>
+          </w:p>
+        </w:tc>
+      </w:tr>
+      <w:tr>
+        <w:tc>
+          <w:tcPr>
+            <w:tcW w:w="2188" w:type="dxa"/>
+          </w:tcPr>
+          <w:p>
+            <w:pPr>
+              <w:shd w:val="clear" w:color="auto" w:fill="FFFFFF"/>
+              <w:spacing w:line="285" w:lineRule="atLeast"/>
+              <w:jc w:val="left"/>
+              <w:rPr>
+                <w:rFonts w:ascii="Consolas" w:eastAsia="Times New Roman" w:hAnsi="Consolas" w:cs="Times New Roman"/>
+                <w:color w:val="0000FF"/>
+                <w:sz w:val="21"/>
+                <w:szCs w:val="21"/>
+                <w:lang w:val="en-US"/>
+              </w:rPr>
+            </w:pPr>
+          </w:p>
+        </w:tc>
+        <w:tc>
+          <w:tcPr>
+            <w:tcW w:w="1653" w:type="dxa"/>
+          </w:tcPr>
+          <w:p>
+            <w:pPr>
+              <w:rPr>
+                <w:rFonts w:ascii="Consolas" w:eastAsia="Times New Roman" w:hAnsi="Consolas" w:cs="Times New Roman"/>
+                <w:color w:val="0000FF"/>
+                <w:sz w:val="21"/>
+                <w:szCs w:val="21"/>
+                <w:lang w:val="en-US"/>
+              </w:rPr>
+            </w:pPr>
+          </w:p>
+        </w:tc>
+        <w:tc>
+          <w:tcPr>
+            <w:tcW w:w="751" w:type="dxa"/>
+          </w:tcPr>
+          <w:p>
+            <w:pPr>
+              <w:rPr>
+                <w:lang w:val="en-US"/>
+              </w:rPr>
+            </w:pPr>
+          </w:p>
+        </w:tc>
+        <w:tc>
+          <w:tcPr>
+            <w:tcW w:w="1708" w:type="dxa"/>
+          </w:tcPr>
+          <w:p>
+            <w:pPr>
+              <w:rPr>
+                <w:lang w:val="en-US"/>
+              </w:rPr>
+            </w:pPr>
+          </w:p>
+        </w:tc>
+        <w:tc>
+          <w:tcPr>
+            <w:tcW w:w="3060" w:type="dxa"/>
+          </w:tcPr>
+          <w:p>
+            <w:pPr>
+              <w:shd w:val="clear" w:color="auto" w:fill="FFFFFF"/>
+              <w:spacing w:line="285" w:lineRule="atLeast"/>
+              <w:jc w:val="left"/>
+              <w:rPr>
+                <w:rFonts w:ascii="Consolas" w:eastAsia="Times New Roman" w:hAnsi="Consolas" w:cs="Times New Roman"/>
+                <w:color w:val="FF0000"/>
+                <w:sz w:val="21"/>
+                <w:szCs w:val="21"/>
+                <w:lang w:val="en-US"/>
+              </w:rPr>
+            </w:pPr>
+          </w:p>
+        </w:tc>
+      </w:tr>
+      <w:tr>
+        <w:tc>
+          <w:tcPr>
+            <w:tcW w:w="2188" w:type="dxa"/>
+          </w:tcPr>
+          <w:p>
+            <w:pPr>
+              <w:shd w:val="clear" w:color="auto" w:fill="FFFFFF"/>
+              <w:spacing w:line="285" w:lineRule="atLeast"/>
+              <w:jc w:val="left"/>
+              <w:rPr>
+                <w:rFonts w:ascii="Consolas" w:eastAsia="Times New Roman" w:hAnsi="Consolas" w:cs="Times New Roman"/>
+                <w:color w:val="0000FF"/>
+                <w:sz w:val="21"/>
+                <w:szCs w:val="21"/>
+                <w:lang w:val="en-US"/>
+              </w:rPr>
+            </w:pPr>
+          </w:p>
+        </w:tc>
+        <w:tc>
+          <w:tcPr>
+            <w:tcW w:w="1653" w:type="dxa"/>
+          </w:tcPr>
+          <w:p>
+            <w:pPr>
+              <w:rPr>
+                <w:rFonts w:ascii="Consolas" w:eastAsia="Times New Roman" w:hAnsi="Consolas" w:cs="Times New Roman"/>
+                <w:color w:val="0000FF"/>
+                <w:sz w:val="21"/>
+                <w:szCs w:val="21"/>
+                <w:lang w:val="en-US"/>
+              </w:rPr>
+            </w:pPr>
+          </w:p>
+        </w:tc>
+        <w:tc>
+          <w:tcPr>
+            <w:tcW w:w="751" w:type="dxa"/>
+          </w:tcPr>
+          <w:p>
+            <w:pPr>
+              <w:rPr>
+                <w:lang w:val="en-US"/>
+              </w:rPr>
+            </w:pPr>
+          </w:p>
+        </w:tc>
+        <w:tc>
+          <w:tcPr>
+            <w:tcW w:w="1708" w:type="dxa"/>
+          </w:tcPr>
+          <w:p>
+            <w:pPr>
+              <w:rPr>
+                <w:lang w:val="en-US"/>
+              </w:rPr>
+            </w:pPr>
+          </w:p>
+        </w:tc>
+        <w:tc>
+          <w:tcPr>
+            <w:tcW w:w="3060" w:type="dxa"/>
+          </w:tcPr>
+          <w:p>
+            <w:pPr>
+              <w:shd w:val="clear" w:color="auto" w:fill="FFFFFF"/>
+              <w:spacing w:line="285" w:lineRule="atLeast"/>
+              <w:jc w:val="left"/>
+              <w:rPr>
+                <w:rFonts w:ascii="Consolas" w:eastAsia="Times New Roman" w:hAnsi="Consolas" w:cs="Times New Roman"/>
+                <w:color w:val="FF0000"/>
+                <w:sz w:val="21"/>
+                <w:szCs w:val="21"/>
+                <w:lang w:val="en-US"/>
+              </w:rPr>
+            </w:pPr>
+          </w:p>
+        </w:tc>
+      </w:tr>
+      <w:tr>
+        <w:tc>
+          <w:tcPr>
+            <w:tcW w:w="2188" w:type="dxa"/>
+          </w:tcPr>
+          <w:p>
+            <w:pPr>
+              <w:shd w:val="clear" w:color="auto" w:fill="FFFFFF"/>
+              <w:spacing w:line="285" w:lineRule="atLeast"/>
+              <w:jc w:val="left"/>
+              <w:rPr>
+                <w:rFonts w:ascii="Consolas" w:eastAsia="Times New Roman" w:hAnsi="Consolas" w:cs="Times New Roman"/>
+                <w:color w:val="0000FF"/>
+                <w:sz w:val="21"/>
+                <w:szCs w:val="21"/>
+                <w:lang w:val="en-US"/>
+              </w:rPr>
+            </w:pPr>
+          </w:p>
+        </w:tc>
+        <w:tc>
+          <w:tcPr>
+            <w:tcW w:w="1653" w:type="dxa"/>
+          </w:tcPr>
+          <w:p>
+            <w:pPr>
+              <w:rPr>
+                <w:rFonts w:ascii="Consolas" w:eastAsia="Times New Roman" w:hAnsi="Consolas" w:cs="Times New Roman"/>
+                <w:color w:val="0000FF"/>
+                <w:sz w:val="21"/>
+                <w:szCs w:val="21"/>
+                <w:lang w:val="en-US"/>
+              </w:rPr>
+            </w:pPr>
+          </w:p>
+        </w:tc>
+        <w:tc>
+          <w:tcPr>
+            <w:tcW w:w="751" w:type="dxa"/>
+          </w:tcPr>
+          <w:p>
+            <w:pPr>
+              <w:rPr>
+                <w:lang w:val="en-US"/>
+              </w:rPr>
+            </w:pPr>
+          </w:p>
+        </w:tc>
+        <w:tc>
+          <w:tcPr>
+            <w:tcW w:w="1708" w:type="dxa"/>
+          </w:tcPr>
+          <w:p>
+            <w:pPr>
+              <w:rPr>
+                <w:lang w:val="en-US"/>
+              </w:rPr>
+            </w:pPr>
+          </w:p>
+        </w:tc>
+        <w:tc>
+          <w:tcPr>
+            <w:tcW w:w="3060" w:type="dxa"/>
+          </w:tcPr>
+          <w:p>
+            <w:pPr>
+              <w:shd w:val="clear" w:color="auto" w:fill="FFFFFF"/>
+              <w:spacing w:line="285" w:lineRule="atLeast"/>
+              <w:jc w:val="left"/>
+              <w:rPr>
+                <w:rFonts w:ascii="Consolas" w:eastAsia="Times New Roman" w:hAnsi="Consolas" w:cs="Times New Roman"/>
+                <w:color w:val="FF0000"/>
+                <w:sz w:val="21"/>
+                <w:szCs w:val="21"/>
+                <w:lang w:val="en-US"/>
+              </w:rPr>
+            </w:pPr>
+          </w:p>
+        </w:tc>
+      </w:tr>
+      <w:tr>
+        <w:tc>
+          <w:tcPr>
+            <w:tcW w:w="2188" w:type="dxa"/>
+          </w:tcPr>
+          <w:p>
+            <w:pPr>
+              <w:shd w:val="clear" w:color="auto" w:fill="FFFFFF"/>
+              <w:spacing w:line="285" w:lineRule="atLeast"/>
+              <w:jc w:val="left"/>
+              <w:rPr>
+                <w:rFonts w:ascii="Consolas" w:eastAsia="Times New Roman" w:hAnsi="Consolas" w:cs="Times New Roman"/>
+                <w:color w:val="0000FF"/>
+                <w:sz w:val="21"/>
+                <w:szCs w:val="21"/>
+                <w:lang w:val="en-US"/>
+              </w:rPr>
+            </w:pPr>
+          </w:p>
+        </w:tc>
+        <w:tc>
+          <w:tcPr>
+            <w:tcW w:w="1653" w:type="dxa"/>
+          </w:tcPr>
+          <w:p>
+            <w:pPr>
+              <w:rPr>
+                <w:rFonts w:ascii="Consolas" w:eastAsia="Times New Roman" w:hAnsi="Consolas" w:cs="Times New Roman"/>
+                <w:color w:val="0000FF"/>
+                <w:sz w:val="21"/>
+                <w:szCs w:val="21"/>
+                <w:lang w:val="en-US"/>
+              </w:rPr>
+            </w:pPr>
+          </w:p>
+        </w:tc>
+        <w:tc>
+          <w:tcPr>
+            <w:tcW w:w="751" w:type="dxa"/>
+          </w:tcPr>
+          <w:p>
+            <w:pPr>
+              <w:rPr>
+                <w:lang w:val="en-US"/>
+              </w:rPr>
+            </w:pPr>
+          </w:p>
+        </w:tc>
+        <w:tc>
+          <w:tcPr>
+            <w:tcW w:w="1708" w:type="dxa"/>
+          </w:tcPr>
+          <w:p>
+            <w:pPr>
+              <w:rPr>
+                <w:lang w:val="en-US"/>
+              </w:rPr>
+            </w:pPr>
+          </w:p>
+        </w:tc>
+        <w:tc>
+          <w:tcPr>
+            <w:tcW w:w="3060" w:type="dxa"/>
+          </w:tcPr>
+          <w:p>
+            <w:pPr>
+              <w:shd w:val="clear" w:color="auto" w:fill="FFFFFF"/>
+              <w:spacing w:line="285" w:lineRule="atLeast"/>
+              <w:jc w:val="left"/>
+              <w:rPr>
+                <w:rFonts w:ascii="Consolas" w:eastAsia="Times New Roman" w:hAnsi="Consolas" w:cs="Times New Roman"/>
+                <w:color w:val="FF0000"/>
+                <w:sz w:val="21"/>
+                <w:szCs w:val="21"/>
+                <w:lang w:val="en-US"/>
+              </w:rPr>
+            </w:pPr>
+          </w:p>
+        </w:tc>
+      </w:tr>
+      <w:tr>
+        <w:tc>
+          <w:tcPr>
+            <w:tcW w:w="2188" w:type="dxa"/>
+          </w:tcPr>
+          <w:p>
+            <w:pPr>
+              <w:shd w:val="clear" w:color="auto" w:fill="FFFFFF"/>
+              <w:spacing w:line="285" w:lineRule="atLeast"/>
+              <w:jc w:val="left"/>
+              <w:rPr>
+                <w:rFonts w:ascii="Consolas" w:eastAsia="Times New Roman" w:hAnsi="Consolas" w:cs="Times New Roman"/>
+                <w:color w:val="0000FF"/>
+                <w:sz w:val="21"/>
+                <w:szCs w:val="21"/>
+                <w:lang w:val="en-US"/>
+              </w:rPr>
+            </w:pPr>
+          </w:p>
+        </w:tc>
+        <w:tc>
+          <w:tcPr>
+            <w:tcW w:w="1653" w:type="dxa"/>
+          </w:tcPr>
+          <w:p>
+            <w:pPr>
+              <w:rPr>
+                <w:rFonts w:ascii="Consolas" w:eastAsia="Times New Roman" w:hAnsi="Consolas" w:cs="Times New Roman"/>
+                <w:color w:val="0000FF"/>
+                <w:sz w:val="21"/>
+                <w:szCs w:val="21"/>
+                <w:lang w:val="en-US"/>
+              </w:rPr>
+            </w:pPr>
+          </w:p>
+        </w:tc>
+        <w:tc>
+          <w:tcPr>
+            <w:tcW w:w="751" w:type="dxa"/>
+          </w:tcPr>
+          <w:p>
+            <w:pPr>
+              <w:rPr>
+                <w:lang w:val="en-US"/>
+              </w:rPr>
+            </w:pPr>
+          </w:p>
+        </w:tc>
+        <w:tc>
+          <w:tcPr>
+            <w:tcW w:w="1708" w:type="dxa"/>
+          </w:tcPr>
+          <w:p>
+            <w:pPr>
+              <w:rPr>
+                <w:lang w:val="en-US"/>
+              </w:rPr>
+            </w:pPr>
+          </w:p>
+        </w:tc>
+        <w:tc>
+          <w:tcPr>
+            <w:tcW w:w="3060" w:type="dxa"/>
+          </w:tcPr>
+          <w:p>
+            <w:pPr>
+              <w:shd w:val="clear" w:color="auto" w:fill="FFFFFF"/>
+              <w:spacing w:line="285" w:lineRule="atLeast"/>
+              <w:jc w:val="left"/>
+              <w:rPr>
+                <w:rFonts w:ascii="Consolas" w:eastAsia="Times New Roman" w:hAnsi="Consolas" w:cs="Times New Roman"/>
+                <w:color w:val="FF0000"/>
+                <w:sz w:val="21"/>
+                <w:szCs w:val="21"/>
+                <w:lang w:val="en-US"/>
+              </w:rPr>
+            </w:pPr>
+          </w:p>
+        </w:tc>
+      </w:tr>
+      <w:tr>
+        <w:tc>
+          <w:tcPr>
+            <w:tcW w:w="2188" w:type="dxa"/>
+          </w:tcPr>
+          <w:p>
+            <w:pPr>
+              <w:shd w:val="clear" w:color="auto" w:fill="FFFFFF"/>
+              <w:spacing w:line="285" w:lineRule="atLeast"/>
+              <w:jc w:val="left"/>
+              <w:rPr>
+                <w:rFonts w:ascii="Consolas" w:eastAsia="Times New Roman" w:hAnsi="Consolas" w:cs="Times New Roman"/>
+                <w:color w:val="0000FF"/>
+                <w:sz w:val="21"/>
+                <w:szCs w:val="21"/>
+                <w:lang w:val="en-US"/>
+              </w:rPr>
+            </w:pPr>
+          </w:p>
+        </w:tc>
+        <w:tc>
+          <w:tcPr>
+            <w:tcW w:w="1653" w:type="dxa"/>
+          </w:tcPr>
+          <w:p>
+            <w:pPr>
+              <w:rPr>
+                <w:rFonts w:ascii="Consolas" w:eastAsia="Times New Roman" w:hAnsi="Consolas" w:cs="Times New Roman"/>
+                <w:color w:val="0000FF"/>
+                <w:sz w:val="21"/>
+                <w:szCs w:val="21"/>
+                <w:lang w:val="en-US"/>
+              </w:rPr>
+            </w:pPr>
+          </w:p>
+        </w:tc>
+        <w:tc>
+          <w:tcPr>
+            <w:tcW w:w="751" w:type="dxa"/>
+          </w:tcPr>
+          <w:p>
+            <w:pPr>
+              <w:rPr>
+                <w:lang w:val="en-US"/>
+              </w:rPr>
+            </w:pPr>
+          </w:p>
+        </w:tc>
+        <w:tc>
+          <w:tcPr>
+            <w:tcW w:w="1708" w:type="dxa"/>
+          </w:tcPr>
+          <w:p>
+            <w:pPr>
+              <w:rPr>
+                <w:lang w:val="en-US"/>
+              </w:rPr>
+            </w:pPr>
+          </w:p>
+        </w:tc>
+        <w:tc>
+          <w:tcPr>
+            <w:tcW w:w="3060" w:type="dxa"/>
+          </w:tcPr>
+          <w:p>
+            <w:pPr>
+              <w:shd w:val="clear" w:color="auto" w:fill="FFFFFF"/>
+              <w:spacing w:line="285" w:lineRule="atLeast"/>
+              <w:jc w:val="left"/>
+              <w:rPr>
+                <w:rFonts w:ascii="Consolas" w:eastAsia="Times New Roman" w:hAnsi="Consolas" w:cs="Times New Roman"/>
+                <w:color w:val="FF0000"/>
+                <w:sz w:val="21"/>
+                <w:szCs w:val="21"/>
+                <w:lang w:val="en-US"/>
+              </w:rPr>
+            </w:pPr>
+          </w:p>
+        </w:tc>
+      </w:tr>
+      <w:tr>
+        <w:tc>
+          <w:tcPr>
+            <w:tcW w:w="2188" w:type="dxa"/>
+          </w:tcPr>
+          <w:p>
+            <w:pPr>
+              <w:shd w:val="clear" w:color="auto" w:fill="FFFFFF"/>
+              <w:spacing w:line="285" w:lineRule="atLeast"/>
+              <w:jc w:val="left"/>
+              <w:rPr>
+                <w:rFonts w:ascii="Consolas" w:eastAsia="Times New Roman" w:hAnsi="Consolas" w:cs="Times New Roman"/>
+                <w:color w:val="0000FF"/>
+                <w:sz w:val="21"/>
+                <w:szCs w:val="21"/>
+                <w:lang w:val="en-US"/>
+              </w:rPr>
+            </w:pPr>
+          </w:p>
+        </w:tc>
+        <w:tc>
+          <w:tcPr>
+            <w:tcW w:w="1653" w:type="dxa"/>
+          </w:tcPr>
+          <w:p>
+            <w:pPr>
+              <w:rPr>
+                <w:rFonts w:ascii="Consolas" w:eastAsia="Times New Roman" w:hAnsi="Consolas" w:cs="Times New Roman"/>
+                <w:color w:val="0000FF"/>
+                <w:sz w:val="21"/>
+                <w:szCs w:val="21"/>
+                <w:lang w:val="en-US"/>
+              </w:rPr>
+            </w:pPr>
+          </w:p>
+        </w:tc>
+        <w:tc>
+          <w:tcPr>
+            <w:tcW w:w="751" w:type="dxa"/>
+          </w:tcPr>
+          <w:p>
+            <w:pPr>
+              <w:rPr>
+                <w:lang w:val="en-US"/>
+              </w:rPr>
+            </w:pPr>
+          </w:p>
+        </w:tc>
+        <w:tc>
+          <w:tcPr>
+            <w:tcW w:w="1708" w:type="dxa"/>
+          </w:tcPr>
+          <w:p>
+            <w:pPr>
+              <w:rPr>
+                <w:lang w:val="en-US"/>
+              </w:rPr>
+            </w:pPr>
+          </w:p>
+        </w:tc>
+        <w:tc>
+          <w:tcPr>
+            <w:tcW w:w="3060" w:type="dxa"/>
+          </w:tcPr>
+          <w:p>
+            <w:pPr>
+              <w:shd w:val="clear" w:color="auto" w:fill="FFFFFF"/>
+              <w:spacing w:line="285" w:lineRule="atLeast"/>
+              <w:jc w:val="left"/>
+              <w:rPr>
+                <w:rFonts w:ascii="Consolas" w:eastAsia="Times New Roman" w:hAnsi="Consolas" w:cs="Times New Roman"/>
+                <w:color w:val="FF0000"/>
+                <w:sz w:val="21"/>
+                <w:szCs w:val="21"/>
+                <w:lang w:val="en-US"/>
+              </w:rPr>
+            </w:pPr>
+          </w:p>
+        </w:tc>
+      </w:tr>
+      <w:tr>
+        <w:tc>
+          <w:tcPr>
+            <w:tcW w:w="2188" w:type="dxa"/>
+          </w:tcPr>
+          <w:p>
+            <w:pPr>
+              <w:shd w:val="clear" w:color="auto" w:fill="FFFFFF"/>
+              <w:spacing w:line="285" w:lineRule="atLeast"/>
+              <w:jc w:val="left"/>
+              <w:rPr>
+                <w:rFonts w:ascii="Consolas" w:eastAsia="Times New Roman" w:hAnsi="Consolas" w:cs="Times New Roman"/>
+                <w:color w:val="0000FF"/>
+                <w:sz w:val="21"/>
+                <w:szCs w:val="21"/>
+                <w:lang w:val="en-US"/>
+              </w:rPr>
+            </w:pPr>
+          </w:p>
+        </w:tc>
+        <w:tc>
+          <w:tcPr>
+            <w:tcW w:w="1653" w:type="dxa"/>
+          </w:tcPr>
+          <w:p>
+            <w:pPr>
+              <w:rPr>
+                <w:rFonts w:ascii="Consolas" w:eastAsia="Times New Roman" w:hAnsi="Consolas" w:cs="Times New Roman"/>
+                <w:color w:val="0000FF"/>
+                <w:sz w:val="21"/>
+                <w:szCs w:val="21"/>
+                <w:lang w:val="en-US"/>
+              </w:rPr>
+            </w:pPr>
+          </w:p>
+        </w:tc>
+        <w:tc>
+          <w:tcPr>
+            <w:tcW w:w="751" w:type="dxa"/>
+          </w:tcPr>
+          <w:p>
+            <w:pPr>
+              <w:rPr>
+                <w:lang w:val="en-US"/>
+              </w:rPr>
+            </w:pPr>
+          </w:p>
+        </w:tc>
+        <w:tc>
+          <w:tcPr>
+            <w:tcW w:w="1708" w:type="dxa"/>
+          </w:tcPr>
+          <w:p>
+            <w:pPr>
+              <w:rPr>
+                <w:lang w:val="en-US"/>
+              </w:rPr>
+            </w:pPr>
+          </w:p>
+        </w:tc>
+        <w:tc>
+          <w:tcPr>
+            <w:tcW w:w="3060" w:type="dxa"/>
+          </w:tcPr>
+          <w:p>
+            <w:pPr>
+              <w:shd w:val="clear" w:color="auto" w:fill="FFFFFF"/>
+              <w:spacing w:line="285" w:lineRule="atLeast"/>
+              <w:jc w:val="left"/>
               <w:rPr>
                 <w:rFonts w:ascii="Consolas" w:eastAsia="Times New Roman" w:hAnsi="Consolas" w:cs="Times New Roman"/>
                 <w:color w:val="FF0000"/>

--- a/UtDataBase/documents/design/UtahWellsDB.docx
+++ b/UtDataBase/documents/design/UtahWellsDB.docx
@@ -12,23 +12,13 @@
           <w:lang w:val="en-US"/>
         </w:rPr>
       </w:pPr>
-      <w:proofErr w:type="spellStart"/>
       <w:r>
         <w:rPr>
           <w:sz w:val="40"/>
           <w:szCs w:val="40"/>
           <w:lang w:val="en-US"/>
         </w:rPr>
-        <w:t>UtahWells</w:t>
-      </w:r>
-      <w:proofErr w:type="spellEnd"/>
-      <w:r>
-        <w:rPr>
-          <w:sz w:val="40"/>
-          <w:szCs w:val="40"/>
-          <w:lang w:val="en-US"/>
-        </w:rPr>
-        <w:t xml:space="preserve"> Database Management System (UW-DMS)</w:t>
+        <w:t>UtahWells Database Management System (UW-DMS)</w:t>
       </w:r>
     </w:p>
     <w:p>
@@ -427,21 +417,7 @@
               <w:rPr>
                 <w:lang w:val="en-US"/>
               </w:rPr>
-              <w:t xml:space="preserve">Temporary name: </w:t>
-            </w:r>
-            <w:proofErr w:type="spellStart"/>
-            <w:r>
-              <w:rPr>
-                <w:lang w:val="en-US"/>
-              </w:rPr>
-              <w:t>UtahWellsDB</w:t>
-            </w:r>
-            <w:proofErr w:type="spellEnd"/>
-            <w:r>
-              <w:rPr>
-                <w:lang w:val="en-US"/>
-              </w:rPr>
-              <w:t>.</w:t>
+              <w:t>Temporary name: UtahWellsDB.</w:t>
             </w:r>
           </w:p>
         </w:tc>
@@ -1773,7 +1749,6 @@
         <w:t xml:space="preserve"> from United States Geological Survey (USGS), </w:t>
       </w:r>
       <w:hyperlink r:id="rId10" w:history="1">
-        <w:proofErr w:type="spellStart"/>
         <w:r>
           <w:rPr>
             <w:rStyle w:val="Hyperlink"/>
@@ -1781,7 +1756,6 @@
           </w:rPr>
           <w:t>DataExplorer</w:t>
         </w:r>
-        <w:proofErr w:type="spellEnd"/>
       </w:hyperlink>
       <w:r>
         <w:rPr>
@@ -1802,7 +1776,6 @@
         <w:t xml:space="preserve">Gas and Mining (UDOGM), </w:t>
       </w:r>
       <w:hyperlink r:id="rId11" w:anchor="natcarbviewer" w:history="1">
-        <w:proofErr w:type="spellStart"/>
         <w:r>
           <w:rPr>
             <w:rStyle w:val="Hyperlink"/>
@@ -1810,7 +1783,6 @@
           </w:rPr>
           <w:t>NatCarbViewer</w:t>
         </w:r>
-        <w:proofErr w:type="spellEnd"/>
       </w:hyperlink>
       <w:r>
         <w:rPr>
@@ -1852,21 +1824,7 @@
         <w:rPr>
           <w:lang w:val="en-US"/>
         </w:rPr>
-        <w:t xml:space="preserve"> (temporarily named </w:t>
-      </w:r>
-      <w:proofErr w:type="spellStart"/>
-      <w:r>
-        <w:rPr>
-          <w:lang w:val="en-US"/>
-        </w:rPr>
-        <w:t>UtahWellsDB</w:t>
-      </w:r>
-      <w:proofErr w:type="spellEnd"/>
-      <w:r>
-        <w:rPr>
-          <w:lang w:val="en-US"/>
-        </w:rPr>
-        <w:t>)</w:t>
+        <w:t xml:space="preserve"> (temporarily named UtahWellsDB)</w:t>
       </w:r>
       <w:r>
         <w:rPr>
@@ -1901,21 +1859,7 @@
         <w:rPr>
           <w:lang w:val="en-US"/>
         </w:rPr>
-        <w:t xml:space="preserve">The purpose of </w:t>
-      </w:r>
-      <w:proofErr w:type="spellStart"/>
-      <w:r>
-        <w:rPr>
-          <w:lang w:val="en-US"/>
-        </w:rPr>
-        <w:t>UtahWellsDB</w:t>
-      </w:r>
-      <w:proofErr w:type="spellEnd"/>
-      <w:r>
-        <w:rPr>
-          <w:lang w:val="en-US"/>
-        </w:rPr>
-        <w:t xml:space="preserve"> is to build a database with data related to CCS project. Related data includes storage methods (enhanced oil recovery, EOR; saline; depleted oil/gas wells), storage location, storage amount, cost, etc. As all the data is related to location, </w:t>
+        <w:t xml:space="preserve">The purpose of UtahWellsDB is to build a database with data related to CCS project. Related data includes storage methods (enhanced oil recovery, EOR; saline; depleted oil/gas wells), storage location, storage amount, cost, etc. As all the data is related to location, </w:t>
       </w:r>
       <w:r>
         <w:rPr>
@@ -1982,16 +1926,8 @@
         <w:rPr>
           <w:lang w:val="en-US"/>
         </w:rPr>
-        <w:t xml:space="preserve">Table 1 Roles of </w:t>
+        <w:t>Table 1 Roles of UtahWellsDB</w:t>
       </w:r>
-      <w:proofErr w:type="spellStart"/>
-      <w:r>
-        <w:rPr>
-          <w:lang w:val="en-US"/>
-        </w:rPr>
-        <w:t>UtahWellsDB</w:t>
-      </w:r>
-      <w:proofErr w:type="spellEnd"/>
     </w:p>
     <w:tbl>
       <w:tblPr>
@@ -2898,21 +2834,7 @@
         <w:rPr>
           <w:lang w:val="en-US"/>
         </w:rPr>
-        <w:t xml:space="preserve">It is assumed that only DBAs have the right to insert, update, and delete the data in the database, and users can only query from the database. Users is assumed to visit database from a browser through a given </w:t>
-      </w:r>
-      <w:proofErr w:type="spellStart"/>
-      <w:r>
-        <w:rPr>
-          <w:lang w:val="en-US"/>
-        </w:rPr>
-        <w:t>url</w:t>
-      </w:r>
-      <w:proofErr w:type="spellEnd"/>
-      <w:r>
-        <w:rPr>
-          <w:lang w:val="en-US"/>
-        </w:rPr>
-        <w:t xml:space="preserve"> (version 1</w:t>
+        <w:t>It is assumed that only DBAs have the right to insert, update, and delete the data in the database, and users can only query from the database. Users is assumed to visit database from a browser through a given url (version 1</w:t>
       </w:r>
       <w:r>
         <w:rPr>
@@ -3029,21 +2951,7 @@
         <w:rPr>
           <w:lang w:val="en-US"/>
         </w:rPr>
-        <w:t xml:space="preserve">User can visit the database from a browser through a given </w:t>
-      </w:r>
-      <w:proofErr w:type="spellStart"/>
-      <w:r>
-        <w:rPr>
-          <w:lang w:val="en-US"/>
-        </w:rPr>
-        <w:t>url</w:t>
-      </w:r>
-      <w:proofErr w:type="spellEnd"/>
-      <w:r>
-        <w:rPr>
-          <w:lang w:val="en-US"/>
-        </w:rPr>
-        <w:t>.</w:t>
+        <w:t>User can visit the database from a browser through a given url.</w:t>
       </w:r>
     </w:p>
     <w:p>
@@ -3377,21 +3285,7 @@
         <w:rPr>
           <w:lang w:val="en-US"/>
         </w:rPr>
-        <w:t xml:space="preserve">Figure 2.1 Component diagram of </w:t>
-      </w:r>
-      <w:proofErr w:type="spellStart"/>
-      <w:r>
-        <w:rPr>
-          <w:lang w:val="en-US"/>
-        </w:rPr>
-        <w:t>UtahWellsDB</w:t>
-      </w:r>
-      <w:proofErr w:type="spellEnd"/>
-      <w:r>
-        <w:rPr>
-          <w:lang w:val="en-US"/>
-        </w:rPr>
-        <w:t>.</w:t>
+        <w:t>Figure 2.1 Component diagram of UtahWellsDB.</w:t>
       </w:r>
     </w:p>
     <w:p>
@@ -3478,21 +3372,7 @@
         <w:rPr>
           <w:lang w:val="en-US"/>
         </w:rPr>
-        <w:t xml:space="preserve">Figure 2.2 Deployment diagram of </w:t>
-      </w:r>
-      <w:proofErr w:type="spellStart"/>
-      <w:r>
-        <w:rPr>
-          <w:lang w:val="en-US"/>
-        </w:rPr>
-        <w:t>UtahWellsDB</w:t>
-      </w:r>
-      <w:proofErr w:type="spellEnd"/>
-      <w:r>
-        <w:rPr>
-          <w:lang w:val="en-US"/>
-        </w:rPr>
-        <w:t>.</w:t>
+        <w:t>Figure 2.2 Deployment diagram of UtahWellsDB.</w:t>
       </w:r>
     </w:p>
     <w:p>
@@ -3580,16 +3460,8 @@
         <w:rPr>
           <w:lang w:val="en-US"/>
         </w:rPr>
-        <w:t xml:space="preserve">Figure 2.3 Class diagram for </w:t>
+        <w:t>Figure 2.3 Class diagram for UtahWellsDB</w:t>
       </w:r>
-      <w:proofErr w:type="spellStart"/>
-      <w:r>
-        <w:rPr>
-          <w:lang w:val="en-US"/>
-        </w:rPr>
-        <w:t>UtahWellsDB</w:t>
-      </w:r>
-      <w:proofErr w:type="spellEnd"/>
       <w:r>
         <w:rPr>
           <w:lang w:val="en-US"/>
@@ -3696,19 +3568,11 @@
         </w:rPr>
         <w:t xml:space="preserve">wells in </w:t>
       </w:r>
-      <w:proofErr w:type="spellStart"/>
       <w:r>
         <w:rPr>
           <w:lang w:val="en-US"/>
         </w:rPr>
-        <w:t>UtahWellsDB</w:t>
-      </w:r>
-      <w:proofErr w:type="spellEnd"/>
-      <w:r>
-        <w:rPr>
-          <w:lang w:val="en-US"/>
-        </w:rPr>
-        <w:t>.</w:t>
+        <w:t>UtahWellsDB.</w:t>
       </w:r>
     </w:p>
     <w:p>
@@ -3780,21 +3644,7 @@
         <w:rPr>
           <w:lang w:val="en-US"/>
         </w:rPr>
-        <w:t xml:space="preserve">Figure 2.5 Database schema diagram for basin in </w:t>
-      </w:r>
-      <w:proofErr w:type="spellStart"/>
-      <w:r>
-        <w:rPr>
-          <w:lang w:val="en-US"/>
-        </w:rPr>
-        <w:t>UtahWellsDB</w:t>
-      </w:r>
-      <w:proofErr w:type="spellEnd"/>
-      <w:r>
-        <w:rPr>
-          <w:lang w:val="en-US"/>
-        </w:rPr>
-        <w:t>.</w:t>
+        <w:t>Figure 2.5 Database schema diagram for basin in UtahWellsDB.</w:t>
       </w:r>
     </w:p>
     <w:p>
@@ -3865,21 +3715,7 @@
         <w:rPr>
           <w:lang w:val="en-US"/>
         </w:rPr>
-        <w:t xml:space="preserve">Figure 2.6 Database schema diagram for petrophysical data in </w:t>
-      </w:r>
-      <w:proofErr w:type="spellStart"/>
-      <w:r>
-        <w:rPr>
-          <w:lang w:val="en-US"/>
-        </w:rPr>
-        <w:t>UtahWellsDB</w:t>
-      </w:r>
-      <w:proofErr w:type="spellEnd"/>
-      <w:r>
-        <w:rPr>
-          <w:lang w:val="en-US"/>
-        </w:rPr>
-        <w:t>.</w:t>
+        <w:t>Figure 2.6 Database schema diagram for petrophysical data in UtahWellsDB.</w:t>
       </w:r>
     </w:p>
     <w:p>
@@ -3967,21 +3803,7 @@
         <w:rPr>
           <w:lang w:val="en-US"/>
         </w:rPr>
-        <w:t xml:space="preserve">Figure 2.7 User interface design for </w:t>
-      </w:r>
-      <w:proofErr w:type="spellStart"/>
-      <w:r>
-        <w:rPr>
-          <w:lang w:val="en-US"/>
-        </w:rPr>
-        <w:t>UtahWellsDB</w:t>
-      </w:r>
-      <w:proofErr w:type="spellEnd"/>
-      <w:r>
-        <w:rPr>
-          <w:lang w:val="en-US"/>
-        </w:rPr>
-        <w:t>.</w:t>
+        <w:t>Figure 2.7 User interface design for UtahWellsDB.</w:t>
       </w:r>
     </w:p>
     <w:p>
@@ -4166,14 +3988,12 @@
                 <w:lang w:val="en-US"/>
               </w:rPr>
             </w:pPr>
-            <w:proofErr w:type="spellStart"/>
             <w:r>
               <w:rPr>
                 <w:lang w:val="en-US"/>
               </w:rPr>
               <w:t>siteHeaderRect</w:t>
             </w:r>
-            <w:proofErr w:type="spellEnd"/>
           </w:p>
         </w:tc>
         <w:tc>
@@ -4226,21 +4046,7 @@
               <w:rPr>
                 <w:lang w:val="en-US"/>
               </w:rPr>
-              <w:t xml:space="preserve">style="height:40px;width:100%; margin: 0px </w:t>
-            </w:r>
-            <w:proofErr w:type="spellStart"/>
-            <w:r>
-              <w:rPr>
-                <w:lang w:val="en-US"/>
-              </w:rPr>
-              <w:t>0px</w:t>
-            </w:r>
-            <w:proofErr w:type="spellEnd"/>
-            <w:r>
-              <w:rPr>
-                <w:lang w:val="en-US"/>
-              </w:rPr>
-              <w:t xml:space="preserve"> 10px 0px;"</w:t>
+              <w:t>style="height:40px;width:100%; margin: 0px 0px 10px 0px;"</w:t>
             </w:r>
           </w:p>
         </w:tc>
@@ -4354,14 +4160,12 @@
                 <w:lang w:val="en-US"/>
               </w:rPr>
             </w:pPr>
-            <w:proofErr w:type="spellStart"/>
             <w:r>
               <w:rPr>
                 <w:lang w:val="en-US"/>
               </w:rPr>
               <w:t>headerTd</w:t>
             </w:r>
-            <w:proofErr w:type="spellEnd"/>
           </w:p>
         </w:tc>
         <w:tc>
@@ -4414,21 +4218,7 @@
               <w:rPr>
                 <w:lang w:val="en-US"/>
               </w:rPr>
-              <w:t> style="</w:t>
-            </w:r>
-            <w:proofErr w:type="spellStart"/>
-            <w:r>
-              <w:rPr>
-                <w:lang w:val="en-US"/>
-              </w:rPr>
-              <w:t>white-space:nowrap</w:t>
-            </w:r>
-            <w:proofErr w:type="spellEnd"/>
-            <w:r>
-              <w:rPr>
-                <w:lang w:val="en-US"/>
-              </w:rPr>
-              <w:t>;</w:t>
+              <w:t> style="white-space:nowrap;</w:t>
             </w:r>
           </w:p>
         </w:tc>
@@ -4530,7 +4320,6 @@
                 <w:lang w:val="en-US"/>
               </w:rPr>
             </w:pPr>
-            <w:proofErr w:type="spellStart"/>
             <w:r>
               <w:rPr>
                 <w:lang w:val="en-US"/>
@@ -4538,7 +4327,6 @@
               <w:lastRenderedPageBreak/>
               <w:t>alertIconDiv</w:t>
             </w:r>
-            <w:proofErr w:type="spellEnd"/>
           </w:p>
         </w:tc>
         <w:tc>
@@ -4619,14 +4407,12 @@
                 <w:lang w:val="en-US"/>
               </w:rPr>
             </w:pPr>
-            <w:proofErr w:type="spellStart"/>
             <w:r>
               <w:rPr>
                 <w:lang w:val="en-US"/>
               </w:rPr>
               <w:t>helpDiv</w:t>
             </w:r>
-            <w:proofErr w:type="spellEnd"/>
           </w:p>
         </w:tc>
         <w:tc>
@@ -4707,14 +4493,12 @@
                 <w:lang w:val="en-US"/>
               </w:rPr>
             </w:pPr>
-            <w:proofErr w:type="spellStart"/>
             <w:r>
               <w:rPr>
                 <w:lang w:val="en-US"/>
               </w:rPr>
               <w:t>reportingIconDiv</w:t>
             </w:r>
-            <w:proofErr w:type="spellEnd"/>
           </w:p>
         </w:tc>
         <w:tc>
@@ -4808,14 +4592,12 @@
                 <w:lang w:val="en-US"/>
               </w:rPr>
             </w:pPr>
-            <w:proofErr w:type="spellStart"/>
             <w:r>
               <w:rPr>
                 <w:lang w:val="en-US"/>
               </w:rPr>
               <w:t>reportTop</w:t>
             </w:r>
-            <w:proofErr w:type="spellEnd"/>
           </w:p>
         </w:tc>
         <w:tc>
@@ -4886,105 +4668,39 @@
               <w:rPr>
                 <w:lang w:val="en-US"/>
               </w:rPr>
-              <w:t>style="</w:t>
-            </w:r>
-            <w:proofErr w:type="spellStart"/>
-            <w:r>
-              <w:rPr>
-                <w:lang w:val="en-US"/>
-              </w:rPr>
-              <w:t>cursor:pointer</w:t>
-            </w:r>
-            <w:proofErr w:type="spellEnd"/>
-            <w:r>
-              <w:rPr>
-                <w:lang w:val="en-US"/>
-              </w:rPr>
-              <w:t>;"</w:t>
-            </w:r>
-          </w:p>
-          <w:p>
-            <w:pPr>
-              <w:rPr>
-                <w:lang w:val="en-US"/>
-              </w:rPr>
-            </w:pPr>
-            <w:proofErr w:type="spellStart"/>
-            <w:r>
-              <w:rPr>
-                <w:lang w:val="en-US"/>
-              </w:rPr>
-              <w:t>uib</w:t>
-            </w:r>
-            <w:proofErr w:type="spellEnd"/>
-            <w:r>
-              <w:rPr>
-                <w:lang w:val="en-US"/>
-              </w:rPr>
-              <w:t>-popover-template="'reportingTemplate.html'"</w:t>
-            </w:r>
-          </w:p>
-          <w:p>
-            <w:pPr>
-              <w:rPr>
-                <w:lang w:val="en-US"/>
-              </w:rPr>
-            </w:pPr>
-            <w:proofErr w:type="spellStart"/>
+              <w:t>style="cursor:pointer;"</w:t>
+            </w:r>
+          </w:p>
+          <w:p>
+            <w:pPr>
+              <w:rPr>
+                <w:lang w:val="en-US"/>
+              </w:rPr>
+            </w:pPr>
+            <w:r>
+              <w:rPr>
+                <w:lang w:val="en-US"/>
+              </w:rPr>
+              <w:t>uib-popover-template="'reportingTemplate.html'"</w:t>
+            </w:r>
+          </w:p>
+          <w:p>
+            <w:pPr>
+              <w:rPr>
+                <w:lang w:val="en-US"/>
+              </w:rPr>
+            </w:pPr>
             <w:r>
               <w:rPr>
                 <w:lang w:val="en-US"/>
               </w:rPr>
               <w:t>onClick</w:t>
             </w:r>
-            <w:proofErr w:type="spellEnd"/>
-            <w:r>
-              <w:rPr>
-                <w:lang w:val="en-US"/>
-              </w:rPr>
-              <w:t xml:space="preserve">="$('#accordion').accordion({ active: 0 }); </w:t>
-            </w:r>
-            <w:proofErr w:type="spellStart"/>
-            <w:r>
-              <w:rPr>
-                <w:lang w:val="en-US"/>
-              </w:rPr>
-              <w:t>clearDetails</w:t>
-            </w:r>
-            <w:proofErr w:type="spellEnd"/>
-            <w:r>
-              <w:rPr>
-                <w:lang w:val="en-US"/>
-              </w:rPr>
-              <w:t xml:space="preserve">(); </w:t>
-            </w:r>
-            <w:proofErr w:type="spellStart"/>
-            <w:r>
-              <w:rPr>
-                <w:lang w:val="en-US"/>
-              </w:rPr>
-              <w:t>setTimeout</w:t>
-            </w:r>
-            <w:proofErr w:type="spellEnd"/>
-            <w:r>
-              <w:rPr>
-                <w:lang w:val="en-US"/>
-              </w:rPr>
-              <w:t xml:space="preserve">(function () { </w:t>
-            </w:r>
-            <w:proofErr w:type="spellStart"/>
-            <w:r>
-              <w:rPr>
-                <w:lang w:val="en-US"/>
-              </w:rPr>
-              <w:t>refreshTree</w:t>
-            </w:r>
-            <w:proofErr w:type="spellEnd"/>
-            <w:r>
-              <w:rPr>
-                <w:lang w:val="en-US"/>
-              </w:rPr>
-              <w:t>(); }, 100);"</w:t>
+            <w:r>
+              <w:rPr>
+                <w:lang w:val="en-US"/>
+              </w:rPr>
+              <w:t>="$('#accordion').accordion({ active: 0 }); clearDetails(); setTimeout(function () { refreshTree(); }, 100);"</w:t>
             </w:r>
           </w:p>
           <w:p>
@@ -5093,14 +4809,12 @@
                 <w:lang w:val="en-US"/>
               </w:rPr>
             </w:pPr>
-            <w:proofErr w:type="spellStart"/>
             <w:r>
               <w:rPr>
                 <w:lang w:val="en-US"/>
               </w:rPr>
               <w:t>logInBtn</w:t>
             </w:r>
-            <w:proofErr w:type="spellEnd"/>
           </w:p>
         </w:tc>
         <w:tc>
@@ -5113,33 +4827,11 @@
                 <w:lang w:val="en-US"/>
               </w:rPr>
             </w:pPr>
-            <w:proofErr w:type="spellStart"/>
-            <w:r>
-              <w:rPr>
-                <w:lang w:val="en-US"/>
-              </w:rPr>
-              <w:t>btn</w:t>
-            </w:r>
-            <w:proofErr w:type="spellEnd"/>
-            <w:r>
-              <w:rPr>
-                <w:lang w:val="en-US"/>
-              </w:rPr>
-              <w:t xml:space="preserve"> </w:t>
-            </w:r>
-            <w:proofErr w:type="spellStart"/>
-            <w:r>
-              <w:rPr>
-                <w:lang w:val="en-US"/>
-              </w:rPr>
-              <w:t>btn</w:t>
-            </w:r>
-            <w:proofErr w:type="spellEnd"/>
-            <w:r>
-              <w:rPr>
-                <w:lang w:val="en-US"/>
-              </w:rPr>
-              <w:t>-primary</w:t>
+            <w:r>
+              <w:rPr>
+                <w:lang w:val="en-US"/>
+              </w:rPr>
+              <w:t>btn btn-primary</w:t>
             </w:r>
           </w:p>
         </w:tc>
@@ -5193,21 +4885,7 @@
               <w:rPr>
                 <w:lang w:val="en-US"/>
               </w:rPr>
-              <w:t>data-toggle="modal" data-target="#</w:t>
-            </w:r>
-            <w:proofErr w:type="spellStart"/>
-            <w:r>
-              <w:rPr>
-                <w:lang w:val="en-US"/>
-              </w:rPr>
-              <w:t>loginDialog</w:t>
-            </w:r>
-            <w:proofErr w:type="spellEnd"/>
-            <w:r>
-              <w:rPr>
-                <w:lang w:val="en-US"/>
-              </w:rPr>
-              <w:t>"</w:t>
+              <w:t>data-toggle="modal" data-target="#loginDialog"</w:t>
             </w:r>
           </w:p>
         </w:tc>
@@ -5223,14 +4901,12 @@
                 <w:lang w:val="en-US"/>
               </w:rPr>
             </w:pPr>
-            <w:proofErr w:type="spellStart"/>
             <w:r>
               <w:rPr>
                 <w:lang w:val="en-US"/>
               </w:rPr>
               <w:t>logOutBtn</w:t>
             </w:r>
-            <w:proofErr w:type="spellEnd"/>
           </w:p>
           <w:p>
             <w:pPr>
@@ -5250,33 +4926,11 @@
                 <w:lang w:val="en-US"/>
               </w:rPr>
             </w:pPr>
-            <w:proofErr w:type="spellStart"/>
-            <w:r>
-              <w:rPr>
-                <w:lang w:val="en-US"/>
-              </w:rPr>
-              <w:t>btn</w:t>
-            </w:r>
-            <w:proofErr w:type="spellEnd"/>
-            <w:r>
-              <w:rPr>
-                <w:lang w:val="en-US"/>
-              </w:rPr>
-              <w:t xml:space="preserve"> </w:t>
-            </w:r>
-            <w:proofErr w:type="spellStart"/>
-            <w:r>
-              <w:rPr>
-                <w:lang w:val="en-US"/>
-              </w:rPr>
-              <w:t>btn</w:t>
-            </w:r>
-            <w:proofErr w:type="spellEnd"/>
-            <w:r>
-              <w:rPr>
-                <w:lang w:val="en-US"/>
-              </w:rPr>
-              <w:t>-primary</w:t>
+            <w:r>
+              <w:rPr>
+                <w:lang w:val="en-US"/>
+              </w:rPr>
+              <w:t>btn btn-primary</w:t>
             </w:r>
           </w:p>
         </w:tc>
@@ -5330,21 +4984,7 @@
               <w:rPr>
                 <w:lang w:val="en-US"/>
               </w:rPr>
-              <w:t>style="</w:t>
-            </w:r>
-            <w:proofErr w:type="spellStart"/>
-            <w:r>
-              <w:rPr>
-                <w:lang w:val="en-US"/>
-              </w:rPr>
-              <w:t>display:none</w:t>
-            </w:r>
-            <w:proofErr w:type="spellEnd"/>
-            <w:r>
-              <w:rPr>
-                <w:lang w:val="en-US"/>
-              </w:rPr>
-              <w:t>"</w:t>
+              <w:t>style="display:none"</w:t>
             </w:r>
           </w:p>
         </w:tc>
@@ -5360,14 +5000,12 @@
                 <w:lang w:val="en-US"/>
               </w:rPr>
             </w:pPr>
-            <w:proofErr w:type="spellStart"/>
             <w:r>
               <w:rPr>
                 <w:lang w:val="en-US"/>
               </w:rPr>
               <w:t>tableSearch</w:t>
             </w:r>
-            <w:proofErr w:type="spellEnd"/>
           </w:p>
         </w:tc>
         <w:tc>
@@ -5426,63 +5064,7 @@
               <w:rPr>
                 <w:lang w:val="en-US"/>
               </w:rPr>
-              <w:t>style="</w:t>
-            </w:r>
-            <w:proofErr w:type="spellStart"/>
-            <w:r>
-              <w:rPr>
-                <w:lang w:val="en-US"/>
-              </w:rPr>
-              <w:t>box-sizing:border-box</w:t>
-            </w:r>
-            <w:proofErr w:type="spellEnd"/>
-            <w:r>
-              <w:rPr>
-                <w:lang w:val="en-US"/>
-              </w:rPr>
-              <w:t xml:space="preserve">; width: 100%; margin: 0px </w:t>
-            </w:r>
-            <w:proofErr w:type="spellStart"/>
-            <w:r>
-              <w:rPr>
-                <w:lang w:val="en-US"/>
-              </w:rPr>
-              <w:t>0px</w:t>
-            </w:r>
-            <w:proofErr w:type="spellEnd"/>
-            <w:r>
-              <w:rPr>
-                <w:lang w:val="en-US"/>
-              </w:rPr>
-              <w:t xml:space="preserve"> </w:t>
-            </w:r>
-            <w:proofErr w:type="spellStart"/>
-            <w:r>
-              <w:rPr>
-                <w:lang w:val="en-US"/>
-              </w:rPr>
-              <w:t>0px</w:t>
-            </w:r>
-            <w:proofErr w:type="spellEnd"/>
-            <w:r>
-              <w:rPr>
-                <w:lang w:val="en-US"/>
-              </w:rPr>
-              <w:t xml:space="preserve"> </w:t>
-            </w:r>
-            <w:proofErr w:type="spellStart"/>
-            <w:r>
-              <w:rPr>
-                <w:lang w:val="en-US"/>
-              </w:rPr>
-              <w:t>0px</w:t>
-            </w:r>
-            <w:proofErr w:type="spellEnd"/>
-            <w:r>
-              <w:rPr>
-                <w:lang w:val="en-US"/>
-              </w:rPr>
-              <w:t>; padding: 0px 10px;"</w:t>
+              <w:t>style="box-sizing:border-box; width: 100%; margin: 0px 0px 0px 0px; padding: 0px 10px;"</w:t>
             </w:r>
           </w:p>
         </w:tc>
@@ -5498,14 +5080,12 @@
                 <w:lang w:val="en-US"/>
               </w:rPr>
             </w:pPr>
-            <w:proofErr w:type="spellStart"/>
             <w:r>
               <w:rPr>
                 <w:lang w:val="en-US"/>
               </w:rPr>
               <w:t>trSearchMap</w:t>
             </w:r>
-            <w:proofErr w:type="spellEnd"/>
           </w:p>
         </w:tc>
         <w:tc>
@@ -5564,21 +5144,7 @@
               <w:rPr>
                 <w:lang w:val="en-US"/>
               </w:rPr>
-              <w:t xml:space="preserve">style="margin-bottom:10px; </w:t>
-            </w:r>
-            <w:proofErr w:type="spellStart"/>
-            <w:r>
-              <w:rPr>
-                <w:lang w:val="en-US"/>
-              </w:rPr>
-              <w:t>display:block</w:t>
-            </w:r>
-            <w:proofErr w:type="spellEnd"/>
-            <w:r>
-              <w:rPr>
-                <w:lang w:val="en-US"/>
-              </w:rPr>
-              <w:t>;"</w:t>
+              <w:t>style="margin-bottom:10px; display:block;"</w:t>
             </w:r>
           </w:p>
         </w:tc>
@@ -5594,14 +5160,12 @@
                 <w:lang w:val="en-US"/>
               </w:rPr>
             </w:pPr>
-            <w:proofErr w:type="spellStart"/>
             <w:r>
               <w:rPr>
                 <w:lang w:val="en-US"/>
               </w:rPr>
               <w:t>tdSearch</w:t>
             </w:r>
-            <w:proofErr w:type="spellEnd"/>
           </w:p>
         </w:tc>
         <w:tc>
@@ -5682,14 +5246,12 @@
                 <w:lang w:val="en-US"/>
               </w:rPr>
             </w:pPr>
-            <w:proofErr w:type="spellStart"/>
             <w:r>
               <w:rPr>
                 <w:lang w:val="en-US"/>
               </w:rPr>
               <w:t>divSearch</w:t>
             </w:r>
-            <w:proofErr w:type="spellEnd"/>
           </w:p>
         </w:tc>
         <w:tc>
@@ -5702,33 +5264,11 @@
                 <w:lang w:val="en-US"/>
               </w:rPr>
             </w:pPr>
-            <w:proofErr w:type="spellStart"/>
-            <w:r>
-              <w:rPr>
-                <w:lang w:val="en-US"/>
-              </w:rPr>
-              <w:t>contentContainerRect</w:t>
-            </w:r>
-            <w:proofErr w:type="spellEnd"/>
-            <w:r>
-              <w:rPr>
-                <w:lang w:val="en-US"/>
-              </w:rPr>
-              <w:t xml:space="preserve"> </w:t>
-            </w:r>
-            <w:proofErr w:type="spellStart"/>
-            <w:r>
-              <w:rPr>
-                <w:lang w:val="en-US"/>
-              </w:rPr>
-              <w:t>ui</w:t>
-            </w:r>
-            <w:proofErr w:type="spellEnd"/>
-            <w:r>
-              <w:rPr>
-                <w:lang w:val="en-US"/>
-              </w:rPr>
-              <w:t>-resizable</w:t>
+            <w:r>
+              <w:rPr>
+                <w:lang w:val="en-US"/>
+              </w:rPr>
+              <w:t>contentContainerRect ui-resizable</w:t>
             </w:r>
           </w:p>
         </w:tc>
@@ -5804,14 +5344,12 @@
                 <w:lang w:val="en-US"/>
               </w:rPr>
             </w:pPr>
-            <w:proofErr w:type="spellStart"/>
             <w:r>
               <w:rPr>
                 <w:lang w:val="en-US"/>
               </w:rPr>
               <w:t>headerRect</w:t>
             </w:r>
-            <w:proofErr w:type="spellEnd"/>
           </w:p>
         </w:tc>
         <w:tc>
@@ -5963,14 +5501,12 @@
                 <w:lang w:val="en-US"/>
               </w:rPr>
             </w:pPr>
-            <w:proofErr w:type="spellStart"/>
             <w:r>
               <w:rPr>
                 <w:lang w:val="en-US"/>
               </w:rPr>
               <w:t>searchBy</w:t>
             </w:r>
-            <w:proofErr w:type="spellEnd"/>
           </w:p>
         </w:tc>
         <w:tc>
@@ -5983,14 +5519,12 @@
                 <w:lang w:val="en-US"/>
               </w:rPr>
             </w:pPr>
-            <w:proofErr w:type="spellStart"/>
             <w:r>
               <w:rPr>
                 <w:lang w:val="en-US"/>
               </w:rPr>
               <w:t>uiOperatorComboBox</w:t>
             </w:r>
-            <w:proofErr w:type="spellEnd"/>
           </w:p>
         </w:tc>
         <w:tc>
@@ -6052,33 +5586,11 @@
                 <w:lang w:val="en-US"/>
               </w:rPr>
             </w:pPr>
-            <w:proofErr w:type="spellStart"/>
-            <w:r>
-              <w:rPr>
-                <w:lang w:val="en-US"/>
-              </w:rPr>
-              <w:t>onchange</w:t>
-            </w:r>
-            <w:proofErr w:type="spellEnd"/>
-            <w:r>
-              <w:rPr>
-                <w:lang w:val="en-US"/>
-              </w:rPr>
-              <w:t>="</w:t>
-            </w:r>
-            <w:proofErr w:type="spellStart"/>
-            <w:r>
-              <w:rPr>
-                <w:lang w:val="en-US"/>
-              </w:rPr>
-              <w:t>SearchBySelectionChange</w:t>
-            </w:r>
-            <w:proofErr w:type="spellEnd"/>
-            <w:r>
-              <w:rPr>
-                <w:lang w:val="en-US"/>
-              </w:rPr>
-              <w:t>(this)</w:t>
+            <w:r>
+              <w:rPr>
+                <w:lang w:val="en-US"/>
+              </w:rPr>
+              <w:t>onchange="SearchBySelectionChange(this)</w:t>
             </w:r>
           </w:p>
         </w:tc>
@@ -6106,14 +5618,12 @@
                 <w:lang w:val="en-US"/>
               </w:rPr>
             </w:pPr>
-            <w:proofErr w:type="spellStart"/>
             <w:r>
               <w:rPr>
                 <w:lang w:val="en-US"/>
               </w:rPr>
               <w:t>filterPrompt</w:t>
             </w:r>
-            <w:proofErr w:type="spellEnd"/>
           </w:p>
           <w:p>
             <w:pPr>
@@ -6201,14 +5711,12 @@
                 <w:lang w:val="en-US"/>
               </w:rPr>
             </w:pPr>
-            <w:proofErr w:type="spellStart"/>
             <w:r>
               <w:rPr>
                 <w:lang w:val="en-US"/>
               </w:rPr>
               <w:t>uiOperatorComboBox</w:t>
             </w:r>
-            <w:proofErr w:type="spellEnd"/>
           </w:p>
         </w:tc>
         <w:tc>
@@ -6264,34 +5772,12 @@
                 <w:lang w:val="en-US"/>
               </w:rPr>
             </w:pPr>
-            <w:proofErr w:type="spellStart"/>
             <w:r>
               <w:rPr>
                 <w:lang w:val="en-US"/>
               </w:rPr>
               <w:lastRenderedPageBreak/>
-              <w:t>onchange</w:t>
-            </w:r>
-            <w:proofErr w:type="spellEnd"/>
-            <w:r>
-              <w:rPr>
-                <w:lang w:val="en-US"/>
-              </w:rPr>
-              <w:t>="</w:t>
-            </w:r>
-            <w:proofErr w:type="spellStart"/>
-            <w:r>
-              <w:rPr>
-                <w:lang w:val="en-US"/>
-              </w:rPr>
-              <w:t>opSelectionChanged</w:t>
-            </w:r>
-            <w:proofErr w:type="spellEnd"/>
-            <w:r>
-              <w:rPr>
-                <w:lang w:val="en-US"/>
-              </w:rPr>
-              <w:t>(this);"</w:t>
+              <w:t>onchange="opSelectionChanged(this);"</w:t>
             </w:r>
           </w:p>
           <w:p>
@@ -6332,14 +5818,12 @@
                 <w:lang w:val="en-US"/>
               </w:rPr>
             </w:pPr>
-            <w:proofErr w:type="spellStart"/>
             <w:r>
               <w:rPr>
                 <w:lang w:val="en-US"/>
               </w:rPr>
               <w:t>uiTextBox</w:t>
             </w:r>
-            <w:proofErr w:type="spellEnd"/>
           </w:p>
         </w:tc>
         <w:tc>
@@ -6388,33 +5872,11 @@
                 <w:lang w:val="en-US"/>
               </w:rPr>
             </w:pPr>
-            <w:proofErr w:type="spellStart"/>
-            <w:r>
-              <w:rPr>
-                <w:lang w:val="en-US"/>
-              </w:rPr>
-              <w:t>onkeyup</w:t>
-            </w:r>
-            <w:proofErr w:type="spellEnd"/>
-            <w:r>
-              <w:rPr>
-                <w:lang w:val="en-US"/>
-              </w:rPr>
-              <w:t>="</w:t>
-            </w:r>
-            <w:proofErr w:type="spellStart"/>
-            <w:r>
-              <w:rPr>
-                <w:lang w:val="en-US"/>
-              </w:rPr>
-              <w:t>textChanged</w:t>
-            </w:r>
-            <w:proofErr w:type="spellEnd"/>
-            <w:r>
-              <w:rPr>
-                <w:lang w:val="en-US"/>
-              </w:rPr>
-              <w:t>(this);"</w:t>
+            <w:r>
+              <w:rPr>
+                <w:lang w:val="en-US"/>
+              </w:rPr>
+              <w:t>onkeyup="textChanged(this);"</w:t>
             </w:r>
           </w:p>
         </w:tc>
@@ -6442,14 +5904,12 @@
                 <w:lang w:val="en-US"/>
               </w:rPr>
             </w:pPr>
-            <w:proofErr w:type="spellStart"/>
             <w:r>
               <w:rPr>
                 <w:lang w:val="en-US"/>
               </w:rPr>
               <w:t>clearSelectedIcon</w:t>
             </w:r>
-            <w:proofErr w:type="spellEnd"/>
           </w:p>
         </w:tc>
         <w:tc>
@@ -6496,62 +5956,20 @@
               <w:rPr>
                 <w:lang w:val="en-US"/>
               </w:rPr>
-              <w:t>style="</w:t>
-            </w:r>
-            <w:proofErr w:type="spellStart"/>
-            <w:r>
-              <w:rPr>
-                <w:lang w:val="en-US"/>
-              </w:rPr>
-              <w:t>display:none</w:t>
-            </w:r>
-            <w:proofErr w:type="spellEnd"/>
-            <w:r>
-              <w:rPr>
-                <w:lang w:val="en-US"/>
-              </w:rPr>
-              <w:t xml:space="preserve">; </w:t>
-            </w:r>
-            <w:proofErr w:type="spellStart"/>
-            <w:r>
-              <w:rPr>
-                <w:lang w:val="en-US"/>
-              </w:rPr>
-              <w:t>cursor:pointer</w:t>
-            </w:r>
-            <w:proofErr w:type="spellEnd"/>
-            <w:r>
-              <w:rPr>
-                <w:lang w:val="en-US"/>
-              </w:rPr>
-              <w:t>;"</w:t>
-            </w:r>
-          </w:p>
-          <w:p>
-            <w:pPr>
-              <w:rPr>
-                <w:lang w:val="en-US"/>
-              </w:rPr>
-            </w:pPr>
-            <w:r>
-              <w:rPr>
-                <w:lang w:val="en-US"/>
-              </w:rPr>
-              <w:t>onclick="</w:t>
-            </w:r>
-            <w:proofErr w:type="spellStart"/>
-            <w:r>
-              <w:rPr>
-                <w:lang w:val="en-US"/>
-              </w:rPr>
-              <w:t>clearFilterInput</w:t>
-            </w:r>
-            <w:proofErr w:type="spellEnd"/>
-            <w:r>
-              <w:rPr>
-                <w:lang w:val="en-US"/>
-              </w:rPr>
-              <w:t>(this);"</w:t>
+              <w:t>style="display:none; cursor:pointer;"</w:t>
+            </w:r>
+          </w:p>
+          <w:p>
+            <w:pPr>
+              <w:rPr>
+                <w:lang w:val="en-US"/>
+              </w:rPr>
+            </w:pPr>
+            <w:r>
+              <w:rPr>
+                <w:lang w:val="en-US"/>
+              </w:rPr>
+              <w:t>onclick="clearFilterInput(this);"</w:t>
             </w:r>
           </w:p>
         </w:tc>
@@ -6567,14 +5985,12 @@
                 <w:lang w:val="en-US"/>
               </w:rPr>
             </w:pPr>
-            <w:proofErr w:type="spellStart"/>
             <w:r>
               <w:rPr>
                 <w:lang w:val="en-US"/>
               </w:rPr>
               <w:t>compareWellName</w:t>
             </w:r>
-            <w:proofErr w:type="spellEnd"/>
           </w:p>
         </w:tc>
         <w:tc>
@@ -6587,14 +6003,12 @@
                 <w:lang w:val="en-US"/>
               </w:rPr>
             </w:pPr>
-            <w:proofErr w:type="spellStart"/>
             <w:r>
               <w:rPr>
                 <w:lang w:val="en-US"/>
               </w:rPr>
               <w:t>uiOperatorComboBox</w:t>
             </w:r>
-            <w:proofErr w:type="spellEnd"/>
           </w:p>
         </w:tc>
         <w:tc>
@@ -6643,33 +6057,11 @@
                 <w:lang w:val="en-US"/>
               </w:rPr>
             </w:pPr>
-            <w:proofErr w:type="spellStart"/>
-            <w:r>
-              <w:rPr>
-                <w:lang w:val="en-US"/>
-              </w:rPr>
-              <w:t>onchange</w:t>
-            </w:r>
-            <w:proofErr w:type="spellEnd"/>
-            <w:r>
-              <w:rPr>
-                <w:lang w:val="en-US"/>
-              </w:rPr>
-              <w:t>="</w:t>
-            </w:r>
-            <w:proofErr w:type="spellStart"/>
-            <w:r>
-              <w:rPr>
-                <w:lang w:val="en-US"/>
-              </w:rPr>
-              <w:t>opSelectionChanged</w:t>
-            </w:r>
-            <w:proofErr w:type="spellEnd"/>
-            <w:r>
-              <w:rPr>
-                <w:lang w:val="en-US"/>
-              </w:rPr>
-              <w:t>(this);"</w:t>
+            <w:r>
+              <w:rPr>
+                <w:lang w:val="en-US"/>
+              </w:rPr>
+              <w:t>onchange="opSelectionChanged(this);"</w:t>
             </w:r>
           </w:p>
         </w:tc>
@@ -6685,14 +6077,12 @@
                 <w:lang w:val="en-US"/>
               </w:rPr>
             </w:pPr>
-            <w:proofErr w:type="spellStart"/>
             <w:r>
               <w:rPr>
                 <w:lang w:val="en-US"/>
               </w:rPr>
               <w:t>WellName</w:t>
             </w:r>
-            <w:proofErr w:type="spellEnd"/>
           </w:p>
         </w:tc>
         <w:tc>
@@ -6705,14 +6095,12 @@
                 <w:lang w:val="en-US"/>
               </w:rPr>
             </w:pPr>
-            <w:proofErr w:type="spellStart"/>
             <w:r>
               <w:rPr>
                 <w:lang w:val="en-US"/>
               </w:rPr>
               <w:t>uiTextBox</w:t>
             </w:r>
-            <w:proofErr w:type="spellEnd"/>
           </w:p>
         </w:tc>
         <w:tc>
@@ -6761,33 +6149,11 @@
                 <w:lang w:val="en-US"/>
               </w:rPr>
             </w:pPr>
-            <w:proofErr w:type="spellStart"/>
-            <w:r>
-              <w:rPr>
-                <w:lang w:val="en-US"/>
-              </w:rPr>
-              <w:t>onkeyup</w:t>
-            </w:r>
-            <w:proofErr w:type="spellEnd"/>
-            <w:r>
-              <w:rPr>
-                <w:lang w:val="en-US"/>
-              </w:rPr>
-              <w:t>="</w:t>
-            </w:r>
-            <w:proofErr w:type="spellStart"/>
-            <w:r>
-              <w:rPr>
-                <w:lang w:val="en-US"/>
-              </w:rPr>
-              <w:t>textChanged</w:t>
-            </w:r>
-            <w:proofErr w:type="spellEnd"/>
-            <w:r>
-              <w:rPr>
-                <w:lang w:val="en-US"/>
-              </w:rPr>
-              <w:t>(this);"</w:t>
+            <w:r>
+              <w:rPr>
+                <w:lang w:val="en-US"/>
+              </w:rPr>
+              <w:t>onkeyup="textChanged(this);"</w:t>
             </w:r>
           </w:p>
         </w:tc>
@@ -6824,14 +6190,12 @@
                 <w:lang w:val="en-US"/>
               </w:rPr>
             </w:pPr>
-            <w:proofErr w:type="spellStart"/>
             <w:r>
               <w:rPr>
                 <w:lang w:val="en-US"/>
               </w:rPr>
               <w:t>btnAdd</w:t>
             </w:r>
-            <w:proofErr w:type="spellEnd"/>
           </w:p>
         </w:tc>
         <w:tc>
@@ -6844,14 +6208,12 @@
                 <w:lang w:val="en-US"/>
               </w:rPr>
             </w:pPr>
-            <w:proofErr w:type="spellStart"/>
             <w:r>
               <w:rPr>
                 <w:lang w:val="en-US"/>
               </w:rPr>
               <w:t>linkText</w:t>
             </w:r>
-            <w:proofErr w:type="spellEnd"/>
           </w:p>
           <w:p>
             <w:pPr>
@@ -6911,48 +6273,20 @@
               <w:rPr>
                 <w:lang w:val="en-US"/>
               </w:rPr>
-              <w:t xml:space="preserve">style="cursor: pointer; padding:10px;float:left; </w:t>
-            </w:r>
-            <w:proofErr w:type="spellStart"/>
-            <w:r>
-              <w:rPr>
-                <w:lang w:val="en-US"/>
-              </w:rPr>
-              <w:t>font-weight:bold;vertical-align:middle</w:t>
-            </w:r>
-            <w:proofErr w:type="spellEnd"/>
-            <w:r>
-              <w:rPr>
-                <w:lang w:val="en-US"/>
-              </w:rPr>
-              <w:t>;"</w:t>
-            </w:r>
-          </w:p>
-          <w:p>
-            <w:pPr>
-              <w:rPr>
-                <w:lang w:val="en-US"/>
-              </w:rPr>
-            </w:pPr>
-            <w:r>
-              <w:rPr>
-                <w:lang w:val="en-US"/>
-              </w:rPr>
-              <w:t> onclick="</w:t>
-            </w:r>
-            <w:proofErr w:type="spellStart"/>
-            <w:r>
-              <w:rPr>
-                <w:lang w:val="en-US"/>
-              </w:rPr>
-              <w:t>filterSearch</w:t>
-            </w:r>
-            <w:proofErr w:type="spellEnd"/>
-            <w:r>
-              <w:rPr>
-                <w:lang w:val="en-US"/>
-              </w:rPr>
-              <w:t>(true);"</w:t>
+              <w:t>style="cursor: pointer; padding:10px;float:left; font-weight:bold;vertical-align:middle;"</w:t>
+            </w:r>
+          </w:p>
+          <w:p>
+            <w:pPr>
+              <w:rPr>
+                <w:lang w:val="en-US"/>
+              </w:rPr>
+            </w:pPr>
+            <w:r>
+              <w:rPr>
+                <w:lang w:val="en-US"/>
+              </w:rPr>
+              <w:t> onclick="filterSearch(true);"</w:t>
             </w:r>
           </w:p>
         </w:tc>
@@ -6968,14 +6302,12 @@
                 <w:lang w:val="en-US"/>
               </w:rPr>
             </w:pPr>
-            <w:proofErr w:type="spellStart"/>
             <w:r>
               <w:rPr>
                 <w:lang w:val="en-US"/>
               </w:rPr>
               <w:t>btnApply</w:t>
             </w:r>
-            <w:proofErr w:type="spellEnd"/>
           </w:p>
         </w:tc>
         <w:tc>
@@ -6988,14 +6320,12 @@
                 <w:lang w:val="en-US"/>
               </w:rPr>
             </w:pPr>
-            <w:proofErr w:type="spellStart"/>
             <w:r>
               <w:rPr>
                 <w:lang w:val="en-US"/>
               </w:rPr>
               <w:t>linkText</w:t>
             </w:r>
-            <w:proofErr w:type="spellEnd"/>
           </w:p>
         </w:tc>
         <w:tc>
@@ -7048,48 +6378,20 @@
               <w:rPr>
                 <w:lang w:val="en-US"/>
               </w:rPr>
-              <w:t xml:space="preserve">style="cursor: pointer; padding:10px;float:right; </w:t>
-            </w:r>
-            <w:proofErr w:type="spellStart"/>
-            <w:r>
-              <w:rPr>
-                <w:lang w:val="en-US"/>
-              </w:rPr>
-              <w:t>font-weight:bold;vertical-align:middle</w:t>
-            </w:r>
-            <w:proofErr w:type="spellEnd"/>
-            <w:r>
-              <w:rPr>
-                <w:lang w:val="en-US"/>
-              </w:rPr>
-              <w:t>;"</w:t>
-            </w:r>
-          </w:p>
-          <w:p>
-            <w:pPr>
-              <w:rPr>
-                <w:lang w:val="en-US"/>
-              </w:rPr>
-            </w:pPr>
-            <w:r>
-              <w:rPr>
-                <w:lang w:val="en-US"/>
-              </w:rPr>
-              <w:t>onclick="</w:t>
-            </w:r>
-            <w:proofErr w:type="spellStart"/>
-            <w:r>
-              <w:rPr>
-                <w:lang w:val="en-US"/>
-              </w:rPr>
-              <w:t>filterSearch</w:t>
-            </w:r>
-            <w:proofErr w:type="spellEnd"/>
-            <w:r>
-              <w:rPr>
-                <w:lang w:val="en-US"/>
-              </w:rPr>
-              <w:t>(false);"</w:t>
+              <w:t>style="cursor: pointer; padding:10px;float:right; font-weight:bold;vertical-align:middle;"</w:t>
+            </w:r>
+          </w:p>
+          <w:p>
+            <w:pPr>
+              <w:rPr>
+                <w:lang w:val="en-US"/>
+              </w:rPr>
+            </w:pPr>
+            <w:r>
+              <w:rPr>
+                <w:lang w:val="en-US"/>
+              </w:rPr>
+              <w:t>onclick="filterSearch(false);"</w:t>
             </w:r>
           </w:p>
         </w:tc>
@@ -7147,14 +6449,12 @@
                 <w:lang w:val="en-US"/>
               </w:rPr>
             </w:pPr>
-            <w:proofErr w:type="spellStart"/>
             <w:r>
               <w:rPr>
                 <w:lang w:val="en-US"/>
               </w:rPr>
               <w:t>mapTd</w:t>
             </w:r>
-            <w:proofErr w:type="spellEnd"/>
           </w:p>
         </w:tc>
         <w:tc>
@@ -7229,14 +6529,12 @@
                 <w:lang w:val="en-US"/>
               </w:rPr>
             </w:pPr>
-            <w:proofErr w:type="spellStart"/>
             <w:r>
               <w:rPr>
                 <w:lang w:val="en-US"/>
               </w:rPr>
               <w:t>divMap</w:t>
             </w:r>
-            <w:proofErr w:type="spellEnd"/>
           </w:p>
         </w:tc>
         <w:tc>
@@ -7249,14 +6547,12 @@
                 <w:lang w:val="en-US"/>
               </w:rPr>
             </w:pPr>
-            <w:proofErr w:type="spellStart"/>
             <w:r>
               <w:rPr>
                 <w:lang w:val="en-US"/>
               </w:rPr>
               <w:t>contentContainerRect</w:t>
             </w:r>
-            <w:proofErr w:type="spellEnd"/>
           </w:p>
         </w:tc>
         <w:tc>
@@ -7291,16 +6587,8 @@
               <w:rPr>
                 <w:lang w:val="en-US"/>
               </w:rPr>
-              <w:t xml:space="preserve">A div in </w:t>
-            </w:r>
-            <w:proofErr w:type="spellStart"/>
-            <w:r>
-              <w:rPr>
-                <w:lang w:val="en-US"/>
-              </w:rPr>
-              <w:t>mapTd</w:t>
-            </w:r>
-            <w:proofErr w:type="spellEnd"/>
+              <w:t>A div in mapTd</w:t>
+            </w:r>
           </w:p>
         </w:tc>
         <w:tc>
@@ -7327,7 +6615,6 @@
                 <w:lang w:val="en-US"/>
               </w:rPr>
             </w:pPr>
-            <w:proofErr w:type="spellStart"/>
             <w:r>
               <w:rPr>
                 <w:lang w:val="en-US"/>
@@ -7335,7 +6622,6 @@
               <w:lastRenderedPageBreak/>
               <w:t>addressIcon</w:t>
             </w:r>
-            <w:proofErr w:type="spellEnd"/>
           </w:p>
         </w:tc>
         <w:tc>
@@ -7360,14 +6646,12 @@
                 <w:lang w:val="en-US"/>
               </w:rPr>
             </w:pPr>
-            <w:proofErr w:type="spellStart"/>
             <w:r>
               <w:rPr>
                 <w:lang w:val="en-US"/>
               </w:rPr>
               <w:t>i</w:t>
             </w:r>
-            <w:proofErr w:type="spellEnd"/>
           </w:p>
         </w:tc>
         <w:tc>
@@ -7402,35 +6686,7 @@
               <w:rPr>
                 <w:lang w:val="en-US"/>
               </w:rPr>
-              <w:t>onclick=" $(this).hide(); $('#</w:t>
-            </w:r>
-            <w:proofErr w:type="spellStart"/>
-            <w:r>
-              <w:rPr>
-                <w:lang w:val="en-US"/>
-              </w:rPr>
-              <w:t>addressHideIcon</w:t>
-            </w:r>
-            <w:proofErr w:type="spellEnd"/>
-            <w:r>
-              <w:rPr>
-                <w:lang w:val="en-US"/>
-              </w:rPr>
-              <w:t>').show(); $('#</w:t>
-            </w:r>
-            <w:proofErr w:type="spellStart"/>
-            <w:r>
-              <w:rPr>
-                <w:lang w:val="en-US"/>
-              </w:rPr>
-              <w:t>addressPopoverTemplate</w:t>
-            </w:r>
-            <w:proofErr w:type="spellEnd"/>
-            <w:r>
-              <w:rPr>
-                <w:lang w:val="en-US"/>
-              </w:rPr>
-              <w:t>').show();"</w:t>
+              <w:t>onclick=" $(this).hide(); $('#addressHideIcon').show(); $('#addressPopoverTemplate').show();"</w:t>
             </w:r>
           </w:p>
           <w:p>
@@ -7453,14 +6709,12 @@
                 <w:lang w:val="en-US"/>
               </w:rPr>
             </w:pPr>
-            <w:proofErr w:type="spellStart"/>
             <w:r>
               <w:rPr>
                 <w:lang w:val="en-US"/>
               </w:rPr>
               <w:t>addressHideIcon</w:t>
             </w:r>
-            <w:proofErr w:type="spellEnd"/>
           </w:p>
         </w:tc>
         <w:tc>
@@ -7485,14 +6739,12 @@
                 <w:lang w:val="en-US"/>
               </w:rPr>
             </w:pPr>
-            <w:proofErr w:type="spellStart"/>
             <w:r>
               <w:rPr>
                 <w:lang w:val="en-US"/>
               </w:rPr>
               <w:t>i</w:t>
             </w:r>
-            <w:proofErr w:type="spellEnd"/>
           </w:p>
         </w:tc>
         <w:tc>
@@ -7527,35 +6779,7 @@
               <w:rPr>
                 <w:lang w:val="en-US"/>
               </w:rPr>
-              <w:t>onclick="$(this).hide(); $('#</w:t>
-            </w:r>
-            <w:proofErr w:type="spellStart"/>
-            <w:r>
-              <w:rPr>
-                <w:lang w:val="en-US"/>
-              </w:rPr>
-              <w:t>addressIcon</w:t>
-            </w:r>
-            <w:proofErr w:type="spellEnd"/>
-            <w:r>
-              <w:rPr>
-                <w:lang w:val="en-US"/>
-              </w:rPr>
-              <w:t>').show(); $('#</w:t>
-            </w:r>
-            <w:proofErr w:type="spellStart"/>
-            <w:r>
-              <w:rPr>
-                <w:lang w:val="en-US"/>
-              </w:rPr>
-              <w:t>addressPopoverTemplate</w:t>
-            </w:r>
-            <w:proofErr w:type="spellEnd"/>
-            <w:r>
-              <w:rPr>
-                <w:lang w:val="en-US"/>
-              </w:rPr>
-              <w:t xml:space="preserve">').hide();" </w:t>
+              <w:t xml:space="preserve">onclick="$(this).hide(); $('#addressIcon').show(); $('#addressPopoverTemplate').hide();" </w:t>
             </w:r>
           </w:p>
         </w:tc>
@@ -7571,14 +6795,12 @@
                 <w:lang w:val="en-US"/>
               </w:rPr>
             </w:pPr>
-            <w:proofErr w:type="spellStart"/>
             <w:r>
               <w:rPr>
                 <w:lang w:val="en-US"/>
               </w:rPr>
               <w:t>xyIcon</w:t>
             </w:r>
-            <w:proofErr w:type="spellEnd"/>
           </w:p>
           <w:p>
             <w:pPr>
@@ -7610,14 +6832,12 @@
                 <w:lang w:val="en-US"/>
               </w:rPr>
             </w:pPr>
-            <w:proofErr w:type="spellStart"/>
             <w:r>
               <w:rPr>
                 <w:lang w:val="en-US"/>
               </w:rPr>
               <w:t>i</w:t>
             </w:r>
-            <w:proofErr w:type="spellEnd"/>
           </w:p>
         </w:tc>
         <w:tc>
@@ -7634,21 +6854,7 @@
               <w:rPr>
                 <w:lang w:val="en-US"/>
               </w:rPr>
-              <w:t xml:space="preserve">Show </w:t>
-            </w:r>
-            <w:proofErr w:type="spellStart"/>
-            <w:r>
-              <w:rPr>
-                <w:lang w:val="en-US"/>
-              </w:rPr>
-              <w:t>xy</w:t>
-            </w:r>
-            <w:proofErr w:type="spellEnd"/>
-            <w:r>
-              <w:rPr>
-                <w:lang w:val="en-US"/>
-              </w:rPr>
-              <w:t xml:space="preserve"> to locate in a new coordinate</w:t>
+              <w:t>Show xy to locate in a new coordinate</w:t>
             </w:r>
           </w:p>
         </w:tc>
@@ -7666,35 +6872,7 @@
               <w:rPr>
                 <w:lang w:val="en-US"/>
               </w:rPr>
-              <w:t>onclick=" $(this).hide(); $('#</w:t>
-            </w:r>
-            <w:proofErr w:type="spellStart"/>
-            <w:r>
-              <w:rPr>
-                <w:lang w:val="en-US"/>
-              </w:rPr>
-              <w:t>xyHideIcon</w:t>
-            </w:r>
-            <w:proofErr w:type="spellEnd"/>
-            <w:r>
-              <w:rPr>
-                <w:lang w:val="en-US"/>
-              </w:rPr>
-              <w:t>').show(); $('#</w:t>
-            </w:r>
-            <w:proofErr w:type="spellStart"/>
-            <w:r>
-              <w:rPr>
-                <w:lang w:val="en-US"/>
-              </w:rPr>
-              <w:t>xyPopoverTemplate</w:t>
-            </w:r>
-            <w:proofErr w:type="spellEnd"/>
-            <w:r>
-              <w:rPr>
-                <w:lang w:val="en-US"/>
-              </w:rPr>
-              <w:t>').show();"</w:t>
+              <w:t>onclick=" $(this).hide(); $('#xyHideIcon').show(); $('#xyPopoverTemplate').show();"</w:t>
             </w:r>
           </w:p>
         </w:tc>
@@ -7710,14 +6888,12 @@
                 <w:lang w:val="en-US"/>
               </w:rPr>
             </w:pPr>
-            <w:proofErr w:type="spellStart"/>
             <w:r>
               <w:rPr>
                 <w:lang w:val="en-US"/>
               </w:rPr>
               <w:t>xyHideIcon</w:t>
             </w:r>
-            <w:proofErr w:type="spellEnd"/>
           </w:p>
           <w:p>
             <w:pPr>
@@ -7756,14 +6932,12 @@
                 <w:lang w:val="en-US"/>
               </w:rPr>
             </w:pPr>
-            <w:proofErr w:type="spellStart"/>
             <w:r>
               <w:rPr>
                 <w:lang w:val="en-US"/>
               </w:rPr>
               <w:t>i</w:t>
             </w:r>
-            <w:proofErr w:type="spellEnd"/>
           </w:p>
         </w:tc>
         <w:tc>
@@ -7780,21 +6954,7 @@
               <w:rPr>
                 <w:lang w:val="en-US"/>
               </w:rPr>
-              <w:t xml:space="preserve">Hide </w:t>
-            </w:r>
-            <w:proofErr w:type="spellStart"/>
-            <w:r>
-              <w:rPr>
-                <w:lang w:val="en-US"/>
-              </w:rPr>
-              <w:t>xy</w:t>
-            </w:r>
-            <w:proofErr w:type="spellEnd"/>
-            <w:r>
-              <w:rPr>
-                <w:lang w:val="en-US"/>
-              </w:rPr>
-              <w:t xml:space="preserve"> to locate in a new coordinate</w:t>
+              <w:t>Hide xy to locate in a new coordinate</w:t>
             </w:r>
           </w:p>
         </w:tc>
@@ -7812,35 +6972,7 @@
               <w:rPr>
                 <w:lang w:val="en-US"/>
               </w:rPr>
-              <w:t>onclick="$(this).hide(); $('#</w:t>
-            </w:r>
-            <w:proofErr w:type="spellStart"/>
-            <w:r>
-              <w:rPr>
-                <w:lang w:val="en-US"/>
-              </w:rPr>
-              <w:t>xyIcon</w:t>
-            </w:r>
-            <w:proofErr w:type="spellEnd"/>
-            <w:r>
-              <w:rPr>
-                <w:lang w:val="en-US"/>
-              </w:rPr>
-              <w:t>').show(); $('#</w:t>
-            </w:r>
-            <w:proofErr w:type="spellStart"/>
-            <w:r>
-              <w:rPr>
-                <w:lang w:val="en-US"/>
-              </w:rPr>
-              <w:t>xyPopoverTemplate</w:t>
-            </w:r>
-            <w:proofErr w:type="spellEnd"/>
-            <w:r>
-              <w:rPr>
-                <w:lang w:val="en-US"/>
-              </w:rPr>
-              <w:t>').hide();"</w:t>
+              <w:t>onclick="$(this).hide(); $('#xyIcon').show(); $('#xyPopoverTemplate').hide();"</w:t>
             </w:r>
           </w:p>
         </w:tc>
@@ -7856,14 +6988,12 @@
                 <w:lang w:val="en-US"/>
               </w:rPr>
             </w:pPr>
-            <w:proofErr w:type="spellStart"/>
             <w:r>
               <w:rPr>
                 <w:lang w:val="en-US"/>
               </w:rPr>
               <w:t>activePointSelectIcon</w:t>
             </w:r>
-            <w:proofErr w:type="spellEnd"/>
           </w:p>
         </w:tc>
         <w:tc>
@@ -7922,105 +7052,7 @@
               <w:rPr>
                 <w:lang w:val="en-US"/>
               </w:rPr>
-              <w:t>onclick="</w:t>
-            </w:r>
-            <w:proofErr w:type="spellStart"/>
-            <w:r>
-              <w:rPr>
-                <w:lang w:val="en-US"/>
-              </w:rPr>
-              <w:t>resetSelectIcons</w:t>
-            </w:r>
-            <w:proofErr w:type="spellEnd"/>
-            <w:r>
-              <w:rPr>
-                <w:lang w:val="en-US"/>
-              </w:rPr>
-              <w:t>(); $(this).hide(); $('#</w:t>
-            </w:r>
-            <w:proofErr w:type="spellStart"/>
-            <w:r>
-              <w:rPr>
-                <w:lang w:val="en-US"/>
-              </w:rPr>
-              <w:t>deactivatePointSelectIcon</w:t>
-            </w:r>
-            <w:proofErr w:type="spellEnd"/>
-            <w:r>
-              <w:rPr>
-                <w:lang w:val="en-US"/>
-              </w:rPr>
-              <w:t xml:space="preserve">').show(); </w:t>
-            </w:r>
-            <w:proofErr w:type="spellStart"/>
-            <w:r>
-              <w:rPr>
-                <w:lang w:val="en-US"/>
-              </w:rPr>
-              <w:t>arby.activateSelectControl</w:t>
-            </w:r>
-            <w:proofErr w:type="spellEnd"/>
-            <w:r>
-              <w:rPr>
-                <w:lang w:val="en-US"/>
-              </w:rPr>
-              <w:t>($('#</w:t>
-            </w:r>
-            <w:proofErr w:type="spellStart"/>
-            <w:r>
-              <w:rPr>
-                <w:lang w:val="en-US"/>
-              </w:rPr>
-              <w:t>cboActiveLayer</w:t>
-            </w:r>
-            <w:proofErr w:type="spellEnd"/>
-            <w:r>
-              <w:rPr>
-                <w:lang w:val="en-US"/>
-              </w:rPr>
-              <w:t>').</w:t>
-            </w:r>
-            <w:proofErr w:type="spellStart"/>
-            <w:r>
-              <w:rPr>
-                <w:lang w:val="en-US"/>
-              </w:rPr>
-              <w:t>val</w:t>
-            </w:r>
-            <w:proofErr w:type="spellEnd"/>
-            <w:r>
-              <w:rPr>
-                <w:lang w:val="en-US"/>
-              </w:rPr>
-              <w:t>(), '</w:t>
-            </w:r>
-            <w:proofErr w:type="spellStart"/>
-            <w:r>
-              <w:rPr>
-                <w:lang w:val="en-US"/>
-              </w:rPr>
-              <w:t>pointSelectControl</w:t>
-            </w:r>
-            <w:proofErr w:type="spellEnd"/>
-            <w:r>
-              <w:rPr>
-                <w:lang w:val="en-US"/>
-              </w:rPr>
-              <w:t xml:space="preserve">'); </w:t>
-            </w:r>
-            <w:proofErr w:type="spellStart"/>
-            <w:r>
-              <w:rPr>
-                <w:lang w:val="en-US"/>
-              </w:rPr>
-              <w:t>setTooltip</w:t>
-            </w:r>
-            <w:proofErr w:type="spellEnd"/>
-            <w:r>
-              <w:rPr>
-                <w:lang w:val="en-US"/>
-              </w:rPr>
-              <w:t>(false);"</w:t>
+              <w:t>onclick="resetSelectIcons(); $(this).hide(); $('#deactivatePointSelectIcon').show(); arby.activateSelectControl($('#cboActiveLayer').val(), 'pointSelectControl'); setTooltip(false);"</w:t>
             </w:r>
           </w:p>
           <w:p>
@@ -8043,14 +7075,12 @@
                 <w:lang w:val="en-US"/>
               </w:rPr>
             </w:pPr>
-            <w:proofErr w:type="spellStart"/>
             <w:r>
               <w:rPr>
                 <w:lang w:val="en-US"/>
               </w:rPr>
               <w:t>deactivatePointSelectIcon</w:t>
             </w:r>
-            <w:proofErr w:type="spellEnd"/>
           </w:p>
         </w:tc>
         <w:tc>
@@ -8109,77 +7139,7 @@
               <w:rPr>
                 <w:lang w:val="en-US"/>
               </w:rPr>
-              <w:t>onclick="$(this).hide(); $('#</w:t>
-            </w:r>
-            <w:proofErr w:type="spellStart"/>
-            <w:r>
-              <w:rPr>
-                <w:lang w:val="en-US"/>
-              </w:rPr>
-              <w:t>activePointSelectIcon</w:t>
-            </w:r>
-            <w:proofErr w:type="spellEnd"/>
-            <w:r>
-              <w:rPr>
-                <w:lang w:val="en-US"/>
-              </w:rPr>
-              <w:t xml:space="preserve">').show(); </w:t>
-            </w:r>
-            <w:proofErr w:type="spellStart"/>
-            <w:r>
-              <w:rPr>
-                <w:lang w:val="en-US"/>
-              </w:rPr>
-              <w:t>arby.deactivateSelectControl</w:t>
-            </w:r>
-            <w:proofErr w:type="spellEnd"/>
-            <w:r>
-              <w:rPr>
-                <w:lang w:val="en-US"/>
-              </w:rPr>
-              <w:t>('</w:t>
-            </w:r>
-            <w:proofErr w:type="spellStart"/>
-            <w:r>
-              <w:rPr>
-                <w:lang w:val="en-US"/>
-              </w:rPr>
-              <w:t>pointSelectControl</w:t>
-            </w:r>
-            <w:proofErr w:type="spellEnd"/>
-            <w:r>
-              <w:rPr>
-                <w:lang w:val="en-US"/>
-              </w:rPr>
-              <w:t xml:space="preserve">'); </w:t>
-            </w:r>
-            <w:proofErr w:type="spellStart"/>
-            <w:r>
-              <w:rPr>
-                <w:lang w:val="en-US"/>
-              </w:rPr>
-              <w:t>setTooltip</w:t>
-            </w:r>
-            <w:proofErr w:type="spellEnd"/>
-            <w:r>
-              <w:rPr>
-                <w:lang w:val="en-US"/>
-              </w:rPr>
-              <w:t>(</w:t>
-            </w:r>
-            <w:proofErr w:type="spellStart"/>
-            <w:r>
-              <w:rPr>
-                <w:lang w:val="en-US"/>
-              </w:rPr>
-              <w:t>toolTip</w:t>
-            </w:r>
-            <w:proofErr w:type="spellEnd"/>
-            <w:r>
-              <w:rPr>
-                <w:lang w:val="en-US"/>
-              </w:rPr>
-              <w:t>);"</w:t>
+              <w:t>onclick="$(this).hide(); $('#activePointSelectIcon').show(); arby.deactivateSelectControl('pointSelectControl'); setTooltip(toolTip);"</w:t>
             </w:r>
           </w:p>
           <w:p>
@@ -8202,14 +7162,12 @@
                 <w:lang w:val="en-US"/>
               </w:rPr>
             </w:pPr>
-            <w:proofErr w:type="spellStart"/>
             <w:r>
               <w:rPr>
                 <w:lang w:val="en-US"/>
               </w:rPr>
               <w:t>activeRectangleSelectIcon</w:t>
             </w:r>
-            <w:proofErr w:type="spellEnd"/>
           </w:p>
         </w:tc>
         <w:tc>
@@ -8268,105 +7226,7 @@
               <w:rPr>
                 <w:lang w:val="en-US"/>
               </w:rPr>
-              <w:t>onclick="</w:t>
-            </w:r>
-            <w:proofErr w:type="spellStart"/>
-            <w:r>
-              <w:rPr>
-                <w:lang w:val="en-US"/>
-              </w:rPr>
-              <w:t>resetSelectIcons</w:t>
-            </w:r>
-            <w:proofErr w:type="spellEnd"/>
-            <w:r>
-              <w:rPr>
-                <w:lang w:val="en-US"/>
-              </w:rPr>
-              <w:t>(); $('#</w:t>
-            </w:r>
-            <w:proofErr w:type="spellStart"/>
-            <w:r>
-              <w:rPr>
-                <w:lang w:val="en-US"/>
-              </w:rPr>
-              <w:t>deactivateRectangleSelectIcon</w:t>
-            </w:r>
-            <w:proofErr w:type="spellEnd"/>
-            <w:r>
-              <w:rPr>
-                <w:lang w:val="en-US"/>
-              </w:rPr>
-              <w:t xml:space="preserve">').show(); $(this).hide(); </w:t>
-            </w:r>
-            <w:proofErr w:type="spellStart"/>
-            <w:r>
-              <w:rPr>
-                <w:lang w:val="en-US"/>
-              </w:rPr>
-              <w:t>arby.activateSelectControl</w:t>
-            </w:r>
-            <w:proofErr w:type="spellEnd"/>
-            <w:r>
-              <w:rPr>
-                <w:lang w:val="en-US"/>
-              </w:rPr>
-              <w:t>($('#</w:t>
-            </w:r>
-            <w:proofErr w:type="spellStart"/>
-            <w:r>
-              <w:rPr>
-                <w:lang w:val="en-US"/>
-              </w:rPr>
-              <w:t>cboActiveLayer</w:t>
-            </w:r>
-            <w:proofErr w:type="spellEnd"/>
-            <w:r>
-              <w:rPr>
-                <w:lang w:val="en-US"/>
-              </w:rPr>
-              <w:t>').</w:t>
-            </w:r>
-            <w:proofErr w:type="spellStart"/>
-            <w:r>
-              <w:rPr>
-                <w:lang w:val="en-US"/>
-              </w:rPr>
-              <w:t>val</w:t>
-            </w:r>
-            <w:proofErr w:type="spellEnd"/>
-            <w:r>
-              <w:rPr>
-                <w:lang w:val="en-US"/>
-              </w:rPr>
-              <w:t>(), '</w:t>
-            </w:r>
-            <w:proofErr w:type="spellStart"/>
-            <w:r>
-              <w:rPr>
-                <w:lang w:val="en-US"/>
-              </w:rPr>
-              <w:t>wmsGetFeatureControl</w:t>
-            </w:r>
-            <w:proofErr w:type="spellEnd"/>
-            <w:r>
-              <w:rPr>
-                <w:lang w:val="en-US"/>
-              </w:rPr>
-              <w:t xml:space="preserve">'); </w:t>
-            </w:r>
-            <w:proofErr w:type="spellStart"/>
-            <w:r>
-              <w:rPr>
-                <w:lang w:val="en-US"/>
-              </w:rPr>
-              <w:t>setTooltip</w:t>
-            </w:r>
-            <w:proofErr w:type="spellEnd"/>
-            <w:r>
-              <w:rPr>
-                <w:lang w:val="en-US"/>
-              </w:rPr>
-              <w:t>(false);"</w:t>
+              <w:t>onclick="resetSelectIcons(); $('#deactivateRectangleSelectIcon').show(); $(this).hide(); arby.activateSelectControl($('#cboActiveLayer').val(), 'wmsGetFeatureControl'); setTooltip(false);"</w:t>
             </w:r>
           </w:p>
           <w:p>
@@ -8389,7 +7249,6 @@
                 <w:lang w:val="en-US"/>
               </w:rPr>
             </w:pPr>
-            <w:proofErr w:type="spellStart"/>
             <w:r>
               <w:rPr>
                 <w:lang w:val="en-US"/>
@@ -8397,7 +7256,6 @@
               <w:lastRenderedPageBreak/>
               <w:t>deactivateRectangleSelectIcon</w:t>
             </w:r>
-            <w:proofErr w:type="spellEnd"/>
           </w:p>
         </w:tc>
         <w:tc>
@@ -8456,77 +7314,7 @@
               <w:rPr>
                 <w:lang w:val="en-US"/>
               </w:rPr>
-              <w:t>onclick="$(this).hide(); $('#</w:t>
-            </w:r>
-            <w:proofErr w:type="spellStart"/>
-            <w:r>
-              <w:rPr>
-                <w:lang w:val="en-US"/>
-              </w:rPr>
-              <w:t>activeRectangleSelectIcon</w:t>
-            </w:r>
-            <w:proofErr w:type="spellEnd"/>
-            <w:r>
-              <w:rPr>
-                <w:lang w:val="en-US"/>
-              </w:rPr>
-              <w:t xml:space="preserve">').show(); </w:t>
-            </w:r>
-            <w:proofErr w:type="spellStart"/>
-            <w:r>
-              <w:rPr>
-                <w:lang w:val="en-US"/>
-              </w:rPr>
-              <w:t>arby.deactivateSelectControl</w:t>
-            </w:r>
-            <w:proofErr w:type="spellEnd"/>
-            <w:r>
-              <w:rPr>
-                <w:lang w:val="en-US"/>
-              </w:rPr>
-              <w:t>('</w:t>
-            </w:r>
-            <w:proofErr w:type="spellStart"/>
-            <w:r>
-              <w:rPr>
-                <w:lang w:val="en-US"/>
-              </w:rPr>
-              <w:t>wmsGetFeatureControl</w:t>
-            </w:r>
-            <w:proofErr w:type="spellEnd"/>
-            <w:r>
-              <w:rPr>
-                <w:lang w:val="en-US"/>
-              </w:rPr>
-              <w:t xml:space="preserve">'); </w:t>
-            </w:r>
-            <w:proofErr w:type="spellStart"/>
-            <w:r>
-              <w:rPr>
-                <w:lang w:val="en-US"/>
-              </w:rPr>
-              <w:t>setTooltip</w:t>
-            </w:r>
-            <w:proofErr w:type="spellEnd"/>
-            <w:r>
-              <w:rPr>
-                <w:lang w:val="en-US"/>
-              </w:rPr>
-              <w:t>(</w:t>
-            </w:r>
-            <w:proofErr w:type="spellStart"/>
-            <w:r>
-              <w:rPr>
-                <w:lang w:val="en-US"/>
-              </w:rPr>
-              <w:t>toolTip</w:t>
-            </w:r>
-            <w:proofErr w:type="spellEnd"/>
-            <w:r>
-              <w:rPr>
-                <w:lang w:val="en-US"/>
-              </w:rPr>
-              <w:t>);"</w:t>
+              <w:t>onclick="$(this).hide(); $('#activeRectangleSelectIcon').show(); arby.deactivateSelectControl('wmsGetFeatureControl'); setTooltip(toolTip);"</w:t>
             </w:r>
           </w:p>
         </w:tc>
@@ -8542,14 +7330,12 @@
                 <w:lang w:val="en-US"/>
               </w:rPr>
             </w:pPr>
-            <w:proofErr w:type="spellStart"/>
             <w:r>
               <w:rPr>
                 <w:lang w:val="en-US"/>
               </w:rPr>
               <w:t>activePolygonSelectIcon</w:t>
             </w:r>
-            <w:proofErr w:type="spellEnd"/>
           </w:p>
           <w:p>
             <w:pPr>
@@ -8615,105 +7401,7 @@
               <w:rPr>
                 <w:lang w:val="en-US"/>
               </w:rPr>
-              <w:t>onclick="</w:t>
-            </w:r>
-            <w:proofErr w:type="spellStart"/>
-            <w:r>
-              <w:rPr>
-                <w:lang w:val="en-US"/>
-              </w:rPr>
-              <w:t>resetSelectIcons</w:t>
-            </w:r>
-            <w:proofErr w:type="spellEnd"/>
-            <w:r>
-              <w:rPr>
-                <w:lang w:val="en-US"/>
-              </w:rPr>
-              <w:t>(); $(this).hide(); $('#</w:t>
-            </w:r>
-            <w:proofErr w:type="spellStart"/>
-            <w:r>
-              <w:rPr>
-                <w:lang w:val="en-US"/>
-              </w:rPr>
-              <w:t>deactivatePolygonSelectIcon</w:t>
-            </w:r>
-            <w:proofErr w:type="spellEnd"/>
-            <w:r>
-              <w:rPr>
-                <w:lang w:val="en-US"/>
-              </w:rPr>
-              <w:t xml:space="preserve">').show(); </w:t>
-            </w:r>
-            <w:proofErr w:type="spellStart"/>
-            <w:r>
-              <w:rPr>
-                <w:lang w:val="en-US"/>
-              </w:rPr>
-              <w:t>arby.activateSelectControl</w:t>
-            </w:r>
-            <w:proofErr w:type="spellEnd"/>
-            <w:r>
-              <w:rPr>
-                <w:lang w:val="en-US"/>
-              </w:rPr>
-              <w:t>($('#</w:t>
-            </w:r>
-            <w:proofErr w:type="spellStart"/>
-            <w:r>
-              <w:rPr>
-                <w:lang w:val="en-US"/>
-              </w:rPr>
-              <w:t>cboActiveLayer</w:t>
-            </w:r>
-            <w:proofErr w:type="spellEnd"/>
-            <w:r>
-              <w:rPr>
-                <w:lang w:val="en-US"/>
-              </w:rPr>
-              <w:t>').</w:t>
-            </w:r>
-            <w:proofErr w:type="spellStart"/>
-            <w:r>
-              <w:rPr>
-                <w:lang w:val="en-US"/>
-              </w:rPr>
-              <w:t>val</w:t>
-            </w:r>
-            <w:proofErr w:type="spellEnd"/>
-            <w:r>
-              <w:rPr>
-                <w:lang w:val="en-US"/>
-              </w:rPr>
-              <w:t>(), '</w:t>
-            </w:r>
-            <w:proofErr w:type="spellStart"/>
-            <w:r>
-              <w:rPr>
-                <w:lang w:val="en-US"/>
-              </w:rPr>
-              <w:t>polySelectControl</w:t>
-            </w:r>
-            <w:proofErr w:type="spellEnd"/>
-            <w:r>
-              <w:rPr>
-                <w:lang w:val="en-US"/>
-              </w:rPr>
-              <w:t xml:space="preserve">'); </w:t>
-            </w:r>
-            <w:proofErr w:type="spellStart"/>
-            <w:r>
-              <w:rPr>
-                <w:lang w:val="en-US"/>
-              </w:rPr>
-              <w:t>setTooltip</w:t>
-            </w:r>
-            <w:proofErr w:type="spellEnd"/>
-            <w:r>
-              <w:rPr>
-                <w:lang w:val="en-US"/>
-              </w:rPr>
-              <w:t>(false);"</w:t>
+              <w:t>onclick="resetSelectIcons(); $(this).hide(); $('#deactivatePolygonSelectIcon').show(); arby.activateSelectControl($('#cboActiveLayer').val(), 'polySelectControl'); setTooltip(false);"</w:t>
             </w:r>
           </w:p>
         </w:tc>
@@ -8729,14 +7417,12 @@
                 <w:lang w:val="en-US"/>
               </w:rPr>
             </w:pPr>
-            <w:proofErr w:type="spellStart"/>
             <w:r>
               <w:rPr>
                 <w:lang w:val="en-US"/>
               </w:rPr>
               <w:t>deactivatePolygonSelectIcon</w:t>
             </w:r>
-            <w:proofErr w:type="spellEnd"/>
           </w:p>
         </w:tc>
         <w:tc>
@@ -8795,77 +7481,7 @@
               <w:rPr>
                 <w:lang w:val="en-US"/>
               </w:rPr>
-              <w:t>onclick="$(this).hide(); $('#</w:t>
-            </w:r>
-            <w:proofErr w:type="spellStart"/>
-            <w:r>
-              <w:rPr>
-                <w:lang w:val="en-US"/>
-              </w:rPr>
-              <w:t>activePolygonSelectIcon</w:t>
-            </w:r>
-            <w:proofErr w:type="spellEnd"/>
-            <w:r>
-              <w:rPr>
-                <w:lang w:val="en-US"/>
-              </w:rPr>
-              <w:t xml:space="preserve">').show(); </w:t>
-            </w:r>
-            <w:proofErr w:type="spellStart"/>
-            <w:r>
-              <w:rPr>
-                <w:lang w:val="en-US"/>
-              </w:rPr>
-              <w:t>arby.deactivateSelectControl</w:t>
-            </w:r>
-            <w:proofErr w:type="spellEnd"/>
-            <w:r>
-              <w:rPr>
-                <w:lang w:val="en-US"/>
-              </w:rPr>
-              <w:t>('</w:t>
-            </w:r>
-            <w:proofErr w:type="spellStart"/>
-            <w:r>
-              <w:rPr>
-                <w:lang w:val="en-US"/>
-              </w:rPr>
-              <w:t>polySelectControl</w:t>
-            </w:r>
-            <w:proofErr w:type="spellEnd"/>
-            <w:r>
-              <w:rPr>
-                <w:lang w:val="en-US"/>
-              </w:rPr>
-              <w:t xml:space="preserve">'); </w:t>
-            </w:r>
-            <w:proofErr w:type="spellStart"/>
-            <w:r>
-              <w:rPr>
-                <w:lang w:val="en-US"/>
-              </w:rPr>
-              <w:t>setTooltip</w:t>
-            </w:r>
-            <w:proofErr w:type="spellEnd"/>
-            <w:r>
-              <w:rPr>
-                <w:lang w:val="en-US"/>
-              </w:rPr>
-              <w:t>(</w:t>
-            </w:r>
-            <w:proofErr w:type="spellStart"/>
-            <w:r>
-              <w:rPr>
-                <w:lang w:val="en-US"/>
-              </w:rPr>
-              <w:t>toolTip</w:t>
-            </w:r>
-            <w:proofErr w:type="spellEnd"/>
-            <w:r>
-              <w:rPr>
-                <w:lang w:val="en-US"/>
-              </w:rPr>
-              <w:t>);"</w:t>
+              <w:t>onclick="$(this).hide(); $('#activePolygonSelectIcon').show(); arby.deactivateSelectControl('polySelectControl'); setTooltip(toolTip);"</w:t>
             </w:r>
           </w:p>
         </w:tc>
@@ -8881,14 +7497,12 @@
                 <w:lang w:val="en-US"/>
               </w:rPr>
             </w:pPr>
-            <w:proofErr w:type="spellStart"/>
             <w:r>
               <w:rPr>
                 <w:lang w:val="en-US"/>
               </w:rPr>
               <w:t>bufferIcon</w:t>
             </w:r>
-            <w:proofErr w:type="spellEnd"/>
           </w:p>
         </w:tc>
         <w:tc>
@@ -9048,9 +7662,58 @@
                 <w:szCs w:val="21"/>
                 <w:lang w:val="en-US"/>
               </w:rPr>
-              <w:t>'#</w:t>
-            </w:r>
-            <w:proofErr w:type="spellStart"/>
+              <w:t>'#bufferHideIcon'</w:t>
+            </w:r>
+            <w:r>
+              <w:rPr>
+                <w:rFonts w:ascii="Consolas" w:eastAsia="Times New Roman" w:hAnsi="Consolas" w:cs="Times New Roman"/>
+                <w:color w:val="0000FF"/>
+                <w:sz w:val="21"/>
+                <w:szCs w:val="21"/>
+                <w:lang w:val="en-US"/>
+              </w:rPr>
+              <w:t>).</w:t>
+            </w:r>
+            <w:r>
+              <w:rPr>
+                <w:rFonts w:ascii="Consolas" w:eastAsia="Times New Roman" w:hAnsi="Consolas" w:cs="Times New Roman"/>
+                <w:color w:val="795E26"/>
+                <w:sz w:val="21"/>
+                <w:szCs w:val="21"/>
+                <w:lang w:val="en-US"/>
+              </w:rPr>
+              <w:t>show</w:t>
+            </w:r>
+            <w:r>
+              <w:rPr>
+                <w:rFonts w:ascii="Consolas" w:eastAsia="Times New Roman" w:hAnsi="Consolas" w:cs="Times New Roman"/>
+                <w:color w:val="0000FF"/>
+                <w:sz w:val="21"/>
+                <w:szCs w:val="21"/>
+                <w:lang w:val="en-US"/>
+              </w:rPr>
+              <w:t xml:space="preserve">(); </w:t>
+            </w:r>
+            <w:r>
+              <w:rPr>
+                <w:rFonts w:ascii="Consolas" w:eastAsia="Times New Roman" w:hAnsi="Consolas" w:cs="Times New Roman"/>
+                <w:color w:val="795E26"/>
+                <w:sz w:val="21"/>
+                <w:szCs w:val="21"/>
+                <w:lang w:val="en-US"/>
+              </w:rPr>
+              <w:t>$</w:t>
+            </w:r>
+            <w:r>
+              <w:rPr>
+                <w:rFonts w:ascii="Consolas" w:eastAsia="Times New Roman" w:hAnsi="Consolas" w:cs="Times New Roman"/>
+                <w:color w:val="0000FF"/>
+                <w:sz w:val="21"/>
+                <w:szCs w:val="21"/>
+                <w:lang w:val="en-US"/>
+              </w:rPr>
+              <w:t>(</w:t>
+            </w:r>
             <w:r>
               <w:rPr>
                 <w:rFonts w:ascii="Consolas" w:eastAsia="Times New Roman" w:hAnsi="Consolas" w:cs="Times New Roman"/>
@@ -9059,100 +7722,7 @@
                 <w:szCs w:val="21"/>
                 <w:lang w:val="en-US"/>
               </w:rPr>
-              <w:t>bufferHideIcon</w:t>
-            </w:r>
-            <w:proofErr w:type="spellEnd"/>
-            <w:r>
-              <w:rPr>
-                <w:rFonts w:ascii="Consolas" w:eastAsia="Times New Roman" w:hAnsi="Consolas" w:cs="Times New Roman"/>
-                <w:color w:val="A31515"/>
-                <w:sz w:val="21"/>
-                <w:szCs w:val="21"/>
-                <w:lang w:val="en-US"/>
-              </w:rPr>
-              <w:t>'</w:t>
-            </w:r>
-            <w:r>
-              <w:rPr>
-                <w:rFonts w:ascii="Consolas" w:eastAsia="Times New Roman" w:hAnsi="Consolas" w:cs="Times New Roman"/>
-                <w:color w:val="0000FF"/>
-                <w:sz w:val="21"/>
-                <w:szCs w:val="21"/>
-                <w:lang w:val="en-US"/>
-              </w:rPr>
-              <w:t>).</w:t>
-            </w:r>
-            <w:r>
-              <w:rPr>
-                <w:rFonts w:ascii="Consolas" w:eastAsia="Times New Roman" w:hAnsi="Consolas" w:cs="Times New Roman"/>
-                <w:color w:val="795E26"/>
-                <w:sz w:val="21"/>
-                <w:szCs w:val="21"/>
-                <w:lang w:val="en-US"/>
-              </w:rPr>
-              <w:t>show</w:t>
-            </w:r>
-            <w:r>
-              <w:rPr>
-                <w:rFonts w:ascii="Consolas" w:eastAsia="Times New Roman" w:hAnsi="Consolas" w:cs="Times New Roman"/>
-                <w:color w:val="0000FF"/>
-                <w:sz w:val="21"/>
-                <w:szCs w:val="21"/>
-                <w:lang w:val="en-US"/>
-              </w:rPr>
-              <w:t xml:space="preserve">(); </w:t>
-            </w:r>
-            <w:r>
-              <w:rPr>
-                <w:rFonts w:ascii="Consolas" w:eastAsia="Times New Roman" w:hAnsi="Consolas" w:cs="Times New Roman"/>
-                <w:color w:val="795E26"/>
-                <w:sz w:val="21"/>
-                <w:szCs w:val="21"/>
-                <w:lang w:val="en-US"/>
-              </w:rPr>
-              <w:t>$</w:t>
-            </w:r>
-            <w:r>
-              <w:rPr>
-                <w:rFonts w:ascii="Consolas" w:eastAsia="Times New Roman" w:hAnsi="Consolas" w:cs="Times New Roman"/>
-                <w:color w:val="0000FF"/>
-                <w:sz w:val="21"/>
-                <w:szCs w:val="21"/>
-                <w:lang w:val="en-US"/>
-              </w:rPr>
-              <w:t>(</w:t>
-            </w:r>
-            <w:r>
-              <w:rPr>
-                <w:rFonts w:ascii="Consolas" w:eastAsia="Times New Roman" w:hAnsi="Consolas" w:cs="Times New Roman"/>
-                <w:color w:val="A31515"/>
-                <w:sz w:val="21"/>
-                <w:szCs w:val="21"/>
-                <w:lang w:val="en-US"/>
-              </w:rPr>
-              <w:t>'#</w:t>
-            </w:r>
-            <w:proofErr w:type="spellStart"/>
-            <w:r>
-              <w:rPr>
-                <w:rFonts w:ascii="Consolas" w:eastAsia="Times New Roman" w:hAnsi="Consolas" w:cs="Times New Roman"/>
-                <w:color w:val="A31515"/>
-                <w:sz w:val="21"/>
-                <w:szCs w:val="21"/>
-                <w:lang w:val="en-US"/>
-              </w:rPr>
-              <w:t>bufferPopoverTemplate</w:t>
-            </w:r>
-            <w:proofErr w:type="spellEnd"/>
-            <w:r>
-              <w:rPr>
-                <w:rFonts w:ascii="Consolas" w:eastAsia="Times New Roman" w:hAnsi="Consolas" w:cs="Times New Roman"/>
-                <w:color w:val="A31515"/>
-                <w:sz w:val="21"/>
-                <w:szCs w:val="21"/>
-                <w:lang w:val="en-US"/>
-              </w:rPr>
-              <w:t>'</w:t>
+              <w:t>'#bufferPopoverTemplate'</w:t>
             </w:r>
             <w:r>
               <w:rPr>
@@ -9205,14 +7775,12 @@
                 <w:lang w:val="en-US"/>
               </w:rPr>
             </w:pPr>
-            <w:proofErr w:type="spellStart"/>
             <w:r>
               <w:rPr>
                 <w:lang w:val="en-US"/>
               </w:rPr>
               <w:t>bufferHideIcon</w:t>
             </w:r>
-            <w:proofErr w:type="spellEnd"/>
           </w:p>
         </w:tc>
         <w:tc>
@@ -9366,9 +7934,58 @@
                 <w:szCs w:val="21"/>
                 <w:lang w:val="en-US"/>
               </w:rPr>
-              <w:t>'#</w:t>
-            </w:r>
-            <w:proofErr w:type="spellStart"/>
+              <w:t>'#bufferIcon'</w:t>
+            </w:r>
+            <w:r>
+              <w:rPr>
+                <w:rFonts w:ascii="Consolas" w:eastAsia="Times New Roman" w:hAnsi="Consolas" w:cs="Times New Roman"/>
+                <w:color w:val="0000FF"/>
+                <w:sz w:val="21"/>
+                <w:szCs w:val="21"/>
+                <w:lang w:val="en-US"/>
+              </w:rPr>
+              <w:t>).</w:t>
+            </w:r>
+            <w:r>
+              <w:rPr>
+                <w:rFonts w:ascii="Consolas" w:eastAsia="Times New Roman" w:hAnsi="Consolas" w:cs="Times New Roman"/>
+                <w:color w:val="795E26"/>
+                <w:sz w:val="21"/>
+                <w:szCs w:val="21"/>
+                <w:lang w:val="en-US"/>
+              </w:rPr>
+              <w:t>show</w:t>
+            </w:r>
+            <w:r>
+              <w:rPr>
+                <w:rFonts w:ascii="Consolas" w:eastAsia="Times New Roman" w:hAnsi="Consolas" w:cs="Times New Roman"/>
+                <w:color w:val="0000FF"/>
+                <w:sz w:val="21"/>
+                <w:szCs w:val="21"/>
+                <w:lang w:val="en-US"/>
+              </w:rPr>
+              <w:t xml:space="preserve">(); </w:t>
+            </w:r>
+            <w:r>
+              <w:rPr>
+                <w:rFonts w:ascii="Consolas" w:eastAsia="Times New Roman" w:hAnsi="Consolas" w:cs="Times New Roman"/>
+                <w:color w:val="795E26"/>
+                <w:sz w:val="21"/>
+                <w:szCs w:val="21"/>
+                <w:lang w:val="en-US"/>
+              </w:rPr>
+              <w:t>$</w:t>
+            </w:r>
+            <w:r>
+              <w:rPr>
+                <w:rFonts w:ascii="Consolas" w:eastAsia="Times New Roman" w:hAnsi="Consolas" w:cs="Times New Roman"/>
+                <w:color w:val="0000FF"/>
+                <w:sz w:val="21"/>
+                <w:szCs w:val="21"/>
+                <w:lang w:val="en-US"/>
+              </w:rPr>
+              <w:t>(</w:t>
+            </w:r>
             <w:r>
               <w:rPr>
                 <w:rFonts w:ascii="Consolas" w:eastAsia="Times New Roman" w:hAnsi="Consolas" w:cs="Times New Roman"/>
@@ -9377,100 +7994,7 @@
                 <w:szCs w:val="21"/>
                 <w:lang w:val="en-US"/>
               </w:rPr>
-              <w:t>bufferIcon</w:t>
-            </w:r>
-            <w:proofErr w:type="spellEnd"/>
-            <w:r>
-              <w:rPr>
-                <w:rFonts w:ascii="Consolas" w:eastAsia="Times New Roman" w:hAnsi="Consolas" w:cs="Times New Roman"/>
-                <w:color w:val="A31515"/>
-                <w:sz w:val="21"/>
-                <w:szCs w:val="21"/>
-                <w:lang w:val="en-US"/>
-              </w:rPr>
-              <w:t>'</w:t>
-            </w:r>
-            <w:r>
-              <w:rPr>
-                <w:rFonts w:ascii="Consolas" w:eastAsia="Times New Roman" w:hAnsi="Consolas" w:cs="Times New Roman"/>
-                <w:color w:val="0000FF"/>
-                <w:sz w:val="21"/>
-                <w:szCs w:val="21"/>
-                <w:lang w:val="en-US"/>
-              </w:rPr>
-              <w:t>).</w:t>
-            </w:r>
-            <w:r>
-              <w:rPr>
-                <w:rFonts w:ascii="Consolas" w:eastAsia="Times New Roman" w:hAnsi="Consolas" w:cs="Times New Roman"/>
-                <w:color w:val="795E26"/>
-                <w:sz w:val="21"/>
-                <w:szCs w:val="21"/>
-                <w:lang w:val="en-US"/>
-              </w:rPr>
-              <w:t>show</w:t>
-            </w:r>
-            <w:r>
-              <w:rPr>
-                <w:rFonts w:ascii="Consolas" w:eastAsia="Times New Roman" w:hAnsi="Consolas" w:cs="Times New Roman"/>
-                <w:color w:val="0000FF"/>
-                <w:sz w:val="21"/>
-                <w:szCs w:val="21"/>
-                <w:lang w:val="en-US"/>
-              </w:rPr>
-              <w:t xml:space="preserve">(); </w:t>
-            </w:r>
-            <w:r>
-              <w:rPr>
-                <w:rFonts w:ascii="Consolas" w:eastAsia="Times New Roman" w:hAnsi="Consolas" w:cs="Times New Roman"/>
-                <w:color w:val="795E26"/>
-                <w:sz w:val="21"/>
-                <w:szCs w:val="21"/>
-                <w:lang w:val="en-US"/>
-              </w:rPr>
-              <w:t>$</w:t>
-            </w:r>
-            <w:r>
-              <w:rPr>
-                <w:rFonts w:ascii="Consolas" w:eastAsia="Times New Roman" w:hAnsi="Consolas" w:cs="Times New Roman"/>
-                <w:color w:val="0000FF"/>
-                <w:sz w:val="21"/>
-                <w:szCs w:val="21"/>
-                <w:lang w:val="en-US"/>
-              </w:rPr>
-              <w:t>(</w:t>
-            </w:r>
-            <w:r>
-              <w:rPr>
-                <w:rFonts w:ascii="Consolas" w:eastAsia="Times New Roman" w:hAnsi="Consolas" w:cs="Times New Roman"/>
-                <w:color w:val="A31515"/>
-                <w:sz w:val="21"/>
-                <w:szCs w:val="21"/>
-                <w:lang w:val="en-US"/>
-              </w:rPr>
-              <w:t>'#</w:t>
-            </w:r>
-            <w:proofErr w:type="spellStart"/>
-            <w:r>
-              <w:rPr>
-                <w:rFonts w:ascii="Consolas" w:eastAsia="Times New Roman" w:hAnsi="Consolas" w:cs="Times New Roman"/>
-                <w:color w:val="A31515"/>
-                <w:sz w:val="21"/>
-                <w:szCs w:val="21"/>
-                <w:lang w:val="en-US"/>
-              </w:rPr>
-              <w:t>bufferPopoverTemplate</w:t>
-            </w:r>
-            <w:proofErr w:type="spellEnd"/>
-            <w:r>
-              <w:rPr>
-                <w:rFonts w:ascii="Consolas" w:eastAsia="Times New Roman" w:hAnsi="Consolas" w:cs="Times New Roman"/>
-                <w:color w:val="A31515"/>
-                <w:sz w:val="21"/>
-                <w:szCs w:val="21"/>
-                <w:lang w:val="en-US"/>
-              </w:rPr>
-              <w:t>'</w:t>
+              <w:t>'#bufferPopoverTemplate'</w:t>
             </w:r>
             <w:r>
               <w:rPr>
@@ -9533,7 +8057,6 @@
                 <w:lang w:val="en-US"/>
               </w:rPr>
             </w:pPr>
-            <w:proofErr w:type="spellStart"/>
             <w:r>
               <w:rPr>
                 <w:rFonts w:ascii="Consolas" w:eastAsia="Times New Roman" w:hAnsi="Consolas" w:cs="Times New Roman"/>
@@ -9544,7 +8067,6 @@
               </w:rPr>
               <w:t>activeMapClearIcon</w:t>
             </w:r>
-            <w:proofErr w:type="spellEnd"/>
           </w:p>
         </w:tc>
         <w:tc>
@@ -9630,7 +8152,6 @@
               </w:rPr>
               <w:t>"</w:t>
             </w:r>
-            <w:proofErr w:type="spellStart"/>
             <w:r>
               <w:rPr>
                 <w:rFonts w:ascii="Consolas" w:eastAsia="Times New Roman" w:hAnsi="Consolas" w:cs="Times New Roman"/>
@@ -9661,7 +8182,6 @@
               </w:rPr>
               <w:t>clearSelection</w:t>
             </w:r>
-            <w:proofErr w:type="spellEnd"/>
             <w:r>
               <w:rPr>
                 <w:rFonts w:ascii="Consolas" w:eastAsia="Times New Roman" w:hAnsi="Consolas" w:cs="Times New Roman"/>
@@ -9672,7 +8192,6 @@
               </w:rPr>
               <w:t xml:space="preserve">(); </w:t>
             </w:r>
-            <w:proofErr w:type="spellStart"/>
             <w:r>
               <w:rPr>
                 <w:rFonts w:ascii="Consolas" w:eastAsia="Times New Roman" w:hAnsi="Consolas" w:cs="Times New Roman"/>
@@ -9703,7 +8222,6 @@
               </w:rPr>
               <w:t>getSource</w:t>
             </w:r>
-            <w:proofErr w:type="spellEnd"/>
             <w:r>
               <w:rPr>
                 <w:rFonts w:ascii="Consolas" w:eastAsia="Times New Roman" w:hAnsi="Consolas" w:cs="Times New Roman"/>
@@ -9734,7 +8252,6 @@
               </w:rPr>
               <w:t xml:space="preserve">(); </w:t>
             </w:r>
-            <w:proofErr w:type="spellStart"/>
             <w:r>
               <w:rPr>
                 <w:rFonts w:ascii="Consolas" w:eastAsia="Times New Roman" w:hAnsi="Consolas" w:cs="Times New Roman"/>
@@ -9765,7 +8282,6 @@
               </w:rPr>
               <w:t>getSource</w:t>
             </w:r>
-            <w:proofErr w:type="spellEnd"/>
             <w:r>
               <w:rPr>
                 <w:rFonts w:ascii="Consolas" w:eastAsia="Times New Roman" w:hAnsi="Consolas" w:cs="Times New Roman"/>
@@ -9817,7 +8333,6 @@
                 <w:lang w:val="en-US"/>
               </w:rPr>
             </w:pPr>
-            <w:proofErr w:type="spellStart"/>
             <w:r>
               <w:rPr>
                 <w:rFonts w:ascii="Consolas" w:eastAsia="Times New Roman" w:hAnsi="Consolas" w:cs="Times New Roman"/>
@@ -9829,7 +8344,6 @@
               <w:lastRenderedPageBreak/>
               <w:t>activeMeasureDistanceIcon</w:t>
             </w:r>
-            <w:proofErr w:type="spellEnd"/>
           </w:p>
         </w:tc>
         <w:tc>
@@ -9921,7 +8435,6 @@
               </w:rPr>
               <w:t>"</w:t>
             </w:r>
-            <w:proofErr w:type="spellStart"/>
             <w:r>
               <w:rPr>
                 <w:rFonts w:ascii="Consolas" w:eastAsia="Times New Roman" w:hAnsi="Consolas" w:cs="Times New Roman"/>
@@ -9932,7 +8445,6 @@
               </w:rPr>
               <w:t>resetSelectIcons</w:t>
             </w:r>
-            <w:proofErr w:type="spellEnd"/>
             <w:r>
               <w:rPr>
                 <w:rFonts w:ascii="Consolas" w:eastAsia="Times New Roman" w:hAnsi="Consolas" w:cs="Times New Roman"/>
@@ -10011,9 +8523,78 @@
                 <w:szCs w:val="21"/>
                 <w:lang w:val="en-US"/>
               </w:rPr>
-              <w:t>'#</w:t>
-            </w:r>
-            <w:proofErr w:type="spellStart"/>
+              <w:t>'#deactivateMeasureDistanceIcon'</w:t>
+            </w:r>
+            <w:r>
+              <w:rPr>
+                <w:rFonts w:ascii="Consolas" w:eastAsia="Times New Roman" w:hAnsi="Consolas" w:cs="Times New Roman"/>
+                <w:color w:val="0000FF"/>
+                <w:sz w:val="21"/>
+                <w:szCs w:val="21"/>
+                <w:lang w:val="en-US"/>
+              </w:rPr>
+              <w:t>).</w:t>
+            </w:r>
+            <w:r>
+              <w:rPr>
+                <w:rFonts w:ascii="Consolas" w:eastAsia="Times New Roman" w:hAnsi="Consolas" w:cs="Times New Roman"/>
+                <w:color w:val="795E26"/>
+                <w:sz w:val="21"/>
+                <w:szCs w:val="21"/>
+                <w:lang w:val="en-US"/>
+              </w:rPr>
+              <w:t>show</w:t>
+            </w:r>
+            <w:r>
+              <w:rPr>
+                <w:rFonts w:ascii="Consolas" w:eastAsia="Times New Roman" w:hAnsi="Consolas" w:cs="Times New Roman"/>
+                <w:color w:val="0000FF"/>
+                <w:sz w:val="21"/>
+                <w:szCs w:val="21"/>
+                <w:lang w:val="en-US"/>
+              </w:rPr>
+              <w:t xml:space="preserve">(); </w:t>
+            </w:r>
+            <w:r>
+              <w:rPr>
+                <w:rFonts w:ascii="Consolas" w:eastAsia="Times New Roman" w:hAnsi="Consolas" w:cs="Times New Roman"/>
+                <w:color w:val="001080"/>
+                <w:sz w:val="21"/>
+                <w:szCs w:val="21"/>
+                <w:lang w:val="en-US"/>
+              </w:rPr>
+              <w:t>arby</w:t>
+            </w:r>
+            <w:r>
+              <w:rPr>
+                <w:rFonts w:ascii="Consolas" w:eastAsia="Times New Roman" w:hAnsi="Consolas" w:cs="Times New Roman"/>
+                <w:color w:val="0000FF"/>
+                <w:sz w:val="21"/>
+                <w:szCs w:val="21"/>
+                <w:lang w:val="en-US"/>
+              </w:rPr>
+              <w:t>.</w:t>
+            </w:r>
+            <w:r>
+              <w:rPr>
+                <w:rFonts w:ascii="Consolas" w:eastAsia="Times New Roman" w:hAnsi="Consolas" w:cs="Times New Roman"/>
+                <w:color w:val="795E26"/>
+                <w:sz w:val="21"/>
+                <w:szCs w:val="21"/>
+                <w:lang w:val="en-US"/>
+              </w:rPr>
+              <w:t>activateControl</w:t>
+            </w:r>
+            <w:r>
+              <w:rPr>
+                <w:rFonts w:ascii="Consolas" w:eastAsia="Times New Roman" w:hAnsi="Consolas" w:cs="Times New Roman"/>
+                <w:color w:val="0000FF"/>
+                <w:sz w:val="21"/>
+                <w:szCs w:val="21"/>
+                <w:lang w:val="en-US"/>
+              </w:rPr>
+              <w:t>(</w:t>
+            </w:r>
             <w:r>
               <w:rPr>
                 <w:rFonts w:ascii="Consolas" w:eastAsia="Times New Roman" w:hAnsi="Consolas" w:cs="Times New Roman"/>
@@ -10022,9 +8603,38 @@
                 <w:szCs w:val="21"/>
                 <w:lang w:val="en-US"/>
               </w:rPr>
-              <w:t>deactivateMeasureDistanceIcon</w:t>
-            </w:r>
-            <w:proofErr w:type="spellEnd"/>
+              <w:t>'measureDistanceControl'</w:t>
+            </w:r>
+            <w:r>
+              <w:rPr>
+                <w:rFonts w:ascii="Consolas" w:eastAsia="Times New Roman" w:hAnsi="Consolas" w:cs="Times New Roman"/>
+                <w:color w:val="0000FF"/>
+                <w:sz w:val="21"/>
+                <w:szCs w:val="21"/>
+                <w:lang w:val="en-US"/>
+              </w:rPr>
+              <w:t xml:space="preserve">); </w:t>
+            </w:r>
+            <w:r>
+              <w:rPr>
+                <w:rFonts w:ascii="Consolas" w:eastAsia="Times New Roman" w:hAnsi="Consolas" w:cs="Times New Roman"/>
+                <w:color w:val="795E26"/>
+                <w:sz w:val="21"/>
+                <w:szCs w:val="21"/>
+                <w:lang w:val="en-US"/>
+              </w:rPr>
+              <w:t>$</w:t>
+            </w:r>
+            <w:r>
+              <w:rPr>
+                <w:rFonts w:ascii="Consolas" w:eastAsia="Times New Roman" w:hAnsi="Consolas" w:cs="Times New Roman"/>
+                <w:color w:val="0000FF"/>
+                <w:sz w:val="21"/>
+                <w:szCs w:val="21"/>
+                <w:lang w:val="en-US"/>
+              </w:rPr>
+              <w:t>(</w:t>
+            </w:r>
             <w:r>
               <w:rPr>
                 <w:rFonts w:ascii="Consolas" w:eastAsia="Times New Roman" w:hAnsi="Consolas" w:cs="Times New Roman"/>
@@ -10033,7 +8643,7 @@
                 <w:szCs w:val="21"/>
                 <w:lang w:val="en-US"/>
               </w:rPr>
-              <w:t>'</w:t>
+              <w:t>'#distanceUnitDiv'</w:t>
             </w:r>
             <w:r>
               <w:rPr>
@@ -10065,27 +8675,6 @@
               </w:rPr>
               <w:t xml:space="preserve">(); </w:t>
             </w:r>
-            <w:proofErr w:type="spellStart"/>
-            <w:r>
-              <w:rPr>
-                <w:rFonts w:ascii="Consolas" w:eastAsia="Times New Roman" w:hAnsi="Consolas" w:cs="Times New Roman"/>
-                <w:color w:val="001080"/>
-                <w:sz w:val="21"/>
-                <w:szCs w:val="21"/>
-                <w:lang w:val="en-US"/>
-              </w:rPr>
-              <w:t>arby</w:t>
-            </w:r>
-            <w:r>
-              <w:rPr>
-                <w:rFonts w:ascii="Consolas" w:eastAsia="Times New Roman" w:hAnsi="Consolas" w:cs="Times New Roman"/>
-                <w:color w:val="0000FF"/>
-                <w:sz w:val="21"/>
-                <w:szCs w:val="21"/>
-                <w:lang w:val="en-US"/>
-              </w:rPr>
-              <w:t>.</w:t>
-            </w:r>
             <w:r>
               <w:rPr>
                 <w:rFonts w:ascii="Consolas" w:eastAsia="Times New Roman" w:hAnsi="Consolas" w:cs="Times New Roman"/>
@@ -10094,155 +8683,8 @@
                 <w:szCs w:val="21"/>
                 <w:lang w:val="en-US"/>
               </w:rPr>
-              <w:t>activateControl</w:t>
-            </w:r>
-            <w:proofErr w:type="spellEnd"/>
-            <w:r>
-              <w:rPr>
-                <w:rFonts w:ascii="Consolas" w:eastAsia="Times New Roman" w:hAnsi="Consolas" w:cs="Times New Roman"/>
-                <w:color w:val="0000FF"/>
-                <w:sz w:val="21"/>
-                <w:szCs w:val="21"/>
-                <w:lang w:val="en-US"/>
-              </w:rPr>
-              <w:t>(</w:t>
-            </w:r>
-            <w:r>
-              <w:rPr>
-                <w:rFonts w:ascii="Consolas" w:eastAsia="Times New Roman" w:hAnsi="Consolas" w:cs="Times New Roman"/>
-                <w:color w:val="A31515"/>
-                <w:sz w:val="21"/>
-                <w:szCs w:val="21"/>
-                <w:lang w:val="en-US"/>
-              </w:rPr>
-              <w:t>'</w:t>
-            </w:r>
-            <w:proofErr w:type="spellStart"/>
-            <w:r>
-              <w:rPr>
-                <w:rFonts w:ascii="Consolas" w:eastAsia="Times New Roman" w:hAnsi="Consolas" w:cs="Times New Roman"/>
-                <w:color w:val="A31515"/>
-                <w:sz w:val="21"/>
-                <w:szCs w:val="21"/>
-                <w:lang w:val="en-US"/>
-              </w:rPr>
-              <w:t>measureDistanceControl</w:t>
-            </w:r>
-            <w:proofErr w:type="spellEnd"/>
-            <w:r>
-              <w:rPr>
-                <w:rFonts w:ascii="Consolas" w:eastAsia="Times New Roman" w:hAnsi="Consolas" w:cs="Times New Roman"/>
-                <w:color w:val="A31515"/>
-                <w:sz w:val="21"/>
-                <w:szCs w:val="21"/>
-                <w:lang w:val="en-US"/>
-              </w:rPr>
-              <w:t>'</w:t>
-            </w:r>
-            <w:r>
-              <w:rPr>
-                <w:rFonts w:ascii="Consolas" w:eastAsia="Times New Roman" w:hAnsi="Consolas" w:cs="Times New Roman"/>
-                <w:color w:val="0000FF"/>
-                <w:sz w:val="21"/>
-                <w:szCs w:val="21"/>
-                <w:lang w:val="en-US"/>
-              </w:rPr>
-              <w:t xml:space="preserve">); </w:t>
-            </w:r>
-            <w:r>
-              <w:rPr>
-                <w:rFonts w:ascii="Consolas" w:eastAsia="Times New Roman" w:hAnsi="Consolas" w:cs="Times New Roman"/>
-                <w:color w:val="795E26"/>
-                <w:sz w:val="21"/>
-                <w:szCs w:val="21"/>
-                <w:lang w:val="en-US"/>
-              </w:rPr>
-              <w:t>$</w:t>
-            </w:r>
-            <w:r>
-              <w:rPr>
-                <w:rFonts w:ascii="Consolas" w:eastAsia="Times New Roman" w:hAnsi="Consolas" w:cs="Times New Roman"/>
-                <w:color w:val="0000FF"/>
-                <w:sz w:val="21"/>
-                <w:szCs w:val="21"/>
-                <w:lang w:val="en-US"/>
-              </w:rPr>
-              <w:t>(</w:t>
-            </w:r>
-            <w:r>
-              <w:rPr>
-                <w:rFonts w:ascii="Consolas" w:eastAsia="Times New Roman" w:hAnsi="Consolas" w:cs="Times New Roman"/>
-                <w:color w:val="A31515"/>
-                <w:sz w:val="21"/>
-                <w:szCs w:val="21"/>
-                <w:lang w:val="en-US"/>
-              </w:rPr>
-              <w:t>'#</w:t>
-            </w:r>
-            <w:proofErr w:type="spellStart"/>
-            <w:r>
-              <w:rPr>
-                <w:rFonts w:ascii="Consolas" w:eastAsia="Times New Roman" w:hAnsi="Consolas" w:cs="Times New Roman"/>
-                <w:color w:val="A31515"/>
-                <w:sz w:val="21"/>
-                <w:szCs w:val="21"/>
-                <w:lang w:val="en-US"/>
-              </w:rPr>
-              <w:t>distanceUnitDiv</w:t>
-            </w:r>
-            <w:proofErr w:type="spellEnd"/>
-            <w:r>
-              <w:rPr>
-                <w:rFonts w:ascii="Consolas" w:eastAsia="Times New Roman" w:hAnsi="Consolas" w:cs="Times New Roman"/>
-                <w:color w:val="A31515"/>
-                <w:sz w:val="21"/>
-                <w:szCs w:val="21"/>
-                <w:lang w:val="en-US"/>
-              </w:rPr>
-              <w:t>'</w:t>
-            </w:r>
-            <w:r>
-              <w:rPr>
-                <w:rFonts w:ascii="Consolas" w:eastAsia="Times New Roman" w:hAnsi="Consolas" w:cs="Times New Roman"/>
-                <w:color w:val="0000FF"/>
-                <w:sz w:val="21"/>
-                <w:szCs w:val="21"/>
-                <w:lang w:val="en-US"/>
-              </w:rPr>
-              <w:t>).</w:t>
-            </w:r>
-            <w:r>
-              <w:rPr>
-                <w:rFonts w:ascii="Consolas" w:eastAsia="Times New Roman" w:hAnsi="Consolas" w:cs="Times New Roman"/>
-                <w:color w:val="795E26"/>
-                <w:sz w:val="21"/>
-                <w:szCs w:val="21"/>
-                <w:lang w:val="en-US"/>
-              </w:rPr>
-              <w:t>show</w:t>
-            </w:r>
-            <w:r>
-              <w:rPr>
-                <w:rFonts w:ascii="Consolas" w:eastAsia="Times New Roman" w:hAnsi="Consolas" w:cs="Times New Roman"/>
-                <w:color w:val="0000FF"/>
-                <w:sz w:val="21"/>
-                <w:szCs w:val="21"/>
-                <w:lang w:val="en-US"/>
-              </w:rPr>
-              <w:t xml:space="preserve">(); </w:t>
-            </w:r>
-            <w:proofErr w:type="spellStart"/>
-            <w:r>
-              <w:rPr>
-                <w:rFonts w:ascii="Consolas" w:eastAsia="Times New Roman" w:hAnsi="Consolas" w:cs="Times New Roman"/>
-                <w:color w:val="795E26"/>
-                <w:sz w:val="21"/>
-                <w:szCs w:val="21"/>
-                <w:lang w:val="en-US"/>
-              </w:rPr>
               <w:t>setTooltip</w:t>
             </w:r>
-            <w:proofErr w:type="spellEnd"/>
             <w:r>
               <w:rPr>
                 <w:rFonts w:ascii="Consolas" w:eastAsia="Times New Roman" w:hAnsi="Consolas" w:cs="Times New Roman"/>
@@ -10274,7 +8716,6 @@
                 <w:lang w:val="en-US"/>
               </w:rPr>
             </w:pPr>
-            <w:proofErr w:type="spellStart"/>
             <w:r>
               <w:rPr>
                 <w:rFonts w:ascii="Consolas" w:eastAsia="Times New Roman" w:hAnsi="Consolas" w:cs="Times New Roman"/>
@@ -10285,7 +8726,6 @@
               </w:rPr>
               <w:t>deactivateMeasureDistanceIcon</w:t>
             </w:r>
-            <w:proofErr w:type="spellEnd"/>
           </w:p>
         </w:tc>
         <w:tc>
@@ -10443,9 +8883,78 @@
                 <w:szCs w:val="21"/>
                 <w:lang w:val="en-US"/>
               </w:rPr>
-              <w:t>'#</w:t>
-            </w:r>
-            <w:proofErr w:type="spellStart"/>
+              <w:t>'#activeMeasureDistanceIcon'</w:t>
+            </w:r>
+            <w:r>
+              <w:rPr>
+                <w:rFonts w:ascii="Consolas" w:eastAsia="Times New Roman" w:hAnsi="Consolas" w:cs="Times New Roman"/>
+                <w:color w:val="0000FF"/>
+                <w:sz w:val="21"/>
+                <w:szCs w:val="21"/>
+                <w:lang w:val="en-US"/>
+              </w:rPr>
+              <w:t>).</w:t>
+            </w:r>
+            <w:r>
+              <w:rPr>
+                <w:rFonts w:ascii="Consolas" w:eastAsia="Times New Roman" w:hAnsi="Consolas" w:cs="Times New Roman"/>
+                <w:color w:val="795E26"/>
+                <w:sz w:val="21"/>
+                <w:szCs w:val="21"/>
+                <w:lang w:val="en-US"/>
+              </w:rPr>
+              <w:t>show</w:t>
+            </w:r>
+            <w:r>
+              <w:rPr>
+                <w:rFonts w:ascii="Consolas" w:eastAsia="Times New Roman" w:hAnsi="Consolas" w:cs="Times New Roman"/>
+                <w:color w:val="0000FF"/>
+                <w:sz w:val="21"/>
+                <w:szCs w:val="21"/>
+                <w:lang w:val="en-US"/>
+              </w:rPr>
+              <w:t xml:space="preserve">(); </w:t>
+            </w:r>
+            <w:r>
+              <w:rPr>
+                <w:rFonts w:ascii="Consolas" w:eastAsia="Times New Roman" w:hAnsi="Consolas" w:cs="Times New Roman"/>
+                <w:color w:val="001080"/>
+                <w:sz w:val="21"/>
+                <w:szCs w:val="21"/>
+                <w:lang w:val="en-US"/>
+              </w:rPr>
+              <w:t>arby</w:t>
+            </w:r>
+            <w:r>
+              <w:rPr>
+                <w:rFonts w:ascii="Consolas" w:eastAsia="Times New Roman" w:hAnsi="Consolas" w:cs="Times New Roman"/>
+                <w:color w:val="0000FF"/>
+                <w:sz w:val="21"/>
+                <w:szCs w:val="21"/>
+                <w:lang w:val="en-US"/>
+              </w:rPr>
+              <w:t>.</w:t>
+            </w:r>
+            <w:r>
+              <w:rPr>
+                <w:rFonts w:ascii="Consolas" w:eastAsia="Times New Roman" w:hAnsi="Consolas" w:cs="Times New Roman"/>
+                <w:color w:val="795E26"/>
+                <w:sz w:val="21"/>
+                <w:szCs w:val="21"/>
+                <w:lang w:val="en-US"/>
+              </w:rPr>
+              <w:t>deactivateSelectControl</w:t>
+            </w:r>
+            <w:r>
+              <w:rPr>
+                <w:rFonts w:ascii="Consolas" w:eastAsia="Times New Roman" w:hAnsi="Consolas" w:cs="Times New Roman"/>
+                <w:color w:val="0000FF"/>
+                <w:sz w:val="21"/>
+                <w:szCs w:val="21"/>
+                <w:lang w:val="en-US"/>
+              </w:rPr>
+              <w:t>(</w:t>
+            </w:r>
             <w:r>
               <w:rPr>
                 <w:rFonts w:ascii="Consolas" w:eastAsia="Times New Roman" w:hAnsi="Consolas" w:cs="Times New Roman"/>
@@ -10454,9 +8963,38 @@
                 <w:szCs w:val="21"/>
                 <w:lang w:val="en-US"/>
               </w:rPr>
-              <w:t>activeMeasureDistanceIcon</w:t>
-            </w:r>
-            <w:proofErr w:type="spellEnd"/>
+              <w:t>'measureDistanceControl'</w:t>
+            </w:r>
+            <w:r>
+              <w:rPr>
+                <w:rFonts w:ascii="Consolas" w:eastAsia="Times New Roman" w:hAnsi="Consolas" w:cs="Times New Roman"/>
+                <w:color w:val="0000FF"/>
+                <w:sz w:val="21"/>
+                <w:szCs w:val="21"/>
+                <w:lang w:val="en-US"/>
+              </w:rPr>
+              <w:t xml:space="preserve">); </w:t>
+            </w:r>
+            <w:r>
+              <w:rPr>
+                <w:rFonts w:ascii="Consolas" w:eastAsia="Times New Roman" w:hAnsi="Consolas" w:cs="Times New Roman"/>
+                <w:color w:val="795E26"/>
+                <w:sz w:val="21"/>
+                <w:szCs w:val="21"/>
+                <w:lang w:val="en-US"/>
+              </w:rPr>
+              <w:t>$</w:t>
+            </w:r>
+            <w:r>
+              <w:rPr>
+                <w:rFonts w:ascii="Consolas" w:eastAsia="Times New Roman" w:hAnsi="Consolas" w:cs="Times New Roman"/>
+                <w:color w:val="0000FF"/>
+                <w:sz w:val="21"/>
+                <w:szCs w:val="21"/>
+                <w:lang w:val="en-US"/>
+              </w:rPr>
+              <w:t>(</w:t>
+            </w:r>
             <w:r>
               <w:rPr>
                 <w:rFonts w:ascii="Consolas" w:eastAsia="Times New Roman" w:hAnsi="Consolas" w:cs="Times New Roman"/>
@@ -10465,7 +9003,7 @@
                 <w:szCs w:val="21"/>
                 <w:lang w:val="en-US"/>
               </w:rPr>
-              <w:t>'</w:t>
+              <w:t>'#distanceUnitDiv'</w:t>
             </w:r>
             <w:r>
               <w:rPr>
@@ -10485,7 +9023,7 @@
                 <w:szCs w:val="21"/>
                 <w:lang w:val="en-US"/>
               </w:rPr>
-              <w:t>show</w:t>
+              <w:t>hide</w:t>
             </w:r>
             <w:r>
               <w:rPr>
@@ -10497,7 +9035,26 @@
               </w:rPr>
               <w:t xml:space="preserve">(); </w:t>
             </w:r>
-            <w:proofErr w:type="spellStart"/>
+            <w:r>
+              <w:rPr>
+                <w:rFonts w:ascii="Consolas" w:eastAsia="Times New Roman" w:hAnsi="Consolas" w:cs="Times New Roman"/>
+                <w:color w:val="795E26"/>
+                <w:sz w:val="21"/>
+                <w:szCs w:val="21"/>
+                <w:lang w:val="en-US"/>
+              </w:rPr>
+              <w:t>setTooltip</w:t>
+            </w:r>
+            <w:r>
+              <w:rPr>
+                <w:rFonts w:ascii="Consolas" w:eastAsia="Times New Roman" w:hAnsi="Consolas" w:cs="Times New Roman"/>
+                <w:color w:val="0000FF"/>
+                <w:sz w:val="21"/>
+                <w:szCs w:val="21"/>
+                <w:lang w:val="en-US"/>
+              </w:rPr>
+              <w:t>(</w:t>
+            </w:r>
             <w:r>
               <w:rPr>
                 <w:rFonts w:ascii="Consolas" w:eastAsia="Times New Roman" w:hAnsi="Consolas" w:cs="Times New Roman"/>
@@ -10506,197 +9063,8 @@
                 <w:szCs w:val="21"/>
                 <w:lang w:val="en-US"/>
               </w:rPr>
-              <w:t>arby</w:t>
-            </w:r>
-            <w:r>
-              <w:rPr>
-                <w:rFonts w:ascii="Consolas" w:eastAsia="Times New Roman" w:hAnsi="Consolas" w:cs="Times New Roman"/>
-                <w:color w:val="0000FF"/>
-                <w:sz w:val="21"/>
-                <w:szCs w:val="21"/>
-                <w:lang w:val="en-US"/>
-              </w:rPr>
-              <w:t>.</w:t>
-            </w:r>
-            <w:r>
-              <w:rPr>
-                <w:rFonts w:ascii="Consolas" w:eastAsia="Times New Roman" w:hAnsi="Consolas" w:cs="Times New Roman"/>
-                <w:color w:val="795E26"/>
-                <w:sz w:val="21"/>
-                <w:szCs w:val="21"/>
-                <w:lang w:val="en-US"/>
-              </w:rPr>
-              <w:t>deactivateSelectControl</w:t>
-            </w:r>
-            <w:proofErr w:type="spellEnd"/>
-            <w:r>
-              <w:rPr>
-                <w:rFonts w:ascii="Consolas" w:eastAsia="Times New Roman" w:hAnsi="Consolas" w:cs="Times New Roman"/>
-                <w:color w:val="0000FF"/>
-                <w:sz w:val="21"/>
-                <w:szCs w:val="21"/>
-                <w:lang w:val="en-US"/>
-              </w:rPr>
-              <w:t>(</w:t>
-            </w:r>
-            <w:r>
-              <w:rPr>
-                <w:rFonts w:ascii="Consolas" w:eastAsia="Times New Roman" w:hAnsi="Consolas" w:cs="Times New Roman"/>
-                <w:color w:val="A31515"/>
-                <w:sz w:val="21"/>
-                <w:szCs w:val="21"/>
-                <w:lang w:val="en-US"/>
-              </w:rPr>
-              <w:t>'</w:t>
-            </w:r>
-            <w:proofErr w:type="spellStart"/>
-            <w:r>
-              <w:rPr>
-                <w:rFonts w:ascii="Consolas" w:eastAsia="Times New Roman" w:hAnsi="Consolas" w:cs="Times New Roman"/>
-                <w:color w:val="A31515"/>
-                <w:sz w:val="21"/>
-                <w:szCs w:val="21"/>
-                <w:lang w:val="en-US"/>
-              </w:rPr>
-              <w:t>measureDistanceControl</w:t>
-            </w:r>
-            <w:proofErr w:type="spellEnd"/>
-            <w:r>
-              <w:rPr>
-                <w:rFonts w:ascii="Consolas" w:eastAsia="Times New Roman" w:hAnsi="Consolas" w:cs="Times New Roman"/>
-                <w:color w:val="A31515"/>
-                <w:sz w:val="21"/>
-                <w:szCs w:val="21"/>
-                <w:lang w:val="en-US"/>
-              </w:rPr>
-              <w:t>'</w:t>
-            </w:r>
-            <w:r>
-              <w:rPr>
-                <w:rFonts w:ascii="Consolas" w:eastAsia="Times New Roman" w:hAnsi="Consolas" w:cs="Times New Roman"/>
-                <w:color w:val="0000FF"/>
-                <w:sz w:val="21"/>
-                <w:szCs w:val="21"/>
-                <w:lang w:val="en-US"/>
-              </w:rPr>
-              <w:t xml:space="preserve">); </w:t>
-            </w:r>
-            <w:r>
-              <w:rPr>
-                <w:rFonts w:ascii="Consolas" w:eastAsia="Times New Roman" w:hAnsi="Consolas" w:cs="Times New Roman"/>
-                <w:color w:val="795E26"/>
-                <w:sz w:val="21"/>
-                <w:szCs w:val="21"/>
-                <w:lang w:val="en-US"/>
-              </w:rPr>
-              <w:t>$</w:t>
-            </w:r>
-            <w:r>
-              <w:rPr>
-                <w:rFonts w:ascii="Consolas" w:eastAsia="Times New Roman" w:hAnsi="Consolas" w:cs="Times New Roman"/>
-                <w:color w:val="0000FF"/>
-                <w:sz w:val="21"/>
-                <w:szCs w:val="21"/>
-                <w:lang w:val="en-US"/>
-              </w:rPr>
-              <w:t>(</w:t>
-            </w:r>
-            <w:r>
-              <w:rPr>
-                <w:rFonts w:ascii="Consolas" w:eastAsia="Times New Roman" w:hAnsi="Consolas" w:cs="Times New Roman"/>
-                <w:color w:val="A31515"/>
-                <w:sz w:val="21"/>
-                <w:szCs w:val="21"/>
-                <w:lang w:val="en-US"/>
-              </w:rPr>
-              <w:t>'#</w:t>
-            </w:r>
-            <w:proofErr w:type="spellStart"/>
-            <w:r>
-              <w:rPr>
-                <w:rFonts w:ascii="Consolas" w:eastAsia="Times New Roman" w:hAnsi="Consolas" w:cs="Times New Roman"/>
-                <w:color w:val="A31515"/>
-                <w:sz w:val="21"/>
-                <w:szCs w:val="21"/>
-                <w:lang w:val="en-US"/>
-              </w:rPr>
-              <w:t>distanceUnitDiv</w:t>
-            </w:r>
-            <w:proofErr w:type="spellEnd"/>
-            <w:r>
-              <w:rPr>
-                <w:rFonts w:ascii="Consolas" w:eastAsia="Times New Roman" w:hAnsi="Consolas" w:cs="Times New Roman"/>
-                <w:color w:val="A31515"/>
-                <w:sz w:val="21"/>
-                <w:szCs w:val="21"/>
-                <w:lang w:val="en-US"/>
-              </w:rPr>
-              <w:t>'</w:t>
-            </w:r>
-            <w:r>
-              <w:rPr>
-                <w:rFonts w:ascii="Consolas" w:eastAsia="Times New Roman" w:hAnsi="Consolas" w:cs="Times New Roman"/>
-                <w:color w:val="0000FF"/>
-                <w:sz w:val="21"/>
-                <w:szCs w:val="21"/>
-                <w:lang w:val="en-US"/>
-              </w:rPr>
-              <w:t>).</w:t>
-            </w:r>
-            <w:r>
-              <w:rPr>
-                <w:rFonts w:ascii="Consolas" w:eastAsia="Times New Roman" w:hAnsi="Consolas" w:cs="Times New Roman"/>
-                <w:color w:val="795E26"/>
-                <w:sz w:val="21"/>
-                <w:szCs w:val="21"/>
-                <w:lang w:val="en-US"/>
-              </w:rPr>
-              <w:t>hide</w:t>
-            </w:r>
-            <w:r>
-              <w:rPr>
-                <w:rFonts w:ascii="Consolas" w:eastAsia="Times New Roman" w:hAnsi="Consolas" w:cs="Times New Roman"/>
-                <w:color w:val="0000FF"/>
-                <w:sz w:val="21"/>
-                <w:szCs w:val="21"/>
-                <w:lang w:val="en-US"/>
-              </w:rPr>
-              <w:t xml:space="preserve">(); </w:t>
-            </w:r>
-            <w:proofErr w:type="spellStart"/>
-            <w:r>
-              <w:rPr>
-                <w:rFonts w:ascii="Consolas" w:eastAsia="Times New Roman" w:hAnsi="Consolas" w:cs="Times New Roman"/>
-                <w:color w:val="795E26"/>
-                <w:sz w:val="21"/>
-                <w:szCs w:val="21"/>
-                <w:lang w:val="en-US"/>
-              </w:rPr>
-              <w:t>setTooltip</w:t>
-            </w:r>
-            <w:proofErr w:type="spellEnd"/>
-            <w:r>
-              <w:rPr>
-                <w:rFonts w:ascii="Consolas" w:eastAsia="Times New Roman" w:hAnsi="Consolas" w:cs="Times New Roman"/>
-                <w:color w:val="0000FF"/>
-                <w:sz w:val="21"/>
-                <w:szCs w:val="21"/>
-                <w:lang w:val="en-US"/>
-              </w:rPr>
-              <w:t>(</w:t>
-            </w:r>
-            <w:proofErr w:type="spellStart"/>
-            <w:r>
-              <w:rPr>
-                <w:rFonts w:ascii="Consolas" w:eastAsia="Times New Roman" w:hAnsi="Consolas" w:cs="Times New Roman"/>
-                <w:color w:val="001080"/>
-                <w:sz w:val="21"/>
-                <w:szCs w:val="21"/>
-                <w:lang w:val="en-US"/>
-              </w:rPr>
               <w:t>toolTip</w:t>
             </w:r>
-            <w:proofErr w:type="spellEnd"/>
             <w:r>
               <w:rPr>
                 <w:rFonts w:ascii="Consolas" w:eastAsia="Times New Roman" w:hAnsi="Consolas" w:cs="Times New Roman"/>
@@ -10728,7 +9096,6 @@
                 <w:lang w:val="en-US"/>
               </w:rPr>
             </w:pPr>
-            <w:proofErr w:type="spellStart"/>
             <w:r>
               <w:rPr>
                 <w:rFonts w:ascii="Consolas" w:eastAsia="Times New Roman" w:hAnsi="Consolas" w:cs="Times New Roman"/>
@@ -10739,7 +9106,6 @@
               </w:rPr>
               <w:t>activeMeasureAreaIcon</w:t>
             </w:r>
-            <w:proofErr w:type="spellEnd"/>
           </w:p>
         </w:tc>
         <w:tc>
@@ -10829,7 +9195,6 @@
               </w:rPr>
               <w:t>"</w:t>
             </w:r>
-            <w:proofErr w:type="spellStart"/>
             <w:r>
               <w:rPr>
                 <w:rFonts w:ascii="Consolas" w:eastAsia="Times New Roman" w:hAnsi="Consolas" w:cs="Times New Roman"/>
@@ -10840,7 +9205,6 @@
               </w:rPr>
               <w:t>resetSelectIcons</w:t>
             </w:r>
-            <w:proofErr w:type="spellEnd"/>
             <w:r>
               <w:rPr>
                 <w:rFonts w:ascii="Consolas" w:eastAsia="Times New Roman" w:hAnsi="Consolas" w:cs="Times New Roman"/>
@@ -10919,9 +9283,78 @@
                 <w:szCs w:val="21"/>
                 <w:lang w:val="en-US"/>
               </w:rPr>
-              <w:t>'#</w:t>
-            </w:r>
-            <w:proofErr w:type="spellStart"/>
+              <w:t>'#deactivateMeasureAreaIcon'</w:t>
+            </w:r>
+            <w:r>
+              <w:rPr>
+                <w:rFonts w:ascii="Consolas" w:eastAsia="Times New Roman" w:hAnsi="Consolas" w:cs="Times New Roman"/>
+                <w:color w:val="0000FF"/>
+                <w:sz w:val="21"/>
+                <w:szCs w:val="21"/>
+                <w:lang w:val="en-US"/>
+              </w:rPr>
+              <w:t>).</w:t>
+            </w:r>
+            <w:r>
+              <w:rPr>
+                <w:rFonts w:ascii="Consolas" w:eastAsia="Times New Roman" w:hAnsi="Consolas" w:cs="Times New Roman"/>
+                <w:color w:val="795E26"/>
+                <w:sz w:val="21"/>
+                <w:szCs w:val="21"/>
+                <w:lang w:val="en-US"/>
+              </w:rPr>
+              <w:t>show</w:t>
+            </w:r>
+            <w:r>
+              <w:rPr>
+                <w:rFonts w:ascii="Consolas" w:eastAsia="Times New Roman" w:hAnsi="Consolas" w:cs="Times New Roman"/>
+                <w:color w:val="0000FF"/>
+                <w:sz w:val="21"/>
+                <w:szCs w:val="21"/>
+                <w:lang w:val="en-US"/>
+              </w:rPr>
+              <w:t xml:space="preserve">(); </w:t>
+            </w:r>
+            <w:r>
+              <w:rPr>
+                <w:rFonts w:ascii="Consolas" w:eastAsia="Times New Roman" w:hAnsi="Consolas" w:cs="Times New Roman"/>
+                <w:color w:val="001080"/>
+                <w:sz w:val="21"/>
+                <w:szCs w:val="21"/>
+                <w:lang w:val="en-US"/>
+              </w:rPr>
+              <w:t>arby</w:t>
+            </w:r>
+            <w:r>
+              <w:rPr>
+                <w:rFonts w:ascii="Consolas" w:eastAsia="Times New Roman" w:hAnsi="Consolas" w:cs="Times New Roman"/>
+                <w:color w:val="0000FF"/>
+                <w:sz w:val="21"/>
+                <w:szCs w:val="21"/>
+                <w:lang w:val="en-US"/>
+              </w:rPr>
+              <w:t>.</w:t>
+            </w:r>
+            <w:r>
+              <w:rPr>
+                <w:rFonts w:ascii="Consolas" w:eastAsia="Times New Roman" w:hAnsi="Consolas" w:cs="Times New Roman"/>
+                <w:color w:val="795E26"/>
+                <w:sz w:val="21"/>
+                <w:szCs w:val="21"/>
+                <w:lang w:val="en-US"/>
+              </w:rPr>
+              <w:t>activateControl</w:t>
+            </w:r>
+            <w:r>
+              <w:rPr>
+                <w:rFonts w:ascii="Consolas" w:eastAsia="Times New Roman" w:hAnsi="Consolas" w:cs="Times New Roman"/>
+                <w:color w:val="0000FF"/>
+                <w:sz w:val="21"/>
+                <w:szCs w:val="21"/>
+                <w:lang w:val="en-US"/>
+              </w:rPr>
+              <w:t>(</w:t>
+            </w:r>
             <w:r>
               <w:rPr>
                 <w:rFonts w:ascii="Consolas" w:eastAsia="Times New Roman" w:hAnsi="Consolas" w:cs="Times New Roman"/>
@@ -10930,9 +9363,38 @@
                 <w:szCs w:val="21"/>
                 <w:lang w:val="en-US"/>
               </w:rPr>
-              <w:t>deactivateMeasureAreaIcon</w:t>
-            </w:r>
-            <w:proofErr w:type="spellEnd"/>
+              <w:t>'measureAreaControl'</w:t>
+            </w:r>
+            <w:r>
+              <w:rPr>
+                <w:rFonts w:ascii="Consolas" w:eastAsia="Times New Roman" w:hAnsi="Consolas" w:cs="Times New Roman"/>
+                <w:color w:val="0000FF"/>
+                <w:sz w:val="21"/>
+                <w:szCs w:val="21"/>
+                <w:lang w:val="en-US"/>
+              </w:rPr>
+              <w:t xml:space="preserve">); </w:t>
+            </w:r>
+            <w:r>
+              <w:rPr>
+                <w:rFonts w:ascii="Consolas" w:eastAsia="Times New Roman" w:hAnsi="Consolas" w:cs="Times New Roman"/>
+                <w:color w:val="795E26"/>
+                <w:sz w:val="21"/>
+                <w:szCs w:val="21"/>
+                <w:lang w:val="en-US"/>
+              </w:rPr>
+              <w:t>$</w:t>
+            </w:r>
+            <w:r>
+              <w:rPr>
+                <w:rFonts w:ascii="Consolas" w:eastAsia="Times New Roman" w:hAnsi="Consolas" w:cs="Times New Roman"/>
+                <w:color w:val="0000FF"/>
+                <w:sz w:val="21"/>
+                <w:szCs w:val="21"/>
+                <w:lang w:val="en-US"/>
+              </w:rPr>
+              <w:t>(</w:t>
+            </w:r>
             <w:r>
               <w:rPr>
                 <w:rFonts w:ascii="Consolas" w:eastAsia="Times New Roman" w:hAnsi="Consolas" w:cs="Times New Roman"/>
@@ -10941,7 +9403,7 @@
                 <w:szCs w:val="21"/>
                 <w:lang w:val="en-US"/>
               </w:rPr>
-              <w:t>'</w:t>
+              <w:t>'#areaUnitDiv'</w:t>
             </w:r>
             <w:r>
               <w:rPr>
@@ -10973,27 +9435,6 @@
               </w:rPr>
               <w:t xml:space="preserve">(); </w:t>
             </w:r>
-            <w:proofErr w:type="spellStart"/>
-            <w:r>
-              <w:rPr>
-                <w:rFonts w:ascii="Consolas" w:eastAsia="Times New Roman" w:hAnsi="Consolas" w:cs="Times New Roman"/>
-                <w:color w:val="001080"/>
-                <w:sz w:val="21"/>
-                <w:szCs w:val="21"/>
-                <w:lang w:val="en-US"/>
-              </w:rPr>
-              <w:t>arby</w:t>
-            </w:r>
-            <w:r>
-              <w:rPr>
-                <w:rFonts w:ascii="Consolas" w:eastAsia="Times New Roman" w:hAnsi="Consolas" w:cs="Times New Roman"/>
-                <w:color w:val="0000FF"/>
-                <w:sz w:val="21"/>
-                <w:szCs w:val="21"/>
-                <w:lang w:val="en-US"/>
-              </w:rPr>
-              <w:t>.</w:t>
-            </w:r>
             <w:r>
               <w:rPr>
                 <w:rFonts w:ascii="Consolas" w:eastAsia="Times New Roman" w:hAnsi="Consolas" w:cs="Times New Roman"/>
@@ -11002,155 +9443,8 @@
                 <w:szCs w:val="21"/>
                 <w:lang w:val="en-US"/>
               </w:rPr>
-              <w:t>activateControl</w:t>
-            </w:r>
-            <w:proofErr w:type="spellEnd"/>
-            <w:r>
-              <w:rPr>
-                <w:rFonts w:ascii="Consolas" w:eastAsia="Times New Roman" w:hAnsi="Consolas" w:cs="Times New Roman"/>
-                <w:color w:val="0000FF"/>
-                <w:sz w:val="21"/>
-                <w:szCs w:val="21"/>
-                <w:lang w:val="en-US"/>
-              </w:rPr>
-              <w:t>(</w:t>
-            </w:r>
-            <w:r>
-              <w:rPr>
-                <w:rFonts w:ascii="Consolas" w:eastAsia="Times New Roman" w:hAnsi="Consolas" w:cs="Times New Roman"/>
-                <w:color w:val="A31515"/>
-                <w:sz w:val="21"/>
-                <w:szCs w:val="21"/>
-                <w:lang w:val="en-US"/>
-              </w:rPr>
-              <w:t>'</w:t>
-            </w:r>
-            <w:proofErr w:type="spellStart"/>
-            <w:r>
-              <w:rPr>
-                <w:rFonts w:ascii="Consolas" w:eastAsia="Times New Roman" w:hAnsi="Consolas" w:cs="Times New Roman"/>
-                <w:color w:val="A31515"/>
-                <w:sz w:val="21"/>
-                <w:szCs w:val="21"/>
-                <w:lang w:val="en-US"/>
-              </w:rPr>
-              <w:t>measureAreaControl</w:t>
-            </w:r>
-            <w:proofErr w:type="spellEnd"/>
-            <w:r>
-              <w:rPr>
-                <w:rFonts w:ascii="Consolas" w:eastAsia="Times New Roman" w:hAnsi="Consolas" w:cs="Times New Roman"/>
-                <w:color w:val="A31515"/>
-                <w:sz w:val="21"/>
-                <w:szCs w:val="21"/>
-                <w:lang w:val="en-US"/>
-              </w:rPr>
-              <w:t>'</w:t>
-            </w:r>
-            <w:r>
-              <w:rPr>
-                <w:rFonts w:ascii="Consolas" w:eastAsia="Times New Roman" w:hAnsi="Consolas" w:cs="Times New Roman"/>
-                <w:color w:val="0000FF"/>
-                <w:sz w:val="21"/>
-                <w:szCs w:val="21"/>
-                <w:lang w:val="en-US"/>
-              </w:rPr>
-              <w:t xml:space="preserve">); </w:t>
-            </w:r>
-            <w:r>
-              <w:rPr>
-                <w:rFonts w:ascii="Consolas" w:eastAsia="Times New Roman" w:hAnsi="Consolas" w:cs="Times New Roman"/>
-                <w:color w:val="795E26"/>
-                <w:sz w:val="21"/>
-                <w:szCs w:val="21"/>
-                <w:lang w:val="en-US"/>
-              </w:rPr>
-              <w:t>$</w:t>
-            </w:r>
-            <w:r>
-              <w:rPr>
-                <w:rFonts w:ascii="Consolas" w:eastAsia="Times New Roman" w:hAnsi="Consolas" w:cs="Times New Roman"/>
-                <w:color w:val="0000FF"/>
-                <w:sz w:val="21"/>
-                <w:szCs w:val="21"/>
-                <w:lang w:val="en-US"/>
-              </w:rPr>
-              <w:t>(</w:t>
-            </w:r>
-            <w:r>
-              <w:rPr>
-                <w:rFonts w:ascii="Consolas" w:eastAsia="Times New Roman" w:hAnsi="Consolas" w:cs="Times New Roman"/>
-                <w:color w:val="A31515"/>
-                <w:sz w:val="21"/>
-                <w:szCs w:val="21"/>
-                <w:lang w:val="en-US"/>
-              </w:rPr>
-              <w:t>'#</w:t>
-            </w:r>
-            <w:proofErr w:type="spellStart"/>
-            <w:r>
-              <w:rPr>
-                <w:rFonts w:ascii="Consolas" w:eastAsia="Times New Roman" w:hAnsi="Consolas" w:cs="Times New Roman"/>
-                <w:color w:val="A31515"/>
-                <w:sz w:val="21"/>
-                <w:szCs w:val="21"/>
-                <w:lang w:val="en-US"/>
-              </w:rPr>
-              <w:t>areaUnitDiv</w:t>
-            </w:r>
-            <w:proofErr w:type="spellEnd"/>
-            <w:r>
-              <w:rPr>
-                <w:rFonts w:ascii="Consolas" w:eastAsia="Times New Roman" w:hAnsi="Consolas" w:cs="Times New Roman"/>
-                <w:color w:val="A31515"/>
-                <w:sz w:val="21"/>
-                <w:szCs w:val="21"/>
-                <w:lang w:val="en-US"/>
-              </w:rPr>
-              <w:t>'</w:t>
-            </w:r>
-            <w:r>
-              <w:rPr>
-                <w:rFonts w:ascii="Consolas" w:eastAsia="Times New Roman" w:hAnsi="Consolas" w:cs="Times New Roman"/>
-                <w:color w:val="0000FF"/>
-                <w:sz w:val="21"/>
-                <w:szCs w:val="21"/>
-                <w:lang w:val="en-US"/>
-              </w:rPr>
-              <w:t>).</w:t>
-            </w:r>
-            <w:r>
-              <w:rPr>
-                <w:rFonts w:ascii="Consolas" w:eastAsia="Times New Roman" w:hAnsi="Consolas" w:cs="Times New Roman"/>
-                <w:color w:val="795E26"/>
-                <w:sz w:val="21"/>
-                <w:szCs w:val="21"/>
-                <w:lang w:val="en-US"/>
-              </w:rPr>
-              <w:t>show</w:t>
-            </w:r>
-            <w:r>
-              <w:rPr>
-                <w:rFonts w:ascii="Consolas" w:eastAsia="Times New Roman" w:hAnsi="Consolas" w:cs="Times New Roman"/>
-                <w:color w:val="0000FF"/>
-                <w:sz w:val="21"/>
-                <w:szCs w:val="21"/>
-                <w:lang w:val="en-US"/>
-              </w:rPr>
-              <w:t xml:space="preserve">(); </w:t>
-            </w:r>
-            <w:proofErr w:type="spellStart"/>
-            <w:r>
-              <w:rPr>
-                <w:rFonts w:ascii="Consolas" w:eastAsia="Times New Roman" w:hAnsi="Consolas" w:cs="Times New Roman"/>
-                <w:color w:val="795E26"/>
-                <w:sz w:val="21"/>
-                <w:szCs w:val="21"/>
-                <w:lang w:val="en-US"/>
-              </w:rPr>
               <w:t>setTooltip</w:t>
             </w:r>
-            <w:proofErr w:type="spellEnd"/>
             <w:r>
               <w:rPr>
                 <w:rFonts w:ascii="Consolas" w:eastAsia="Times New Roman" w:hAnsi="Consolas" w:cs="Times New Roman"/>
@@ -11182,7 +9476,6 @@
                 <w:lang w:val="en-US"/>
               </w:rPr>
             </w:pPr>
-            <w:proofErr w:type="spellStart"/>
             <w:r>
               <w:rPr>
                 <w:rFonts w:ascii="Consolas" w:eastAsia="Times New Roman" w:hAnsi="Consolas" w:cs="Times New Roman"/>
@@ -11193,7 +9486,6 @@
               </w:rPr>
               <w:t>deactivateMeasureAreaIcon</w:t>
             </w:r>
-            <w:proofErr w:type="spellEnd"/>
           </w:p>
         </w:tc>
         <w:tc>
@@ -11351,9 +9643,78 @@
                 <w:szCs w:val="21"/>
                 <w:lang w:val="en-US"/>
               </w:rPr>
-              <w:t>'#</w:t>
-            </w:r>
-            <w:proofErr w:type="spellStart"/>
+              <w:t>'#activeMeasureAreaIcon'</w:t>
+            </w:r>
+            <w:r>
+              <w:rPr>
+                <w:rFonts w:ascii="Consolas" w:eastAsia="Times New Roman" w:hAnsi="Consolas" w:cs="Times New Roman"/>
+                <w:color w:val="0000FF"/>
+                <w:sz w:val="21"/>
+                <w:szCs w:val="21"/>
+                <w:lang w:val="en-US"/>
+              </w:rPr>
+              <w:t>).</w:t>
+            </w:r>
+            <w:r>
+              <w:rPr>
+                <w:rFonts w:ascii="Consolas" w:eastAsia="Times New Roman" w:hAnsi="Consolas" w:cs="Times New Roman"/>
+                <w:color w:val="795E26"/>
+                <w:sz w:val="21"/>
+                <w:szCs w:val="21"/>
+                <w:lang w:val="en-US"/>
+              </w:rPr>
+              <w:t>show</w:t>
+            </w:r>
+            <w:r>
+              <w:rPr>
+                <w:rFonts w:ascii="Consolas" w:eastAsia="Times New Roman" w:hAnsi="Consolas" w:cs="Times New Roman"/>
+                <w:color w:val="0000FF"/>
+                <w:sz w:val="21"/>
+                <w:szCs w:val="21"/>
+                <w:lang w:val="en-US"/>
+              </w:rPr>
+              <w:t xml:space="preserve">(); </w:t>
+            </w:r>
+            <w:r>
+              <w:rPr>
+                <w:rFonts w:ascii="Consolas" w:eastAsia="Times New Roman" w:hAnsi="Consolas" w:cs="Times New Roman"/>
+                <w:color w:val="001080"/>
+                <w:sz w:val="21"/>
+                <w:szCs w:val="21"/>
+                <w:lang w:val="en-US"/>
+              </w:rPr>
+              <w:t>arby</w:t>
+            </w:r>
+            <w:r>
+              <w:rPr>
+                <w:rFonts w:ascii="Consolas" w:eastAsia="Times New Roman" w:hAnsi="Consolas" w:cs="Times New Roman"/>
+                <w:color w:val="0000FF"/>
+                <w:sz w:val="21"/>
+                <w:szCs w:val="21"/>
+                <w:lang w:val="en-US"/>
+              </w:rPr>
+              <w:t>.</w:t>
+            </w:r>
+            <w:r>
+              <w:rPr>
+                <w:rFonts w:ascii="Consolas" w:eastAsia="Times New Roman" w:hAnsi="Consolas" w:cs="Times New Roman"/>
+                <w:color w:val="795E26"/>
+                <w:sz w:val="21"/>
+                <w:szCs w:val="21"/>
+                <w:lang w:val="en-US"/>
+              </w:rPr>
+              <w:t>deactivateSelectControl</w:t>
+            </w:r>
+            <w:r>
+              <w:rPr>
+                <w:rFonts w:ascii="Consolas" w:eastAsia="Times New Roman" w:hAnsi="Consolas" w:cs="Times New Roman"/>
+                <w:color w:val="0000FF"/>
+                <w:sz w:val="21"/>
+                <w:szCs w:val="21"/>
+                <w:lang w:val="en-US"/>
+              </w:rPr>
+              <w:t>(</w:t>
+            </w:r>
             <w:r>
               <w:rPr>
                 <w:rFonts w:ascii="Consolas" w:eastAsia="Times New Roman" w:hAnsi="Consolas" w:cs="Times New Roman"/>
@@ -11362,9 +9723,38 @@
                 <w:szCs w:val="21"/>
                 <w:lang w:val="en-US"/>
               </w:rPr>
-              <w:t>activeMeasureAreaIcon</w:t>
-            </w:r>
-            <w:proofErr w:type="spellEnd"/>
+              <w:t>'measureAreaControl'</w:t>
+            </w:r>
+            <w:r>
+              <w:rPr>
+                <w:rFonts w:ascii="Consolas" w:eastAsia="Times New Roman" w:hAnsi="Consolas" w:cs="Times New Roman"/>
+                <w:color w:val="0000FF"/>
+                <w:sz w:val="21"/>
+                <w:szCs w:val="21"/>
+                <w:lang w:val="en-US"/>
+              </w:rPr>
+              <w:t xml:space="preserve">); </w:t>
+            </w:r>
+            <w:r>
+              <w:rPr>
+                <w:rFonts w:ascii="Consolas" w:eastAsia="Times New Roman" w:hAnsi="Consolas" w:cs="Times New Roman"/>
+                <w:color w:val="795E26"/>
+                <w:sz w:val="21"/>
+                <w:szCs w:val="21"/>
+                <w:lang w:val="en-US"/>
+              </w:rPr>
+              <w:t>$</w:t>
+            </w:r>
+            <w:r>
+              <w:rPr>
+                <w:rFonts w:ascii="Consolas" w:eastAsia="Times New Roman" w:hAnsi="Consolas" w:cs="Times New Roman"/>
+                <w:color w:val="0000FF"/>
+                <w:sz w:val="21"/>
+                <w:szCs w:val="21"/>
+                <w:lang w:val="en-US"/>
+              </w:rPr>
+              <w:t>(</w:t>
+            </w:r>
             <w:r>
               <w:rPr>
                 <w:rFonts w:ascii="Consolas" w:eastAsia="Times New Roman" w:hAnsi="Consolas" w:cs="Times New Roman"/>
@@ -11373,7 +9763,7 @@
                 <w:szCs w:val="21"/>
                 <w:lang w:val="en-US"/>
               </w:rPr>
-              <w:t>'</w:t>
+              <w:t>'#areaUnitDiv'</w:t>
             </w:r>
             <w:r>
               <w:rPr>
@@ -11393,7 +9783,7 @@
                 <w:szCs w:val="21"/>
                 <w:lang w:val="en-US"/>
               </w:rPr>
-              <w:t>show</w:t>
+              <w:t>hide</w:t>
             </w:r>
             <w:r>
               <w:rPr>
@@ -11405,7 +9795,26 @@
               </w:rPr>
               <w:t xml:space="preserve">(); </w:t>
             </w:r>
-            <w:proofErr w:type="spellStart"/>
+            <w:r>
+              <w:rPr>
+                <w:rFonts w:ascii="Consolas" w:eastAsia="Times New Roman" w:hAnsi="Consolas" w:cs="Times New Roman"/>
+                <w:color w:val="795E26"/>
+                <w:sz w:val="21"/>
+                <w:szCs w:val="21"/>
+                <w:lang w:val="en-US"/>
+              </w:rPr>
+              <w:t>setTooltip</w:t>
+            </w:r>
+            <w:r>
+              <w:rPr>
+                <w:rFonts w:ascii="Consolas" w:eastAsia="Times New Roman" w:hAnsi="Consolas" w:cs="Times New Roman"/>
+                <w:color w:val="0000FF"/>
+                <w:sz w:val="21"/>
+                <w:szCs w:val="21"/>
+                <w:lang w:val="en-US"/>
+              </w:rPr>
+              <w:t>(</w:t>
+            </w:r>
             <w:r>
               <w:rPr>
                 <w:rFonts w:ascii="Consolas" w:eastAsia="Times New Roman" w:hAnsi="Consolas" w:cs="Times New Roman"/>
@@ -11414,197 +9823,8 @@
                 <w:szCs w:val="21"/>
                 <w:lang w:val="en-US"/>
               </w:rPr>
-              <w:t>arby</w:t>
-            </w:r>
-            <w:r>
-              <w:rPr>
-                <w:rFonts w:ascii="Consolas" w:eastAsia="Times New Roman" w:hAnsi="Consolas" w:cs="Times New Roman"/>
-                <w:color w:val="0000FF"/>
-                <w:sz w:val="21"/>
-                <w:szCs w:val="21"/>
-                <w:lang w:val="en-US"/>
-              </w:rPr>
-              <w:t>.</w:t>
-            </w:r>
-            <w:r>
-              <w:rPr>
-                <w:rFonts w:ascii="Consolas" w:eastAsia="Times New Roman" w:hAnsi="Consolas" w:cs="Times New Roman"/>
-                <w:color w:val="795E26"/>
-                <w:sz w:val="21"/>
-                <w:szCs w:val="21"/>
-                <w:lang w:val="en-US"/>
-              </w:rPr>
-              <w:t>deactivateSelectControl</w:t>
-            </w:r>
-            <w:proofErr w:type="spellEnd"/>
-            <w:r>
-              <w:rPr>
-                <w:rFonts w:ascii="Consolas" w:eastAsia="Times New Roman" w:hAnsi="Consolas" w:cs="Times New Roman"/>
-                <w:color w:val="0000FF"/>
-                <w:sz w:val="21"/>
-                <w:szCs w:val="21"/>
-                <w:lang w:val="en-US"/>
-              </w:rPr>
-              <w:t>(</w:t>
-            </w:r>
-            <w:r>
-              <w:rPr>
-                <w:rFonts w:ascii="Consolas" w:eastAsia="Times New Roman" w:hAnsi="Consolas" w:cs="Times New Roman"/>
-                <w:color w:val="A31515"/>
-                <w:sz w:val="21"/>
-                <w:szCs w:val="21"/>
-                <w:lang w:val="en-US"/>
-              </w:rPr>
-              <w:t>'</w:t>
-            </w:r>
-            <w:proofErr w:type="spellStart"/>
-            <w:r>
-              <w:rPr>
-                <w:rFonts w:ascii="Consolas" w:eastAsia="Times New Roman" w:hAnsi="Consolas" w:cs="Times New Roman"/>
-                <w:color w:val="A31515"/>
-                <w:sz w:val="21"/>
-                <w:szCs w:val="21"/>
-                <w:lang w:val="en-US"/>
-              </w:rPr>
-              <w:t>measureAreaControl</w:t>
-            </w:r>
-            <w:proofErr w:type="spellEnd"/>
-            <w:r>
-              <w:rPr>
-                <w:rFonts w:ascii="Consolas" w:eastAsia="Times New Roman" w:hAnsi="Consolas" w:cs="Times New Roman"/>
-                <w:color w:val="A31515"/>
-                <w:sz w:val="21"/>
-                <w:szCs w:val="21"/>
-                <w:lang w:val="en-US"/>
-              </w:rPr>
-              <w:t>'</w:t>
-            </w:r>
-            <w:r>
-              <w:rPr>
-                <w:rFonts w:ascii="Consolas" w:eastAsia="Times New Roman" w:hAnsi="Consolas" w:cs="Times New Roman"/>
-                <w:color w:val="0000FF"/>
-                <w:sz w:val="21"/>
-                <w:szCs w:val="21"/>
-                <w:lang w:val="en-US"/>
-              </w:rPr>
-              <w:t xml:space="preserve">); </w:t>
-            </w:r>
-            <w:r>
-              <w:rPr>
-                <w:rFonts w:ascii="Consolas" w:eastAsia="Times New Roman" w:hAnsi="Consolas" w:cs="Times New Roman"/>
-                <w:color w:val="795E26"/>
-                <w:sz w:val="21"/>
-                <w:szCs w:val="21"/>
-                <w:lang w:val="en-US"/>
-              </w:rPr>
-              <w:t>$</w:t>
-            </w:r>
-            <w:r>
-              <w:rPr>
-                <w:rFonts w:ascii="Consolas" w:eastAsia="Times New Roman" w:hAnsi="Consolas" w:cs="Times New Roman"/>
-                <w:color w:val="0000FF"/>
-                <w:sz w:val="21"/>
-                <w:szCs w:val="21"/>
-                <w:lang w:val="en-US"/>
-              </w:rPr>
-              <w:t>(</w:t>
-            </w:r>
-            <w:r>
-              <w:rPr>
-                <w:rFonts w:ascii="Consolas" w:eastAsia="Times New Roman" w:hAnsi="Consolas" w:cs="Times New Roman"/>
-                <w:color w:val="A31515"/>
-                <w:sz w:val="21"/>
-                <w:szCs w:val="21"/>
-                <w:lang w:val="en-US"/>
-              </w:rPr>
-              <w:t>'#</w:t>
-            </w:r>
-            <w:proofErr w:type="spellStart"/>
-            <w:r>
-              <w:rPr>
-                <w:rFonts w:ascii="Consolas" w:eastAsia="Times New Roman" w:hAnsi="Consolas" w:cs="Times New Roman"/>
-                <w:color w:val="A31515"/>
-                <w:sz w:val="21"/>
-                <w:szCs w:val="21"/>
-                <w:lang w:val="en-US"/>
-              </w:rPr>
-              <w:t>areaUnitDiv</w:t>
-            </w:r>
-            <w:proofErr w:type="spellEnd"/>
-            <w:r>
-              <w:rPr>
-                <w:rFonts w:ascii="Consolas" w:eastAsia="Times New Roman" w:hAnsi="Consolas" w:cs="Times New Roman"/>
-                <w:color w:val="A31515"/>
-                <w:sz w:val="21"/>
-                <w:szCs w:val="21"/>
-                <w:lang w:val="en-US"/>
-              </w:rPr>
-              <w:t>'</w:t>
-            </w:r>
-            <w:r>
-              <w:rPr>
-                <w:rFonts w:ascii="Consolas" w:eastAsia="Times New Roman" w:hAnsi="Consolas" w:cs="Times New Roman"/>
-                <w:color w:val="0000FF"/>
-                <w:sz w:val="21"/>
-                <w:szCs w:val="21"/>
-                <w:lang w:val="en-US"/>
-              </w:rPr>
-              <w:t>).</w:t>
-            </w:r>
-            <w:r>
-              <w:rPr>
-                <w:rFonts w:ascii="Consolas" w:eastAsia="Times New Roman" w:hAnsi="Consolas" w:cs="Times New Roman"/>
-                <w:color w:val="795E26"/>
-                <w:sz w:val="21"/>
-                <w:szCs w:val="21"/>
-                <w:lang w:val="en-US"/>
-              </w:rPr>
-              <w:t>hide</w:t>
-            </w:r>
-            <w:r>
-              <w:rPr>
-                <w:rFonts w:ascii="Consolas" w:eastAsia="Times New Roman" w:hAnsi="Consolas" w:cs="Times New Roman"/>
-                <w:color w:val="0000FF"/>
-                <w:sz w:val="21"/>
-                <w:szCs w:val="21"/>
-                <w:lang w:val="en-US"/>
-              </w:rPr>
-              <w:t xml:space="preserve">(); </w:t>
-            </w:r>
-            <w:proofErr w:type="spellStart"/>
-            <w:r>
-              <w:rPr>
-                <w:rFonts w:ascii="Consolas" w:eastAsia="Times New Roman" w:hAnsi="Consolas" w:cs="Times New Roman"/>
-                <w:color w:val="795E26"/>
-                <w:sz w:val="21"/>
-                <w:szCs w:val="21"/>
-                <w:lang w:val="en-US"/>
-              </w:rPr>
-              <w:t>setTooltip</w:t>
-            </w:r>
-            <w:proofErr w:type="spellEnd"/>
-            <w:r>
-              <w:rPr>
-                <w:rFonts w:ascii="Consolas" w:eastAsia="Times New Roman" w:hAnsi="Consolas" w:cs="Times New Roman"/>
-                <w:color w:val="0000FF"/>
-                <w:sz w:val="21"/>
-                <w:szCs w:val="21"/>
-                <w:lang w:val="en-US"/>
-              </w:rPr>
-              <w:t>(</w:t>
-            </w:r>
-            <w:proofErr w:type="spellStart"/>
-            <w:r>
-              <w:rPr>
-                <w:rFonts w:ascii="Consolas" w:eastAsia="Times New Roman" w:hAnsi="Consolas" w:cs="Times New Roman"/>
-                <w:color w:val="001080"/>
-                <w:sz w:val="21"/>
-                <w:szCs w:val="21"/>
-                <w:lang w:val="en-US"/>
-              </w:rPr>
               <w:t>toolTip</w:t>
             </w:r>
-            <w:proofErr w:type="spellEnd"/>
             <w:r>
               <w:rPr>
                 <w:rFonts w:ascii="Consolas" w:eastAsia="Times New Roman" w:hAnsi="Consolas" w:cs="Times New Roman"/>
@@ -11636,7 +9856,6 @@
                 <w:lang w:val="en-US"/>
               </w:rPr>
             </w:pPr>
-            <w:proofErr w:type="spellStart"/>
             <w:r>
               <w:rPr>
                 <w:rFonts w:ascii="Consolas" w:eastAsia="Times New Roman" w:hAnsi="Consolas" w:cs="Times New Roman"/>
@@ -11647,7 +9866,6 @@
               </w:rPr>
               <w:t>printIcon</w:t>
             </w:r>
-            <w:proofErr w:type="spellEnd"/>
           </w:p>
           <w:p>
             <w:pPr>
@@ -11819,9 +10037,58 @@
                 <w:szCs w:val="21"/>
                 <w:lang w:val="en-US"/>
               </w:rPr>
-              <w:t>'#</w:t>
-            </w:r>
-            <w:proofErr w:type="spellStart"/>
+              <w:t>'#printHideIcon'</w:t>
+            </w:r>
+            <w:r>
+              <w:rPr>
+                <w:rFonts w:ascii="Consolas" w:eastAsia="Times New Roman" w:hAnsi="Consolas" w:cs="Times New Roman"/>
+                <w:color w:val="0000FF"/>
+                <w:sz w:val="21"/>
+                <w:szCs w:val="21"/>
+                <w:lang w:val="en-US"/>
+              </w:rPr>
+              <w:t>).</w:t>
+            </w:r>
+            <w:r>
+              <w:rPr>
+                <w:rFonts w:ascii="Consolas" w:eastAsia="Times New Roman" w:hAnsi="Consolas" w:cs="Times New Roman"/>
+                <w:color w:val="795E26"/>
+                <w:sz w:val="21"/>
+                <w:szCs w:val="21"/>
+                <w:lang w:val="en-US"/>
+              </w:rPr>
+              <w:t>show</w:t>
+            </w:r>
+            <w:r>
+              <w:rPr>
+                <w:rFonts w:ascii="Consolas" w:eastAsia="Times New Roman" w:hAnsi="Consolas" w:cs="Times New Roman"/>
+                <w:color w:val="0000FF"/>
+                <w:sz w:val="21"/>
+                <w:szCs w:val="21"/>
+                <w:lang w:val="en-US"/>
+              </w:rPr>
+              <w:t xml:space="preserve">(); </w:t>
+            </w:r>
+            <w:r>
+              <w:rPr>
+                <w:rFonts w:ascii="Consolas" w:eastAsia="Times New Roman" w:hAnsi="Consolas" w:cs="Times New Roman"/>
+                <w:color w:val="795E26"/>
+                <w:sz w:val="21"/>
+                <w:szCs w:val="21"/>
+                <w:lang w:val="en-US"/>
+              </w:rPr>
+              <w:t>$</w:t>
+            </w:r>
+            <w:r>
+              <w:rPr>
+                <w:rFonts w:ascii="Consolas" w:eastAsia="Times New Roman" w:hAnsi="Consolas" w:cs="Times New Roman"/>
+                <w:color w:val="0000FF"/>
+                <w:sz w:val="21"/>
+                <w:szCs w:val="21"/>
+                <w:lang w:val="en-US"/>
+              </w:rPr>
+              <w:t>(</w:t>
+            </w:r>
             <w:r>
               <w:rPr>
                 <w:rFonts w:ascii="Consolas" w:eastAsia="Times New Roman" w:hAnsi="Consolas" w:cs="Times New Roman"/>
@@ -11830,18 +10097,7 @@
                 <w:szCs w:val="21"/>
                 <w:lang w:val="en-US"/>
               </w:rPr>
-              <w:t>printHideIcon</w:t>
-            </w:r>
-            <w:proofErr w:type="spellEnd"/>
-            <w:r>
-              <w:rPr>
-                <w:rFonts w:ascii="Consolas" w:eastAsia="Times New Roman" w:hAnsi="Consolas" w:cs="Times New Roman"/>
-                <w:color w:val="A31515"/>
-                <w:sz w:val="21"/>
-                <w:szCs w:val="21"/>
-                <w:lang w:val="en-US"/>
-              </w:rPr>
-              <w:t>'</w:t>
+              <w:t>'#printPopoverTemplate'</w:t>
             </w:r>
             <w:r>
               <w:rPr>
@@ -11881,59 +10137,17 @@
                 <w:szCs w:val="21"/>
                 <w:lang w:val="en-US"/>
               </w:rPr>
-              <w:t>$</w:t>
-            </w:r>
-            <w:r>
-              <w:rPr>
-                <w:rFonts w:ascii="Consolas" w:eastAsia="Times New Roman" w:hAnsi="Consolas" w:cs="Times New Roman"/>
-                <w:color w:val="0000FF"/>
-                <w:sz w:val="21"/>
-                <w:szCs w:val="21"/>
-                <w:lang w:val="en-US"/>
-              </w:rPr>
-              <w:t>(</w:t>
-            </w:r>
-            <w:r>
-              <w:rPr>
-                <w:rFonts w:ascii="Consolas" w:eastAsia="Times New Roman" w:hAnsi="Consolas" w:cs="Times New Roman"/>
-                <w:color w:val="A31515"/>
-                <w:sz w:val="21"/>
-                <w:szCs w:val="21"/>
-                <w:lang w:val="en-US"/>
-              </w:rPr>
-              <w:t>'#</w:t>
-            </w:r>
-            <w:proofErr w:type="spellStart"/>
-            <w:r>
-              <w:rPr>
-                <w:rFonts w:ascii="Consolas" w:eastAsia="Times New Roman" w:hAnsi="Consolas" w:cs="Times New Roman"/>
-                <w:color w:val="A31515"/>
-                <w:sz w:val="21"/>
-                <w:szCs w:val="21"/>
-                <w:lang w:val="en-US"/>
-              </w:rPr>
-              <w:t>printPopoverTemplate</w:t>
-            </w:r>
-            <w:proofErr w:type="spellEnd"/>
-            <w:r>
-              <w:rPr>
-                <w:rFonts w:ascii="Consolas" w:eastAsia="Times New Roman" w:hAnsi="Consolas" w:cs="Times New Roman"/>
-                <w:color w:val="A31515"/>
-                <w:sz w:val="21"/>
-                <w:szCs w:val="21"/>
-                <w:lang w:val="en-US"/>
-              </w:rPr>
-              <w:t>'</w:t>
-            </w:r>
-            <w:r>
-              <w:rPr>
-                <w:rFonts w:ascii="Consolas" w:eastAsia="Times New Roman" w:hAnsi="Consolas" w:cs="Times New Roman"/>
-                <w:color w:val="0000FF"/>
-                <w:sz w:val="21"/>
-                <w:szCs w:val="21"/>
-                <w:lang w:val="en-US"/>
-              </w:rPr>
-              <w:t>).</w:t>
+              <w:t>printDialog</w:t>
+            </w:r>
+            <w:r>
+              <w:rPr>
+                <w:rFonts w:ascii="Consolas" w:eastAsia="Times New Roman" w:hAnsi="Consolas" w:cs="Times New Roman"/>
+                <w:color w:val="0000FF"/>
+                <w:sz w:val="21"/>
+                <w:szCs w:val="21"/>
+                <w:lang w:val="en-US"/>
+              </w:rPr>
+              <w:t xml:space="preserve">(); </w:t>
             </w:r>
             <w:r>
               <w:rPr>
@@ -11943,52 +10157,8 @@
                 <w:szCs w:val="21"/>
                 <w:lang w:val="en-US"/>
               </w:rPr>
-              <w:t>show</w:t>
-            </w:r>
-            <w:r>
-              <w:rPr>
-                <w:rFonts w:ascii="Consolas" w:eastAsia="Times New Roman" w:hAnsi="Consolas" w:cs="Times New Roman"/>
-                <w:color w:val="0000FF"/>
-                <w:sz w:val="21"/>
-                <w:szCs w:val="21"/>
-                <w:lang w:val="en-US"/>
-              </w:rPr>
-              <w:t xml:space="preserve">(); </w:t>
-            </w:r>
-            <w:proofErr w:type="spellStart"/>
-            <w:r>
-              <w:rPr>
-                <w:rFonts w:ascii="Consolas" w:eastAsia="Times New Roman" w:hAnsi="Consolas" w:cs="Times New Roman"/>
-                <w:color w:val="795E26"/>
-                <w:sz w:val="21"/>
-                <w:szCs w:val="21"/>
-                <w:lang w:val="en-US"/>
-              </w:rPr>
-              <w:t>printDialog</w:t>
-            </w:r>
-            <w:proofErr w:type="spellEnd"/>
-            <w:r>
-              <w:rPr>
-                <w:rFonts w:ascii="Consolas" w:eastAsia="Times New Roman" w:hAnsi="Consolas" w:cs="Times New Roman"/>
-                <w:color w:val="0000FF"/>
-                <w:sz w:val="21"/>
-                <w:szCs w:val="21"/>
-                <w:lang w:val="en-US"/>
-              </w:rPr>
-              <w:t xml:space="preserve">(); </w:t>
-            </w:r>
-            <w:proofErr w:type="spellStart"/>
-            <w:r>
-              <w:rPr>
-                <w:rFonts w:ascii="Consolas" w:eastAsia="Times New Roman" w:hAnsi="Consolas" w:cs="Times New Roman"/>
-                <w:color w:val="795E26"/>
-                <w:sz w:val="21"/>
-                <w:szCs w:val="21"/>
-                <w:lang w:val="en-US"/>
-              </w:rPr>
               <w:t>setTooltip</w:t>
             </w:r>
-            <w:proofErr w:type="spellEnd"/>
             <w:r>
               <w:rPr>
                 <w:rFonts w:ascii="Consolas" w:eastAsia="Times New Roman" w:hAnsi="Consolas" w:cs="Times New Roman"/>
@@ -12020,7 +10190,6 @@
                 <w:lang w:val="en-US"/>
               </w:rPr>
             </w:pPr>
-            <w:proofErr w:type="spellStart"/>
             <w:r>
               <w:rPr>
                 <w:rFonts w:ascii="Consolas" w:eastAsia="Times New Roman" w:hAnsi="Consolas" w:cs="Times New Roman"/>
@@ -12031,7 +10200,6 @@
               </w:rPr>
               <w:t>printHideIcon</w:t>
             </w:r>
-            <w:proofErr w:type="spellEnd"/>
           </w:p>
           <w:p>
             <w:pPr>
@@ -12163,9 +10331,58 @@
                 <w:szCs w:val="21"/>
                 <w:lang w:val="en-US"/>
               </w:rPr>
-              <w:t>'#</w:t>
-            </w:r>
-            <w:proofErr w:type="spellStart"/>
+              <w:t>'#printHideIcon'</w:t>
+            </w:r>
+            <w:r>
+              <w:rPr>
+                <w:rFonts w:ascii="Consolas" w:eastAsia="Times New Roman" w:hAnsi="Consolas" w:cs="Times New Roman"/>
+                <w:color w:val="0000FF"/>
+                <w:sz w:val="21"/>
+                <w:szCs w:val="21"/>
+                <w:lang w:val="en-US"/>
+              </w:rPr>
+              <w:t>).</w:t>
+            </w:r>
+            <w:r>
+              <w:rPr>
+                <w:rFonts w:ascii="Consolas" w:eastAsia="Times New Roman" w:hAnsi="Consolas" w:cs="Times New Roman"/>
+                <w:color w:val="795E26"/>
+                <w:sz w:val="21"/>
+                <w:szCs w:val="21"/>
+                <w:lang w:val="en-US"/>
+              </w:rPr>
+              <w:t>hide</w:t>
+            </w:r>
+            <w:r>
+              <w:rPr>
+                <w:rFonts w:ascii="Consolas" w:eastAsia="Times New Roman" w:hAnsi="Consolas" w:cs="Times New Roman"/>
+                <w:color w:val="0000FF"/>
+                <w:sz w:val="21"/>
+                <w:szCs w:val="21"/>
+                <w:lang w:val="en-US"/>
+              </w:rPr>
+              <w:t xml:space="preserve">(); </w:t>
+            </w:r>
+            <w:r>
+              <w:rPr>
+                <w:rFonts w:ascii="Consolas" w:eastAsia="Times New Roman" w:hAnsi="Consolas" w:cs="Times New Roman"/>
+                <w:color w:val="795E26"/>
+                <w:sz w:val="21"/>
+                <w:szCs w:val="21"/>
+                <w:lang w:val="en-US"/>
+              </w:rPr>
+              <w:t>$</w:t>
+            </w:r>
+            <w:r>
+              <w:rPr>
+                <w:rFonts w:ascii="Consolas" w:eastAsia="Times New Roman" w:hAnsi="Consolas" w:cs="Times New Roman"/>
+                <w:color w:val="0000FF"/>
+                <w:sz w:val="21"/>
+                <w:szCs w:val="21"/>
+                <w:lang w:val="en-US"/>
+              </w:rPr>
+              <w:t>(</w:t>
+            </w:r>
             <w:r>
               <w:rPr>
                 <w:rFonts w:ascii="Consolas" w:eastAsia="Times New Roman" w:hAnsi="Consolas" w:cs="Times New Roman"/>
@@ -12174,9 +10391,58 @@
                 <w:szCs w:val="21"/>
                 <w:lang w:val="en-US"/>
               </w:rPr>
-              <w:t>printHideIcon</w:t>
-            </w:r>
-            <w:proofErr w:type="spellEnd"/>
+              <w:t>'#printIcon'</w:t>
+            </w:r>
+            <w:r>
+              <w:rPr>
+                <w:rFonts w:ascii="Consolas" w:eastAsia="Times New Roman" w:hAnsi="Consolas" w:cs="Times New Roman"/>
+                <w:color w:val="0000FF"/>
+                <w:sz w:val="21"/>
+                <w:szCs w:val="21"/>
+                <w:lang w:val="en-US"/>
+              </w:rPr>
+              <w:t>).</w:t>
+            </w:r>
+            <w:r>
+              <w:rPr>
+                <w:rFonts w:ascii="Consolas" w:eastAsia="Times New Roman" w:hAnsi="Consolas" w:cs="Times New Roman"/>
+                <w:color w:val="795E26"/>
+                <w:sz w:val="21"/>
+                <w:szCs w:val="21"/>
+                <w:lang w:val="en-US"/>
+              </w:rPr>
+              <w:t>show</w:t>
+            </w:r>
+            <w:r>
+              <w:rPr>
+                <w:rFonts w:ascii="Consolas" w:eastAsia="Times New Roman" w:hAnsi="Consolas" w:cs="Times New Roman"/>
+                <w:color w:val="0000FF"/>
+                <w:sz w:val="21"/>
+                <w:szCs w:val="21"/>
+                <w:lang w:val="en-US"/>
+              </w:rPr>
+              <w:t xml:space="preserve">(); </w:t>
+            </w:r>
+            <w:r>
+              <w:rPr>
+                <w:rFonts w:ascii="Consolas" w:eastAsia="Times New Roman" w:hAnsi="Consolas" w:cs="Times New Roman"/>
+                <w:color w:val="795E26"/>
+                <w:sz w:val="21"/>
+                <w:szCs w:val="21"/>
+                <w:lang w:val="en-US"/>
+              </w:rPr>
+              <w:t>$</w:t>
+            </w:r>
+            <w:r>
+              <w:rPr>
+                <w:rFonts w:ascii="Consolas" w:eastAsia="Times New Roman" w:hAnsi="Consolas" w:cs="Times New Roman"/>
+                <w:color w:val="0000FF"/>
+                <w:sz w:val="21"/>
+                <w:szCs w:val="21"/>
+                <w:lang w:val="en-US"/>
+              </w:rPr>
+              <w:t>(</w:t>
+            </w:r>
             <w:r>
               <w:rPr>
                 <w:rFonts w:ascii="Consolas" w:eastAsia="Times New Roman" w:hAnsi="Consolas" w:cs="Times New Roman"/>
@@ -12185,7 +10451,7 @@
                 <w:szCs w:val="21"/>
                 <w:lang w:val="en-US"/>
               </w:rPr>
-              <w:t>'</w:t>
+              <w:t>'#printPopoverTemplate'</w:t>
             </w:r>
             <w:r>
               <w:rPr>
@@ -12225,7 +10491,7 @@
                 <w:szCs w:val="21"/>
                 <w:lang w:val="en-US"/>
               </w:rPr>
-              <w:t>$</w:t>
+              <w:t>setTooltip</w:t>
             </w:r>
             <w:r>
               <w:rPr>
@@ -12240,173 +10506,6 @@
             <w:r>
               <w:rPr>
                 <w:rFonts w:ascii="Consolas" w:eastAsia="Times New Roman" w:hAnsi="Consolas" w:cs="Times New Roman"/>
-                <w:color w:val="A31515"/>
-                <w:sz w:val="21"/>
-                <w:szCs w:val="21"/>
-                <w:lang w:val="en-US"/>
-              </w:rPr>
-              <w:t>'#</w:t>
-            </w:r>
-            <w:proofErr w:type="spellStart"/>
-            <w:r>
-              <w:rPr>
-                <w:rFonts w:ascii="Consolas" w:eastAsia="Times New Roman" w:hAnsi="Consolas" w:cs="Times New Roman"/>
-                <w:color w:val="A31515"/>
-                <w:sz w:val="21"/>
-                <w:szCs w:val="21"/>
-                <w:lang w:val="en-US"/>
-              </w:rPr>
-              <w:t>printIcon</w:t>
-            </w:r>
-            <w:proofErr w:type="spellEnd"/>
-            <w:r>
-              <w:rPr>
-                <w:rFonts w:ascii="Consolas" w:eastAsia="Times New Roman" w:hAnsi="Consolas" w:cs="Times New Roman"/>
-                <w:color w:val="A31515"/>
-                <w:sz w:val="21"/>
-                <w:szCs w:val="21"/>
-                <w:lang w:val="en-US"/>
-              </w:rPr>
-              <w:t>'</w:t>
-            </w:r>
-            <w:r>
-              <w:rPr>
-                <w:rFonts w:ascii="Consolas" w:eastAsia="Times New Roman" w:hAnsi="Consolas" w:cs="Times New Roman"/>
-                <w:color w:val="0000FF"/>
-                <w:sz w:val="21"/>
-                <w:szCs w:val="21"/>
-                <w:lang w:val="en-US"/>
-              </w:rPr>
-              <w:t>).</w:t>
-            </w:r>
-            <w:r>
-              <w:rPr>
-                <w:rFonts w:ascii="Consolas" w:eastAsia="Times New Roman" w:hAnsi="Consolas" w:cs="Times New Roman"/>
-                <w:color w:val="795E26"/>
-                <w:sz w:val="21"/>
-                <w:szCs w:val="21"/>
-                <w:lang w:val="en-US"/>
-              </w:rPr>
-              <w:t>show</w:t>
-            </w:r>
-            <w:r>
-              <w:rPr>
-                <w:rFonts w:ascii="Consolas" w:eastAsia="Times New Roman" w:hAnsi="Consolas" w:cs="Times New Roman"/>
-                <w:color w:val="0000FF"/>
-                <w:sz w:val="21"/>
-                <w:szCs w:val="21"/>
-                <w:lang w:val="en-US"/>
-              </w:rPr>
-              <w:t xml:space="preserve">(); </w:t>
-            </w:r>
-            <w:r>
-              <w:rPr>
-                <w:rFonts w:ascii="Consolas" w:eastAsia="Times New Roman" w:hAnsi="Consolas" w:cs="Times New Roman"/>
-                <w:color w:val="795E26"/>
-                <w:sz w:val="21"/>
-                <w:szCs w:val="21"/>
-                <w:lang w:val="en-US"/>
-              </w:rPr>
-              <w:t>$</w:t>
-            </w:r>
-            <w:r>
-              <w:rPr>
-                <w:rFonts w:ascii="Consolas" w:eastAsia="Times New Roman" w:hAnsi="Consolas" w:cs="Times New Roman"/>
-                <w:color w:val="0000FF"/>
-                <w:sz w:val="21"/>
-                <w:szCs w:val="21"/>
-                <w:lang w:val="en-US"/>
-              </w:rPr>
-              <w:t>(</w:t>
-            </w:r>
-            <w:r>
-              <w:rPr>
-                <w:rFonts w:ascii="Consolas" w:eastAsia="Times New Roman" w:hAnsi="Consolas" w:cs="Times New Roman"/>
-                <w:color w:val="A31515"/>
-                <w:sz w:val="21"/>
-                <w:szCs w:val="21"/>
-                <w:lang w:val="en-US"/>
-              </w:rPr>
-              <w:t>'#</w:t>
-            </w:r>
-            <w:proofErr w:type="spellStart"/>
-            <w:r>
-              <w:rPr>
-                <w:rFonts w:ascii="Consolas" w:eastAsia="Times New Roman" w:hAnsi="Consolas" w:cs="Times New Roman"/>
-                <w:color w:val="A31515"/>
-                <w:sz w:val="21"/>
-                <w:szCs w:val="21"/>
-                <w:lang w:val="en-US"/>
-              </w:rPr>
-              <w:t>printPopoverTemplate</w:t>
-            </w:r>
-            <w:proofErr w:type="spellEnd"/>
-            <w:r>
-              <w:rPr>
-                <w:rFonts w:ascii="Consolas" w:eastAsia="Times New Roman" w:hAnsi="Consolas" w:cs="Times New Roman"/>
-                <w:color w:val="A31515"/>
-                <w:sz w:val="21"/>
-                <w:szCs w:val="21"/>
-                <w:lang w:val="en-US"/>
-              </w:rPr>
-              <w:t>'</w:t>
-            </w:r>
-            <w:r>
-              <w:rPr>
-                <w:rFonts w:ascii="Consolas" w:eastAsia="Times New Roman" w:hAnsi="Consolas" w:cs="Times New Roman"/>
-                <w:color w:val="0000FF"/>
-                <w:sz w:val="21"/>
-                <w:szCs w:val="21"/>
-                <w:lang w:val="en-US"/>
-              </w:rPr>
-              <w:t>).</w:t>
-            </w:r>
-            <w:r>
-              <w:rPr>
-                <w:rFonts w:ascii="Consolas" w:eastAsia="Times New Roman" w:hAnsi="Consolas" w:cs="Times New Roman"/>
-                <w:color w:val="795E26"/>
-                <w:sz w:val="21"/>
-                <w:szCs w:val="21"/>
-                <w:lang w:val="en-US"/>
-              </w:rPr>
-              <w:t>hide</w:t>
-            </w:r>
-            <w:r>
-              <w:rPr>
-                <w:rFonts w:ascii="Consolas" w:eastAsia="Times New Roman" w:hAnsi="Consolas" w:cs="Times New Roman"/>
-                <w:color w:val="0000FF"/>
-                <w:sz w:val="21"/>
-                <w:szCs w:val="21"/>
-                <w:lang w:val="en-US"/>
-              </w:rPr>
-              <w:t xml:space="preserve">(); </w:t>
-            </w:r>
-            <w:proofErr w:type="spellStart"/>
-            <w:r>
-              <w:rPr>
-                <w:rFonts w:ascii="Consolas" w:eastAsia="Times New Roman" w:hAnsi="Consolas" w:cs="Times New Roman"/>
-                <w:color w:val="795E26"/>
-                <w:sz w:val="21"/>
-                <w:szCs w:val="21"/>
-                <w:lang w:val="en-US"/>
-              </w:rPr>
-              <w:t>setTooltip</w:t>
-            </w:r>
-            <w:proofErr w:type="spellEnd"/>
-            <w:r>
-              <w:rPr>
-                <w:rFonts w:ascii="Consolas" w:eastAsia="Times New Roman" w:hAnsi="Consolas" w:cs="Times New Roman"/>
-                <w:color w:val="0000FF"/>
-                <w:sz w:val="21"/>
-                <w:szCs w:val="21"/>
-                <w:lang w:val="en-US"/>
-              </w:rPr>
-              <w:t>(</w:t>
-            </w:r>
-            <w:proofErr w:type="spellStart"/>
-            <w:r>
-              <w:rPr>
-                <w:rFonts w:ascii="Consolas" w:eastAsia="Times New Roman" w:hAnsi="Consolas" w:cs="Times New Roman"/>
                 <w:color w:val="001080"/>
                 <w:sz w:val="21"/>
                 <w:szCs w:val="21"/>
@@ -12414,7 +10513,6 @@
               </w:rPr>
               <w:t>toolTip</w:t>
             </w:r>
-            <w:proofErr w:type="spellEnd"/>
             <w:r>
               <w:rPr>
                 <w:rFonts w:ascii="Consolas" w:eastAsia="Times New Roman" w:hAnsi="Consolas" w:cs="Times New Roman"/>
@@ -12446,7 +10544,6 @@
                 <w:lang w:val="en-US"/>
               </w:rPr>
             </w:pPr>
-            <w:proofErr w:type="spellStart"/>
             <w:r>
               <w:rPr>
                 <w:rFonts w:ascii="Consolas" w:eastAsia="Times New Roman" w:hAnsi="Consolas" w:cs="Times New Roman"/>
@@ -12457,7 +10554,6 @@
               </w:rPr>
               <w:t>layersIcon</w:t>
             </w:r>
-            <w:proofErr w:type="spellEnd"/>
           </w:p>
           <w:p>
             <w:pPr>
@@ -12629,9 +10725,58 @@
                 <w:szCs w:val="21"/>
                 <w:lang w:val="en-US"/>
               </w:rPr>
-              <w:t>'#</w:t>
-            </w:r>
-            <w:proofErr w:type="spellStart"/>
+              <w:t>'#layersHideIcon'</w:t>
+            </w:r>
+            <w:r>
+              <w:rPr>
+                <w:rFonts w:ascii="Consolas" w:eastAsia="Times New Roman" w:hAnsi="Consolas" w:cs="Times New Roman"/>
+                <w:color w:val="0000FF"/>
+                <w:sz w:val="21"/>
+                <w:szCs w:val="21"/>
+                <w:lang w:val="en-US"/>
+              </w:rPr>
+              <w:t>).</w:t>
+            </w:r>
+            <w:r>
+              <w:rPr>
+                <w:rFonts w:ascii="Consolas" w:eastAsia="Times New Roman" w:hAnsi="Consolas" w:cs="Times New Roman"/>
+                <w:color w:val="795E26"/>
+                <w:sz w:val="21"/>
+                <w:szCs w:val="21"/>
+                <w:lang w:val="en-US"/>
+              </w:rPr>
+              <w:t>show</w:t>
+            </w:r>
+            <w:r>
+              <w:rPr>
+                <w:rFonts w:ascii="Consolas" w:eastAsia="Times New Roman" w:hAnsi="Consolas" w:cs="Times New Roman"/>
+                <w:color w:val="0000FF"/>
+                <w:sz w:val="21"/>
+                <w:szCs w:val="21"/>
+                <w:lang w:val="en-US"/>
+              </w:rPr>
+              <w:t xml:space="preserve">(); </w:t>
+            </w:r>
+            <w:r>
+              <w:rPr>
+                <w:rFonts w:ascii="Consolas" w:eastAsia="Times New Roman" w:hAnsi="Consolas" w:cs="Times New Roman"/>
+                <w:color w:val="795E26"/>
+                <w:sz w:val="21"/>
+                <w:szCs w:val="21"/>
+                <w:lang w:val="en-US"/>
+              </w:rPr>
+              <w:t>$</w:t>
+            </w:r>
+            <w:r>
+              <w:rPr>
+                <w:rFonts w:ascii="Consolas" w:eastAsia="Times New Roman" w:hAnsi="Consolas" w:cs="Times New Roman"/>
+                <w:color w:val="0000FF"/>
+                <w:sz w:val="21"/>
+                <w:szCs w:val="21"/>
+                <w:lang w:val="en-US"/>
+              </w:rPr>
+              <w:t>(</w:t>
+            </w:r>
             <w:r>
               <w:rPr>
                 <w:rFonts w:ascii="Consolas" w:eastAsia="Times New Roman" w:hAnsi="Consolas" w:cs="Times New Roman"/>
@@ -12640,9 +10785,58 @@
                 <w:szCs w:val="21"/>
                 <w:lang w:val="en-US"/>
               </w:rPr>
-              <w:t>layersHideIcon</w:t>
-            </w:r>
-            <w:proofErr w:type="spellEnd"/>
+              <w:t>'#layersPopoverTemplate'</w:t>
+            </w:r>
+            <w:r>
+              <w:rPr>
+                <w:rFonts w:ascii="Consolas" w:eastAsia="Times New Roman" w:hAnsi="Consolas" w:cs="Times New Roman"/>
+                <w:color w:val="0000FF"/>
+                <w:sz w:val="21"/>
+                <w:szCs w:val="21"/>
+                <w:lang w:val="en-US"/>
+              </w:rPr>
+              <w:t>).</w:t>
+            </w:r>
+            <w:r>
+              <w:rPr>
+                <w:rFonts w:ascii="Consolas" w:eastAsia="Times New Roman" w:hAnsi="Consolas" w:cs="Times New Roman"/>
+                <w:color w:val="795E26"/>
+                <w:sz w:val="21"/>
+                <w:szCs w:val="21"/>
+                <w:lang w:val="en-US"/>
+              </w:rPr>
+              <w:t>show</w:t>
+            </w:r>
+            <w:r>
+              <w:rPr>
+                <w:rFonts w:ascii="Consolas" w:eastAsia="Times New Roman" w:hAnsi="Consolas" w:cs="Times New Roman"/>
+                <w:color w:val="0000FF"/>
+                <w:sz w:val="21"/>
+                <w:szCs w:val="21"/>
+                <w:lang w:val="en-US"/>
+              </w:rPr>
+              <w:t xml:space="preserve">(); </w:t>
+            </w:r>
+            <w:r>
+              <w:rPr>
+                <w:rFonts w:ascii="Consolas" w:eastAsia="Times New Roman" w:hAnsi="Consolas" w:cs="Times New Roman"/>
+                <w:color w:val="795E26"/>
+                <w:sz w:val="21"/>
+                <w:szCs w:val="21"/>
+                <w:lang w:val="en-US"/>
+              </w:rPr>
+              <w:t>$</w:t>
+            </w:r>
+            <w:r>
+              <w:rPr>
+                <w:rFonts w:ascii="Consolas" w:eastAsia="Times New Roman" w:hAnsi="Consolas" w:cs="Times New Roman"/>
+                <w:color w:val="0000FF"/>
+                <w:sz w:val="21"/>
+                <w:szCs w:val="21"/>
+                <w:lang w:val="en-US"/>
+              </w:rPr>
+              <w:t>(</w:t>
+            </w:r>
             <w:r>
               <w:rPr>
                 <w:rFonts w:ascii="Consolas" w:eastAsia="Times New Roman" w:hAnsi="Consolas" w:cs="Times New Roman"/>
@@ -12651,7 +10845,7 @@
                 <w:szCs w:val="21"/>
                 <w:lang w:val="en-US"/>
               </w:rPr>
-              <w:t>'</w:t>
+              <w:t>'#cboActiveLayer_chosen'</w:t>
             </w:r>
             <w:r>
               <w:rPr>
@@ -12686,171 +10880,6 @@
             <w:r>
               <w:rPr>
                 <w:rFonts w:ascii="Consolas" w:eastAsia="Times New Roman" w:hAnsi="Consolas" w:cs="Times New Roman"/>
-                <w:color w:val="795E26"/>
-                <w:sz w:val="21"/>
-                <w:szCs w:val="21"/>
-                <w:lang w:val="en-US"/>
-              </w:rPr>
-              <w:t>$</w:t>
-            </w:r>
-            <w:r>
-              <w:rPr>
-                <w:rFonts w:ascii="Consolas" w:eastAsia="Times New Roman" w:hAnsi="Consolas" w:cs="Times New Roman"/>
-                <w:color w:val="0000FF"/>
-                <w:sz w:val="21"/>
-                <w:szCs w:val="21"/>
-                <w:lang w:val="en-US"/>
-              </w:rPr>
-              <w:t>(</w:t>
-            </w:r>
-            <w:r>
-              <w:rPr>
-                <w:rFonts w:ascii="Consolas" w:eastAsia="Times New Roman" w:hAnsi="Consolas" w:cs="Times New Roman"/>
-                <w:color w:val="A31515"/>
-                <w:sz w:val="21"/>
-                <w:szCs w:val="21"/>
-                <w:lang w:val="en-US"/>
-              </w:rPr>
-              <w:t>'#</w:t>
-            </w:r>
-            <w:proofErr w:type="spellStart"/>
-            <w:r>
-              <w:rPr>
-                <w:rFonts w:ascii="Consolas" w:eastAsia="Times New Roman" w:hAnsi="Consolas" w:cs="Times New Roman"/>
-                <w:color w:val="A31515"/>
-                <w:sz w:val="21"/>
-                <w:szCs w:val="21"/>
-                <w:lang w:val="en-US"/>
-              </w:rPr>
-              <w:t>layersPopoverTemplate</w:t>
-            </w:r>
-            <w:proofErr w:type="spellEnd"/>
-            <w:r>
-              <w:rPr>
-                <w:rFonts w:ascii="Consolas" w:eastAsia="Times New Roman" w:hAnsi="Consolas" w:cs="Times New Roman"/>
-                <w:color w:val="A31515"/>
-                <w:sz w:val="21"/>
-                <w:szCs w:val="21"/>
-                <w:lang w:val="en-US"/>
-              </w:rPr>
-              <w:t>'</w:t>
-            </w:r>
-            <w:r>
-              <w:rPr>
-                <w:rFonts w:ascii="Consolas" w:eastAsia="Times New Roman" w:hAnsi="Consolas" w:cs="Times New Roman"/>
-                <w:color w:val="0000FF"/>
-                <w:sz w:val="21"/>
-                <w:szCs w:val="21"/>
-                <w:lang w:val="en-US"/>
-              </w:rPr>
-              <w:t>).</w:t>
-            </w:r>
-            <w:r>
-              <w:rPr>
-                <w:rFonts w:ascii="Consolas" w:eastAsia="Times New Roman" w:hAnsi="Consolas" w:cs="Times New Roman"/>
-                <w:color w:val="795E26"/>
-                <w:sz w:val="21"/>
-                <w:szCs w:val="21"/>
-                <w:lang w:val="en-US"/>
-              </w:rPr>
-              <w:t>show</w:t>
-            </w:r>
-            <w:r>
-              <w:rPr>
-                <w:rFonts w:ascii="Consolas" w:eastAsia="Times New Roman" w:hAnsi="Consolas" w:cs="Times New Roman"/>
-                <w:color w:val="0000FF"/>
-                <w:sz w:val="21"/>
-                <w:szCs w:val="21"/>
-                <w:lang w:val="en-US"/>
-              </w:rPr>
-              <w:t xml:space="preserve">(); </w:t>
-            </w:r>
-            <w:r>
-              <w:rPr>
-                <w:rFonts w:ascii="Consolas" w:eastAsia="Times New Roman" w:hAnsi="Consolas" w:cs="Times New Roman"/>
-                <w:color w:val="795E26"/>
-                <w:sz w:val="21"/>
-                <w:szCs w:val="21"/>
-                <w:lang w:val="en-US"/>
-              </w:rPr>
-              <w:t>$</w:t>
-            </w:r>
-            <w:r>
-              <w:rPr>
-                <w:rFonts w:ascii="Consolas" w:eastAsia="Times New Roman" w:hAnsi="Consolas" w:cs="Times New Roman"/>
-                <w:color w:val="0000FF"/>
-                <w:sz w:val="21"/>
-                <w:szCs w:val="21"/>
-                <w:lang w:val="en-US"/>
-              </w:rPr>
-              <w:t>(</w:t>
-            </w:r>
-            <w:r>
-              <w:rPr>
-                <w:rFonts w:ascii="Consolas" w:eastAsia="Times New Roman" w:hAnsi="Consolas" w:cs="Times New Roman"/>
-                <w:color w:val="A31515"/>
-                <w:sz w:val="21"/>
-                <w:szCs w:val="21"/>
-                <w:lang w:val="en-US"/>
-              </w:rPr>
-              <w:t>'#</w:t>
-            </w:r>
-            <w:proofErr w:type="spellStart"/>
-            <w:r>
-              <w:rPr>
-                <w:rFonts w:ascii="Consolas" w:eastAsia="Times New Roman" w:hAnsi="Consolas" w:cs="Times New Roman"/>
-                <w:color w:val="A31515"/>
-                <w:sz w:val="21"/>
-                <w:szCs w:val="21"/>
-                <w:lang w:val="en-US"/>
-              </w:rPr>
-              <w:t>cboActiveLayer_chosen</w:t>
-            </w:r>
-            <w:proofErr w:type="spellEnd"/>
-            <w:r>
-              <w:rPr>
-                <w:rFonts w:ascii="Consolas" w:eastAsia="Times New Roman" w:hAnsi="Consolas" w:cs="Times New Roman"/>
-                <w:color w:val="A31515"/>
-                <w:sz w:val="21"/>
-                <w:szCs w:val="21"/>
-                <w:lang w:val="en-US"/>
-              </w:rPr>
-              <w:t>'</w:t>
-            </w:r>
-            <w:r>
-              <w:rPr>
-                <w:rFonts w:ascii="Consolas" w:eastAsia="Times New Roman" w:hAnsi="Consolas" w:cs="Times New Roman"/>
-                <w:color w:val="0000FF"/>
-                <w:sz w:val="21"/>
-                <w:szCs w:val="21"/>
-                <w:lang w:val="en-US"/>
-              </w:rPr>
-              <w:t>).</w:t>
-            </w:r>
-            <w:r>
-              <w:rPr>
-                <w:rFonts w:ascii="Consolas" w:eastAsia="Times New Roman" w:hAnsi="Consolas" w:cs="Times New Roman"/>
-                <w:color w:val="795E26"/>
-                <w:sz w:val="21"/>
-                <w:szCs w:val="21"/>
-                <w:lang w:val="en-US"/>
-              </w:rPr>
-              <w:t>show</w:t>
-            </w:r>
-            <w:r>
-              <w:rPr>
-                <w:rFonts w:ascii="Consolas" w:eastAsia="Times New Roman" w:hAnsi="Consolas" w:cs="Times New Roman"/>
-                <w:color w:val="0000FF"/>
-                <w:sz w:val="21"/>
-                <w:szCs w:val="21"/>
-                <w:lang w:val="en-US"/>
-              </w:rPr>
-              <w:t xml:space="preserve">(); </w:t>
-            </w:r>
-            <w:proofErr w:type="spellStart"/>
-            <w:r>
-              <w:rPr>
-                <w:rFonts w:ascii="Consolas" w:eastAsia="Times New Roman" w:hAnsi="Consolas" w:cs="Times New Roman"/>
                 <w:color w:val="001080"/>
                 <w:sz w:val="21"/>
                 <w:szCs w:val="21"/>
@@ -12858,7 +10887,6 @@
               </w:rPr>
               <w:t>layersExpanded</w:t>
             </w:r>
-            <w:proofErr w:type="spellEnd"/>
             <w:r>
               <w:rPr>
                 <w:rFonts w:ascii="Consolas" w:eastAsia="Times New Roman" w:hAnsi="Consolas" w:cs="Times New Roman"/>
@@ -12910,7 +10938,6 @@
                 <w:lang w:val="en-US"/>
               </w:rPr>
             </w:pPr>
-            <w:proofErr w:type="spellStart"/>
             <w:r>
               <w:rPr>
                 <w:rFonts w:ascii="Consolas" w:eastAsia="Times New Roman" w:hAnsi="Consolas" w:cs="Times New Roman"/>
@@ -12922,7 +10949,6 @@
               <w:lastRenderedPageBreak/>
               <w:t>layersHideIcon</w:t>
             </w:r>
-            <w:proofErr w:type="spellEnd"/>
           </w:p>
           <w:p>
             <w:pPr>
@@ -13094,9 +11120,58 @@
                 <w:szCs w:val="21"/>
                 <w:lang w:val="en-US"/>
               </w:rPr>
-              <w:t>'#</w:t>
-            </w:r>
-            <w:proofErr w:type="spellStart"/>
+              <w:t>'#layersIcon'</w:t>
+            </w:r>
+            <w:r>
+              <w:rPr>
+                <w:rFonts w:ascii="Consolas" w:eastAsia="Times New Roman" w:hAnsi="Consolas" w:cs="Times New Roman"/>
+                <w:color w:val="0000FF"/>
+                <w:sz w:val="21"/>
+                <w:szCs w:val="21"/>
+                <w:lang w:val="en-US"/>
+              </w:rPr>
+              <w:t>).</w:t>
+            </w:r>
+            <w:r>
+              <w:rPr>
+                <w:rFonts w:ascii="Consolas" w:eastAsia="Times New Roman" w:hAnsi="Consolas" w:cs="Times New Roman"/>
+                <w:color w:val="795E26"/>
+                <w:sz w:val="21"/>
+                <w:szCs w:val="21"/>
+                <w:lang w:val="en-US"/>
+              </w:rPr>
+              <w:t>show</w:t>
+            </w:r>
+            <w:r>
+              <w:rPr>
+                <w:rFonts w:ascii="Consolas" w:eastAsia="Times New Roman" w:hAnsi="Consolas" w:cs="Times New Roman"/>
+                <w:color w:val="0000FF"/>
+                <w:sz w:val="21"/>
+                <w:szCs w:val="21"/>
+                <w:lang w:val="en-US"/>
+              </w:rPr>
+              <w:t xml:space="preserve">(); </w:t>
+            </w:r>
+            <w:r>
+              <w:rPr>
+                <w:rFonts w:ascii="Consolas" w:eastAsia="Times New Roman" w:hAnsi="Consolas" w:cs="Times New Roman"/>
+                <w:color w:val="795E26"/>
+                <w:sz w:val="21"/>
+                <w:szCs w:val="21"/>
+                <w:lang w:val="en-US"/>
+              </w:rPr>
+              <w:t>$</w:t>
+            </w:r>
+            <w:r>
+              <w:rPr>
+                <w:rFonts w:ascii="Consolas" w:eastAsia="Times New Roman" w:hAnsi="Consolas" w:cs="Times New Roman"/>
+                <w:color w:val="0000FF"/>
+                <w:sz w:val="21"/>
+                <w:szCs w:val="21"/>
+                <w:lang w:val="en-US"/>
+              </w:rPr>
+              <w:t>(</w:t>
+            </w:r>
             <w:r>
               <w:rPr>
                 <w:rFonts w:ascii="Consolas" w:eastAsia="Times New Roman" w:hAnsi="Consolas" w:cs="Times New Roman"/>
@@ -13105,9 +11180,58 @@
                 <w:szCs w:val="21"/>
                 <w:lang w:val="en-US"/>
               </w:rPr>
-              <w:t>layersIcon</w:t>
-            </w:r>
-            <w:proofErr w:type="spellEnd"/>
+              <w:t>'#layersPopoverTemplate'</w:t>
+            </w:r>
+            <w:r>
+              <w:rPr>
+                <w:rFonts w:ascii="Consolas" w:eastAsia="Times New Roman" w:hAnsi="Consolas" w:cs="Times New Roman"/>
+                <w:color w:val="0000FF"/>
+                <w:sz w:val="21"/>
+                <w:szCs w:val="21"/>
+                <w:lang w:val="en-US"/>
+              </w:rPr>
+              <w:t>).</w:t>
+            </w:r>
+            <w:r>
+              <w:rPr>
+                <w:rFonts w:ascii="Consolas" w:eastAsia="Times New Roman" w:hAnsi="Consolas" w:cs="Times New Roman"/>
+                <w:color w:val="795E26"/>
+                <w:sz w:val="21"/>
+                <w:szCs w:val="21"/>
+                <w:lang w:val="en-US"/>
+              </w:rPr>
+              <w:t>hide</w:t>
+            </w:r>
+            <w:r>
+              <w:rPr>
+                <w:rFonts w:ascii="Consolas" w:eastAsia="Times New Roman" w:hAnsi="Consolas" w:cs="Times New Roman"/>
+                <w:color w:val="0000FF"/>
+                <w:sz w:val="21"/>
+                <w:szCs w:val="21"/>
+                <w:lang w:val="en-US"/>
+              </w:rPr>
+              <w:t xml:space="preserve">(); </w:t>
+            </w:r>
+            <w:r>
+              <w:rPr>
+                <w:rFonts w:ascii="Consolas" w:eastAsia="Times New Roman" w:hAnsi="Consolas" w:cs="Times New Roman"/>
+                <w:color w:val="795E26"/>
+                <w:sz w:val="21"/>
+                <w:szCs w:val="21"/>
+                <w:lang w:val="en-US"/>
+              </w:rPr>
+              <w:t>$</w:t>
+            </w:r>
+            <w:r>
+              <w:rPr>
+                <w:rFonts w:ascii="Consolas" w:eastAsia="Times New Roman" w:hAnsi="Consolas" w:cs="Times New Roman"/>
+                <w:color w:val="0000FF"/>
+                <w:sz w:val="21"/>
+                <w:szCs w:val="21"/>
+                <w:lang w:val="en-US"/>
+              </w:rPr>
+              <w:t>(</w:t>
+            </w:r>
             <w:r>
               <w:rPr>
                 <w:rFonts w:ascii="Consolas" w:eastAsia="Times New Roman" w:hAnsi="Consolas" w:cs="Times New Roman"/>
@@ -13116,7 +11240,7 @@
                 <w:szCs w:val="21"/>
                 <w:lang w:val="en-US"/>
               </w:rPr>
-              <w:t>'</w:t>
+              <w:t>'#cboActiveLayer_chosen'</w:t>
             </w:r>
             <w:r>
               <w:rPr>
@@ -13151,171 +11275,6 @@
             <w:r>
               <w:rPr>
                 <w:rFonts w:ascii="Consolas" w:eastAsia="Times New Roman" w:hAnsi="Consolas" w:cs="Times New Roman"/>
-                <w:color w:val="795E26"/>
-                <w:sz w:val="21"/>
-                <w:szCs w:val="21"/>
-                <w:lang w:val="en-US"/>
-              </w:rPr>
-              <w:t>$</w:t>
-            </w:r>
-            <w:r>
-              <w:rPr>
-                <w:rFonts w:ascii="Consolas" w:eastAsia="Times New Roman" w:hAnsi="Consolas" w:cs="Times New Roman"/>
-                <w:color w:val="0000FF"/>
-                <w:sz w:val="21"/>
-                <w:szCs w:val="21"/>
-                <w:lang w:val="en-US"/>
-              </w:rPr>
-              <w:t>(</w:t>
-            </w:r>
-            <w:r>
-              <w:rPr>
-                <w:rFonts w:ascii="Consolas" w:eastAsia="Times New Roman" w:hAnsi="Consolas" w:cs="Times New Roman"/>
-                <w:color w:val="A31515"/>
-                <w:sz w:val="21"/>
-                <w:szCs w:val="21"/>
-                <w:lang w:val="en-US"/>
-              </w:rPr>
-              <w:t>'#</w:t>
-            </w:r>
-            <w:proofErr w:type="spellStart"/>
-            <w:r>
-              <w:rPr>
-                <w:rFonts w:ascii="Consolas" w:eastAsia="Times New Roman" w:hAnsi="Consolas" w:cs="Times New Roman"/>
-                <w:color w:val="A31515"/>
-                <w:sz w:val="21"/>
-                <w:szCs w:val="21"/>
-                <w:lang w:val="en-US"/>
-              </w:rPr>
-              <w:t>layersPopoverTemplate</w:t>
-            </w:r>
-            <w:proofErr w:type="spellEnd"/>
-            <w:r>
-              <w:rPr>
-                <w:rFonts w:ascii="Consolas" w:eastAsia="Times New Roman" w:hAnsi="Consolas" w:cs="Times New Roman"/>
-                <w:color w:val="A31515"/>
-                <w:sz w:val="21"/>
-                <w:szCs w:val="21"/>
-                <w:lang w:val="en-US"/>
-              </w:rPr>
-              <w:t>'</w:t>
-            </w:r>
-            <w:r>
-              <w:rPr>
-                <w:rFonts w:ascii="Consolas" w:eastAsia="Times New Roman" w:hAnsi="Consolas" w:cs="Times New Roman"/>
-                <w:color w:val="0000FF"/>
-                <w:sz w:val="21"/>
-                <w:szCs w:val="21"/>
-                <w:lang w:val="en-US"/>
-              </w:rPr>
-              <w:t>).</w:t>
-            </w:r>
-            <w:r>
-              <w:rPr>
-                <w:rFonts w:ascii="Consolas" w:eastAsia="Times New Roman" w:hAnsi="Consolas" w:cs="Times New Roman"/>
-                <w:color w:val="795E26"/>
-                <w:sz w:val="21"/>
-                <w:szCs w:val="21"/>
-                <w:lang w:val="en-US"/>
-              </w:rPr>
-              <w:t>hide</w:t>
-            </w:r>
-            <w:r>
-              <w:rPr>
-                <w:rFonts w:ascii="Consolas" w:eastAsia="Times New Roman" w:hAnsi="Consolas" w:cs="Times New Roman"/>
-                <w:color w:val="0000FF"/>
-                <w:sz w:val="21"/>
-                <w:szCs w:val="21"/>
-                <w:lang w:val="en-US"/>
-              </w:rPr>
-              <w:t xml:space="preserve">(); </w:t>
-            </w:r>
-            <w:r>
-              <w:rPr>
-                <w:rFonts w:ascii="Consolas" w:eastAsia="Times New Roman" w:hAnsi="Consolas" w:cs="Times New Roman"/>
-                <w:color w:val="795E26"/>
-                <w:sz w:val="21"/>
-                <w:szCs w:val="21"/>
-                <w:lang w:val="en-US"/>
-              </w:rPr>
-              <w:t>$</w:t>
-            </w:r>
-            <w:r>
-              <w:rPr>
-                <w:rFonts w:ascii="Consolas" w:eastAsia="Times New Roman" w:hAnsi="Consolas" w:cs="Times New Roman"/>
-                <w:color w:val="0000FF"/>
-                <w:sz w:val="21"/>
-                <w:szCs w:val="21"/>
-                <w:lang w:val="en-US"/>
-              </w:rPr>
-              <w:t>(</w:t>
-            </w:r>
-            <w:r>
-              <w:rPr>
-                <w:rFonts w:ascii="Consolas" w:eastAsia="Times New Roman" w:hAnsi="Consolas" w:cs="Times New Roman"/>
-                <w:color w:val="A31515"/>
-                <w:sz w:val="21"/>
-                <w:szCs w:val="21"/>
-                <w:lang w:val="en-US"/>
-              </w:rPr>
-              <w:t>'#</w:t>
-            </w:r>
-            <w:proofErr w:type="spellStart"/>
-            <w:r>
-              <w:rPr>
-                <w:rFonts w:ascii="Consolas" w:eastAsia="Times New Roman" w:hAnsi="Consolas" w:cs="Times New Roman"/>
-                <w:color w:val="A31515"/>
-                <w:sz w:val="21"/>
-                <w:szCs w:val="21"/>
-                <w:lang w:val="en-US"/>
-              </w:rPr>
-              <w:t>cboActiveLayer_chosen</w:t>
-            </w:r>
-            <w:proofErr w:type="spellEnd"/>
-            <w:r>
-              <w:rPr>
-                <w:rFonts w:ascii="Consolas" w:eastAsia="Times New Roman" w:hAnsi="Consolas" w:cs="Times New Roman"/>
-                <w:color w:val="A31515"/>
-                <w:sz w:val="21"/>
-                <w:szCs w:val="21"/>
-                <w:lang w:val="en-US"/>
-              </w:rPr>
-              <w:t>'</w:t>
-            </w:r>
-            <w:r>
-              <w:rPr>
-                <w:rFonts w:ascii="Consolas" w:eastAsia="Times New Roman" w:hAnsi="Consolas" w:cs="Times New Roman"/>
-                <w:color w:val="0000FF"/>
-                <w:sz w:val="21"/>
-                <w:szCs w:val="21"/>
-                <w:lang w:val="en-US"/>
-              </w:rPr>
-              <w:t>).</w:t>
-            </w:r>
-            <w:r>
-              <w:rPr>
-                <w:rFonts w:ascii="Consolas" w:eastAsia="Times New Roman" w:hAnsi="Consolas" w:cs="Times New Roman"/>
-                <w:color w:val="795E26"/>
-                <w:sz w:val="21"/>
-                <w:szCs w:val="21"/>
-                <w:lang w:val="en-US"/>
-              </w:rPr>
-              <w:t>show</w:t>
-            </w:r>
-            <w:r>
-              <w:rPr>
-                <w:rFonts w:ascii="Consolas" w:eastAsia="Times New Roman" w:hAnsi="Consolas" w:cs="Times New Roman"/>
-                <w:color w:val="0000FF"/>
-                <w:sz w:val="21"/>
-                <w:szCs w:val="21"/>
-                <w:lang w:val="en-US"/>
-              </w:rPr>
-              <w:t xml:space="preserve">(); </w:t>
-            </w:r>
-            <w:proofErr w:type="spellStart"/>
-            <w:r>
-              <w:rPr>
-                <w:rFonts w:ascii="Consolas" w:eastAsia="Times New Roman" w:hAnsi="Consolas" w:cs="Times New Roman"/>
                 <w:color w:val="001080"/>
                 <w:sz w:val="21"/>
                 <w:szCs w:val="21"/>
@@ -13323,7 +11282,6 @@
               </w:rPr>
               <w:t>layersExpanded</w:t>
             </w:r>
-            <w:proofErr w:type="spellEnd"/>
             <w:r>
               <w:rPr>
                 <w:rFonts w:ascii="Consolas" w:eastAsia="Times New Roman" w:hAnsi="Consolas" w:cs="Times New Roman"/>
@@ -13369,12 +11327,22 @@
               <w:jc w:val="left"/>
               <w:rPr>
                 <w:rFonts w:ascii="Consolas" w:eastAsia="Times New Roman" w:hAnsi="Consolas" w:cs="Times New Roman"/>
-                <w:color w:val="0000FF"/>
-                <w:sz w:val="21"/>
-                <w:szCs w:val="21"/>
-                <w:lang w:val="en-US"/>
-              </w:rPr>
-            </w:pPr>
+                <w:color w:val="000000"/>
+                <w:sz w:val="21"/>
+                <w:szCs w:val="21"/>
+                <w:lang w:val="en-US"/>
+              </w:rPr>
+            </w:pPr>
+            <w:r>
+              <w:rPr>
+                <w:rFonts w:ascii="Consolas" w:eastAsia="Times New Roman" w:hAnsi="Consolas" w:cs="Times New Roman"/>
+                <w:color w:val="0000FF"/>
+                <w:sz w:val="21"/>
+                <w:szCs w:val="21"/>
+                <w:lang w:val="en-US"/>
+              </w:rPr>
+              <w:t>olMap</w:t>
+            </w:r>
           </w:p>
         </w:tc>
         <w:tc>
@@ -13403,6 +11371,12 @@
                 <w:lang w:val="en-US"/>
               </w:rPr>
             </w:pPr>
+            <w:r>
+              <w:rPr>
+                <w:lang w:val="en-US"/>
+              </w:rPr>
+              <w:t>div</w:t>
+            </w:r>
           </w:p>
         </w:tc>
         <w:tc>
@@ -13415,6 +11389,12 @@
                 <w:lang w:val="en-US"/>
               </w:rPr>
             </w:pPr>
+            <w:r>
+              <w:rPr>
+                <w:lang w:val="en-US"/>
+              </w:rPr>
+              <w:t>Display map</w:t>
+            </w:r>
           </w:p>
         </w:tc>
         <w:tc>

--- a/UtDataBase/documents/design/UtahWellsDB.docx
+++ b/UtDataBase/documents/design/UtahWellsDB.docx
@@ -3803,8 +3803,111 @@
         <w:rPr>
           <w:lang w:val="en-US"/>
         </w:rPr>
-        <w:t>Figure 2.7 User interface design for UtahWellsDB.</w:t>
+        <w:t>Figure 2.7 User interface design for UtahWellsDB</w:t>
       </w:r>
+      <w:r>
+        <w:rPr>
+          <w:lang w:val="en-US"/>
+        </w:rPr>
+        <w:t xml:space="preserve"> (0414)</w:t>
+      </w:r>
+      <w:r>
+        <w:rPr>
+          <w:lang w:val="en-US"/>
+        </w:rPr>
+        <w:t>.</w:t>
+      </w:r>
+    </w:p>
+    <w:p>
+      <w:pPr>
+        <w:rPr>
+          <w:lang w:val="en-US"/>
+        </w:rPr>
+      </w:pPr>
+      <w:r>
+        <w:rPr>
+          <w:noProof/>
+        </w:rPr>
+        <w:drawing>
+          <wp:inline distT="0" distB="0" distL="0" distR="0" wp14:anchorId="56D5B0A0" wp14:editId="28D41020">
+            <wp:extent cx="5943600" cy="3509645"/>
+            <wp:effectExtent l="0" t="0" r="0" b="0"/>
+            <wp:docPr id="8" name="Picture 8" descr="Map&#10;&#10;Description automatically generated"/>
+            <wp:cNvGraphicFramePr>
+              <a:graphicFrameLocks xmlns:a="http://schemas.openxmlformats.org/drawingml/2006/main" noChangeAspect="1"/>
+            </wp:cNvGraphicFramePr>
+            <a:graphic xmlns:a="http://schemas.openxmlformats.org/drawingml/2006/main">
+              <a:graphicData uri="http://schemas.openxmlformats.org/drawingml/2006/picture">
+                <pic:pic xmlns:pic="http://schemas.openxmlformats.org/drawingml/2006/picture">
+                  <pic:nvPicPr>
+                    <pic:cNvPr id="8" name="Picture 8" descr="Map&#10;&#10;Description automatically generated"/>
+                    <pic:cNvPicPr/>
+                  </pic:nvPicPr>
+                  <pic:blipFill>
+                    <a:blip r:embed="rId19"/>
+                    <a:stretch>
+                      <a:fillRect/>
+                    </a:stretch>
+                  </pic:blipFill>
+                  <pic:spPr>
+                    <a:xfrm>
+                      <a:off x="0" y="0"/>
+                      <a:ext cx="5943600" cy="3509645"/>
+                    </a:xfrm>
+                    <a:prstGeom prst="rect">
+                      <a:avLst/>
+                    </a:prstGeom>
+                  </pic:spPr>
+                </pic:pic>
+              </a:graphicData>
+            </a:graphic>
+          </wp:inline>
+        </w:drawing>
+      </w:r>
+    </w:p>
+    <w:p>
+      <w:pPr>
+        <w:rPr>
+          <w:lang w:val="en-US"/>
+        </w:rPr>
+      </w:pPr>
+      <w:r>
+        <w:rPr>
+          <w:lang w:val="en-US"/>
+        </w:rPr>
+        <w:t>Figure 2.</w:t>
+      </w:r>
+      <w:r>
+        <w:rPr>
+          <w:lang w:val="en-US"/>
+        </w:rPr>
+        <w:t>8</w:t>
+      </w:r>
+      <w:r>
+        <w:rPr>
+          <w:lang w:val="en-US"/>
+        </w:rPr>
+        <w:t xml:space="preserve"> User interface design for UtahWellsDB (04</w:t>
+      </w:r>
+      <w:r>
+        <w:rPr>
+          <w:lang w:val="en-US"/>
+        </w:rPr>
+        <w:t>28</w:t>
+      </w:r>
+      <w:r>
+        <w:rPr>
+          <w:lang w:val="en-US"/>
+        </w:rPr>
+        <w:t>).</w:t>
+      </w:r>
+    </w:p>
+    <w:p>
+      <w:pPr>
+        <w:rPr>
+          <w:lang w:val="en-US"/>
+        </w:rPr>
+      </w:pPr>
     </w:p>
     <w:p>
       <w:pPr>
@@ -3825,6 +3928,7 @@
         <w:rPr>
           <w:lang w:val="en-US"/>
         </w:rPr>
+        <w:lastRenderedPageBreak/>
         <w:t>2.8 Function for each Element</w:t>
       </w:r>
       <w:bookmarkEnd w:id="14"/>
@@ -4324,7 +4428,6 @@
               <w:rPr>
                 <w:lang w:val="en-US"/>
               </w:rPr>
-              <w:lastRenderedPageBreak/>
               <w:t>alertIconDiv</w:t>
             </w:r>
           </w:p>
@@ -5004,6 +5107,7 @@
               <w:rPr>
                 <w:lang w:val="en-US"/>
               </w:rPr>
+              <w:lastRenderedPageBreak/>
               <w:t>tableSearch</w:t>
             </w:r>
           </w:p>
@@ -5751,14 +5855,7 @@
               <w:rPr>
                 <w:lang w:val="en-US"/>
               </w:rPr>
-              <w:t xml:space="preserve">Select API10 </w:t>
-            </w:r>
-            <w:r>
-              <w:rPr>
-                <w:lang w:val="en-US"/>
-              </w:rPr>
-              <w:lastRenderedPageBreak/>
-              <w:t>operation (like or =)</w:t>
+              <w:t>Select API10 operation (like or =)</w:t>
             </w:r>
           </w:p>
         </w:tc>
@@ -5776,7 +5873,6 @@
               <w:rPr>
                 <w:lang w:val="en-US"/>
               </w:rPr>
-              <w:lastRenderedPageBreak/>
               <w:t>onchange="opSelectionChanged(this);"</w:t>
             </w:r>
           </w:p>
@@ -6135,7 +6231,14 @@
               <w:rPr>
                 <w:lang w:val="en-US"/>
               </w:rPr>
-              <w:t>Get user input for well name search value</w:t>
+              <w:t xml:space="preserve">Get user input for well name </w:t>
+            </w:r>
+            <w:r>
+              <w:rPr>
+                <w:lang w:val="en-US"/>
+              </w:rPr>
+              <w:lastRenderedPageBreak/>
+              <w:t>search value</w:t>
             </w:r>
           </w:p>
         </w:tc>
@@ -6153,6 +6256,7 @@
               <w:rPr>
                 <w:lang w:val="en-US"/>
               </w:rPr>
+              <w:lastRenderedPageBreak/>
               <w:t>onkeyup="textChanged(this);"</w:t>
             </w:r>
           </w:p>
@@ -6619,7 +6723,6 @@
               <w:rPr>
                 <w:lang w:val="en-US"/>
               </w:rPr>
-              <w:lastRenderedPageBreak/>
               <w:t>addressIcon</w:t>
             </w:r>
           </w:p>
@@ -6992,6 +7095,7 @@
               <w:rPr>
                 <w:lang w:val="en-US"/>
               </w:rPr>
+              <w:lastRenderedPageBreak/>
               <w:t>activePointSelectIcon</w:t>
             </w:r>
           </w:p>
@@ -7253,7 +7357,6 @@
               <w:rPr>
                 <w:lang w:val="en-US"/>
               </w:rPr>
-              <w:lastRenderedPageBreak/>
               <w:t>deactivateRectangleSelectIcon</w:t>
             </w:r>
           </w:p>
@@ -7543,7 +7646,14 @@
               <w:rPr>
                 <w:lang w:val="en-US"/>
               </w:rPr>
-              <w:t>Choose feature from the selected layers that are within certain distance from the selected feature</w:t>
+              <w:t xml:space="preserve">Choose feature from </w:t>
+            </w:r>
+            <w:r>
+              <w:rPr>
+                <w:lang w:val="en-US"/>
+              </w:rPr>
+              <w:lastRenderedPageBreak/>
+              <w:t>the selected layers that are within certain distance from the selected feature</w:t>
             </w:r>
           </w:p>
         </w:tc>
@@ -7572,6 +7682,7 @@
                 <w:szCs w:val="21"/>
                 <w:lang w:val="en-US"/>
               </w:rPr>
+              <w:lastRenderedPageBreak/>
               <w:t>onclick</w:t>
             </w:r>
             <w:r>
@@ -7779,6 +7890,7 @@
               <w:rPr>
                 <w:lang w:val="en-US"/>
               </w:rPr>
+              <w:lastRenderedPageBreak/>
               <w:t>bufferHideIcon</w:t>
             </w:r>
           </w:p>
@@ -8341,7 +8453,6 @@
                 <w:szCs w:val="21"/>
                 <w:lang w:val="en-US"/>
               </w:rPr>
-              <w:lastRenderedPageBreak/>
               <w:t>activeMeasureDistanceIcon</w:t>
             </w:r>
           </w:p>
@@ -9484,6 +9595,7 @@
                 <w:szCs w:val="21"/>
                 <w:lang w:val="en-US"/>
               </w:rPr>
+              <w:lastRenderedPageBreak/>
               <w:t>deactivateMeasureAreaIcon</w:t>
             </w:r>
           </w:p>
@@ -10946,7 +11058,6 @@
                 <w:szCs w:val="21"/>
                 <w:lang w:val="en-US"/>
               </w:rPr>
-              <w:lastRenderedPageBreak/>
               <w:t>layersHideIcon</w:t>
             </w:r>
           </w:p>
@@ -12477,6 +12588,7 @@
         <w:rPr>
           <w:lang w:val="en-US"/>
         </w:rPr>
+        <w:lastRenderedPageBreak/>
         <w:t>2.</w:t>
       </w:r>
       <w:r>
@@ -12730,8 +12842,8 @@
       </w:pPr>
     </w:p>
     <w:sectPr>
-      <w:footerReference w:type="even" r:id="rId19"/>
-      <w:footerReference w:type="default" r:id="rId20"/>
+      <w:footerReference w:type="even" r:id="rId20"/>
+      <w:footerReference w:type="default" r:id="rId21"/>
       <w:pgSz w:w="12240" w:h="15840"/>
       <w:pgMar w:top="1440" w:right="1440" w:bottom="1440" w:left="1440" w:header="720" w:footer="720" w:gutter="0"/>
       <w:pgNumType w:start="1"/>
@@ -13529,7 +13641,7 @@
   <w:style w:type="paragraph" w:default="1" w:styleId="Normal">
     <w:name w:val="Normal"/>
     <w:qFormat/>
-    <w:rsid w:val="00360F9A"/>
+    <w:rsid w:val="004A0A08"/>
     <w:pPr>
       <w:jc w:val="both"/>
     </w:pPr>

--- a/UtDataBase/documents/design/UtahWellsDB.docx
+++ b/UtDataBase/documents/design/UtahWellsDB.docx
@@ -5931,7 +5931,7 @@
               <w:rPr>
                 <w:lang w:val="en-US"/>
               </w:rPr>
-              <w:t>compareAPI10</w:t>
+              <w:t>compareAPI</w:t>
             </w:r>
           </w:p>
         </w:tc>
@@ -6030,7 +6030,7 @@
               <w:rPr>
                 <w:lang w:val="en-US"/>
               </w:rPr>
-              <w:t>API10</w:t>
+              <w:t>API</w:t>
             </w:r>
           </w:p>
         </w:tc>
